--- a/inverted pendulum/倒立摆建模与控制.docx
+++ b/inverted pendulum/倒立摆建模与控制.docx
@@ -236,9 +236,6 @@
         <w:pStyle w:val="a4"/>
         <w:keepNext/>
         <w:jc w:val="center"/>
-        <w:rPr>
-          <w:rFonts w:hint="eastAsia"/>
-        </w:rPr>
       </w:pPr>
       <w:r>
         <w:rPr>
@@ -350,37 +347,19 @@
           <w:tcPr>
             <w:tcW w:w="2765" w:type="dxa"/>
           </w:tcPr>
-          <w:p>
-            <w:pPr>
-              <w:rPr>
-                <w:rFonts w:hint="eastAsia"/>
-              </w:rPr>
-            </w:pPr>
-          </w:p>
+          <w:p/>
         </w:tc>
         <w:tc>
           <w:tcPr>
             <w:tcW w:w="2765" w:type="dxa"/>
           </w:tcPr>
-          <w:p>
-            <w:pPr>
-              <w:rPr>
-                <w:rFonts w:hint="eastAsia"/>
-              </w:rPr>
-            </w:pPr>
-          </w:p>
+          <w:p/>
         </w:tc>
         <w:tc>
           <w:tcPr>
             <w:tcW w:w="2766" w:type="dxa"/>
           </w:tcPr>
-          <w:p>
-            <w:pPr>
-              <w:rPr>
-                <w:rFonts w:hint="eastAsia"/>
-              </w:rPr>
-            </w:pPr>
-          </w:p>
+          <w:p/>
         </w:tc>
       </w:tr>
       <w:tr>
@@ -389,11 +368,6 @@
             <w:tcW w:w="2765" w:type="dxa"/>
           </w:tcPr>
           <w:p>
-            <w:pPr>
-              <w:rPr>
-                <w:rFonts w:hint="eastAsia"/>
-              </w:rPr>
-            </w:pPr>
             <w:r>
               <w:rPr>
                 <w:position w:val="-4"/>
@@ -418,10 +392,10 @@
                   <v:path o:extrusionok="f" gradientshapeok="t" o:connecttype="rect"/>
                   <o:lock v:ext="edit" aspectratio="t"/>
                 </v:shapetype>
-                <v:shape id="_x0000_i1025" type="#_x0000_t75" style="width:16pt;height:13pt" o:ole="">
+                <v:shape id="_x0000_i1025" type="#_x0000_t75" style="width:15.75pt;height:12.75pt" o:ole="">
                   <v:imagedata r:id="rId7" o:title=""/>
                 </v:shape>
-                <o:OLEObject Type="Embed" ProgID="Equation.DSMT4" ShapeID="_x0000_i1025" DrawAspect="Content" ObjectID="_1543086786" r:id="rId8"/>
+                <o:OLEObject Type="Embed" ProgID="Equation.DSMT4" ShapeID="_x0000_i1025" DrawAspect="Content" ObjectID="_1543092973" r:id="rId8"/>
               </w:object>
             </w:r>
           </w:p>
@@ -431,15 +405,10 @@
             <w:tcW w:w="2765" w:type="dxa"/>
           </w:tcPr>
           <w:p>
-            <w:pPr>
+            <w:r>
               <w:rPr>
                 <w:rFonts w:hint="eastAsia"/>
               </w:rPr>
-            </w:pPr>
-            <w:r>
-              <w:rPr>
-                <w:rFonts w:hint="eastAsia"/>
-              </w:rPr>
               <w:t>小车质量</w:t>
             </w:r>
           </w:p>
@@ -449,11 +418,6 @@
             <w:tcW w:w="2766" w:type="dxa"/>
           </w:tcPr>
           <w:p>
-            <w:pPr>
-              <w:rPr>
-                <w:rFonts w:hint="eastAsia"/>
-              </w:rPr>
-            </w:pPr>
             <w:r>
               <w:rPr>
                 <w:rFonts w:hint="eastAsia"/>
@@ -472,20 +436,15 @@
             <w:tcW w:w="2765" w:type="dxa"/>
           </w:tcPr>
           <w:p>
-            <w:pPr>
-              <w:rPr>
-                <w:rFonts w:hint="eastAsia"/>
-              </w:rPr>
-            </w:pPr>
             <w:r>
               <w:rPr>
                 <w:position w:val="-6"/>
               </w:rPr>
               <w:object w:dxaOrig="260" w:dyaOrig="220">
-                <v:shape id="_x0000_i1026" type="#_x0000_t75" style="width:13pt;height:11pt" o:ole="">
+                <v:shape id="_x0000_i1026" type="#_x0000_t75" style="width:12.75pt;height:11.25pt" o:ole="">
                   <v:imagedata r:id="rId9" o:title=""/>
                 </v:shape>
-                <o:OLEObject Type="Embed" ProgID="Equation.DSMT4" ShapeID="_x0000_i1026" DrawAspect="Content" ObjectID="_1543086787" r:id="rId10"/>
+                <o:OLEObject Type="Embed" ProgID="Equation.DSMT4" ShapeID="_x0000_i1026" DrawAspect="Content" ObjectID="_1543092974" r:id="rId10"/>
               </w:object>
             </w:r>
           </w:p>
@@ -495,24 +454,19 @@
             <w:tcW w:w="2765" w:type="dxa"/>
           </w:tcPr>
           <w:p>
-            <w:pPr>
+            <w:r>
               <w:rPr>
                 <w:rFonts w:hint="eastAsia"/>
               </w:rPr>
-            </w:pPr>
+              <w:t>摆</w:t>
+            </w:r>
+            <w:r>
+              <w:t>杆的</w:t>
+            </w:r>
             <w:r>
               <w:rPr>
                 <w:rFonts w:hint="eastAsia"/>
               </w:rPr>
-              <w:t>摆</w:t>
-            </w:r>
-            <w:r>
-              <w:t>杆的</w:t>
-            </w:r>
-            <w:r>
-              <w:rPr>
-                <w:rFonts w:hint="eastAsia"/>
-              </w:rPr>
               <w:t>质量</w:t>
             </w:r>
           </w:p>
@@ -522,11 +476,6 @@
             <w:tcW w:w="2766" w:type="dxa"/>
           </w:tcPr>
           <w:p>
-            <w:pPr>
-              <w:rPr>
-                <w:rFonts w:hint="eastAsia"/>
-              </w:rPr>
-            </w:pPr>
             <w:r>
               <w:rPr>
                 <w:rFonts w:hint="eastAsia"/>
@@ -545,20 +494,15 @@
             <w:tcW w:w="2765" w:type="dxa"/>
           </w:tcPr>
           <w:p>
-            <w:pPr>
-              <w:rPr>
-                <w:rFonts w:hint="eastAsia"/>
-              </w:rPr>
-            </w:pPr>
             <w:r>
               <w:rPr>
                 <w:position w:val="-6"/>
               </w:rPr>
               <w:object w:dxaOrig="200" w:dyaOrig="279">
-                <v:shape id="_x0000_i1027" type="#_x0000_t75" style="width:10pt;height:14pt" o:ole="">
+                <v:shape id="_x0000_i1027" type="#_x0000_t75" style="width:9.75pt;height:14.25pt" o:ole="">
                   <v:imagedata r:id="rId11" o:title=""/>
                 </v:shape>
-                <o:OLEObject Type="Embed" ProgID="Equation.DSMT4" ShapeID="_x0000_i1027" DrawAspect="Content" ObjectID="_1543086788" r:id="rId12"/>
+                <o:OLEObject Type="Embed" ProgID="Equation.DSMT4" ShapeID="_x0000_i1027" DrawAspect="Content" ObjectID="_1543092975" r:id="rId12"/>
               </w:object>
             </w:r>
           </w:p>
@@ -568,15 +512,10 @@
             <w:tcW w:w="2765" w:type="dxa"/>
           </w:tcPr>
           <w:p>
-            <w:pPr>
+            <w:r>
               <w:rPr>
                 <w:rFonts w:hint="eastAsia"/>
               </w:rPr>
-            </w:pPr>
-            <w:r>
-              <w:rPr>
-                <w:rFonts w:hint="eastAsia"/>
-              </w:rPr>
               <w:t>小车的</w:t>
             </w:r>
             <w:r>
@@ -589,11 +528,6 @@
             <w:tcW w:w="2766" w:type="dxa"/>
           </w:tcPr>
           <w:p>
-            <w:pPr>
-              <w:rPr>
-                <w:rFonts w:hint="eastAsia"/>
-              </w:rPr>
-            </w:pPr>
             <w:r>
               <w:t>0.1N/m/sec</w:t>
             </w:r>
@@ -606,20 +540,15 @@
             <w:tcW w:w="2765" w:type="dxa"/>
           </w:tcPr>
           <w:p>
-            <w:pPr>
-              <w:rPr>
-                <w:rFonts w:hint="eastAsia"/>
-              </w:rPr>
-            </w:pPr>
             <w:r>
               <w:rPr>
                 <w:position w:val="-6"/>
               </w:rPr>
               <w:object w:dxaOrig="139" w:dyaOrig="279">
-                <v:shape id="_x0000_i1028" type="#_x0000_t75" style="width:7pt;height:14pt" o:ole="">
+                <v:shape id="_x0000_i1028" type="#_x0000_t75" style="width:6.75pt;height:14.25pt" o:ole="">
                   <v:imagedata r:id="rId13" o:title=""/>
                 </v:shape>
-                <o:OLEObject Type="Embed" ProgID="Equation.DSMT4" ShapeID="_x0000_i1028" DrawAspect="Content" ObjectID="_1543086789" r:id="rId14"/>
+                <o:OLEObject Type="Embed" ProgID="Equation.DSMT4" ShapeID="_x0000_i1028" DrawAspect="Content" ObjectID="_1543092976" r:id="rId14"/>
               </w:object>
             </w:r>
           </w:p>
@@ -629,15 +558,10 @@
             <w:tcW w:w="2765" w:type="dxa"/>
           </w:tcPr>
           <w:p>
-            <w:pPr>
+            <w:r>
               <w:rPr>
                 <w:rFonts w:hint="eastAsia"/>
               </w:rPr>
-            </w:pPr>
-            <w:r>
-              <w:rPr>
-                <w:rFonts w:hint="eastAsia"/>
-              </w:rPr>
               <w:t>倒立摆质心</w:t>
             </w:r>
             <w:r>
@@ -650,11 +574,6 @@
             <w:tcW w:w="2766" w:type="dxa"/>
           </w:tcPr>
           <w:p>
-            <w:pPr>
-              <w:rPr>
-                <w:rFonts w:hint="eastAsia"/>
-              </w:rPr>
-            </w:pPr>
             <w:r>
               <w:t>0.3m</w:t>
             </w:r>
@@ -667,20 +586,15 @@
             <w:tcW w:w="2765" w:type="dxa"/>
           </w:tcPr>
           <w:p>
-            <w:pPr>
-              <w:rPr>
-                <w:rFonts w:hint="eastAsia"/>
-              </w:rPr>
-            </w:pPr>
             <w:r>
               <w:rPr>
                 <w:position w:val="-4"/>
               </w:rPr>
               <w:object w:dxaOrig="200" w:dyaOrig="260">
-                <v:shape id="_x0000_i1029" type="#_x0000_t75" style="width:10pt;height:13pt" o:ole="">
+                <v:shape id="_x0000_i1029" type="#_x0000_t75" style="width:9.75pt;height:12.75pt" o:ole="">
                   <v:imagedata r:id="rId15" o:title=""/>
                 </v:shape>
-                <o:OLEObject Type="Embed" ProgID="Equation.DSMT4" ShapeID="_x0000_i1029" DrawAspect="Content" ObjectID="_1543086790" r:id="rId16"/>
+                <o:OLEObject Type="Embed" ProgID="Equation.DSMT4" ShapeID="_x0000_i1029" DrawAspect="Content" ObjectID="_1543092977" r:id="rId16"/>
               </w:object>
             </w:r>
           </w:p>
@@ -690,15 +604,10 @@
             <w:tcW w:w="2765" w:type="dxa"/>
           </w:tcPr>
           <w:p>
-            <w:pPr>
+            <w:r>
               <w:rPr>
                 <w:rFonts w:hint="eastAsia"/>
               </w:rPr>
-            </w:pPr>
-            <w:r>
-              <w:rPr>
-                <w:rFonts w:hint="eastAsia"/>
-              </w:rPr>
               <w:t>摆杆</w:t>
             </w:r>
             <w:r>
@@ -711,11 +620,6 @@
             <w:tcW w:w="2766" w:type="dxa"/>
           </w:tcPr>
           <w:p>
-            <w:pPr>
-              <w:rPr>
-                <w:rFonts w:hint="eastAsia"/>
-              </w:rPr>
-            </w:pPr>
             <w:r>
               <w:rPr>
                 <w:rFonts w:hint="eastAsia"/>
@@ -734,20 +638,15 @@
             <w:tcW w:w="2765" w:type="dxa"/>
           </w:tcPr>
           <w:p>
-            <w:pPr>
-              <w:rPr>
-                <w:rFonts w:hint="eastAsia"/>
-              </w:rPr>
-            </w:pPr>
             <w:r>
               <w:rPr>
                 <w:position w:val="-4"/>
               </w:rPr>
               <w:object w:dxaOrig="260" w:dyaOrig="260">
-                <v:shape id="_x0000_i1030" type="#_x0000_t75" style="width:13pt;height:13pt" o:ole="">
+                <v:shape id="_x0000_i1030" type="#_x0000_t75" style="width:12.75pt;height:12.75pt" o:ole="">
                   <v:imagedata r:id="rId17" o:title=""/>
                 </v:shape>
-                <o:OLEObject Type="Embed" ProgID="Equation.DSMT4" ShapeID="_x0000_i1030" DrawAspect="Content" ObjectID="_1543086791" r:id="rId18"/>
+                <o:OLEObject Type="Embed" ProgID="Equation.DSMT4" ShapeID="_x0000_i1030" DrawAspect="Content" ObjectID="_1543092978" r:id="rId18"/>
               </w:object>
             </w:r>
           </w:p>
@@ -757,15 +656,10 @@
             <w:tcW w:w="2765" w:type="dxa"/>
           </w:tcPr>
           <w:p>
-            <w:pPr>
+            <w:r>
               <w:rPr>
                 <w:rFonts w:hint="eastAsia"/>
               </w:rPr>
-            </w:pPr>
-            <w:r>
-              <w:rPr>
-                <w:rFonts w:hint="eastAsia"/>
-              </w:rPr>
               <w:t>外界</w:t>
             </w:r>
             <w:r>
@@ -777,13 +671,7 @@
           <w:tcPr>
             <w:tcW w:w="2766" w:type="dxa"/>
           </w:tcPr>
-          <w:p>
-            <w:pPr>
-              <w:rPr>
-                <w:rFonts w:hint="eastAsia"/>
-              </w:rPr>
-            </w:pPr>
-          </w:p>
+          <w:p/>
         </w:tc>
       </w:tr>
       <w:tr>
@@ -792,20 +680,15 @@
             <w:tcW w:w="2765" w:type="dxa"/>
           </w:tcPr>
           <w:p>
-            <w:pPr>
-              <w:rPr>
-                <w:rFonts w:hint="eastAsia"/>
-              </w:rPr>
-            </w:pPr>
             <w:r>
               <w:rPr>
                 <w:position w:val="-6"/>
               </w:rPr>
               <w:object w:dxaOrig="200" w:dyaOrig="220">
-                <v:shape id="_x0000_i1031" type="#_x0000_t75" style="width:10pt;height:11pt" o:ole="">
+                <v:shape id="_x0000_i1031" type="#_x0000_t75" style="width:9.75pt;height:11.25pt" o:ole="">
                   <v:imagedata r:id="rId19" o:title=""/>
                 </v:shape>
-                <o:OLEObject Type="Embed" ProgID="Equation.DSMT4" ShapeID="_x0000_i1031" DrawAspect="Content" ObjectID="_1543086792" r:id="rId20"/>
+                <o:OLEObject Type="Embed" ProgID="Equation.DSMT4" ShapeID="_x0000_i1031" DrawAspect="Content" ObjectID="_1543092979" r:id="rId20"/>
               </w:object>
             </w:r>
           </w:p>
@@ -815,15 +698,10 @@
             <w:tcW w:w="2765" w:type="dxa"/>
           </w:tcPr>
           <w:p>
-            <w:pPr>
+            <w:r>
               <w:rPr>
                 <w:rFonts w:hint="eastAsia"/>
               </w:rPr>
-            </w:pPr>
-            <w:r>
-              <w:rPr>
-                <w:rFonts w:hint="eastAsia"/>
-              </w:rPr>
               <w:t>小车</w:t>
             </w:r>
             <w:r>
@@ -835,13 +713,7 @@
           <w:tcPr>
             <w:tcW w:w="2766" w:type="dxa"/>
           </w:tcPr>
-          <w:p>
-            <w:pPr>
-              <w:rPr>
-                <w:rFonts w:hint="eastAsia"/>
-              </w:rPr>
-            </w:pPr>
-          </w:p>
+          <w:p/>
         </w:tc>
       </w:tr>
       <w:tr>
@@ -850,20 +722,15 @@
             <w:tcW w:w="2765" w:type="dxa"/>
           </w:tcPr>
           <w:p>
-            <w:pPr>
-              <w:rPr>
-                <w:rFonts w:hint="eastAsia"/>
-              </w:rPr>
-            </w:pPr>
             <w:r>
               <w:rPr>
                 <w:position w:val="-6"/>
               </w:rPr>
               <w:object w:dxaOrig="200" w:dyaOrig="279">
-                <v:shape id="_x0000_i1032" type="#_x0000_t75" style="width:10pt;height:14pt" o:ole="">
+                <v:shape id="_x0000_i1032" type="#_x0000_t75" style="width:9.75pt;height:14.25pt" o:ole="">
                   <v:imagedata r:id="rId21" o:title=""/>
                 </v:shape>
-                <o:OLEObject Type="Embed" ProgID="Equation.DSMT4" ShapeID="_x0000_i1032" DrawAspect="Content" ObjectID="_1543086793" r:id="rId22"/>
+                <o:OLEObject Type="Embed" ProgID="Equation.DSMT4" ShapeID="_x0000_i1032" DrawAspect="Content" ObjectID="_1543092980" r:id="rId22"/>
               </w:object>
             </w:r>
           </w:p>
@@ -873,33 +740,28 @@
             <w:tcW w:w="2765" w:type="dxa"/>
           </w:tcPr>
           <w:p>
-            <w:pPr>
+            <w:r>
               <w:rPr>
                 <w:rFonts w:hint="eastAsia"/>
               </w:rPr>
-            </w:pPr>
+              <w:t>摆杆</w:t>
+            </w:r>
+            <w:r>
+              <w:t>与竖直</w:t>
+            </w:r>
             <w:r>
               <w:rPr>
                 <w:rFonts w:hint="eastAsia"/>
               </w:rPr>
-              <w:t>摆杆</w:t>
-            </w:r>
-            <w:r>
-              <w:t>与竖直</w:t>
+              <w:t>线</w:t>
+            </w:r>
+            <w:r>
+              <w:t>的夹角（</w:t>
             </w:r>
             <w:r>
               <w:rPr>
                 <w:rFonts w:hint="eastAsia"/>
               </w:rPr>
-              <w:t>线</w:t>
-            </w:r>
-            <w:r>
-              <w:t>的夹角（</w:t>
-            </w:r>
-            <w:r>
-              <w:rPr>
-                <w:rFonts w:hint="eastAsia"/>
-              </w:rPr>
               <w:t>下方</w:t>
             </w:r>
             <w:r>
@@ -911,13 +773,7 @@
           <w:tcPr>
             <w:tcW w:w="2766" w:type="dxa"/>
           </w:tcPr>
-          <w:p>
-            <w:pPr>
-              <w:rPr>
-                <w:rFonts w:hint="eastAsia"/>
-              </w:rPr>
-            </w:pPr>
-          </w:p>
+          <w:p/>
         </w:tc>
       </w:tr>
     </w:tbl>
@@ -1003,10 +859,10 @@
           <w:position w:val="-6"/>
         </w:rPr>
         <w:object w:dxaOrig="200" w:dyaOrig="279">
-          <v:shape id="_x0000_i1033" type="#_x0000_t75" style="width:10pt;height:14pt" o:ole="">
+          <v:shape id="_x0000_i1033" type="#_x0000_t75" style="width:9.75pt;height:14.25pt" o:ole="">
             <v:imagedata r:id="rId21" o:title=""/>
           </v:shape>
-          <o:OLEObject Type="Embed" ProgID="Equation.DSMT4" ShapeID="_x0000_i1033" DrawAspect="Content" ObjectID="_1543086794" r:id="rId24"/>
+          <o:OLEObject Type="Embed" ProgID="Equation.DSMT4" ShapeID="_x0000_i1033" DrawAspect="Content" ObjectID="_1543092981" r:id="rId24"/>
         </w:object>
       </w:r>
       <w:r>
@@ -1045,9 +901,6 @@
           <w:numId w:val="2"/>
         </w:numPr>
         <w:ind w:firstLineChars="0"/>
-        <w:rPr>
-          <w:rFonts w:hint="eastAsia"/>
-        </w:rPr>
       </w:pPr>
       <w:r>
         <w:rPr>
@@ -1078,11 +931,6 @@
       </w:r>
     </w:p>
     <w:p>
-      <w:pPr>
-        <w:rPr>
-          <w:rFonts w:hint="eastAsia"/>
-        </w:rPr>
-      </w:pPr>
       <w:r>
         <w:rPr>
           <w:rFonts w:hint="eastAsia"/>
@@ -1114,10 +962,10 @@
           <w:position w:val="-6"/>
         </w:rPr>
         <w:object w:dxaOrig="200" w:dyaOrig="279">
-          <v:shape id="_x0000_i1034" type="#_x0000_t75" style="width:10pt;height:14pt" o:ole="">
+          <v:shape id="_x0000_i1034" type="#_x0000_t75" style="width:9.75pt;height:14.25pt" o:ole="">
             <v:imagedata r:id="rId21" o:title=""/>
           </v:shape>
-          <o:OLEObject Type="Embed" ProgID="Equation.DSMT4" ShapeID="_x0000_i1034" DrawAspect="Content" ObjectID="_1543086795" r:id="rId25"/>
+          <o:OLEObject Type="Embed" ProgID="Equation.DSMT4" ShapeID="_x0000_i1034" DrawAspect="Content" ObjectID="_1543092982" r:id="rId25"/>
         </w:object>
       </w:r>
       <w:r>
@@ -1131,10 +979,10 @@
           <w:position w:val="-6"/>
         </w:rPr>
         <w:object w:dxaOrig="200" w:dyaOrig="220">
-          <v:shape id="_x0000_i1035" type="#_x0000_t75" style="width:10pt;height:11pt" o:ole="">
+          <v:shape id="_x0000_i1035" type="#_x0000_t75" style="width:9.75pt;height:11.25pt" o:ole="">
             <v:imagedata r:id="rId19" o:title=""/>
           </v:shape>
-          <o:OLEObject Type="Embed" ProgID="Equation.DSMT4" ShapeID="_x0000_i1035" DrawAspect="Content" ObjectID="_1543086796" r:id="rId26"/>
+          <o:OLEObject Type="Embed" ProgID="Equation.DSMT4" ShapeID="_x0000_i1035" DrawAspect="Content" ObjectID="_1543092983" r:id="rId26"/>
         </w:object>
       </w:r>
       <w:r>
@@ -1179,10 +1027,10 @@
           <w:position w:val="-6"/>
         </w:rPr>
         <w:object w:dxaOrig="200" w:dyaOrig="220">
-          <v:shape id="_x0000_i1036" type="#_x0000_t75" style="width:10pt;height:11pt" o:ole="">
+          <v:shape id="_x0000_i1036" type="#_x0000_t75" style="width:9.75pt;height:11.25pt" o:ole="">
             <v:imagedata r:id="rId19" o:title=""/>
           </v:shape>
-          <o:OLEObject Type="Embed" ProgID="Equation.DSMT4" ShapeID="_x0000_i1036" DrawAspect="Content" ObjectID="_1543086797" r:id="rId27"/>
+          <o:OLEObject Type="Embed" ProgID="Equation.DSMT4" ShapeID="_x0000_i1036" DrawAspect="Content" ObjectID="_1543092984" r:id="rId27"/>
         </w:object>
       </w:r>
       <w:r>
@@ -1221,10 +1069,10 @@
           <w:position w:val="-6"/>
         </w:rPr>
         <w:object w:dxaOrig="200" w:dyaOrig="279">
-          <v:shape id="_x0000_i1037" type="#_x0000_t75" style="width:10pt;height:14pt" o:ole="">
+          <v:shape id="_x0000_i1037" type="#_x0000_t75" style="width:9.75pt;height:14.25pt" o:ole="">
             <v:imagedata r:id="rId21" o:title=""/>
           </v:shape>
-          <o:OLEObject Type="Embed" ProgID="Equation.DSMT4" ShapeID="_x0000_i1037" DrawAspect="Content" ObjectID="_1543086798" r:id="rId28"/>
+          <o:OLEObject Type="Embed" ProgID="Equation.DSMT4" ShapeID="_x0000_i1037" DrawAspect="Content" ObjectID="_1543092985" r:id="rId28"/>
         </w:object>
       </w:r>
       <w:r>
@@ -1272,19 +1120,16 @@
           <w:numId w:val="3"/>
         </w:numPr>
         <w:ind w:firstLineChars="0"/>
-        <w:rPr>
-          <w:rFonts w:hint="eastAsia"/>
-        </w:rPr>
       </w:pPr>
       <w:r>
         <w:rPr>
           <w:position w:val="-6"/>
         </w:rPr>
         <w:object w:dxaOrig="200" w:dyaOrig="279">
-          <v:shape id="_x0000_i1038" type="#_x0000_t75" style="width:10pt;height:14pt" o:ole="">
+          <v:shape id="_x0000_i1038" type="#_x0000_t75" style="width:9.75pt;height:14.25pt" o:ole="">
             <v:imagedata r:id="rId21" o:title=""/>
           </v:shape>
-          <o:OLEObject Type="Embed" ProgID="Equation.DSMT4" ShapeID="_x0000_i1038" DrawAspect="Content" ObjectID="_1543086799" r:id="rId29"/>
+          <o:OLEObject Type="Embed" ProgID="Equation.DSMT4" ShapeID="_x0000_i1038" DrawAspect="Content" ObjectID="_1543092986" r:id="rId29"/>
         </w:object>
       </w:r>
       <w:r>
@@ -1298,23 +1143,17 @@
           <w:position w:val="-6"/>
         </w:rPr>
         <w:object w:dxaOrig="200" w:dyaOrig="220">
-          <v:shape id="_x0000_i1039" type="#_x0000_t75" style="width:10pt;height:11pt" o:ole="">
+          <v:shape id="_x0000_i1039" type="#_x0000_t75" style="width:9.75pt;height:11.25pt" o:ole="">
             <v:imagedata r:id="rId19" o:title=""/>
           </v:shape>
-          <o:OLEObject Type="Embed" ProgID="Equation.DSMT4" ShapeID="_x0000_i1039" DrawAspect="Content" ObjectID="_1543086800" r:id="rId30"/>
+          <o:OLEObject Type="Embed" ProgID="Equation.DSMT4" ShapeID="_x0000_i1039" DrawAspect="Content" ObjectID="_1543092987" r:id="rId30"/>
         </w:object>
       </w:r>
       <w:r>
         <w:rPr>
           <w:rFonts w:hint="eastAsia"/>
         </w:rPr>
-        <w:t>的</w:t>
-      </w:r>
-      <w:r>
-        <w:rPr>
-          <w:rFonts w:hint="eastAsia"/>
-        </w:rPr>
-        <w:t>稳态误差</w:t>
+        <w:t>的稳态误差</w:t>
       </w:r>
       <w:r>
         <w:t>小于</w:t>
@@ -1410,9 +1249,6 @@
       <w:pPr>
         <w:pStyle w:val="a4"/>
         <w:jc w:val="center"/>
-        <w:rPr>
-          <w:rFonts w:hint="eastAsia"/>
-        </w:rPr>
       </w:pPr>
       <w:r>
         <w:rPr>
@@ -1523,18 +1359,203 @@
         <w:t>：</w:t>
       </w:r>
     </w:p>
+    <w:p/>
+    <w:p/>
+    <w:tbl>
+      <w:tblPr>
+        <w:tblStyle w:val="a5"/>
+        <w:tblW w:w="5000" w:type="pct"/>
+        <w:tblBorders>
+          <w:top w:val="none" w:sz="0" w:space="0" w:color="auto"/>
+          <w:left w:val="none" w:sz="0" w:space="0" w:color="auto"/>
+          <w:bottom w:val="none" w:sz="0" w:space="0" w:color="auto"/>
+          <w:right w:val="none" w:sz="0" w:space="0" w:color="auto"/>
+          <w:insideH w:val="none" w:sz="0" w:space="0" w:color="auto"/>
+          <w:insideV w:val="none" w:sz="0" w:space="0" w:color="auto"/>
+        </w:tblBorders>
+        <w:tblLook w:val="04A0" w:firstRow="1" w:lastRow="0" w:firstColumn="1" w:lastColumn="0" w:noHBand="0" w:noVBand="1"/>
+      </w:tblPr>
+      <w:tblGrid>
+        <w:gridCol w:w="1246"/>
+        <w:gridCol w:w="5814"/>
+        <w:gridCol w:w="1246"/>
+      </w:tblGrid>
+      <w:tr>
+        <w:tc>
+          <w:tcPr>
+            <w:tcW w:w="750" w:type="pct"/>
+            <w:tcMar>
+              <w:left w:w="0" w:type="dxa"/>
+              <w:right w:w="0" w:type="dxa"/>
+            </w:tcMar>
+            <w:vAlign w:val="center"/>
+          </w:tcPr>
+          <w:p>
+            <w:pPr>
+              <w:jc w:val="center"/>
+            </w:pPr>
+          </w:p>
+        </w:tc>
+        <w:tc>
+          <w:tcPr>
+            <w:tcW w:w="3500" w:type="pct"/>
+            <w:tcMar>
+              <w:left w:w="0" w:type="dxa"/>
+              <w:right w:w="0" w:type="dxa"/>
+            </w:tcMar>
+            <w:vAlign w:val="center"/>
+          </w:tcPr>
+          <w:p>
+            <w:pPr>
+              <w:jc w:val="center"/>
+            </w:pPr>
+            <w:r>
+              <w:rPr>
+                <w:noProof/>
+                <w:position w:val="-6"/>
+              </w:rPr>
+              <w:object w:dxaOrig="1660" w:dyaOrig="279">
+                <v:shape id="_x0000_i1040" type="#_x0000_t75" style="width:83.25pt;height:14.25pt" o:ole="">
+                  <v:imagedata r:id="rId32" o:title=""/>
+                </v:shape>
+                <o:OLEObject Type="Embed" ProgID="Equation.DSMT4" ShapeID="_x0000_i1040" DrawAspect="Content" ObjectID="_1543092988" r:id="rId33"/>
+              </w:object>
+            </w:r>
+          </w:p>
+        </w:tc>
+        <w:tc>
+          <w:tcPr>
+            <w:tcW w:w="750" w:type="pct"/>
+            <w:tcMar>
+              <w:left w:w="0" w:type="dxa"/>
+              <w:right w:w="0" w:type="dxa"/>
+            </w:tcMar>
+            <w:vAlign w:val="center"/>
+          </w:tcPr>
+          <w:p>
+            <w:pPr>
+              <w:pStyle w:val="a4"/>
+              <w:jc w:val="right"/>
+              <w:rPr>
+                <w:sz w:val="21"/>
+              </w:rPr>
+            </w:pPr>
+            <w:bookmarkStart w:id="0" w:name="_Ref469344286"/>
+            <w:r>
+              <w:rPr>
+                <w:sz w:val="21"/>
+              </w:rPr>
+              <w:t xml:space="preserve">( </w:t>
+            </w:r>
+            <w:r>
+              <w:rPr>
+                <w:sz w:val="21"/>
+              </w:rPr>
+              <w:fldChar w:fldCharType="begin"/>
+            </w:r>
+            <w:r>
+              <w:rPr>
+                <w:sz w:val="21"/>
+              </w:rPr>
+              <w:instrText xml:space="preserve"> STYLEREF 1 \s </w:instrText>
+            </w:r>
+            <w:r>
+              <w:rPr>
+                <w:sz w:val="21"/>
+              </w:rPr>
+              <w:fldChar w:fldCharType="separate"/>
+            </w:r>
+            <w:r>
+              <w:rPr>
+                <w:noProof/>
+                <w:sz w:val="21"/>
+              </w:rPr>
+              <w:t>2</w:t>
+            </w:r>
+            <w:r>
+              <w:rPr>
+                <w:sz w:val="21"/>
+              </w:rPr>
+              <w:fldChar w:fldCharType="end"/>
+            </w:r>
+            <w:r>
+              <w:rPr>
+                <w:sz w:val="21"/>
+              </w:rPr>
+              <w:noBreakHyphen/>
+            </w:r>
+            <w:r>
+              <w:rPr>
+                <w:sz w:val="21"/>
+              </w:rPr>
+              <w:fldChar w:fldCharType="begin"/>
+            </w:r>
+            <w:r>
+              <w:rPr>
+                <w:sz w:val="21"/>
+              </w:rPr>
+              <w:instrText xml:space="preserve"> SEQ ( \* ARABIC \s 1 </w:instrText>
+            </w:r>
+            <w:r>
+              <w:rPr>
+                <w:sz w:val="21"/>
+              </w:rPr>
+              <w:fldChar w:fldCharType="separate"/>
+            </w:r>
+            <w:r>
+              <w:rPr>
+                <w:noProof/>
+                <w:sz w:val="21"/>
+              </w:rPr>
+              <w:t>1</w:t>
+            </w:r>
+            <w:r>
+              <w:rPr>
+                <w:sz w:val="21"/>
+              </w:rPr>
+              <w:fldChar w:fldCharType="end"/>
+            </w:r>
+            <w:r>
+              <w:rPr>
+                <w:sz w:val="21"/>
+              </w:rPr>
+              <w:t xml:space="preserve"> )</w:t>
+            </w:r>
+            <w:bookmarkEnd w:id="0"/>
+          </w:p>
+        </w:tc>
+      </w:tr>
+    </w:tbl>
     <w:p>
       <w:pPr>
-        <w:rPr>
-          <w:rFonts w:hint="eastAsia"/>
-        </w:rPr>
+        <w:ind w:firstLineChars="200" w:firstLine="420"/>
       </w:pPr>
     </w:p>
     <w:p>
-      <w:pPr>
-        <w:rPr>
-          <w:rFonts w:hint="eastAsia"/>
-        </w:rPr>
+      <w:r>
+        <w:rPr>
+          <w:rFonts w:hint="eastAsia"/>
+        </w:rPr>
+        <w:t>小车</w:t>
+      </w:r>
+      <w:r>
+        <w:t>竖直方向受力分析没啥意义。</w:t>
+      </w:r>
+    </w:p>
+    <w:p>
+      <w:r>
+        <w:rPr>
+          <w:rFonts w:hint="eastAsia"/>
+        </w:rPr>
+        <w:t>摆杆</w:t>
+      </w:r>
+      <w:r>
+        <w:t>水平方向受力分析：</w:t>
+      </w:r>
+    </w:p>
+    <w:p>
+      <w:pPr>
+        <w:ind w:firstLineChars="200" w:firstLine="420"/>
       </w:pPr>
     </w:p>
     <w:tbl>
@@ -1587,14 +1608,13 @@
             </w:pPr>
             <w:r>
               <w:rPr>
-                <w:noProof/>
-                <w:position w:val="-6"/>
-              </w:rPr>
-              <w:object w:dxaOrig="1660" w:dyaOrig="279">
-                <v:shape id="_x0000_i1040" type="#_x0000_t75" style="width:83pt;height:14pt" o:ole="">
-                  <v:imagedata r:id="rId32" o:title=""/>
+                <w:position w:val="-108"/>
+              </w:rPr>
+              <w:object w:dxaOrig="3900" w:dyaOrig="2280">
+                <v:shape id="_x0000_i1041" type="#_x0000_t75" style="width:195pt;height:114pt" o:ole="">
+                  <v:imagedata r:id="rId34" o:title=""/>
                 </v:shape>
-                <o:OLEObject Type="Embed" ProgID="Equation.DSMT4" ShapeID="_x0000_i1040" DrawAspect="Content" ObjectID="_1543086801" r:id="rId33"/>
+                <o:OLEObject Type="Embed" ProgID="Equation.DSMT4" ShapeID="_x0000_i1041" DrawAspect="Content" ObjectID="_1543092989" r:id="rId35"/>
               </w:object>
             </w:r>
           </w:p>
@@ -1616,7 +1636,7 @@
                 <w:sz w:val="21"/>
               </w:rPr>
             </w:pPr>
-            <w:bookmarkStart w:id="0" w:name="_Ref469344286"/>
+            <w:bookmarkStart w:id="1" w:name="_Ref469344262"/>
             <w:r>
               <w:rPr>
                 <w:sz w:val="21"/>
@@ -1683,7 +1703,7 @@
                 <w:noProof/>
                 <w:sz w:val="21"/>
               </w:rPr>
-              <w:t>1</w:t>
+              <w:t>2</w:t>
             </w:r>
             <w:r>
               <w:rPr>
@@ -1697,7 +1717,7 @@
               </w:rPr>
               <w:t xml:space="preserve"> )</w:t>
             </w:r>
-            <w:bookmarkEnd w:id="0"/>
+            <w:bookmarkEnd w:id="1"/>
           </w:p>
         </w:tc>
       </w:tr>
@@ -1712,21 +1732,91 @@
         <w:rPr>
           <w:rFonts w:hint="eastAsia"/>
         </w:rPr>
-        <w:t>小车</w:t>
-      </w:r>
-      <w:r>
-        <w:t>竖直方向受力分析没啥意义。</w:t>
-      </w:r>
-    </w:p>
-    <w:p>
-      <w:r>
-        <w:rPr>
-          <w:rFonts w:hint="eastAsia"/>
-        </w:rPr>
-        <w:t>摆杆</w:t>
-      </w:r>
-      <w:r>
-        <w:t>水平方向受力分析：</w:t>
+        <w:t>将</w:t>
+      </w:r>
+      <w:r>
+        <w:t>公式</w:t>
+      </w:r>
+      <w:r>
+        <w:fldChar w:fldCharType="begin"/>
+      </w:r>
+      <w:r>
+        <w:instrText xml:space="preserve"> REF _Ref469344262 \h </w:instrText>
+      </w:r>
+      <w:r>
+        <w:fldChar w:fldCharType="separate"/>
+      </w:r>
+      <w:r>
+        <w:t xml:space="preserve">( </w:t>
+      </w:r>
+      <w:r>
+        <w:rPr>
+          <w:noProof/>
+        </w:rPr>
+        <w:t>2</w:t>
+      </w:r>
+      <w:r>
+        <w:noBreakHyphen/>
+      </w:r>
+      <w:r>
+        <w:rPr>
+          <w:noProof/>
+        </w:rPr>
+        <w:t>2</w:t>
+      </w:r>
+      <w:r>
+        <w:t xml:space="preserve"> )</w:t>
+      </w:r>
+      <w:r>
+        <w:fldChar w:fldCharType="end"/>
+      </w:r>
+      <w:r>
+        <w:rPr>
+          <w:rFonts w:hint="eastAsia"/>
+        </w:rPr>
+        <w:t>代入</w:t>
+      </w:r>
+      <w:r>
+        <w:t>公式</w:t>
+      </w:r>
+      <w:r>
+        <w:fldChar w:fldCharType="begin"/>
+      </w:r>
+      <w:r>
+        <w:instrText xml:space="preserve"> REF _Ref469344286 \h </w:instrText>
+      </w:r>
+      <w:r>
+        <w:fldChar w:fldCharType="separate"/>
+      </w:r>
+      <w:r>
+        <w:t xml:space="preserve">( </w:t>
+      </w:r>
+      <w:r>
+        <w:rPr>
+          <w:noProof/>
+        </w:rPr>
+        <w:t>2</w:t>
+      </w:r>
+      <w:r>
+        <w:noBreakHyphen/>
+      </w:r>
+      <w:r>
+        <w:rPr>
+          <w:noProof/>
+        </w:rPr>
+        <w:t>1</w:t>
+      </w:r>
+      <w:r>
+        <w:t xml:space="preserve"> )</w:t>
+      </w:r>
+      <w:r>
+        <w:fldChar w:fldCharType="end"/>
+      </w:r>
+      <w:r>
+        <w:rPr>
+          <w:rFonts w:hint="eastAsia"/>
+        </w:rPr>
+        <w:t>：</w:t>
       </w:r>
     </w:p>
     <w:p>
@@ -1784,13 +1874,13 @@
             </w:pPr>
             <w:r>
               <w:rPr>
-                <w:position w:val="-108"/>
-              </w:rPr>
-              <w:object w:dxaOrig="3900" w:dyaOrig="2280">
-                <v:shape id="_x0000_i1041" type="#_x0000_t75" style="width:195pt;height:114pt" o:ole="">
-                  <v:imagedata r:id="rId34" o:title=""/>
+                <w:position w:val="-14"/>
+              </w:rPr>
+              <w:object w:dxaOrig="4640" w:dyaOrig="400">
+                <v:shape id="_x0000_i1042" type="#_x0000_t75" style="width:231.75pt;height:20.25pt" o:ole="">
+                  <v:imagedata r:id="rId36" o:title=""/>
                 </v:shape>
-                <o:OLEObject Type="Embed" ProgID="Equation.DSMT4" ShapeID="_x0000_i1041" DrawAspect="Content" ObjectID="_1543086802" r:id="rId35"/>
+                <o:OLEObject Type="Embed" ProgID="Equation.DSMT4" ShapeID="_x0000_i1042" DrawAspect="Content" ObjectID="_1543092990" r:id="rId37"/>
               </w:object>
             </w:r>
           </w:p>
@@ -1812,7 +1902,6 @@
                 <w:sz w:val="21"/>
               </w:rPr>
             </w:pPr>
-            <w:bookmarkStart w:id="1" w:name="_Ref469344262"/>
             <w:r>
               <w:rPr>
                 <w:sz w:val="21"/>
@@ -1879,7 +1968,7 @@
                 <w:noProof/>
                 <w:sz w:val="21"/>
               </w:rPr>
-              <w:t>2</w:t>
+              <w:t>3</w:t>
             </w:r>
             <w:r>
               <w:rPr>
@@ -1893,7 +1982,6 @@
               </w:rPr>
               <w:t xml:space="preserve"> )</w:t>
             </w:r>
-            <w:bookmarkEnd w:id="1"/>
           </w:p>
         </w:tc>
       </w:tr>
@@ -1908,85 +1996,10 @@
         <w:rPr>
           <w:rFonts w:hint="eastAsia"/>
         </w:rPr>
-        <w:t>将</w:t>
-      </w:r>
-      <w:r>
-        <w:t>公式</w:t>
-      </w:r>
-      <w:r>
-        <w:fldChar w:fldCharType="begin"/>
-      </w:r>
-      <w:r>
-        <w:instrText xml:space="preserve"> REF _Ref469344262 \h </w:instrText>
-      </w:r>
-      <w:r>
-        <w:fldChar w:fldCharType="separate"/>
-      </w:r>
-      <w:r>
-        <w:t xml:space="preserve">( </w:t>
-      </w:r>
-      <w:r>
-        <w:rPr>
-          <w:noProof/>
-        </w:rPr>
-        <w:t>2</w:t>
-      </w:r>
-      <w:r>
-        <w:noBreakHyphen/>
-      </w:r>
-      <w:r>
-        <w:rPr>
-          <w:noProof/>
-        </w:rPr>
-        <w:t>2</w:t>
-      </w:r>
-      <w:r>
-        <w:t xml:space="preserve"> )</w:t>
-      </w:r>
-      <w:r>
-        <w:fldChar w:fldCharType="end"/>
-      </w:r>
-      <w:r>
-        <w:rPr>
-          <w:rFonts w:hint="eastAsia"/>
-        </w:rPr>
-        <w:t>代入</w:t>
-      </w:r>
-      <w:r>
-        <w:t>公式</w:t>
-      </w:r>
-      <w:r>
-        <w:fldChar w:fldCharType="begin"/>
-      </w:r>
-      <w:r>
-        <w:instrText xml:space="preserve"> REF _Ref469344286 \h </w:instrText>
-      </w:r>
-      <w:r>
-        <w:fldChar w:fldCharType="separate"/>
-      </w:r>
-      <w:r>
-        <w:t xml:space="preserve">( </w:t>
-      </w:r>
-      <w:r>
-        <w:rPr>
-          <w:noProof/>
-        </w:rPr>
-        <w:t>2</w:t>
-      </w:r>
-      <w:r>
-        <w:noBreakHyphen/>
-      </w:r>
-      <w:r>
-        <w:rPr>
-          <w:noProof/>
-        </w:rPr>
-        <w:t>1</w:t>
-      </w:r>
-      <w:r>
-        <w:t xml:space="preserve"> )</w:t>
-      </w:r>
-      <w:r>
-        <w:fldChar w:fldCharType="end"/>
+        <w:t>对垂直</w:t>
+      </w:r>
+      <w:r>
+        <w:t>与摆杆的方向进行受力分析</w:t>
       </w:r>
       <w:r>
         <w:rPr>
@@ -1994,11 +2007,6 @@
         </w:rPr>
         <w:t>：</w:t>
       </w:r>
-    </w:p>
-    <w:p>
-      <w:pPr>
-        <w:ind w:firstLineChars="200" w:firstLine="420"/>
-      </w:pPr>
     </w:p>
     <w:tbl>
       <w:tblPr>
@@ -2050,19 +2058,160 @@
             </w:pPr>
             <w:r>
               <w:rPr>
-                <w:position w:val="-14"/>
-              </w:rPr>
-              <w:object w:dxaOrig="4640" w:dyaOrig="400">
-                <v:shape id="_x0000_i1042" type="#_x0000_t75" style="width:232pt;height:20pt" o:ole="">
-                  <v:imagedata r:id="rId36" o:title=""/>
+                <w:position w:val="-28"/>
+              </w:rPr>
+              <w:object w:dxaOrig="5440" w:dyaOrig="660">
+                <v:shape id="_x0000_i1043" type="#_x0000_t75" style="width:272.25pt;height:33pt" o:ole="">
+                  <v:imagedata r:id="rId38" o:title=""/>
                 </v:shape>
-                <o:OLEObject Type="Embed" ProgID="Equation.DSMT4" ShapeID="_x0000_i1042" DrawAspect="Content" ObjectID="_1543086803" r:id="rId37"/>
+                <o:OLEObject Type="Embed" ProgID="Equation.DSMT4" ShapeID="_x0000_i1043" DrawAspect="Content" ObjectID="_1543092991" r:id="rId39"/>
               </w:object>
             </w:r>
-            <w:bookmarkStart w:id="2" w:name="_GoBack"/>
+          </w:p>
+        </w:tc>
+        <w:tc>
+          <w:tcPr>
+            <w:tcW w:w="3500" w:type="pct"/>
+            <w:tcMar>
+              <w:left w:w="0" w:type="dxa"/>
+              <w:right w:w="0" w:type="dxa"/>
+            </w:tcMar>
+            <w:vAlign w:val="center"/>
+          </w:tcPr>
+          <w:p>
+            <w:pPr>
+              <w:pStyle w:val="a4"/>
+              <w:jc w:val="right"/>
+              <w:rPr>
+                <w:sz w:val="21"/>
+              </w:rPr>
+            </w:pPr>
+            <w:bookmarkStart w:id="2" w:name="_Ref469350823"/>
+            <w:r>
+              <w:rPr>
+                <w:sz w:val="21"/>
+              </w:rPr>
+              <w:t xml:space="preserve">( </w:t>
+            </w:r>
+            <w:r>
+              <w:rPr>
+                <w:sz w:val="21"/>
+              </w:rPr>
+              <w:fldChar w:fldCharType="begin"/>
+            </w:r>
+            <w:r>
+              <w:rPr>
+                <w:sz w:val="21"/>
+              </w:rPr>
+              <w:instrText xml:space="preserve"> STYLEREF 1 \s </w:instrText>
+            </w:r>
+            <w:r>
+              <w:rPr>
+                <w:sz w:val="21"/>
+              </w:rPr>
+              <w:fldChar w:fldCharType="separate"/>
+            </w:r>
+            <w:r>
+              <w:rPr>
+                <w:noProof/>
+                <w:sz w:val="21"/>
+              </w:rPr>
+              <w:t>2</w:t>
+            </w:r>
+            <w:r>
+              <w:rPr>
+                <w:sz w:val="21"/>
+              </w:rPr>
+              <w:fldChar w:fldCharType="end"/>
+            </w:r>
+            <w:r>
+              <w:rPr>
+                <w:sz w:val="21"/>
+              </w:rPr>
+              <w:noBreakHyphen/>
+            </w:r>
+            <w:r>
+              <w:rPr>
+                <w:sz w:val="21"/>
+              </w:rPr>
+              <w:fldChar w:fldCharType="begin"/>
+            </w:r>
+            <w:r>
+              <w:rPr>
+                <w:sz w:val="21"/>
+              </w:rPr>
+              <w:instrText xml:space="preserve"> SEQ ( \* ARABIC \s 1 </w:instrText>
+            </w:r>
+            <w:r>
+              <w:rPr>
+                <w:sz w:val="21"/>
+              </w:rPr>
+              <w:fldChar w:fldCharType="separate"/>
+            </w:r>
+            <w:r>
+              <w:rPr>
+                <w:noProof/>
+                <w:sz w:val="21"/>
+              </w:rPr>
+              <w:t>4</w:t>
+            </w:r>
+            <w:r>
+              <w:rPr>
+                <w:sz w:val="21"/>
+              </w:rPr>
+              <w:fldChar w:fldCharType="end"/>
+            </w:r>
+            <w:r>
+              <w:rPr>
+                <w:sz w:val="21"/>
+              </w:rPr>
+              <w:t xml:space="preserve"> )</w:t>
+            </w:r>
             <w:bookmarkEnd w:id="2"/>
           </w:p>
         </w:tc>
+      </w:tr>
+    </w:tbl>
+    <w:p>
+      <w:r>
+        <w:rPr>
+          <w:rFonts w:hint="eastAsia"/>
+        </w:rPr>
+        <w:t>对摆杆</w:t>
+      </w:r>
+      <w:r>
+        <w:t>的</w:t>
+      </w:r>
+      <w:r>
+        <w:rPr>
+          <w:rFonts w:hint="eastAsia"/>
+        </w:rPr>
+        <w:t>转动</w:t>
+      </w:r>
+      <w:r>
+        <w:t>力矩进行分析：</w:t>
+      </w:r>
+    </w:p>
+    <w:tbl>
+      <w:tblPr>
+        <w:tblStyle w:val="a5"/>
+        <w:tblW w:w="5000" w:type="pct"/>
+        <w:tblBorders>
+          <w:top w:val="none" w:sz="0" w:space="0" w:color="auto"/>
+          <w:left w:val="none" w:sz="0" w:space="0" w:color="auto"/>
+          <w:bottom w:val="none" w:sz="0" w:space="0" w:color="auto"/>
+          <w:right w:val="none" w:sz="0" w:space="0" w:color="auto"/>
+          <w:insideH w:val="none" w:sz="0" w:space="0" w:color="auto"/>
+          <w:insideV w:val="none" w:sz="0" w:space="0" w:color="auto"/>
+        </w:tblBorders>
+        <w:tblLook w:val="04A0" w:firstRow="1" w:lastRow="0" w:firstColumn="1" w:lastColumn="0" w:noHBand="0" w:noVBand="1"/>
+      </w:tblPr>
+      <w:tblGrid>
+        <w:gridCol w:w="1246"/>
+        <w:gridCol w:w="5814"/>
+        <w:gridCol w:w="1246"/>
+      </w:tblGrid>
+      <w:tr>
         <w:tc>
           <w:tcPr>
             <w:tcW w:w="750" w:type="pct"/>
@@ -2074,12 +2223,54 @@
           </w:tcPr>
           <w:p>
             <w:pPr>
+              <w:jc w:val="center"/>
+            </w:pPr>
+          </w:p>
+        </w:tc>
+        <w:tc>
+          <w:tcPr>
+            <w:tcW w:w="3500" w:type="pct"/>
+            <w:tcMar>
+              <w:left w:w="0" w:type="dxa"/>
+              <w:right w:w="0" w:type="dxa"/>
+            </w:tcMar>
+            <w:vAlign w:val="center"/>
+          </w:tcPr>
+          <w:p>
+            <w:pPr>
+              <w:jc w:val="center"/>
+            </w:pPr>
+            <w:r>
+              <w:rPr>
+                <w:position w:val="-26"/>
+              </w:rPr>
+              <w:object w:dxaOrig="2940" w:dyaOrig="620">
+                <v:shape id="_x0000_i1044" type="#_x0000_t75" style="width:147pt;height:30.75pt" o:ole="">
+                  <v:imagedata r:id="rId40" o:title=""/>
+                </v:shape>
+                <o:OLEObject Type="Embed" ProgID="Equation.DSMT4" ShapeID="_x0000_i1044" DrawAspect="Content" ObjectID="_1543092992" r:id="rId41"/>
+              </w:object>
+            </w:r>
+          </w:p>
+        </w:tc>
+        <w:tc>
+          <w:tcPr>
+            <w:tcW w:w="3500" w:type="pct"/>
+            <w:tcMar>
+              <w:left w:w="0" w:type="dxa"/>
+              <w:right w:w="0" w:type="dxa"/>
+            </w:tcMar>
+            <w:vAlign w:val="center"/>
+          </w:tcPr>
+          <w:p>
+            <w:pPr>
               <w:pStyle w:val="a4"/>
               <w:jc w:val="right"/>
               <w:rPr>
                 <w:sz w:val="21"/>
               </w:rPr>
             </w:pPr>
+            <w:bookmarkStart w:id="3" w:name="_Ref469350835"/>
             <w:r>
               <w:rPr>
                 <w:sz w:val="21"/>
@@ -2146,7 +2337,7 @@
                 <w:noProof/>
                 <w:sz w:val="21"/>
               </w:rPr>
-              <w:t>3</w:t>
+              <w:t>5</w:t>
             </w:r>
             <w:r>
               <w:rPr>
@@ -2160,15 +2351,282 @@
               </w:rPr>
               <w:t xml:space="preserve"> )</w:t>
             </w:r>
+            <w:bookmarkEnd w:id="3"/>
           </w:p>
         </w:tc>
       </w:tr>
     </w:tbl>
     <w:p>
-      <w:pPr>
-        <w:ind w:firstLineChars="200" w:firstLine="420"/>
-      </w:pPr>
+      <w:r>
+        <w:rPr>
+          <w:rFonts w:hint="eastAsia"/>
+        </w:rPr>
+        <w:t>结合</w:t>
+      </w:r>
+      <w:r>
+        <w:fldChar w:fldCharType="begin"/>
+      </w:r>
+      <w:r>
+        <w:instrText xml:space="preserve"> </w:instrText>
+      </w:r>
+      <w:r>
+        <w:rPr>
+          <w:rFonts w:hint="eastAsia"/>
+        </w:rPr>
+        <w:instrText>REF _Ref469350823 \h</w:instrText>
+      </w:r>
+      <w:r>
+        <w:instrText xml:space="preserve"> </w:instrText>
+      </w:r>
+      <w:r>
+        <w:fldChar w:fldCharType="separate"/>
+      </w:r>
+      <w:r>
+        <w:t xml:space="preserve">( </w:t>
+      </w:r>
+      <w:r>
+        <w:rPr>
+          <w:noProof/>
+        </w:rPr>
+        <w:t>2</w:t>
+      </w:r>
+      <w:r>
+        <w:noBreakHyphen/>
+      </w:r>
+      <w:r>
+        <w:rPr>
+          <w:noProof/>
+        </w:rPr>
+        <w:t>4</w:t>
+      </w:r>
+      <w:r>
+        <w:t xml:space="preserve"> )</w:t>
+      </w:r>
+      <w:r>
+        <w:fldChar w:fldCharType="end"/>
+      </w:r>
+      <w:r>
+        <w:rPr>
+          <w:rFonts w:hint="eastAsia"/>
+        </w:rPr>
+        <w:t>和</w:t>
+      </w:r>
+      <w:r>
+        <w:fldChar w:fldCharType="begin"/>
+      </w:r>
+      <w:r>
+        <w:instrText xml:space="preserve"> </w:instrText>
+      </w:r>
+      <w:r>
+        <w:rPr>
+          <w:rFonts w:hint="eastAsia"/>
+        </w:rPr>
+        <w:instrText>REF _Ref469350835 \h</w:instrText>
+      </w:r>
+      <w:r>
+        <w:instrText xml:space="preserve"> </w:instrText>
+      </w:r>
+      <w:r>
+        <w:fldChar w:fldCharType="separate"/>
+      </w:r>
+      <w:r>
+        <w:t xml:space="preserve">( </w:t>
+      </w:r>
+      <w:r>
+        <w:rPr>
+          <w:noProof/>
+        </w:rPr>
+        <w:t>2</w:t>
+      </w:r>
+      <w:r>
+        <w:noBreakHyphen/>
+      </w:r>
+      <w:r>
+        <w:rPr>
+          <w:noProof/>
+        </w:rPr>
+        <w:t>5</w:t>
+      </w:r>
+      <w:r>
+        <w:t xml:space="preserve"> )</w:t>
+      </w:r>
+      <w:r>
+        <w:fldChar w:fldCharType="end"/>
+      </w:r>
+      <w:r>
+        <w:rPr>
+          <w:rFonts w:hint="eastAsia"/>
+        </w:rPr>
+        <w:t>可得</w:t>
+      </w:r>
+      <w:r>
+        <w:t>：</w:t>
+      </w:r>
     </w:p>
+    <w:tbl>
+      <w:tblPr>
+        <w:tblStyle w:val="a5"/>
+        <w:tblW w:w="5000" w:type="pct"/>
+        <w:tblBorders>
+          <w:top w:val="none" w:sz="0" w:space="0" w:color="auto"/>
+          <w:left w:val="none" w:sz="0" w:space="0" w:color="auto"/>
+          <w:bottom w:val="none" w:sz="0" w:space="0" w:color="auto"/>
+          <w:right w:val="none" w:sz="0" w:space="0" w:color="auto"/>
+          <w:insideH w:val="none" w:sz="0" w:space="0" w:color="auto"/>
+          <w:insideV w:val="none" w:sz="0" w:space="0" w:color="auto"/>
+        </w:tblBorders>
+        <w:tblLook w:val="04A0" w:firstRow="1" w:lastRow="0" w:firstColumn="1" w:lastColumn="0" w:noHBand="0" w:noVBand="1"/>
+      </w:tblPr>
+      <w:tblGrid>
+        <w:gridCol w:w="1246"/>
+        <w:gridCol w:w="5814"/>
+        <w:gridCol w:w="1246"/>
+      </w:tblGrid>
+      <w:tr>
+        <w:tc>
+          <w:tcPr>
+            <w:tcW w:w="750" w:type="pct"/>
+            <w:tcMar>
+              <w:left w:w="0" w:type="dxa"/>
+              <w:right w:w="0" w:type="dxa"/>
+            </w:tcMar>
+            <w:vAlign w:val="center"/>
+          </w:tcPr>
+          <w:p>
+            <w:pPr>
+              <w:jc w:val="center"/>
+            </w:pPr>
+          </w:p>
+        </w:tc>
+        <w:tc>
+          <w:tcPr>
+            <w:tcW w:w="3500" w:type="pct"/>
+            <w:tcMar>
+              <w:left w:w="0" w:type="dxa"/>
+              <w:right w:w="0" w:type="dxa"/>
+            </w:tcMar>
+            <w:vAlign w:val="center"/>
+          </w:tcPr>
+          <w:p>
+            <w:pPr>
+              <w:jc w:val="center"/>
+            </w:pPr>
+            <w:r>
+              <w:rPr>
+                <w:position w:val="-14"/>
+              </w:rPr>
+              <w:object w:dxaOrig="2840" w:dyaOrig="380">
+                <v:shape id="_x0000_i1045" type="#_x0000_t75" style="width:141.75pt;height:18.75pt" o:ole="">
+                  <v:imagedata r:id="rId42" o:title=""/>
+                </v:shape>
+                <o:OLEObject Type="Embed" ProgID="Equation.DSMT4" ShapeID="_x0000_i1045" DrawAspect="Content" ObjectID="_1543092993" r:id="rId43"/>
+              </w:object>
+            </w:r>
+            <w:bookmarkStart w:id="4" w:name="_GoBack"/>
+            <w:bookmarkEnd w:id="4"/>
+          </w:p>
+        </w:tc>
+        <w:tc>
+          <w:tcPr>
+            <w:tcW w:w="3500" w:type="pct"/>
+            <w:tcMar>
+              <w:left w:w="0" w:type="dxa"/>
+              <w:right w:w="0" w:type="dxa"/>
+            </w:tcMar>
+            <w:vAlign w:val="center"/>
+          </w:tcPr>
+          <w:p>
+            <w:pPr>
+              <w:pStyle w:val="a4"/>
+              <w:jc w:val="right"/>
+              <w:rPr>
+                <w:sz w:val="21"/>
+              </w:rPr>
+            </w:pPr>
+            <w:r>
+              <w:rPr>
+                <w:sz w:val="21"/>
+              </w:rPr>
+              <w:t xml:space="preserve">( </w:t>
+            </w:r>
+            <w:r>
+              <w:rPr>
+                <w:sz w:val="21"/>
+              </w:rPr>
+              <w:fldChar w:fldCharType="begin"/>
+            </w:r>
+            <w:r>
+              <w:rPr>
+                <w:sz w:val="21"/>
+              </w:rPr>
+              <w:instrText xml:space="preserve"> STYLEREF 1 \s </w:instrText>
+            </w:r>
+            <w:r>
+              <w:rPr>
+                <w:sz w:val="21"/>
+              </w:rPr>
+              <w:fldChar w:fldCharType="separate"/>
+            </w:r>
+            <w:r>
+              <w:rPr>
+                <w:noProof/>
+                <w:sz w:val="21"/>
+              </w:rPr>
+              <w:t>2</w:t>
+            </w:r>
+            <w:r>
+              <w:rPr>
+                <w:sz w:val="21"/>
+              </w:rPr>
+              <w:fldChar w:fldCharType="end"/>
+            </w:r>
+            <w:r>
+              <w:rPr>
+                <w:sz w:val="21"/>
+              </w:rPr>
+              <w:noBreakHyphen/>
+            </w:r>
+            <w:r>
+              <w:rPr>
+                <w:sz w:val="21"/>
+              </w:rPr>
+              <w:fldChar w:fldCharType="begin"/>
+            </w:r>
+            <w:r>
+              <w:rPr>
+                <w:sz w:val="21"/>
+              </w:rPr>
+              <w:instrText xml:space="preserve"> SEQ ( \* ARABIC \s 1 </w:instrText>
+            </w:r>
+            <w:r>
+              <w:rPr>
+                <w:sz w:val="21"/>
+              </w:rPr>
+              <w:fldChar w:fldCharType="separate"/>
+            </w:r>
+            <w:r>
+              <w:rPr>
+                <w:noProof/>
+                <w:sz w:val="21"/>
+              </w:rPr>
+              <w:t>6</w:t>
+            </w:r>
+            <w:r>
+              <w:rPr>
+                <w:sz w:val="21"/>
+              </w:rPr>
+              <w:fldChar w:fldCharType="end"/>
+            </w:r>
+            <w:r>
+              <w:rPr>
+                <w:sz w:val="21"/>
+              </w:rPr>
+              <w:t xml:space="preserve"> )</w:t>
+            </w:r>
+          </w:p>
+        </w:tc>
+      </w:tr>
+    </w:tbl>
     <w:p>
       <w:pPr>
         <w:rPr>
@@ -2193,7 +2651,7 @@
 
 <file path=word/numbering.xml><?xml version="1.0" encoding="utf-8"?>
 <w:numbering xmlns:wpc="http://schemas.microsoft.com/office/word/2010/wordprocessingCanvas" xmlns:mc="http://schemas.openxmlformats.org/markup-compatibility/2006" xmlns:o="urn:schemas-microsoft-com:office:office" xmlns:r="http://schemas.openxmlformats.org/officeDocument/2006/relationships" xmlns:m="http://schemas.openxmlformats.org/officeDocument/2006/math" xmlns:v="urn:schemas-microsoft-com:vml" xmlns:wp14="http://schemas.microsoft.com/office/word/2010/wordprocessingDrawing" xmlns:wp="http://schemas.openxmlformats.org/drawingml/2006/wordprocessingDrawing" xmlns:w10="urn:schemas-microsoft-com:office:word" xmlns:w="http://schemas.openxmlformats.org/wordprocessingml/2006/main" xmlns:w14="http://schemas.microsoft.com/office/word/2010/wordml" xmlns:w15="http://schemas.microsoft.com/office/word/2012/wordml" xmlns:wpg="http://schemas.microsoft.com/office/word/2010/wordprocessingGroup" xmlns:wpi="http://schemas.microsoft.com/office/word/2010/wordprocessingInk" xmlns:wne="http://schemas.microsoft.com/office/word/2006/wordml" xmlns:wps="http://schemas.microsoft.com/office/word/2010/wordprocessingShape" mc:Ignorable="w14 w15 wp14">
-  <w:abstractNum w:abstractNumId="0">
+  <w:abstractNum w:abstractNumId="0" w15:restartNumberingAfterBreak="0">
     <w:nsid w:val="256C64FB"/>
     <w:multiLevelType w:val="hybridMultilevel"/>
     <w:tmpl w:val="3B2A37D4"/>
@@ -2282,7 +2740,7 @@
       </w:pPr>
     </w:lvl>
   </w:abstractNum>
-  <w:abstractNum w:abstractNumId="1">
+  <w:abstractNum w:abstractNumId="1" w15:restartNumberingAfterBreak="0">
     <w:nsid w:val="71EB1AE6"/>
     <w:multiLevelType w:val="hybridMultilevel"/>
     <w:tmpl w:val="756C3724"/>
@@ -2371,7 +2829,7 @@
       </w:pPr>
     </w:lvl>
   </w:abstractNum>
-  <w:abstractNum w:abstractNumId="2">
+  <w:abstractNum w:abstractNumId="2" w15:restartNumberingAfterBreak="0">
     <w:nsid w:val="78D734AF"/>
     <w:multiLevelType w:val="hybridMultilevel"/>
     <w:tmpl w:val="444C98BA"/>
@@ -2985,7 +3443,6 @@
     <w:uiPriority w:val="39"/>
     <w:rsid w:val="00864240"/>
     <w:tblPr>
-      <w:tblInd w:w="0" w:type="dxa"/>
       <w:tblBorders>
         <w:top w:val="single" w:sz="4" w:space="0" w:color="auto"/>
         <w:left w:val="single" w:sz="4" w:space="0" w:color="auto"/>
@@ -2994,12 +3451,6 @@
         <w:insideH w:val="single" w:sz="4" w:space="0" w:color="auto"/>
         <w:insideV w:val="single" w:sz="4" w:space="0" w:color="auto"/>
       </w:tblBorders>
-      <w:tblCellMar>
-        <w:top w:w="0" w:type="dxa"/>
-        <w:left w:w="108" w:type="dxa"/>
-        <w:bottom w:w="0" w:type="dxa"/>
-        <w:right w:w="108" w:type="dxa"/>
-      </w:tblCellMar>
     </w:tblPr>
   </w:style>
   <w:style w:type="paragraph" w:styleId="HTML">
@@ -3381,7 +3832,7 @@
 </file>
 
 <file path=customXml/itemProps1.xml><?xml version="1.0" encoding="utf-8"?>
-<ds:datastoreItem xmlns:ds="http://schemas.openxmlformats.org/officeDocument/2006/customXml" ds:itemID="{24EECEFC-837E-4337-B05F-4437E3D21A65}">
+<ds:datastoreItem xmlns:ds="http://schemas.openxmlformats.org/officeDocument/2006/customXml" ds:itemID="{8530D3BA-9456-420C-99A1-B8D861EAD4CE}">
   <ds:schemaRefs>
     <ds:schemaRef ds:uri="http://schemas.openxmlformats.org/officeDocument/2006/bibliography"/>
   </ds:schemaRefs>

--- a/inverted pendulum/倒立摆建模与控制.docx
+++ b/inverted pendulum/倒立摆建模与控制.docx
@@ -395,7 +395,7 @@
                 <v:shape id="_x0000_i1025" type="#_x0000_t75" style="width:15.75pt;height:12.75pt" o:ole="">
                   <v:imagedata r:id="rId7" o:title=""/>
                 </v:shape>
-                <o:OLEObject Type="Embed" ProgID="Equation.DSMT4" ShapeID="_x0000_i1025" DrawAspect="Content" ObjectID="_1543092973" r:id="rId8"/>
+                <o:OLEObject Type="Embed" ProgID="Equation.DSMT4" ShapeID="_x0000_i1025" DrawAspect="Content" ObjectID="_1543147608" r:id="rId8"/>
               </w:object>
             </w:r>
           </w:p>
@@ -444,7 +444,7 @@
                 <v:shape id="_x0000_i1026" type="#_x0000_t75" style="width:12.75pt;height:11.25pt" o:ole="">
                   <v:imagedata r:id="rId9" o:title=""/>
                 </v:shape>
-                <o:OLEObject Type="Embed" ProgID="Equation.DSMT4" ShapeID="_x0000_i1026" DrawAspect="Content" ObjectID="_1543092974" r:id="rId10"/>
+                <o:OLEObject Type="Embed" ProgID="Equation.DSMT4" ShapeID="_x0000_i1026" DrawAspect="Content" ObjectID="_1543147609" r:id="rId10"/>
               </w:object>
             </w:r>
           </w:p>
@@ -502,7 +502,7 @@
                 <v:shape id="_x0000_i1027" type="#_x0000_t75" style="width:9.75pt;height:14.25pt" o:ole="">
                   <v:imagedata r:id="rId11" o:title=""/>
                 </v:shape>
-                <o:OLEObject Type="Embed" ProgID="Equation.DSMT4" ShapeID="_x0000_i1027" DrawAspect="Content" ObjectID="_1543092975" r:id="rId12"/>
+                <o:OLEObject Type="Embed" ProgID="Equation.DSMT4" ShapeID="_x0000_i1027" DrawAspect="Content" ObjectID="_1543147610" r:id="rId12"/>
               </w:object>
             </w:r>
           </w:p>
@@ -548,7 +548,7 @@
                 <v:shape id="_x0000_i1028" type="#_x0000_t75" style="width:6.75pt;height:14.25pt" o:ole="">
                   <v:imagedata r:id="rId13" o:title=""/>
                 </v:shape>
-                <o:OLEObject Type="Embed" ProgID="Equation.DSMT4" ShapeID="_x0000_i1028" DrawAspect="Content" ObjectID="_1543092976" r:id="rId14"/>
+                <o:OLEObject Type="Embed" ProgID="Equation.DSMT4" ShapeID="_x0000_i1028" DrawAspect="Content" ObjectID="_1543147611" r:id="rId14"/>
               </w:object>
             </w:r>
           </w:p>
@@ -594,7 +594,7 @@
                 <v:shape id="_x0000_i1029" type="#_x0000_t75" style="width:9.75pt;height:12.75pt" o:ole="">
                   <v:imagedata r:id="rId15" o:title=""/>
                 </v:shape>
-                <o:OLEObject Type="Embed" ProgID="Equation.DSMT4" ShapeID="_x0000_i1029" DrawAspect="Content" ObjectID="_1543092977" r:id="rId16"/>
+                <o:OLEObject Type="Embed" ProgID="Equation.DSMT4" ShapeID="_x0000_i1029" DrawAspect="Content" ObjectID="_1543147612" r:id="rId16"/>
               </w:object>
             </w:r>
           </w:p>
@@ -646,7 +646,7 @@
                 <v:shape id="_x0000_i1030" type="#_x0000_t75" style="width:12.75pt;height:12.75pt" o:ole="">
                   <v:imagedata r:id="rId17" o:title=""/>
                 </v:shape>
-                <o:OLEObject Type="Embed" ProgID="Equation.DSMT4" ShapeID="_x0000_i1030" DrawAspect="Content" ObjectID="_1543092978" r:id="rId18"/>
+                <o:OLEObject Type="Embed" ProgID="Equation.DSMT4" ShapeID="_x0000_i1030" DrawAspect="Content" ObjectID="_1543147613" r:id="rId18"/>
               </w:object>
             </w:r>
           </w:p>
@@ -688,7 +688,7 @@
                 <v:shape id="_x0000_i1031" type="#_x0000_t75" style="width:9.75pt;height:11.25pt" o:ole="">
                   <v:imagedata r:id="rId19" o:title=""/>
                 </v:shape>
-                <o:OLEObject Type="Embed" ProgID="Equation.DSMT4" ShapeID="_x0000_i1031" DrawAspect="Content" ObjectID="_1543092979" r:id="rId20"/>
+                <o:OLEObject Type="Embed" ProgID="Equation.DSMT4" ShapeID="_x0000_i1031" DrawAspect="Content" ObjectID="_1543147614" r:id="rId20"/>
               </w:object>
             </w:r>
           </w:p>
@@ -730,7 +730,7 @@
                 <v:shape id="_x0000_i1032" type="#_x0000_t75" style="width:9.75pt;height:14.25pt" o:ole="">
                   <v:imagedata r:id="rId21" o:title=""/>
                 </v:shape>
-                <o:OLEObject Type="Embed" ProgID="Equation.DSMT4" ShapeID="_x0000_i1032" DrawAspect="Content" ObjectID="_1543092980" r:id="rId22"/>
+                <o:OLEObject Type="Embed" ProgID="Equation.DSMT4" ShapeID="_x0000_i1032" DrawAspect="Content" ObjectID="_1543147615" r:id="rId22"/>
               </w:object>
             </w:r>
           </w:p>
@@ -862,7 +862,7 @@
           <v:shape id="_x0000_i1033" type="#_x0000_t75" style="width:9.75pt;height:14.25pt" o:ole="">
             <v:imagedata r:id="rId21" o:title=""/>
           </v:shape>
-          <o:OLEObject Type="Embed" ProgID="Equation.DSMT4" ShapeID="_x0000_i1033" DrawAspect="Content" ObjectID="_1543092981" r:id="rId24"/>
+          <o:OLEObject Type="Embed" ProgID="Equation.DSMT4" ShapeID="_x0000_i1033" DrawAspect="Content" ObjectID="_1543147616" r:id="rId24"/>
         </w:object>
       </w:r>
       <w:r>
@@ -965,7 +965,7 @@
           <v:shape id="_x0000_i1034" type="#_x0000_t75" style="width:9.75pt;height:14.25pt" o:ole="">
             <v:imagedata r:id="rId21" o:title=""/>
           </v:shape>
-          <o:OLEObject Type="Embed" ProgID="Equation.DSMT4" ShapeID="_x0000_i1034" DrawAspect="Content" ObjectID="_1543092982" r:id="rId25"/>
+          <o:OLEObject Type="Embed" ProgID="Equation.DSMT4" ShapeID="_x0000_i1034" DrawAspect="Content" ObjectID="_1543147617" r:id="rId25"/>
         </w:object>
       </w:r>
       <w:r>
@@ -982,7 +982,7 @@
           <v:shape id="_x0000_i1035" type="#_x0000_t75" style="width:9.75pt;height:11.25pt" o:ole="">
             <v:imagedata r:id="rId19" o:title=""/>
           </v:shape>
-          <o:OLEObject Type="Embed" ProgID="Equation.DSMT4" ShapeID="_x0000_i1035" DrawAspect="Content" ObjectID="_1543092983" r:id="rId26"/>
+          <o:OLEObject Type="Embed" ProgID="Equation.DSMT4" ShapeID="_x0000_i1035" DrawAspect="Content" ObjectID="_1543147618" r:id="rId26"/>
         </w:object>
       </w:r>
       <w:r>
@@ -1030,7 +1030,7 @@
           <v:shape id="_x0000_i1036" type="#_x0000_t75" style="width:9.75pt;height:11.25pt" o:ole="">
             <v:imagedata r:id="rId19" o:title=""/>
           </v:shape>
-          <o:OLEObject Type="Embed" ProgID="Equation.DSMT4" ShapeID="_x0000_i1036" DrawAspect="Content" ObjectID="_1543092984" r:id="rId27"/>
+          <o:OLEObject Type="Embed" ProgID="Equation.DSMT4" ShapeID="_x0000_i1036" DrawAspect="Content" ObjectID="_1543147619" r:id="rId27"/>
         </w:object>
       </w:r>
       <w:r>
@@ -1072,7 +1072,7 @@
           <v:shape id="_x0000_i1037" type="#_x0000_t75" style="width:9.75pt;height:14.25pt" o:ole="">
             <v:imagedata r:id="rId21" o:title=""/>
           </v:shape>
-          <o:OLEObject Type="Embed" ProgID="Equation.DSMT4" ShapeID="_x0000_i1037" DrawAspect="Content" ObjectID="_1543092985" r:id="rId28"/>
+          <o:OLEObject Type="Embed" ProgID="Equation.DSMT4" ShapeID="_x0000_i1037" DrawAspect="Content" ObjectID="_1543147620" r:id="rId28"/>
         </w:object>
       </w:r>
       <w:r>
@@ -1129,7 +1129,7 @@
           <v:shape id="_x0000_i1038" type="#_x0000_t75" style="width:9.75pt;height:14.25pt" o:ole="">
             <v:imagedata r:id="rId21" o:title=""/>
           </v:shape>
-          <o:OLEObject Type="Embed" ProgID="Equation.DSMT4" ShapeID="_x0000_i1038" DrawAspect="Content" ObjectID="_1543092986" r:id="rId29"/>
+          <o:OLEObject Type="Embed" ProgID="Equation.DSMT4" ShapeID="_x0000_i1038" DrawAspect="Content" ObjectID="_1543147621" r:id="rId29"/>
         </w:object>
       </w:r>
       <w:r>
@@ -1146,7 +1146,7 @@
           <v:shape id="_x0000_i1039" type="#_x0000_t75" style="width:9.75pt;height:11.25pt" o:ole="">
             <v:imagedata r:id="rId19" o:title=""/>
           </v:shape>
-          <o:OLEObject Type="Embed" ProgID="Equation.DSMT4" ShapeID="_x0000_i1039" DrawAspect="Content" ObjectID="_1543092987" r:id="rId30"/>
+          <o:OLEObject Type="Embed" ProgID="Equation.DSMT4" ShapeID="_x0000_i1039" DrawAspect="Content" ObjectID="_1543147622" r:id="rId30"/>
         </w:object>
       </w:r>
       <w:r>
@@ -1418,7 +1418,7 @@
                 <v:shape id="_x0000_i1040" type="#_x0000_t75" style="width:83.25pt;height:14.25pt" o:ole="">
                   <v:imagedata r:id="rId32" o:title=""/>
                 </v:shape>
-                <o:OLEObject Type="Embed" ProgID="Equation.DSMT4" ShapeID="_x0000_i1040" DrawAspect="Content" ObjectID="_1543092988" r:id="rId33"/>
+                <o:OLEObject Type="Embed" ProgID="Equation.DSMT4" ShapeID="_x0000_i1040" DrawAspect="Content" ObjectID="_1543147623" r:id="rId33"/>
               </w:object>
             </w:r>
           </w:p>
@@ -1614,7 +1614,7 @@
                 <v:shape id="_x0000_i1041" type="#_x0000_t75" style="width:195pt;height:114pt" o:ole="">
                   <v:imagedata r:id="rId34" o:title=""/>
                 </v:shape>
-                <o:OLEObject Type="Embed" ProgID="Equation.DSMT4" ShapeID="_x0000_i1041" DrawAspect="Content" ObjectID="_1543092989" r:id="rId35"/>
+                <o:OLEObject Type="Embed" ProgID="Equation.DSMT4" ShapeID="_x0000_i1041" DrawAspect="Content" ObjectID="_1543147624" r:id="rId35"/>
               </w:object>
             </w:r>
           </w:p>
@@ -1880,7 +1880,7 @@
                 <v:shape id="_x0000_i1042" type="#_x0000_t75" style="width:231.75pt;height:20.25pt" o:ole="">
                   <v:imagedata r:id="rId36" o:title=""/>
                 </v:shape>
-                <o:OLEObject Type="Embed" ProgID="Equation.DSMT4" ShapeID="_x0000_i1042" DrawAspect="Content" ObjectID="_1543092990" r:id="rId37"/>
+                <o:OLEObject Type="Embed" ProgID="Equation.DSMT4" ShapeID="_x0000_i1042" DrawAspect="Content" ObjectID="_1543147625" r:id="rId37"/>
               </w:object>
             </w:r>
           </w:p>
@@ -1902,6 +1902,7 @@
                 <w:sz w:val="21"/>
               </w:rPr>
             </w:pPr>
+            <w:bookmarkStart w:id="2" w:name="_Ref469405372"/>
             <w:r>
               <w:rPr>
                 <w:sz w:val="21"/>
@@ -1982,6 +1983,7 @@
               </w:rPr>
               <w:t xml:space="preserve"> )</w:t>
             </w:r>
+            <w:bookmarkEnd w:id="2"/>
           </w:p>
         </w:tc>
       </w:tr>
@@ -2064,7 +2066,7 @@
                 <v:shape id="_x0000_i1043" type="#_x0000_t75" style="width:272.25pt;height:33pt" o:ole="">
                   <v:imagedata r:id="rId38" o:title=""/>
                 </v:shape>
-                <o:OLEObject Type="Embed" ProgID="Equation.DSMT4" ShapeID="_x0000_i1043" DrawAspect="Content" ObjectID="_1543092991" r:id="rId39"/>
+                <o:OLEObject Type="Embed" ProgID="Equation.DSMT4" ShapeID="_x0000_i1043" DrawAspect="Content" ObjectID="_1543147626" r:id="rId39"/>
               </w:object>
             </w:r>
           </w:p>
@@ -2086,7 +2088,7 @@
                 <w:sz w:val="21"/>
               </w:rPr>
             </w:pPr>
-            <w:bookmarkStart w:id="2" w:name="_Ref469350823"/>
+            <w:bookmarkStart w:id="3" w:name="_Ref469350823"/>
             <w:r>
               <w:rPr>
                 <w:sz w:val="21"/>
@@ -2167,7 +2169,7 @@
               </w:rPr>
               <w:t xml:space="preserve"> )</w:t>
             </w:r>
-            <w:bookmarkEnd w:id="2"/>
+            <w:bookmarkEnd w:id="3"/>
           </w:p>
         </w:tc>
       </w:tr>
@@ -2248,7 +2250,7 @@
                 <v:shape id="_x0000_i1044" type="#_x0000_t75" style="width:147pt;height:30.75pt" o:ole="">
                   <v:imagedata r:id="rId40" o:title=""/>
                 </v:shape>
-                <o:OLEObject Type="Embed" ProgID="Equation.DSMT4" ShapeID="_x0000_i1044" DrawAspect="Content" ObjectID="_1543092992" r:id="rId41"/>
+                <o:OLEObject Type="Embed" ProgID="Equation.DSMT4" ShapeID="_x0000_i1044" DrawAspect="Content" ObjectID="_1543147627" r:id="rId41"/>
               </w:object>
             </w:r>
           </w:p>
@@ -2270,7 +2272,7 @@
                 <w:sz w:val="21"/>
               </w:rPr>
             </w:pPr>
-            <w:bookmarkStart w:id="3" w:name="_Ref469350835"/>
+            <w:bookmarkStart w:id="4" w:name="_Ref469350835"/>
             <w:r>
               <w:rPr>
                 <w:sz w:val="21"/>
@@ -2351,7 +2353,7 @@
               </w:rPr>
               <w:t xml:space="preserve"> )</w:t>
             </w:r>
-            <w:bookmarkEnd w:id="3"/>
+            <w:bookmarkEnd w:id="4"/>
           </w:p>
         </w:tc>
       </w:tr>
@@ -2515,15 +2517,13 @@
               <w:rPr>
                 <w:position w:val="-14"/>
               </w:rPr>
-              <w:object w:dxaOrig="2840" w:dyaOrig="380">
-                <v:shape id="_x0000_i1045" type="#_x0000_t75" style="width:141.75pt;height:18.75pt" o:ole="">
+              <w:object w:dxaOrig="2880" w:dyaOrig="380">
+                <v:shape id="_x0000_i1050" type="#_x0000_t75" style="width:2in;height:18.75pt" o:ole="">
                   <v:imagedata r:id="rId42" o:title=""/>
                 </v:shape>
-                <o:OLEObject Type="Embed" ProgID="Equation.DSMT4" ShapeID="_x0000_i1045" DrawAspect="Content" ObjectID="_1543092993" r:id="rId43"/>
+                <o:OLEObject Type="Embed" ProgID="Equation.DSMT4" ShapeID="_x0000_i1050" DrawAspect="Content" ObjectID="_1543147628" r:id="rId43"/>
               </w:object>
             </w:r>
-            <w:bookmarkStart w:id="4" w:name="_GoBack"/>
-            <w:bookmarkEnd w:id="4"/>
           </w:p>
         </w:tc>
         <w:tc>
@@ -2543,6 +2543,7 @@
                 <w:sz w:val="21"/>
               </w:rPr>
             </w:pPr>
+            <w:bookmarkStart w:id="5" w:name="_Ref469405376"/>
             <w:r>
               <w:rPr>
                 <w:sz w:val="21"/>
@@ -2623,20 +2624,817 @@
               </w:rPr>
               <w:t xml:space="preserve"> )</w:t>
             </w:r>
+            <w:bookmarkEnd w:id="5"/>
+          </w:p>
+        </w:tc>
+      </w:tr>
+    </w:tbl>
+    <w:p/>
+    <w:p>
+      <w:pPr>
+        <w:pStyle w:val="10"/>
+      </w:pPr>
+      <w:r>
+        <w:rPr>
+          <w:rFonts w:hint="eastAsia"/>
+        </w:rPr>
+        <w:t>记</w:t>
+      </w:r>
+      <w:r>
+        <w:t>摆杆与竖直方向的偏差</w:t>
+      </w:r>
+      <w:r>
+        <w:rPr>
+          <w:rFonts w:hint="eastAsia"/>
+        </w:rPr>
+        <w:t>角</w:t>
+      </w:r>
+      <w:r>
+        <w:t>为</w:t>
+      </w:r>
+      <w:r>
+        <w:rPr>
+          <w:position w:val="-10"/>
+        </w:rPr>
+        <w:object w:dxaOrig="200" w:dyaOrig="320">
+          <v:shape id="_x0000_i1045" type="#_x0000_t75" style="width:9.75pt;height:15.75pt" o:ole="">
+            <v:imagedata r:id="rId44" o:title=""/>
+          </v:shape>
+          <o:OLEObject Type="Embed" ProgID="Equation.DSMT4" ShapeID="_x0000_i1045" DrawAspect="Content" ObjectID="_1543147629" r:id="rId45"/>
+        </w:object>
+      </w:r>
+      <w:r>
+        <w:rPr>
+          <w:rFonts w:hint="eastAsia"/>
+        </w:rPr>
+        <w:t>，</w:t>
+      </w:r>
+      <w:r>
+        <w:t>由于</w:t>
+      </w:r>
+      <w:r>
+        <w:rPr>
+          <w:position w:val="-10"/>
+        </w:rPr>
+        <w:object w:dxaOrig="200" w:dyaOrig="320">
+          <v:shape id="_x0000_i1046" type="#_x0000_t75" style="width:9.75pt;height:15.75pt" o:ole="">
+            <v:imagedata r:id="rId46" o:title=""/>
+          </v:shape>
+          <o:OLEObject Type="Embed" ProgID="Equation.DSMT4" ShapeID="_x0000_i1046" DrawAspect="Content" ObjectID="_1543147630" r:id="rId47"/>
+        </w:object>
+      </w:r>
+      <w:r>
+        <w:rPr>
+          <w:rFonts w:hint="eastAsia"/>
+        </w:rPr>
+        <w:t>比较小</w:t>
+      </w:r>
+      <w:r>
+        <w:t>，课近似认为等于</w:t>
+      </w:r>
+      <w:r>
+        <w:rPr>
+          <w:rFonts w:hint="eastAsia"/>
+        </w:rPr>
+        <w:t>0</w:t>
+      </w:r>
+      <w:r>
+        <w:rPr>
+          <w:rFonts w:hint="eastAsia"/>
+        </w:rPr>
+        <w:t>，</w:t>
+      </w:r>
+      <w:r>
+        <w:t>则</w:t>
+      </w:r>
+      <w:r>
+        <w:rPr>
+          <w:rFonts w:hint="eastAsia"/>
+        </w:rPr>
+        <w:t>有</w:t>
+      </w:r>
+      <w:r>
+        <w:t>：</w:t>
+      </w:r>
+    </w:p>
+    <w:p>
+      <w:pPr>
+        <w:ind w:firstLineChars="200" w:firstLine="420"/>
+      </w:pPr>
+    </w:p>
+    <w:tbl>
+      <w:tblPr>
+        <w:tblStyle w:val="a5"/>
+        <w:tblW w:w="5000" w:type="pct"/>
+        <w:tblBorders>
+          <w:top w:val="none" w:sz="0" w:space="0" w:color="auto"/>
+          <w:left w:val="none" w:sz="0" w:space="0" w:color="auto"/>
+          <w:bottom w:val="none" w:sz="0" w:space="0" w:color="auto"/>
+          <w:right w:val="none" w:sz="0" w:space="0" w:color="auto"/>
+          <w:insideH w:val="none" w:sz="0" w:space="0" w:color="auto"/>
+          <w:insideV w:val="none" w:sz="0" w:space="0" w:color="auto"/>
+        </w:tblBorders>
+        <w:tblLook w:val="04A0" w:firstRow="1" w:lastRow="0" w:firstColumn="1" w:lastColumn="0" w:noHBand="0" w:noVBand="1"/>
+      </w:tblPr>
+      <w:tblGrid>
+        <w:gridCol w:w="1246"/>
+        <w:gridCol w:w="5814"/>
+        <w:gridCol w:w="1246"/>
+      </w:tblGrid>
+      <w:tr>
+        <w:tc>
+          <w:tcPr>
+            <w:tcW w:w="750" w:type="pct"/>
+            <w:tcMar>
+              <w:left w:w="0" w:type="dxa"/>
+              <w:right w:w="0" w:type="dxa"/>
+            </w:tcMar>
+            <w:vAlign w:val="center"/>
+          </w:tcPr>
+          <w:p>
+            <w:pPr>
+              <w:jc w:val="center"/>
+            </w:pPr>
+          </w:p>
+        </w:tc>
+        <w:tc>
+          <w:tcPr>
+            <w:tcW w:w="3500" w:type="pct"/>
+            <w:tcMar>
+              <w:left w:w="0" w:type="dxa"/>
+              <w:right w:w="0" w:type="dxa"/>
+            </w:tcMar>
+            <w:vAlign w:val="center"/>
+          </w:tcPr>
+          <w:p>
+            <w:pPr>
+              <w:jc w:val="center"/>
+            </w:pPr>
+            <w:r>
+              <w:rPr>
+                <w:position w:val="-52"/>
+              </w:rPr>
+              <w:object w:dxaOrig="2480" w:dyaOrig="1180">
+                <v:shape id="_x0000_i1047" type="#_x0000_t75" style="width:123.75pt;height:59.25pt" o:ole="">
+                  <v:imagedata r:id="rId48" o:title=""/>
+                </v:shape>
+                <o:OLEObject Type="Embed" ProgID="Equation.DSMT4" ShapeID="_x0000_i1047" DrawAspect="Content" ObjectID="_1543147631" r:id="rId49"/>
+              </w:object>
+            </w:r>
+          </w:p>
+        </w:tc>
+        <w:tc>
+          <w:tcPr>
+            <w:tcW w:w="750" w:type="pct"/>
+            <w:tcMar>
+              <w:left w:w="0" w:type="dxa"/>
+              <w:right w:w="0" w:type="dxa"/>
+            </w:tcMar>
+            <w:vAlign w:val="center"/>
+          </w:tcPr>
+          <w:p>
+            <w:pPr>
+              <w:pStyle w:val="a4"/>
+              <w:jc w:val="right"/>
+              <w:rPr>
+                <w:sz w:val="21"/>
+              </w:rPr>
+            </w:pPr>
+            <w:bookmarkStart w:id="6" w:name="_Ref469405336"/>
+            <w:r>
+              <w:rPr>
+                <w:sz w:val="21"/>
+              </w:rPr>
+              <w:t xml:space="preserve">( </w:t>
+            </w:r>
+            <w:r>
+              <w:rPr>
+                <w:sz w:val="21"/>
+              </w:rPr>
+              <w:fldChar w:fldCharType="begin"/>
+            </w:r>
+            <w:r>
+              <w:rPr>
+                <w:sz w:val="21"/>
+              </w:rPr>
+              <w:instrText xml:space="preserve"> STYLEREF 1 \s </w:instrText>
+            </w:r>
+            <w:r>
+              <w:rPr>
+                <w:sz w:val="21"/>
+              </w:rPr>
+              <w:fldChar w:fldCharType="separate"/>
+            </w:r>
+            <w:r>
+              <w:rPr>
+                <w:noProof/>
+                <w:sz w:val="21"/>
+              </w:rPr>
+              <w:t>2</w:t>
+            </w:r>
+            <w:r>
+              <w:rPr>
+                <w:sz w:val="21"/>
+              </w:rPr>
+              <w:fldChar w:fldCharType="end"/>
+            </w:r>
+            <w:r>
+              <w:rPr>
+                <w:sz w:val="21"/>
+              </w:rPr>
+              <w:noBreakHyphen/>
+            </w:r>
+            <w:r>
+              <w:rPr>
+                <w:sz w:val="21"/>
+              </w:rPr>
+              <w:fldChar w:fldCharType="begin"/>
+            </w:r>
+            <w:r>
+              <w:rPr>
+                <w:sz w:val="21"/>
+              </w:rPr>
+              <w:instrText xml:space="preserve"> SEQ ( \* ARABIC \s 1 </w:instrText>
+            </w:r>
+            <w:r>
+              <w:rPr>
+                <w:sz w:val="21"/>
+              </w:rPr>
+              <w:fldChar w:fldCharType="separate"/>
+            </w:r>
+            <w:r>
+              <w:rPr>
+                <w:noProof/>
+                <w:sz w:val="21"/>
+              </w:rPr>
+              <w:t>7</w:t>
+            </w:r>
+            <w:r>
+              <w:rPr>
+                <w:sz w:val="21"/>
+              </w:rPr>
+              <w:fldChar w:fldCharType="end"/>
+            </w:r>
+            <w:r>
+              <w:rPr>
+                <w:sz w:val="21"/>
+              </w:rPr>
+              <w:t xml:space="preserve"> )</w:t>
+            </w:r>
+            <w:bookmarkEnd w:id="6"/>
           </w:p>
         </w:tc>
       </w:tr>
     </w:tbl>
     <w:p>
       <w:pPr>
-        <w:rPr>
-          <w:rFonts w:hint="eastAsia"/>
-        </w:rPr>
+        <w:ind w:firstLineChars="200" w:firstLine="420"/>
       </w:pPr>
     </w:p>
     <w:p>
       <w:pPr>
         <w:pStyle w:val="10"/>
+      </w:pPr>
+      <w:r>
+        <w:rPr>
+          <w:rFonts w:hint="eastAsia"/>
+        </w:rPr>
+        <w:t>将</w:t>
+      </w:r>
+      <w:r>
+        <w:t>公式</w:t>
+      </w:r>
+      <w:r>
+        <w:fldChar w:fldCharType="begin"/>
+      </w:r>
+      <w:r>
+        <w:instrText xml:space="preserve"> REF _Ref469405336 \h </w:instrText>
+      </w:r>
+      <w:r>
+        <w:fldChar w:fldCharType="separate"/>
+      </w:r>
+      <w:r>
+        <w:t xml:space="preserve">( </w:t>
+      </w:r>
+      <w:r>
+        <w:rPr>
+          <w:noProof/>
+        </w:rPr>
+        <w:t>2</w:t>
+      </w:r>
+      <w:r>
+        <w:noBreakHyphen/>
+      </w:r>
+      <w:r>
+        <w:rPr>
+          <w:noProof/>
+        </w:rPr>
+        <w:t>7</w:t>
+      </w:r>
+      <w:r>
+        <w:t xml:space="preserve"> )</w:t>
+      </w:r>
+      <w:r>
+        <w:fldChar w:fldCharType="end"/>
+      </w:r>
+      <w:r>
+        <w:rPr>
+          <w:rFonts w:hint="eastAsia"/>
+        </w:rPr>
+        <w:t>代入</w:t>
+      </w:r>
+      <w:r>
+        <w:t>前面的</w:t>
+      </w:r>
+      <w:r>
+        <w:rPr>
+          <w:rFonts w:hint="eastAsia"/>
+        </w:rPr>
+        <w:t>非线性</w:t>
+      </w:r>
+      <w:r>
+        <w:t>方程</w:t>
+      </w:r>
+      <w:r>
+        <w:fldChar w:fldCharType="begin"/>
+      </w:r>
+      <w:r>
+        <w:instrText xml:space="preserve"> REF _Ref469405372 \h </w:instrText>
+      </w:r>
+      <w:r>
+        <w:fldChar w:fldCharType="separate"/>
+      </w:r>
+      <w:r>
+        <w:t xml:space="preserve">( </w:t>
+      </w:r>
+      <w:r>
+        <w:rPr>
+          <w:noProof/>
+        </w:rPr>
+        <w:t>2</w:t>
+      </w:r>
+      <w:r>
+        <w:noBreakHyphen/>
+      </w:r>
+      <w:r>
+        <w:rPr>
+          <w:noProof/>
+        </w:rPr>
+        <w:t>3</w:t>
+      </w:r>
+      <w:r>
+        <w:t xml:space="preserve"> )</w:t>
+      </w:r>
+      <w:r>
+        <w:fldChar w:fldCharType="end"/>
+      </w:r>
+      <w:r>
+        <w:rPr>
+          <w:rFonts w:hint="eastAsia"/>
+        </w:rPr>
+        <w:t>和</w:t>
+      </w:r>
+      <w:r>
+        <w:fldChar w:fldCharType="begin"/>
+      </w:r>
+      <w:r>
+        <w:instrText xml:space="preserve"> </w:instrText>
+      </w:r>
+      <w:r>
+        <w:rPr>
+          <w:rFonts w:hint="eastAsia"/>
+        </w:rPr>
+        <w:instrText>REF _Ref469405376 \h</w:instrText>
+      </w:r>
+      <w:r>
+        <w:instrText xml:space="preserve"> </w:instrText>
+      </w:r>
+      <w:r>
+        <w:fldChar w:fldCharType="separate"/>
+      </w:r>
+      <w:r>
+        <w:t xml:space="preserve">( </w:t>
+      </w:r>
+      <w:r>
+        <w:rPr>
+          <w:noProof/>
+        </w:rPr>
+        <w:t>2</w:t>
+      </w:r>
+      <w:r>
+        <w:noBreakHyphen/>
+      </w:r>
+      <w:r>
+        <w:rPr>
+          <w:noProof/>
+        </w:rPr>
+        <w:t>6</w:t>
+      </w:r>
+      <w:r>
+        <w:t xml:space="preserve"> )</w:t>
+      </w:r>
+      <w:r>
+        <w:fldChar w:fldCharType="end"/>
+      </w:r>
+      <w:r>
+        <w:rPr>
+          <w:rFonts w:hint="eastAsia"/>
+        </w:rPr>
+        <w:t>，</w:t>
+      </w:r>
+      <w:r>
+        <w:t>并用</w:t>
+      </w:r>
+      <w:r>
+        <w:rPr>
+          <w:position w:val="-6"/>
+        </w:rPr>
+        <w:object w:dxaOrig="200" w:dyaOrig="220">
+          <v:shape id="_x0000_i1048" type="#_x0000_t75" style="width:9.75pt;height:11.25pt" o:ole="">
+            <v:imagedata r:id="rId50" o:title=""/>
+          </v:shape>
+          <o:OLEObject Type="Embed" ProgID="Equation.DSMT4" ShapeID="_x0000_i1048" DrawAspect="Content" ObjectID="_1543147632" r:id="rId51"/>
+        </w:object>
+      </w:r>
+      <w:r>
+        <w:rPr>
+          <w:rFonts w:hint="eastAsia"/>
+        </w:rPr>
+        <w:t>代替</w:t>
+      </w:r>
+      <w:r>
+        <w:rPr>
+          <w:position w:val="-4"/>
+        </w:rPr>
+        <w:object w:dxaOrig="260" w:dyaOrig="260">
+          <v:shape id="_x0000_i1049" type="#_x0000_t75" style="width:12.75pt;height:12.75pt" o:ole="">
+            <v:imagedata r:id="rId52" o:title=""/>
+          </v:shape>
+          <o:OLEObject Type="Embed" ProgID="Equation.DSMT4" ShapeID="_x0000_i1049" DrawAspect="Content" ObjectID="_1543147633" r:id="rId53"/>
+        </w:object>
+      </w:r>
+      <w:r>
+        <w:rPr>
+          <w:rFonts w:hint="eastAsia"/>
+        </w:rPr>
+        <w:t>，</w:t>
+      </w:r>
+      <w:r>
+        <w:t>可得：</w:t>
+      </w:r>
+    </w:p>
+    <w:p>
+      <w:pPr>
+        <w:ind w:firstLineChars="200" w:firstLine="420"/>
+      </w:pPr>
+    </w:p>
+    <w:tbl>
+      <w:tblPr>
+        <w:tblStyle w:val="a5"/>
+        <w:tblW w:w="5000" w:type="pct"/>
+        <w:tblBorders>
+          <w:top w:val="none" w:sz="0" w:space="0" w:color="auto"/>
+          <w:left w:val="none" w:sz="0" w:space="0" w:color="auto"/>
+          <w:bottom w:val="none" w:sz="0" w:space="0" w:color="auto"/>
+          <w:right w:val="none" w:sz="0" w:space="0" w:color="auto"/>
+          <w:insideH w:val="none" w:sz="0" w:space="0" w:color="auto"/>
+          <w:insideV w:val="none" w:sz="0" w:space="0" w:color="auto"/>
+        </w:tblBorders>
+        <w:tblLook w:val="04A0" w:firstRow="1" w:lastRow="0" w:firstColumn="1" w:lastColumn="0" w:noHBand="0" w:noVBand="1"/>
+      </w:tblPr>
+      <w:tblGrid>
+        <w:gridCol w:w="1246"/>
+        <w:gridCol w:w="5814"/>
+        <w:gridCol w:w="1246"/>
+      </w:tblGrid>
+      <w:tr>
+        <w:tc>
+          <w:tcPr>
+            <w:tcW w:w="750" w:type="pct"/>
+            <w:tcMar>
+              <w:left w:w="0" w:type="dxa"/>
+              <w:right w:w="0" w:type="dxa"/>
+            </w:tcMar>
+            <w:vAlign w:val="center"/>
+          </w:tcPr>
+          <w:p>
+            <w:pPr>
+              <w:jc w:val="center"/>
+            </w:pPr>
+          </w:p>
+        </w:tc>
+        <w:tc>
+          <w:tcPr>
+            <w:tcW w:w="3500" w:type="pct"/>
+            <w:tcMar>
+              <w:left w:w="0" w:type="dxa"/>
+              <w:right w:w="0" w:type="dxa"/>
+            </w:tcMar>
+            <w:vAlign w:val="center"/>
+          </w:tcPr>
+          <w:p>
+            <w:pPr>
+              <w:jc w:val="center"/>
+            </w:pPr>
+            <w:r>
+              <w:rPr>
+                <w:position w:val="-16"/>
+              </w:rPr>
+              <w:object w:dxaOrig="2420" w:dyaOrig="440">
+                <v:shape id="_x0000_i1051" type="#_x0000_t75" style="width:120.75pt;height:21.75pt" o:ole="">
+                  <v:imagedata r:id="rId54" o:title=""/>
+                </v:shape>
+                <o:OLEObject Type="Embed" ProgID="Equation.DSMT4" ShapeID="_x0000_i1051" DrawAspect="Content" ObjectID="_1543147634" r:id="rId55"/>
+              </w:object>
+            </w:r>
+          </w:p>
+        </w:tc>
+        <w:tc>
+          <w:tcPr>
+            <w:tcW w:w="750" w:type="pct"/>
+            <w:tcMar>
+              <w:left w:w="0" w:type="dxa"/>
+              <w:right w:w="0" w:type="dxa"/>
+            </w:tcMar>
+            <w:vAlign w:val="center"/>
+          </w:tcPr>
+          <w:p>
+            <w:pPr>
+              <w:pStyle w:val="a4"/>
+              <w:jc w:val="right"/>
+              <w:rPr>
+                <w:sz w:val="21"/>
+              </w:rPr>
+            </w:pPr>
+            <w:r>
+              <w:rPr>
+                <w:sz w:val="21"/>
+              </w:rPr>
+              <w:t xml:space="preserve">( </w:t>
+            </w:r>
+            <w:r>
+              <w:rPr>
+                <w:sz w:val="21"/>
+              </w:rPr>
+              <w:fldChar w:fldCharType="begin"/>
+            </w:r>
+            <w:r>
+              <w:rPr>
+                <w:sz w:val="21"/>
+              </w:rPr>
+              <w:instrText xml:space="preserve"> STYLEREF 1 \s </w:instrText>
+            </w:r>
+            <w:r>
+              <w:rPr>
+                <w:sz w:val="21"/>
+              </w:rPr>
+              <w:fldChar w:fldCharType="separate"/>
+            </w:r>
+            <w:r>
+              <w:rPr>
+                <w:noProof/>
+                <w:sz w:val="21"/>
+              </w:rPr>
+              <w:t>2</w:t>
+            </w:r>
+            <w:r>
+              <w:rPr>
+                <w:sz w:val="21"/>
+              </w:rPr>
+              <w:fldChar w:fldCharType="end"/>
+            </w:r>
+            <w:r>
+              <w:rPr>
+                <w:sz w:val="21"/>
+              </w:rPr>
+              <w:noBreakHyphen/>
+            </w:r>
+            <w:r>
+              <w:rPr>
+                <w:sz w:val="21"/>
+              </w:rPr>
+              <w:fldChar w:fldCharType="begin"/>
+            </w:r>
+            <w:r>
+              <w:rPr>
+                <w:sz w:val="21"/>
+              </w:rPr>
+              <w:instrText xml:space="preserve"> SEQ ( \* ARABIC \s 1 </w:instrText>
+            </w:r>
+            <w:r>
+              <w:rPr>
+                <w:sz w:val="21"/>
+              </w:rPr>
+              <w:fldChar w:fldCharType="separate"/>
+            </w:r>
+            <w:r>
+              <w:rPr>
+                <w:noProof/>
+                <w:sz w:val="21"/>
+              </w:rPr>
+              <w:t>8</w:t>
+            </w:r>
+            <w:r>
+              <w:rPr>
+                <w:sz w:val="21"/>
+              </w:rPr>
+              <w:fldChar w:fldCharType="end"/>
+            </w:r>
+            <w:r>
+              <w:rPr>
+                <w:sz w:val="21"/>
+              </w:rPr>
+              <w:t xml:space="preserve"> )</w:t>
+            </w:r>
+          </w:p>
+        </w:tc>
+      </w:tr>
+    </w:tbl>
+    <w:p>
+      <w:pPr>
+        <w:ind w:firstLineChars="200" w:firstLine="420"/>
+      </w:pPr>
+    </w:p>
+    <w:p>
+      <w:pPr>
+        <w:ind w:firstLineChars="200" w:firstLine="420"/>
+      </w:pPr>
+    </w:p>
+    <w:tbl>
+      <w:tblPr>
+        <w:tblStyle w:val="a5"/>
+        <w:tblW w:w="5000" w:type="pct"/>
+        <w:tblBorders>
+          <w:top w:val="none" w:sz="0" w:space="0" w:color="auto"/>
+          <w:left w:val="none" w:sz="0" w:space="0" w:color="auto"/>
+          <w:bottom w:val="none" w:sz="0" w:space="0" w:color="auto"/>
+          <w:right w:val="none" w:sz="0" w:space="0" w:color="auto"/>
+          <w:insideH w:val="none" w:sz="0" w:space="0" w:color="auto"/>
+          <w:insideV w:val="none" w:sz="0" w:space="0" w:color="auto"/>
+        </w:tblBorders>
+        <w:tblLook w:val="04A0" w:firstRow="1" w:lastRow="0" w:firstColumn="1" w:lastColumn="0" w:noHBand="0" w:noVBand="1"/>
+      </w:tblPr>
+      <w:tblGrid>
+        <w:gridCol w:w="1246"/>
+        <w:gridCol w:w="5814"/>
+        <w:gridCol w:w="1246"/>
+      </w:tblGrid>
+      <w:tr>
+        <w:tc>
+          <w:tcPr>
+            <w:tcW w:w="750" w:type="pct"/>
+            <w:tcMar>
+              <w:left w:w="0" w:type="dxa"/>
+              <w:right w:w="0" w:type="dxa"/>
+            </w:tcMar>
+            <w:vAlign w:val="center"/>
+          </w:tcPr>
+          <w:p>
+            <w:pPr>
+              <w:jc w:val="center"/>
+            </w:pPr>
+          </w:p>
+        </w:tc>
+        <w:tc>
+          <w:tcPr>
+            <w:tcW w:w="3500" w:type="pct"/>
+            <w:tcMar>
+              <w:left w:w="0" w:type="dxa"/>
+              <w:right w:w="0" w:type="dxa"/>
+            </w:tcMar>
+            <w:vAlign w:val="center"/>
+          </w:tcPr>
+          <w:p>
+            <w:pPr>
+              <w:jc w:val="center"/>
+            </w:pPr>
+            <w:r>
+              <w:rPr>
+                <w:position w:val="-14"/>
+              </w:rPr>
+              <w:object w:dxaOrig="2439" w:dyaOrig="400">
+                <v:shape id="_x0000_i1052" type="#_x0000_t75" style="width:122.25pt;height:20.25pt" o:ole="">
+                  <v:imagedata r:id="rId56" o:title=""/>
+                </v:shape>
+                <o:OLEObject Type="Embed" ProgID="Equation.DSMT4" ShapeID="_x0000_i1052" DrawAspect="Content" ObjectID="_1543147635" r:id="rId57"/>
+              </w:object>
+            </w:r>
+            <w:bookmarkStart w:id="7" w:name="_GoBack"/>
+            <w:bookmarkEnd w:id="7"/>
+          </w:p>
+        </w:tc>
+        <w:tc>
+          <w:tcPr>
+            <w:tcW w:w="750" w:type="pct"/>
+            <w:tcMar>
+              <w:left w:w="0" w:type="dxa"/>
+              <w:right w:w="0" w:type="dxa"/>
+            </w:tcMar>
+            <w:vAlign w:val="center"/>
+          </w:tcPr>
+          <w:p>
+            <w:pPr>
+              <w:pStyle w:val="a4"/>
+              <w:jc w:val="right"/>
+              <w:rPr>
+                <w:sz w:val="21"/>
+              </w:rPr>
+            </w:pPr>
+            <w:r>
+              <w:rPr>
+                <w:sz w:val="21"/>
+              </w:rPr>
+              <w:t xml:space="preserve">( </w:t>
+            </w:r>
+            <w:r>
+              <w:rPr>
+                <w:sz w:val="21"/>
+              </w:rPr>
+              <w:fldChar w:fldCharType="begin"/>
+            </w:r>
+            <w:r>
+              <w:rPr>
+                <w:sz w:val="21"/>
+              </w:rPr>
+              <w:instrText xml:space="preserve"> STYLEREF 1 \s </w:instrText>
+            </w:r>
+            <w:r>
+              <w:rPr>
+                <w:sz w:val="21"/>
+              </w:rPr>
+              <w:fldChar w:fldCharType="separate"/>
+            </w:r>
+            <w:r>
+              <w:rPr>
+                <w:noProof/>
+                <w:sz w:val="21"/>
+              </w:rPr>
+              <w:t>2</w:t>
+            </w:r>
+            <w:r>
+              <w:rPr>
+                <w:sz w:val="21"/>
+              </w:rPr>
+              <w:fldChar w:fldCharType="end"/>
+            </w:r>
+            <w:r>
+              <w:rPr>
+                <w:sz w:val="21"/>
+              </w:rPr>
+              <w:noBreakHyphen/>
+            </w:r>
+            <w:r>
+              <w:rPr>
+                <w:sz w:val="21"/>
+              </w:rPr>
+              <w:fldChar w:fldCharType="begin"/>
+            </w:r>
+            <w:r>
+              <w:rPr>
+                <w:sz w:val="21"/>
+              </w:rPr>
+              <w:instrText xml:space="preserve"> SEQ ( \* ARABIC \s 1 </w:instrText>
+            </w:r>
+            <w:r>
+              <w:rPr>
+                <w:sz w:val="21"/>
+              </w:rPr>
+              <w:fldChar w:fldCharType="separate"/>
+            </w:r>
+            <w:r>
+              <w:rPr>
+                <w:noProof/>
+                <w:sz w:val="21"/>
+              </w:rPr>
+              <w:t>9</w:t>
+            </w:r>
+            <w:r>
+              <w:rPr>
+                <w:sz w:val="21"/>
+              </w:rPr>
+              <w:fldChar w:fldCharType="end"/>
+            </w:r>
+            <w:r>
+              <w:rPr>
+                <w:sz w:val="21"/>
+              </w:rPr>
+              <w:t xml:space="preserve"> )</w:t>
+            </w:r>
+          </w:p>
+        </w:tc>
+      </w:tr>
+    </w:tbl>
+    <w:p>
+      <w:pPr>
+        <w:ind w:firstLineChars="200" w:firstLine="420"/>
+      </w:pPr>
+    </w:p>
+    <w:p>
+      <w:pPr>
+        <w:pStyle w:val="10"/>
+        <w:rPr>
+          <w:rFonts w:hint="eastAsia"/>
+        </w:rPr>
       </w:pPr>
     </w:p>
     <w:sectPr>
@@ -2651,7 +3449,7 @@
 
 <file path=word/numbering.xml><?xml version="1.0" encoding="utf-8"?>
 <w:numbering xmlns:wpc="http://schemas.microsoft.com/office/word/2010/wordprocessingCanvas" xmlns:mc="http://schemas.openxmlformats.org/markup-compatibility/2006" xmlns:o="urn:schemas-microsoft-com:office:office" xmlns:r="http://schemas.openxmlformats.org/officeDocument/2006/relationships" xmlns:m="http://schemas.openxmlformats.org/officeDocument/2006/math" xmlns:v="urn:schemas-microsoft-com:vml" xmlns:wp14="http://schemas.microsoft.com/office/word/2010/wordprocessingDrawing" xmlns:wp="http://schemas.openxmlformats.org/drawingml/2006/wordprocessingDrawing" xmlns:w10="urn:schemas-microsoft-com:office:word" xmlns:w="http://schemas.openxmlformats.org/wordprocessingml/2006/main" xmlns:w14="http://schemas.microsoft.com/office/word/2010/wordml" xmlns:w15="http://schemas.microsoft.com/office/word/2012/wordml" xmlns:wpg="http://schemas.microsoft.com/office/word/2010/wordprocessingGroup" xmlns:wpi="http://schemas.microsoft.com/office/word/2010/wordprocessingInk" xmlns:wne="http://schemas.microsoft.com/office/word/2006/wordml" xmlns:wps="http://schemas.microsoft.com/office/word/2010/wordprocessingShape" mc:Ignorable="w14 w15 wp14">
-  <w:abstractNum w:abstractNumId="0" w15:restartNumberingAfterBreak="0">
+  <w:abstractNum w:abstractNumId="0">
     <w:nsid w:val="256C64FB"/>
     <w:multiLevelType w:val="hybridMultilevel"/>
     <w:tmpl w:val="3B2A37D4"/>
@@ -2740,7 +3538,7 @@
       </w:pPr>
     </w:lvl>
   </w:abstractNum>
-  <w:abstractNum w:abstractNumId="1" w15:restartNumberingAfterBreak="0">
+  <w:abstractNum w:abstractNumId="1">
     <w:nsid w:val="71EB1AE6"/>
     <w:multiLevelType w:val="hybridMultilevel"/>
     <w:tmpl w:val="756C3724"/>
@@ -2829,7 +3627,7 @@
       </w:pPr>
     </w:lvl>
   </w:abstractNum>
-  <w:abstractNum w:abstractNumId="2" w15:restartNumberingAfterBreak="0">
+  <w:abstractNum w:abstractNumId="2">
     <w:nsid w:val="78D734AF"/>
     <w:multiLevelType w:val="hybridMultilevel"/>
     <w:tmpl w:val="444C98BA"/>
@@ -3443,6 +4241,7 @@
     <w:uiPriority w:val="39"/>
     <w:rsid w:val="00864240"/>
     <w:tblPr>
+      <w:tblInd w:w="0" w:type="dxa"/>
       <w:tblBorders>
         <w:top w:val="single" w:sz="4" w:space="0" w:color="auto"/>
         <w:left w:val="single" w:sz="4" w:space="0" w:color="auto"/>
@@ -3451,6 +4250,12 @@
         <w:insideH w:val="single" w:sz="4" w:space="0" w:color="auto"/>
         <w:insideV w:val="single" w:sz="4" w:space="0" w:color="auto"/>
       </w:tblBorders>
+      <w:tblCellMar>
+        <w:top w:w="0" w:type="dxa"/>
+        <w:left w:w="108" w:type="dxa"/>
+        <w:bottom w:w="0" w:type="dxa"/>
+        <w:right w:w="108" w:type="dxa"/>
+      </w:tblCellMar>
     </w:tblPr>
   </w:style>
   <w:style w:type="paragraph" w:styleId="HTML">
@@ -3832,7 +4637,7 @@
 </file>
 
 <file path=customXml/itemProps1.xml><?xml version="1.0" encoding="utf-8"?>
-<ds:datastoreItem xmlns:ds="http://schemas.openxmlformats.org/officeDocument/2006/customXml" ds:itemID="{8530D3BA-9456-420C-99A1-B8D861EAD4CE}">
+<ds:datastoreItem xmlns:ds="http://schemas.openxmlformats.org/officeDocument/2006/customXml" ds:itemID="{6A4F6383-BBC4-4D05-BC13-EF7631220652}">
   <ds:schemaRefs>
     <ds:schemaRef ds:uri="http://schemas.openxmlformats.org/officeDocument/2006/bibliography"/>
   </ds:schemaRefs>

--- a/inverted pendulum/倒立摆建模与控制.docx
+++ b/inverted pendulum/倒立摆建模与控制.docx
@@ -100,7 +100,7 @@
                     </pic:cNvPicPr>
                   </pic:nvPicPr>
                   <pic:blipFill>
-                    <a:blip r:embed="rId6">
+                    <a:blip r:embed="rId8">
                       <a:extLst>
                         <a:ext uri="{28A0092B-C50C-407E-A947-70E740481C1C}">
                           <a14:useLocalDpi xmlns:a14="http://schemas.microsoft.com/office/drawing/2010/main" val="0"/>
@@ -392,10 +392,10 @@
                   <v:path o:extrusionok="f" gradientshapeok="t" o:connecttype="rect"/>
                   <o:lock v:ext="edit" aspectratio="t"/>
                 </v:shapetype>
-                <v:shape id="_x0000_i1025" type="#_x0000_t75" style="width:15.75pt;height:12.75pt" o:ole="">
-                  <v:imagedata r:id="rId7" o:title=""/>
+                <v:shape id="_x0000_i1025" type="#_x0000_t75" style="width:15.6pt;height:12.9pt" o:ole="">
+                  <v:imagedata r:id="rId9" o:title=""/>
                 </v:shape>
-                <o:OLEObject Type="Embed" ProgID="Equation.DSMT4" ShapeID="_x0000_i1025" DrawAspect="Content" ObjectID="_1543147608" r:id="rId8"/>
+                <o:OLEObject Type="Embed" ProgID="Equation.DSMT4" ShapeID="_x0000_i1025" DrawAspect="Content" ObjectID="_1543171048" r:id="rId10"/>
               </w:object>
             </w:r>
           </w:p>
@@ -441,10 +441,10 @@
                 <w:position w:val="-6"/>
               </w:rPr>
               <w:object w:dxaOrig="260" w:dyaOrig="220">
-                <v:shape id="_x0000_i1026" type="#_x0000_t75" style="width:12.75pt;height:11.25pt" o:ole="">
-                  <v:imagedata r:id="rId9" o:title=""/>
+                <v:shape id="_x0000_i1026" type="#_x0000_t75" style="width:12.9pt;height:11.55pt" o:ole="">
+                  <v:imagedata r:id="rId11" o:title=""/>
                 </v:shape>
-                <o:OLEObject Type="Embed" ProgID="Equation.DSMT4" ShapeID="_x0000_i1026" DrawAspect="Content" ObjectID="_1543147609" r:id="rId10"/>
+                <o:OLEObject Type="Embed" ProgID="Equation.DSMT4" ShapeID="_x0000_i1026" DrawAspect="Content" ObjectID="_1543171049" r:id="rId12"/>
               </w:object>
             </w:r>
           </w:p>
@@ -499,10 +499,10 @@
                 <w:position w:val="-6"/>
               </w:rPr>
               <w:object w:dxaOrig="200" w:dyaOrig="279">
-                <v:shape id="_x0000_i1027" type="#_x0000_t75" style="width:9.75pt;height:14.25pt" o:ole="">
-                  <v:imagedata r:id="rId11" o:title=""/>
+                <v:shape id="_x0000_i1027" type="#_x0000_t75" style="width:9.5pt;height:14.25pt" o:ole="">
+                  <v:imagedata r:id="rId13" o:title=""/>
                 </v:shape>
-                <o:OLEObject Type="Embed" ProgID="Equation.DSMT4" ShapeID="_x0000_i1027" DrawAspect="Content" ObjectID="_1543147610" r:id="rId12"/>
+                <o:OLEObject Type="Embed" ProgID="Equation.DSMT4" ShapeID="_x0000_i1027" DrawAspect="Content" ObjectID="_1543171050" r:id="rId14"/>
               </w:object>
             </w:r>
           </w:p>
@@ -545,10 +545,10 @@
                 <w:position w:val="-6"/>
               </w:rPr>
               <w:object w:dxaOrig="139" w:dyaOrig="279">
-                <v:shape id="_x0000_i1028" type="#_x0000_t75" style="width:6.75pt;height:14.25pt" o:ole="">
-                  <v:imagedata r:id="rId13" o:title=""/>
+                <v:shape id="_x0000_i1028" type="#_x0000_t75" style="width:6.8pt;height:14.25pt" o:ole="">
+                  <v:imagedata r:id="rId15" o:title=""/>
                 </v:shape>
-                <o:OLEObject Type="Embed" ProgID="Equation.DSMT4" ShapeID="_x0000_i1028" DrawAspect="Content" ObjectID="_1543147611" r:id="rId14"/>
+                <o:OLEObject Type="Embed" ProgID="Equation.DSMT4" ShapeID="_x0000_i1028" DrawAspect="Content" ObjectID="_1543171051" r:id="rId16"/>
               </w:object>
             </w:r>
           </w:p>
@@ -591,10 +591,10 @@
                 <w:position w:val="-4"/>
               </w:rPr>
               <w:object w:dxaOrig="200" w:dyaOrig="260">
-                <v:shape id="_x0000_i1029" type="#_x0000_t75" style="width:9.75pt;height:12.75pt" o:ole="">
-                  <v:imagedata r:id="rId15" o:title=""/>
+                <v:shape id="_x0000_i1029" type="#_x0000_t75" style="width:9.5pt;height:12.9pt" o:ole="">
+                  <v:imagedata r:id="rId17" o:title=""/>
                 </v:shape>
-                <o:OLEObject Type="Embed" ProgID="Equation.DSMT4" ShapeID="_x0000_i1029" DrawAspect="Content" ObjectID="_1543147612" r:id="rId16"/>
+                <o:OLEObject Type="Embed" ProgID="Equation.DSMT4" ShapeID="_x0000_i1029" DrawAspect="Content" ObjectID="_1543171052" r:id="rId18"/>
               </w:object>
             </w:r>
           </w:p>
@@ -643,10 +643,10 @@
                 <w:position w:val="-4"/>
               </w:rPr>
               <w:object w:dxaOrig="260" w:dyaOrig="260">
-                <v:shape id="_x0000_i1030" type="#_x0000_t75" style="width:12.75pt;height:12.75pt" o:ole="">
-                  <v:imagedata r:id="rId17" o:title=""/>
+                <v:shape id="_x0000_i1030" type="#_x0000_t75" style="width:12.9pt;height:12.9pt" o:ole="">
+                  <v:imagedata r:id="rId19" o:title=""/>
                 </v:shape>
-                <o:OLEObject Type="Embed" ProgID="Equation.DSMT4" ShapeID="_x0000_i1030" DrawAspect="Content" ObjectID="_1543147613" r:id="rId18"/>
+                <o:OLEObject Type="Embed" ProgID="Equation.DSMT4" ShapeID="_x0000_i1030" DrawAspect="Content" ObjectID="_1543171053" r:id="rId20"/>
               </w:object>
             </w:r>
           </w:p>
@@ -685,10 +685,10 @@
                 <w:position w:val="-6"/>
               </w:rPr>
               <w:object w:dxaOrig="200" w:dyaOrig="220">
-                <v:shape id="_x0000_i1031" type="#_x0000_t75" style="width:9.75pt;height:11.25pt" o:ole="">
-                  <v:imagedata r:id="rId19" o:title=""/>
+                <v:shape id="_x0000_i1031" type="#_x0000_t75" style="width:9.5pt;height:11.55pt" o:ole="">
+                  <v:imagedata r:id="rId21" o:title=""/>
                 </v:shape>
-                <o:OLEObject Type="Embed" ProgID="Equation.DSMT4" ShapeID="_x0000_i1031" DrawAspect="Content" ObjectID="_1543147614" r:id="rId20"/>
+                <o:OLEObject Type="Embed" ProgID="Equation.DSMT4" ShapeID="_x0000_i1031" DrawAspect="Content" ObjectID="_1543171054" r:id="rId22"/>
               </w:object>
             </w:r>
           </w:p>
@@ -727,10 +727,10 @@
                 <w:position w:val="-6"/>
               </w:rPr>
               <w:object w:dxaOrig="200" w:dyaOrig="279">
-                <v:shape id="_x0000_i1032" type="#_x0000_t75" style="width:9.75pt;height:14.25pt" o:ole="">
-                  <v:imagedata r:id="rId21" o:title=""/>
+                <v:shape id="_x0000_i1032" type="#_x0000_t75" style="width:9.5pt;height:14.25pt" o:ole="">
+                  <v:imagedata r:id="rId23" o:title=""/>
                 </v:shape>
-                <o:OLEObject Type="Embed" ProgID="Equation.DSMT4" ShapeID="_x0000_i1032" DrawAspect="Content" ObjectID="_1543147615" r:id="rId22"/>
+                <o:OLEObject Type="Embed" ProgID="Equation.DSMT4" ShapeID="_x0000_i1032" DrawAspect="Content" ObjectID="_1543171055" r:id="rId24"/>
               </w:object>
             </w:r>
           </w:p>
@@ -799,7 +799,7 @@
                     <pic:cNvPicPr/>
                   </pic:nvPicPr>
                   <pic:blipFill>
-                    <a:blip r:embed="rId23"/>
+                    <a:blip r:embed="rId25"/>
                     <a:stretch>
                       <a:fillRect/>
                     </a:stretch>
@@ -859,10 +859,10 @@
           <w:position w:val="-6"/>
         </w:rPr>
         <w:object w:dxaOrig="200" w:dyaOrig="279">
-          <v:shape id="_x0000_i1033" type="#_x0000_t75" style="width:9.75pt;height:14.25pt" o:ole="">
-            <v:imagedata r:id="rId21" o:title=""/>
+          <v:shape id="_x0000_i1033" type="#_x0000_t75" style="width:9.5pt;height:14.25pt" o:ole="">
+            <v:imagedata r:id="rId23" o:title=""/>
           </v:shape>
-          <o:OLEObject Type="Embed" ProgID="Equation.DSMT4" ShapeID="_x0000_i1033" DrawAspect="Content" ObjectID="_1543147616" r:id="rId24"/>
+          <o:OLEObject Type="Embed" ProgID="Equation.DSMT4" ShapeID="_x0000_i1033" DrawAspect="Content" ObjectID="_1543171056" r:id="rId26"/>
         </w:object>
       </w:r>
       <w:r>
@@ -962,27 +962,27 @@
           <w:position w:val="-6"/>
         </w:rPr>
         <w:object w:dxaOrig="200" w:dyaOrig="279">
-          <v:shape id="_x0000_i1034" type="#_x0000_t75" style="width:9.75pt;height:14.25pt" o:ole="">
+          <v:shape id="_x0000_i1034" type="#_x0000_t75" style="width:9.5pt;height:14.25pt" o:ole="">
+            <v:imagedata r:id="rId23" o:title=""/>
+          </v:shape>
+          <o:OLEObject Type="Embed" ProgID="Equation.DSMT4" ShapeID="_x0000_i1034" DrawAspect="Content" ObjectID="_1543171057" r:id="rId27"/>
+        </w:object>
+      </w:r>
+      <w:r>
+        <w:rPr>
+          <w:rFonts w:hint="eastAsia"/>
+        </w:rPr>
+        <w:t>和</w:t>
+      </w:r>
+      <w:r>
+        <w:rPr>
+          <w:position w:val="-6"/>
+        </w:rPr>
+        <w:object w:dxaOrig="200" w:dyaOrig="220">
+          <v:shape id="_x0000_i1035" type="#_x0000_t75" style="width:9.5pt;height:11.55pt" o:ole="">
             <v:imagedata r:id="rId21" o:title=""/>
           </v:shape>
-          <o:OLEObject Type="Embed" ProgID="Equation.DSMT4" ShapeID="_x0000_i1034" DrawAspect="Content" ObjectID="_1543147617" r:id="rId25"/>
-        </w:object>
-      </w:r>
-      <w:r>
-        <w:rPr>
-          <w:rFonts w:hint="eastAsia"/>
-        </w:rPr>
-        <w:t>和</w:t>
-      </w:r>
-      <w:r>
-        <w:rPr>
-          <w:position w:val="-6"/>
-        </w:rPr>
-        <w:object w:dxaOrig="200" w:dyaOrig="220">
-          <v:shape id="_x0000_i1035" type="#_x0000_t75" style="width:9.75pt;height:11.25pt" o:ole="">
-            <v:imagedata r:id="rId19" o:title=""/>
-          </v:shape>
-          <o:OLEObject Type="Embed" ProgID="Equation.DSMT4" ShapeID="_x0000_i1035" DrawAspect="Content" ObjectID="_1543147618" r:id="rId26"/>
+          <o:OLEObject Type="Embed" ProgID="Equation.DSMT4" ShapeID="_x0000_i1035" DrawAspect="Content" ObjectID="_1543171058" r:id="rId28"/>
         </w:object>
       </w:r>
       <w:r>
@@ -1027,10 +1027,10 @@
           <w:position w:val="-6"/>
         </w:rPr>
         <w:object w:dxaOrig="200" w:dyaOrig="220">
-          <v:shape id="_x0000_i1036" type="#_x0000_t75" style="width:9.75pt;height:11.25pt" o:ole="">
-            <v:imagedata r:id="rId19" o:title=""/>
+          <v:shape id="_x0000_i1036" type="#_x0000_t75" style="width:9.5pt;height:11.55pt" o:ole="">
+            <v:imagedata r:id="rId21" o:title=""/>
           </v:shape>
-          <o:OLEObject Type="Embed" ProgID="Equation.DSMT4" ShapeID="_x0000_i1036" DrawAspect="Content" ObjectID="_1543147619" r:id="rId27"/>
+          <o:OLEObject Type="Embed" ProgID="Equation.DSMT4" ShapeID="_x0000_i1036" DrawAspect="Content" ObjectID="_1543171059" r:id="rId29"/>
         </w:object>
       </w:r>
       <w:r>
@@ -1069,10 +1069,10 @@
           <w:position w:val="-6"/>
         </w:rPr>
         <w:object w:dxaOrig="200" w:dyaOrig="279">
-          <v:shape id="_x0000_i1037" type="#_x0000_t75" style="width:9.75pt;height:14.25pt" o:ole="">
-            <v:imagedata r:id="rId21" o:title=""/>
+          <v:shape id="_x0000_i1037" type="#_x0000_t75" style="width:9.5pt;height:14.25pt" o:ole="">
+            <v:imagedata r:id="rId23" o:title=""/>
           </v:shape>
-          <o:OLEObject Type="Embed" ProgID="Equation.DSMT4" ShapeID="_x0000_i1037" DrawAspect="Content" ObjectID="_1543147620" r:id="rId28"/>
+          <o:OLEObject Type="Embed" ProgID="Equation.DSMT4" ShapeID="_x0000_i1037" DrawAspect="Content" ObjectID="_1543171060" r:id="rId30"/>
         </w:object>
       </w:r>
       <w:r>
@@ -1126,27 +1126,27 @@
           <w:position w:val="-6"/>
         </w:rPr>
         <w:object w:dxaOrig="200" w:dyaOrig="279">
-          <v:shape id="_x0000_i1038" type="#_x0000_t75" style="width:9.75pt;height:14.25pt" o:ole="">
+          <v:shape id="_x0000_i1038" type="#_x0000_t75" style="width:9.5pt;height:14.25pt" o:ole="">
+            <v:imagedata r:id="rId23" o:title=""/>
+          </v:shape>
+          <o:OLEObject Type="Embed" ProgID="Equation.DSMT4" ShapeID="_x0000_i1038" DrawAspect="Content" ObjectID="_1543171061" r:id="rId31"/>
+        </w:object>
+      </w:r>
+      <w:r>
+        <w:rPr>
+          <w:rFonts w:hint="eastAsia"/>
+        </w:rPr>
+        <w:t>和</w:t>
+      </w:r>
+      <w:r>
+        <w:rPr>
+          <w:position w:val="-6"/>
+        </w:rPr>
+        <w:object w:dxaOrig="200" w:dyaOrig="220">
+          <v:shape id="_x0000_i1039" type="#_x0000_t75" style="width:9.5pt;height:11.55pt" o:ole="">
             <v:imagedata r:id="rId21" o:title=""/>
           </v:shape>
-          <o:OLEObject Type="Embed" ProgID="Equation.DSMT4" ShapeID="_x0000_i1038" DrawAspect="Content" ObjectID="_1543147621" r:id="rId29"/>
-        </w:object>
-      </w:r>
-      <w:r>
-        <w:rPr>
-          <w:rFonts w:hint="eastAsia"/>
-        </w:rPr>
-        <w:t>和</w:t>
-      </w:r>
-      <w:r>
-        <w:rPr>
-          <w:position w:val="-6"/>
-        </w:rPr>
-        <w:object w:dxaOrig="200" w:dyaOrig="220">
-          <v:shape id="_x0000_i1039" type="#_x0000_t75" style="width:9.75pt;height:11.25pt" o:ole="">
-            <v:imagedata r:id="rId19" o:title=""/>
-          </v:shape>
-          <o:OLEObject Type="Embed" ProgID="Equation.DSMT4" ShapeID="_x0000_i1039" DrawAspect="Content" ObjectID="_1543147622" r:id="rId30"/>
+          <o:OLEObject Type="Embed" ProgID="Equation.DSMT4" ShapeID="_x0000_i1039" DrawAspect="Content" ObjectID="_1543171062" r:id="rId32"/>
         </w:object>
       </w:r>
       <w:r>
@@ -1213,7 +1213,7 @@
                     </pic:cNvPicPr>
                   </pic:nvPicPr>
                   <pic:blipFill>
-                    <a:blip r:embed="rId31">
+                    <a:blip r:embed="rId33">
                       <a:extLst>
                         <a:ext uri="{28A0092B-C50C-407E-A947-70E740481C1C}">
                           <a14:useLocalDpi xmlns:a14="http://schemas.microsoft.com/office/drawing/2010/main" val="0"/>
@@ -1415,10 +1415,10 @@
                 <w:position w:val="-6"/>
               </w:rPr>
               <w:object w:dxaOrig="1660" w:dyaOrig="279">
-                <v:shape id="_x0000_i1040" type="#_x0000_t75" style="width:83.25pt;height:14.25pt" o:ole="">
-                  <v:imagedata r:id="rId32" o:title=""/>
+                <v:shape id="_x0000_i1040" type="#_x0000_t75" style="width:83.55pt;height:14.25pt" o:ole="">
+                  <v:imagedata r:id="rId34" o:title=""/>
                 </v:shape>
-                <o:OLEObject Type="Embed" ProgID="Equation.DSMT4" ShapeID="_x0000_i1040" DrawAspect="Content" ObjectID="_1543147623" r:id="rId33"/>
+                <o:OLEObject Type="Embed" ProgID="Equation.DSMT4" ShapeID="_x0000_i1040" DrawAspect="Content" ObjectID="_1543171063" r:id="rId35"/>
               </w:object>
             </w:r>
           </w:p>
@@ -1611,10 +1611,10 @@
                 <w:position w:val="-108"/>
               </w:rPr>
               <w:object w:dxaOrig="3900" w:dyaOrig="2280">
-                <v:shape id="_x0000_i1041" type="#_x0000_t75" style="width:195pt;height:114pt" o:ole="">
-                  <v:imagedata r:id="rId34" o:title=""/>
+                <v:shape id="_x0000_i1041" type="#_x0000_t75" style="width:194.95pt;height:114.1pt" o:ole="">
+                  <v:imagedata r:id="rId36" o:title=""/>
                 </v:shape>
-                <o:OLEObject Type="Embed" ProgID="Equation.DSMT4" ShapeID="_x0000_i1041" DrawAspect="Content" ObjectID="_1543147624" r:id="rId35"/>
+                <o:OLEObject Type="Embed" ProgID="Equation.DSMT4" ShapeID="_x0000_i1041" DrawAspect="Content" ObjectID="_1543171064" r:id="rId37"/>
               </w:object>
             </w:r>
           </w:p>
@@ -1877,10 +1877,10 @@
                 <w:position w:val="-14"/>
               </w:rPr>
               <w:object w:dxaOrig="4640" w:dyaOrig="400">
-                <v:shape id="_x0000_i1042" type="#_x0000_t75" style="width:231.75pt;height:20.25pt" o:ole="">
-                  <v:imagedata r:id="rId36" o:title=""/>
+                <v:shape id="_x0000_i1042" type="#_x0000_t75" style="width:231.6pt;height:20.4pt" o:ole="">
+                  <v:imagedata r:id="rId38" o:title=""/>
                 </v:shape>
-                <o:OLEObject Type="Embed" ProgID="Equation.DSMT4" ShapeID="_x0000_i1042" DrawAspect="Content" ObjectID="_1543147625" r:id="rId37"/>
+                <o:OLEObject Type="Embed" ProgID="Equation.DSMT4" ShapeID="_x0000_i1042" DrawAspect="Content" ObjectID="_1543171065" r:id="rId39"/>
               </w:object>
             </w:r>
           </w:p>
@@ -2063,10 +2063,10 @@
                 <w:position w:val="-28"/>
               </w:rPr>
               <w:object w:dxaOrig="5440" w:dyaOrig="660">
-                <v:shape id="_x0000_i1043" type="#_x0000_t75" style="width:272.25pt;height:33pt" o:ole="">
-                  <v:imagedata r:id="rId38" o:title=""/>
+                <v:shape id="_x0000_i1043" type="#_x0000_t75" style="width:272.4pt;height:33.3pt" o:ole="">
+                  <v:imagedata r:id="rId40" o:title=""/>
                 </v:shape>
-                <o:OLEObject Type="Embed" ProgID="Equation.DSMT4" ShapeID="_x0000_i1043" DrawAspect="Content" ObjectID="_1543147626" r:id="rId39"/>
+                <o:OLEObject Type="Embed" ProgID="Equation.DSMT4" ShapeID="_x0000_i1043" DrawAspect="Content" ObjectID="_1543171066" r:id="rId41"/>
               </w:object>
             </w:r>
           </w:p>
@@ -2247,10 +2247,10 @@
                 <w:position w:val="-26"/>
               </w:rPr>
               <w:object w:dxaOrig="2940" w:dyaOrig="620">
-                <v:shape id="_x0000_i1044" type="#_x0000_t75" style="width:147pt;height:30.75pt" o:ole="">
-                  <v:imagedata r:id="rId40" o:title=""/>
+                <v:shape id="_x0000_i1044" type="#_x0000_t75" style="width:146.7pt;height:30.55pt" o:ole="">
+                  <v:imagedata r:id="rId42" o:title=""/>
                 </v:shape>
-                <o:OLEObject Type="Embed" ProgID="Equation.DSMT4" ShapeID="_x0000_i1044" DrawAspect="Content" ObjectID="_1543147627" r:id="rId41"/>
+                <o:OLEObject Type="Embed" ProgID="Equation.DSMT4" ShapeID="_x0000_i1044" DrawAspect="Content" ObjectID="_1543171067" r:id="rId43"/>
               </w:object>
             </w:r>
           </w:p>
@@ -2518,10 +2518,10 @@
                 <w:position w:val="-14"/>
               </w:rPr>
               <w:object w:dxaOrig="2880" w:dyaOrig="380">
-                <v:shape id="_x0000_i1050" type="#_x0000_t75" style="width:2in;height:18.75pt" o:ole="">
-                  <v:imagedata r:id="rId42" o:title=""/>
+                <v:shape id="_x0000_i1045" type="#_x0000_t75" style="width:2in;height:19pt" o:ole="">
+                  <v:imagedata r:id="rId44" o:title=""/>
                 </v:shape>
-                <o:OLEObject Type="Embed" ProgID="Equation.DSMT4" ShapeID="_x0000_i1050" DrawAspect="Content" ObjectID="_1543147628" r:id="rId43"/>
+                <o:OLEObject Type="Embed" ProgID="Equation.DSMT4" ShapeID="_x0000_i1045" DrawAspect="Content" ObjectID="_1543171068" r:id="rId45"/>
               </w:object>
             </w:r>
           </w:p>
@@ -2657,30 +2657,30 @@
           <w:position w:val="-10"/>
         </w:rPr>
         <w:object w:dxaOrig="200" w:dyaOrig="320">
-          <v:shape id="_x0000_i1045" type="#_x0000_t75" style="width:9.75pt;height:15.75pt" o:ole="">
-            <v:imagedata r:id="rId44" o:title=""/>
-          </v:shape>
-          <o:OLEObject Type="Embed" ProgID="Equation.DSMT4" ShapeID="_x0000_i1045" DrawAspect="Content" ObjectID="_1543147629" r:id="rId45"/>
-        </w:object>
-      </w:r>
-      <w:r>
-        <w:rPr>
-          <w:rFonts w:hint="eastAsia"/>
-        </w:rPr>
-        <w:t>，</w:t>
-      </w:r>
-      <w:r>
-        <w:t>由于</w:t>
-      </w:r>
-      <w:r>
-        <w:rPr>
-          <w:position w:val="-10"/>
-        </w:rPr>
-        <w:object w:dxaOrig="200" w:dyaOrig="320">
-          <v:shape id="_x0000_i1046" type="#_x0000_t75" style="width:9.75pt;height:15.75pt" o:ole="">
+          <v:shape id="_x0000_i1046" type="#_x0000_t75" style="width:9.5pt;height:15.6pt" o:ole="">
             <v:imagedata r:id="rId46" o:title=""/>
           </v:shape>
-          <o:OLEObject Type="Embed" ProgID="Equation.DSMT4" ShapeID="_x0000_i1046" DrawAspect="Content" ObjectID="_1543147630" r:id="rId47"/>
+          <o:OLEObject Type="Embed" ProgID="Equation.DSMT4" ShapeID="_x0000_i1046" DrawAspect="Content" ObjectID="_1543171069" r:id="rId47"/>
+        </w:object>
+      </w:r>
+      <w:r>
+        <w:rPr>
+          <w:rFonts w:hint="eastAsia"/>
+        </w:rPr>
+        <w:t>，</w:t>
+      </w:r>
+      <w:r>
+        <w:t>由于</w:t>
+      </w:r>
+      <w:r>
+        <w:rPr>
+          <w:position w:val="-10"/>
+        </w:rPr>
+        <w:object w:dxaOrig="200" w:dyaOrig="320">
+          <v:shape id="_x0000_i1047" type="#_x0000_t75" style="width:9.5pt;height:15.6pt" o:ole="">
+            <v:imagedata r:id="rId48" o:title=""/>
+          </v:shape>
+          <o:OLEObject Type="Embed" ProgID="Equation.DSMT4" ShapeID="_x0000_i1047" DrawAspect="Content" ObjectID="_1543171070" r:id="rId49"/>
         </w:object>
       </w:r>
       <w:r>
@@ -2775,10 +2775,10 @@
                 <w:position w:val="-52"/>
               </w:rPr>
               <w:object w:dxaOrig="2480" w:dyaOrig="1180">
-                <v:shape id="_x0000_i1047" type="#_x0000_t75" style="width:123.75pt;height:59.25pt" o:ole="">
-                  <v:imagedata r:id="rId48" o:title=""/>
+                <v:shape id="_x0000_i1048" type="#_x0000_t75" style="width:123.6pt;height:59.1pt" o:ole="">
+                  <v:imagedata r:id="rId50" o:title=""/>
                 </v:shape>
-                <o:OLEObject Type="Embed" ProgID="Equation.DSMT4" ShapeID="_x0000_i1047" DrawAspect="Content" ObjectID="_1543147631" r:id="rId49"/>
+                <o:OLEObject Type="Embed" ProgID="Equation.DSMT4" ShapeID="_x0000_i1048" DrawAspect="Content" ObjectID="_1543171071" r:id="rId51"/>
               </w:object>
             </w:r>
           </w:p>
@@ -3050,27 +3050,27 @@
           <w:position w:val="-6"/>
         </w:rPr>
         <w:object w:dxaOrig="200" w:dyaOrig="220">
-          <v:shape id="_x0000_i1048" type="#_x0000_t75" style="width:9.75pt;height:11.25pt" o:ole="">
-            <v:imagedata r:id="rId50" o:title=""/>
-          </v:shape>
-          <o:OLEObject Type="Embed" ProgID="Equation.DSMT4" ShapeID="_x0000_i1048" DrawAspect="Content" ObjectID="_1543147632" r:id="rId51"/>
-        </w:object>
-      </w:r>
-      <w:r>
-        <w:rPr>
-          <w:rFonts w:hint="eastAsia"/>
-        </w:rPr>
-        <w:t>代替</w:t>
-      </w:r>
-      <w:r>
-        <w:rPr>
-          <w:position w:val="-4"/>
-        </w:rPr>
-        <w:object w:dxaOrig="260" w:dyaOrig="260">
-          <v:shape id="_x0000_i1049" type="#_x0000_t75" style="width:12.75pt;height:12.75pt" o:ole="">
+          <v:shape id="_x0000_i1049" type="#_x0000_t75" style="width:9.5pt;height:11.55pt" o:ole="">
             <v:imagedata r:id="rId52" o:title=""/>
           </v:shape>
-          <o:OLEObject Type="Embed" ProgID="Equation.DSMT4" ShapeID="_x0000_i1049" DrawAspect="Content" ObjectID="_1543147633" r:id="rId53"/>
+          <o:OLEObject Type="Embed" ProgID="Equation.DSMT4" ShapeID="_x0000_i1049" DrawAspect="Content" ObjectID="_1543171072" r:id="rId53"/>
+        </w:object>
+      </w:r>
+      <w:r>
+        <w:rPr>
+          <w:rFonts w:hint="eastAsia"/>
+        </w:rPr>
+        <w:t>代替</w:t>
+      </w:r>
+      <w:r>
+        <w:rPr>
+          <w:position w:val="-4"/>
+        </w:rPr>
+        <w:object w:dxaOrig="260" w:dyaOrig="260">
+          <v:shape id="_x0000_i1050" type="#_x0000_t75" style="width:12.9pt;height:12.9pt" o:ole="">
+            <v:imagedata r:id="rId54" o:title=""/>
+          </v:shape>
+          <o:OLEObject Type="Embed" ProgID="Equation.DSMT4" ShapeID="_x0000_i1050" DrawAspect="Content" ObjectID="_1543171073" r:id="rId55"/>
         </w:object>
       </w:r>
       <w:r>
@@ -3141,10 +3141,10 @@
                 <w:position w:val="-16"/>
               </w:rPr>
               <w:object w:dxaOrig="2420" w:dyaOrig="440">
-                <v:shape id="_x0000_i1051" type="#_x0000_t75" style="width:120.75pt;height:21.75pt" o:ole="">
-                  <v:imagedata r:id="rId54" o:title=""/>
+                <v:shape id="_x0000_i1051" type="#_x0000_t75" style="width:120.9pt;height:21.75pt" o:ole="">
+                  <v:imagedata r:id="rId56" o:title=""/>
                 </v:shape>
-                <o:OLEObject Type="Embed" ProgID="Equation.DSMT4" ShapeID="_x0000_i1051" DrawAspect="Content" ObjectID="_1543147634" r:id="rId55"/>
+                <o:OLEObject Type="Embed" ProgID="Equation.DSMT4" ShapeID="_x0000_i1051" DrawAspect="Content" ObjectID="_1543171074" r:id="rId57"/>
               </w:object>
             </w:r>
           </w:p>
@@ -3166,6 +3166,7 @@
                 <w:sz w:val="21"/>
               </w:rPr>
             </w:pPr>
+            <w:bookmarkStart w:id="7" w:name="_Ref469427580"/>
             <w:r>
               <w:rPr>
                 <w:sz w:val="21"/>
@@ -3246,6 +3247,7 @@
               </w:rPr>
               <w:t xml:space="preserve"> )</w:t>
             </w:r>
+            <w:bookmarkEnd w:id="7"/>
           </w:p>
         </w:tc>
       </w:tr>
@@ -3313,14 +3315,12 @@
                 <w:position w:val="-14"/>
               </w:rPr>
               <w:object w:dxaOrig="2439" w:dyaOrig="400">
-                <v:shape id="_x0000_i1052" type="#_x0000_t75" style="width:122.25pt;height:20.25pt" o:ole="">
-                  <v:imagedata r:id="rId56" o:title=""/>
+                <v:shape id="_x0000_i1052" type="#_x0000_t75" style="width:122.25pt;height:20.4pt" o:ole="">
+                  <v:imagedata r:id="rId58" o:title=""/>
                 </v:shape>
-                <o:OLEObject Type="Embed" ProgID="Equation.DSMT4" ShapeID="_x0000_i1052" DrawAspect="Content" ObjectID="_1543147635" r:id="rId57"/>
+                <o:OLEObject Type="Embed" ProgID="Equation.DSMT4" ShapeID="_x0000_i1052" DrawAspect="Content" ObjectID="_1543171075" r:id="rId59"/>
               </w:object>
             </w:r>
-            <w:bookmarkStart w:id="7" w:name="_GoBack"/>
-            <w:bookmarkEnd w:id="7"/>
           </w:p>
         </w:tc>
         <w:tc>
@@ -3340,6 +3340,7 @@
                 <w:sz w:val="21"/>
               </w:rPr>
             </w:pPr>
+            <w:bookmarkStart w:id="8" w:name="_Ref469427582"/>
             <w:r>
               <w:rPr>
                 <w:sz w:val="21"/>
@@ -3420,6 +3421,7 @@
               </w:rPr>
               <w:t xml:space="preserve"> )</w:t>
             </w:r>
+            <w:bookmarkEnd w:id="8"/>
           </w:p>
         </w:tc>
       </w:tr>
@@ -3431,12 +3433,2230 @@
     </w:p>
     <w:p>
       <w:pPr>
-        <w:pStyle w:val="10"/>
-        <w:rPr>
-          <w:rFonts w:hint="eastAsia"/>
-        </w:rPr>
-      </w:pPr>
+        <w:pStyle w:val="1"/>
+        <w:numPr>
+          <w:ilvl w:val="0"/>
+          <w:numId w:val="1"/>
+        </w:numPr>
+      </w:pPr>
+      <w:r>
+        <w:rPr>
+          <w:rFonts w:hint="eastAsia"/>
+        </w:rPr>
+        <w:t>传递函数</w:t>
+      </w:r>
     </w:p>
+    <w:p/>
+    <w:p>
+      <w:pPr>
+        <w:ind w:firstLineChars="200" w:firstLine="420"/>
+      </w:pPr>
+    </w:p>
+    <w:tbl>
+      <w:tblPr>
+        <w:tblStyle w:val="a5"/>
+        <w:tblW w:w="5000" w:type="pct"/>
+        <w:tblBorders>
+          <w:top w:val="none" w:sz="0" w:space="0" w:color="auto"/>
+          <w:left w:val="none" w:sz="0" w:space="0" w:color="auto"/>
+          <w:bottom w:val="none" w:sz="0" w:space="0" w:color="auto"/>
+          <w:right w:val="none" w:sz="0" w:space="0" w:color="auto"/>
+          <w:insideH w:val="none" w:sz="0" w:space="0" w:color="auto"/>
+          <w:insideV w:val="none" w:sz="0" w:space="0" w:color="auto"/>
+        </w:tblBorders>
+        <w:tblLook w:val="04A0" w:firstRow="1" w:lastRow="0" w:firstColumn="1" w:lastColumn="0" w:noHBand="0" w:noVBand="1"/>
+      </w:tblPr>
+      <w:tblGrid>
+        <w:gridCol w:w="1246"/>
+        <w:gridCol w:w="5814"/>
+        <w:gridCol w:w="1246"/>
+      </w:tblGrid>
+      <w:tr>
+        <w:tc>
+          <w:tcPr>
+            <w:tcW w:w="750" w:type="pct"/>
+            <w:tcMar>
+              <w:left w:w="0" w:type="dxa"/>
+              <w:right w:w="0" w:type="dxa"/>
+            </w:tcMar>
+            <w:vAlign w:val="center"/>
+          </w:tcPr>
+          <w:p>
+            <w:pPr>
+              <w:jc w:val="center"/>
+            </w:pPr>
+          </w:p>
+        </w:tc>
+        <w:tc>
+          <w:tcPr>
+            <w:tcW w:w="3500" w:type="pct"/>
+            <w:tcMar>
+              <w:left w:w="0" w:type="dxa"/>
+              <w:right w:w="0" w:type="dxa"/>
+            </w:tcMar>
+            <w:vAlign w:val="center"/>
+          </w:tcPr>
+          <w:p>
+            <w:pPr>
+              <w:jc w:val="center"/>
+            </w:pPr>
+            <w:r>
+              <w:rPr>
+                <w:position w:val="-16"/>
+              </w:rPr>
+              <w:object w:dxaOrig="4000" w:dyaOrig="440">
+                <v:shape id="_x0000_i1053" type="#_x0000_t75" style="width:199.7pt;height:21.75pt" o:ole="">
+                  <v:imagedata r:id="rId60" o:title=""/>
+                </v:shape>
+                <o:OLEObject Type="Embed" ProgID="Equation.DSMT4" ShapeID="_x0000_i1053" DrawAspect="Content" ObjectID="_1543171076" r:id="rId61"/>
+              </w:object>
+            </w:r>
+          </w:p>
+        </w:tc>
+        <w:tc>
+          <w:tcPr>
+            <w:tcW w:w="750" w:type="pct"/>
+            <w:tcMar>
+              <w:left w:w="0" w:type="dxa"/>
+              <w:right w:w="0" w:type="dxa"/>
+            </w:tcMar>
+            <w:vAlign w:val="center"/>
+          </w:tcPr>
+          <w:p>
+            <w:pPr>
+              <w:pStyle w:val="a4"/>
+              <w:jc w:val="right"/>
+              <w:rPr>
+                <w:sz w:val="21"/>
+              </w:rPr>
+            </w:pPr>
+            <w:bookmarkStart w:id="9" w:name="_Ref469425308"/>
+            <w:r>
+              <w:rPr>
+                <w:sz w:val="21"/>
+              </w:rPr>
+              <w:t xml:space="preserve">( </w:t>
+            </w:r>
+            <w:r>
+              <w:rPr>
+                <w:sz w:val="21"/>
+              </w:rPr>
+              <w:fldChar w:fldCharType="begin"/>
+            </w:r>
+            <w:r>
+              <w:rPr>
+                <w:sz w:val="21"/>
+              </w:rPr>
+              <w:instrText xml:space="preserve"> STYLEREF 1 \s </w:instrText>
+            </w:r>
+            <w:r>
+              <w:rPr>
+                <w:sz w:val="21"/>
+              </w:rPr>
+              <w:fldChar w:fldCharType="separate"/>
+            </w:r>
+            <w:r>
+              <w:rPr>
+                <w:noProof/>
+                <w:sz w:val="21"/>
+              </w:rPr>
+              <w:t>3</w:t>
+            </w:r>
+            <w:r>
+              <w:rPr>
+                <w:sz w:val="21"/>
+              </w:rPr>
+              <w:fldChar w:fldCharType="end"/>
+            </w:r>
+            <w:r>
+              <w:rPr>
+                <w:sz w:val="21"/>
+              </w:rPr>
+              <w:noBreakHyphen/>
+            </w:r>
+            <w:r>
+              <w:rPr>
+                <w:sz w:val="21"/>
+              </w:rPr>
+              <w:fldChar w:fldCharType="begin"/>
+            </w:r>
+            <w:r>
+              <w:rPr>
+                <w:sz w:val="21"/>
+              </w:rPr>
+              <w:instrText xml:space="preserve"> SEQ ( \* ARABIC \s 1 </w:instrText>
+            </w:r>
+            <w:r>
+              <w:rPr>
+                <w:sz w:val="21"/>
+              </w:rPr>
+              <w:fldChar w:fldCharType="separate"/>
+            </w:r>
+            <w:r>
+              <w:rPr>
+                <w:noProof/>
+                <w:sz w:val="21"/>
+              </w:rPr>
+              <w:t>1</w:t>
+            </w:r>
+            <w:r>
+              <w:rPr>
+                <w:sz w:val="21"/>
+              </w:rPr>
+              <w:fldChar w:fldCharType="end"/>
+            </w:r>
+            <w:r>
+              <w:rPr>
+                <w:sz w:val="21"/>
+              </w:rPr>
+              <w:t xml:space="preserve"> )</w:t>
+            </w:r>
+            <w:bookmarkEnd w:id="9"/>
+          </w:p>
+        </w:tc>
+      </w:tr>
+    </w:tbl>
+    <w:p>
+      <w:pPr>
+        <w:ind w:firstLineChars="200" w:firstLine="420"/>
+      </w:pPr>
+    </w:p>
+    <w:p>
+      <w:pPr>
+        <w:ind w:firstLineChars="200" w:firstLine="420"/>
+      </w:pPr>
+    </w:p>
+    <w:tbl>
+      <w:tblPr>
+        <w:tblStyle w:val="a5"/>
+        <w:tblW w:w="5000" w:type="pct"/>
+        <w:tblBorders>
+          <w:top w:val="none" w:sz="0" w:space="0" w:color="auto"/>
+          <w:left w:val="none" w:sz="0" w:space="0" w:color="auto"/>
+          <w:bottom w:val="none" w:sz="0" w:space="0" w:color="auto"/>
+          <w:right w:val="none" w:sz="0" w:space="0" w:color="auto"/>
+          <w:insideH w:val="none" w:sz="0" w:space="0" w:color="auto"/>
+          <w:insideV w:val="none" w:sz="0" w:space="0" w:color="auto"/>
+        </w:tblBorders>
+        <w:tblLook w:val="04A0" w:firstRow="1" w:lastRow="0" w:firstColumn="1" w:lastColumn="0" w:noHBand="0" w:noVBand="1"/>
+      </w:tblPr>
+      <w:tblGrid>
+        <w:gridCol w:w="1246"/>
+        <w:gridCol w:w="5814"/>
+        <w:gridCol w:w="1246"/>
+      </w:tblGrid>
+      <w:tr>
+        <w:tc>
+          <w:tcPr>
+            <w:tcW w:w="750" w:type="pct"/>
+            <w:tcMar>
+              <w:left w:w="0" w:type="dxa"/>
+              <w:right w:w="0" w:type="dxa"/>
+            </w:tcMar>
+            <w:vAlign w:val="center"/>
+          </w:tcPr>
+          <w:p>
+            <w:pPr>
+              <w:jc w:val="center"/>
+            </w:pPr>
+          </w:p>
+        </w:tc>
+        <w:tc>
+          <w:tcPr>
+            <w:tcW w:w="3500" w:type="pct"/>
+            <w:tcMar>
+              <w:left w:w="0" w:type="dxa"/>
+              <w:right w:w="0" w:type="dxa"/>
+            </w:tcMar>
+            <w:vAlign w:val="center"/>
+          </w:tcPr>
+          <w:p>
+            <w:pPr>
+              <w:jc w:val="center"/>
+            </w:pPr>
+            <w:r>
+              <w:rPr>
+                <w:position w:val="-14"/>
+              </w:rPr>
+              <w:object w:dxaOrig="4599" w:dyaOrig="400">
+                <v:shape id="_x0000_i1054" type="#_x0000_t75" style="width:230.25pt;height:20.4pt" o:ole="">
+                  <v:imagedata r:id="rId62" o:title=""/>
+                </v:shape>
+                <o:OLEObject Type="Embed" ProgID="Equation.DSMT4" ShapeID="_x0000_i1054" DrawAspect="Content" ObjectID="_1543171077" r:id="rId63"/>
+              </w:object>
+            </w:r>
+          </w:p>
+        </w:tc>
+        <w:tc>
+          <w:tcPr>
+            <w:tcW w:w="750" w:type="pct"/>
+            <w:tcMar>
+              <w:left w:w="0" w:type="dxa"/>
+              <w:right w:w="0" w:type="dxa"/>
+            </w:tcMar>
+            <w:vAlign w:val="center"/>
+          </w:tcPr>
+          <w:p>
+            <w:pPr>
+              <w:pStyle w:val="a4"/>
+              <w:jc w:val="right"/>
+              <w:rPr>
+                <w:sz w:val="21"/>
+              </w:rPr>
+            </w:pPr>
+            <w:bookmarkStart w:id="10" w:name="_Ref469425476"/>
+            <w:r>
+              <w:rPr>
+                <w:sz w:val="21"/>
+              </w:rPr>
+              <w:t xml:space="preserve">( </w:t>
+            </w:r>
+            <w:r>
+              <w:rPr>
+                <w:sz w:val="21"/>
+              </w:rPr>
+              <w:fldChar w:fldCharType="begin"/>
+            </w:r>
+            <w:r>
+              <w:rPr>
+                <w:sz w:val="21"/>
+              </w:rPr>
+              <w:instrText xml:space="preserve"> STYLEREF 1 \s </w:instrText>
+            </w:r>
+            <w:r>
+              <w:rPr>
+                <w:sz w:val="21"/>
+              </w:rPr>
+              <w:fldChar w:fldCharType="separate"/>
+            </w:r>
+            <w:r>
+              <w:rPr>
+                <w:noProof/>
+                <w:sz w:val="21"/>
+              </w:rPr>
+              <w:t>3</w:t>
+            </w:r>
+            <w:r>
+              <w:rPr>
+                <w:sz w:val="21"/>
+              </w:rPr>
+              <w:fldChar w:fldCharType="end"/>
+            </w:r>
+            <w:r>
+              <w:rPr>
+                <w:sz w:val="21"/>
+              </w:rPr>
+              <w:noBreakHyphen/>
+            </w:r>
+            <w:r>
+              <w:rPr>
+                <w:sz w:val="21"/>
+              </w:rPr>
+              <w:fldChar w:fldCharType="begin"/>
+            </w:r>
+            <w:r>
+              <w:rPr>
+                <w:sz w:val="21"/>
+              </w:rPr>
+              <w:instrText xml:space="preserve"> SEQ ( \* ARABIC \s 1 </w:instrText>
+            </w:r>
+            <w:r>
+              <w:rPr>
+                <w:sz w:val="21"/>
+              </w:rPr>
+              <w:fldChar w:fldCharType="separate"/>
+            </w:r>
+            <w:r>
+              <w:rPr>
+                <w:noProof/>
+                <w:sz w:val="21"/>
+              </w:rPr>
+              <w:t>2</w:t>
+            </w:r>
+            <w:r>
+              <w:rPr>
+                <w:sz w:val="21"/>
+              </w:rPr>
+              <w:fldChar w:fldCharType="end"/>
+            </w:r>
+            <w:r>
+              <w:rPr>
+                <w:sz w:val="21"/>
+              </w:rPr>
+              <w:t xml:space="preserve"> )</w:t>
+            </w:r>
+            <w:bookmarkEnd w:id="10"/>
+          </w:p>
+        </w:tc>
+      </w:tr>
+    </w:tbl>
+    <w:p>
+      <w:pPr>
+        <w:ind w:firstLineChars="200" w:firstLine="420"/>
+      </w:pPr>
+    </w:p>
+    <w:p/>
+    <w:p>
+      <w:r>
+        <w:rPr>
+          <w:rFonts w:hint="eastAsia"/>
+        </w:rPr>
+        <w:t>注意</w:t>
+      </w:r>
+      <w:r>
+        <w:t>，传递函数一次只能表示单输入和单输出之间的关系。</w:t>
+      </w:r>
+      <w:r>
+        <w:rPr>
+          <w:rFonts w:hint="eastAsia"/>
+        </w:rPr>
+        <w:t>为了得到</w:t>
+      </w:r>
+      <w:r>
+        <w:rPr>
+          <w:position w:val="-14"/>
+        </w:rPr>
+        <w:object w:dxaOrig="580" w:dyaOrig="400">
+          <v:shape id="_x0000_i1055" type="#_x0000_t75" style="width:29.2pt;height:19.7pt" o:ole="">
+            <v:imagedata r:id="rId64" o:title=""/>
+          </v:shape>
+          <o:OLEObject Type="Embed" ProgID="Equation.DSMT4" ShapeID="_x0000_i1055" DrawAspect="Content" ObjectID="_1543171078" r:id="rId65"/>
+        </w:object>
+      </w:r>
+      <w:r>
+        <w:rPr>
+          <w:rFonts w:hint="eastAsia"/>
+        </w:rPr>
+        <w:t>和</w:t>
+      </w:r>
+      <w:r>
+        <w:rPr>
+          <w:position w:val="-14"/>
+        </w:rPr>
+        <w:object w:dxaOrig="580" w:dyaOrig="400">
+          <v:shape id="_x0000_i1056" type="#_x0000_t75" style="width:29.2pt;height:19.7pt" o:ole="">
+            <v:imagedata r:id="rId66" o:title=""/>
+          </v:shape>
+          <o:OLEObject Type="Embed" ProgID="Equation.DSMT4" ShapeID="_x0000_i1056" DrawAspect="Content" ObjectID="_1543171079" r:id="rId67"/>
+        </w:object>
+      </w:r>
+      <w:r>
+        <w:rPr>
+          <w:rFonts w:hint="eastAsia"/>
+        </w:rPr>
+        <w:t>之间</w:t>
+      </w:r>
+      <w:r>
+        <w:t>的关系，我们需要</w:t>
+      </w:r>
+      <w:r>
+        <w:rPr>
+          <w:rFonts w:hint="eastAsia"/>
+        </w:rPr>
+        <w:t>消除</w:t>
+      </w:r>
+      <w:r>
+        <w:rPr>
+          <w:position w:val="-14"/>
+        </w:rPr>
+        <w:object w:dxaOrig="600" w:dyaOrig="400">
+          <v:shape id="_x0000_i1057" type="#_x0000_t75" style="width:29.9pt;height:19.7pt" o:ole="">
+            <v:imagedata r:id="rId68" o:title=""/>
+          </v:shape>
+          <o:OLEObject Type="Embed" ProgID="Equation.DSMT4" ShapeID="_x0000_i1057" DrawAspect="Content" ObjectID="_1543171080" r:id="rId69"/>
+        </w:object>
+      </w:r>
+      <w:r>
+        <w:rPr>
+          <w:rFonts w:hint="eastAsia"/>
+        </w:rPr>
+        <w:t>。由</w:t>
+      </w:r>
+      <w:r>
+        <w:fldChar w:fldCharType="begin"/>
+      </w:r>
+      <w:r>
+        <w:instrText xml:space="preserve"> </w:instrText>
+      </w:r>
+      <w:r>
+        <w:rPr>
+          <w:rFonts w:hint="eastAsia"/>
+        </w:rPr>
+        <w:instrText>REF _Ref469425308 \h</w:instrText>
+      </w:r>
+      <w:r>
+        <w:instrText xml:space="preserve"> </w:instrText>
+      </w:r>
+      <w:r>
+        <w:fldChar w:fldCharType="separate"/>
+      </w:r>
+      <w:r>
+        <w:t xml:space="preserve">( </w:t>
+      </w:r>
+      <w:r>
+        <w:rPr>
+          <w:noProof/>
+        </w:rPr>
+        <w:t>3</w:t>
+      </w:r>
+      <w:r>
+        <w:noBreakHyphen/>
+      </w:r>
+      <w:r>
+        <w:rPr>
+          <w:noProof/>
+        </w:rPr>
+        <w:t>1</w:t>
+      </w:r>
+      <w:r>
+        <w:t xml:space="preserve"> )</w:t>
+      </w:r>
+      <w:r>
+        <w:fldChar w:fldCharType="end"/>
+      </w:r>
+      <w:r>
+        <w:rPr>
+          <w:rFonts w:hint="eastAsia"/>
+        </w:rPr>
+        <w:t>可得</w:t>
+      </w:r>
+      <w:r>
+        <w:rPr>
+          <w:position w:val="-14"/>
+        </w:rPr>
+        <w:object w:dxaOrig="600" w:dyaOrig="400">
+          <v:shape id="_x0000_i1058" type="#_x0000_t75" style="width:29.9pt;height:19.7pt" o:ole="">
+            <v:imagedata r:id="rId70" o:title=""/>
+          </v:shape>
+          <o:OLEObject Type="Embed" ProgID="Equation.DSMT4" ShapeID="_x0000_i1058" DrawAspect="Content" ObjectID="_1543171081" r:id="rId71"/>
+        </w:object>
+      </w:r>
+      <w:r>
+        <w:rPr>
+          <w:rFonts w:hint="eastAsia"/>
+        </w:rPr>
+        <w:t>的</w:t>
+      </w:r>
+      <w:r>
+        <w:t>表达式如下</w:t>
+      </w:r>
+      <w:r>
+        <w:rPr>
+          <w:rFonts w:hint="eastAsia"/>
+        </w:rPr>
+        <w:t>：</w:t>
+      </w:r>
+    </w:p>
+    <w:p>
+      <w:pPr>
+        <w:ind w:firstLineChars="200" w:firstLine="420"/>
+      </w:pPr>
+    </w:p>
+    <w:tbl>
+      <w:tblPr>
+        <w:tblStyle w:val="a5"/>
+        <w:tblW w:w="5000" w:type="pct"/>
+        <w:tblBorders>
+          <w:top w:val="none" w:sz="0" w:space="0" w:color="auto"/>
+          <w:left w:val="none" w:sz="0" w:space="0" w:color="auto"/>
+          <w:bottom w:val="none" w:sz="0" w:space="0" w:color="auto"/>
+          <w:right w:val="none" w:sz="0" w:space="0" w:color="auto"/>
+          <w:insideH w:val="none" w:sz="0" w:space="0" w:color="auto"/>
+          <w:insideV w:val="none" w:sz="0" w:space="0" w:color="auto"/>
+        </w:tblBorders>
+        <w:tblLook w:val="04A0" w:firstRow="1" w:lastRow="0" w:firstColumn="1" w:lastColumn="0" w:noHBand="0" w:noVBand="1"/>
+      </w:tblPr>
+      <w:tblGrid>
+        <w:gridCol w:w="1246"/>
+        <w:gridCol w:w="5814"/>
+        <w:gridCol w:w="1246"/>
+      </w:tblGrid>
+      <w:tr>
+        <w:tc>
+          <w:tcPr>
+            <w:tcW w:w="750" w:type="pct"/>
+            <w:tcMar>
+              <w:left w:w="0" w:type="dxa"/>
+              <w:right w:w="0" w:type="dxa"/>
+            </w:tcMar>
+            <w:vAlign w:val="center"/>
+          </w:tcPr>
+          <w:p>
+            <w:pPr>
+              <w:jc w:val="center"/>
+            </w:pPr>
+          </w:p>
+        </w:tc>
+        <w:tc>
+          <w:tcPr>
+            <w:tcW w:w="3500" w:type="pct"/>
+            <w:tcMar>
+              <w:left w:w="0" w:type="dxa"/>
+              <w:right w:w="0" w:type="dxa"/>
+            </w:tcMar>
+            <w:vAlign w:val="center"/>
+          </w:tcPr>
+          <w:p>
+            <w:pPr>
+              <w:jc w:val="center"/>
+            </w:pPr>
+            <w:r>
+              <w:rPr>
+                <w:position w:val="-32"/>
+              </w:rPr>
+              <w:object w:dxaOrig="2780" w:dyaOrig="760">
+                <v:shape id="_x0000_i1059" type="#_x0000_t75" style="width:139.25pt;height:38.05pt" o:ole="">
+                  <v:imagedata r:id="rId72" o:title=""/>
+                </v:shape>
+                <o:OLEObject Type="Embed" ProgID="Equation.DSMT4" ShapeID="_x0000_i1059" DrawAspect="Content" ObjectID="_1543171082" r:id="rId73"/>
+              </w:object>
+            </w:r>
+          </w:p>
+        </w:tc>
+        <w:tc>
+          <w:tcPr>
+            <w:tcW w:w="750" w:type="pct"/>
+            <w:tcMar>
+              <w:left w:w="0" w:type="dxa"/>
+              <w:right w:w="0" w:type="dxa"/>
+            </w:tcMar>
+            <w:vAlign w:val="center"/>
+          </w:tcPr>
+          <w:p>
+            <w:pPr>
+              <w:pStyle w:val="a4"/>
+              <w:jc w:val="right"/>
+              <w:rPr>
+                <w:sz w:val="21"/>
+              </w:rPr>
+            </w:pPr>
+            <w:bookmarkStart w:id="11" w:name="_Ref469425468"/>
+            <w:r>
+              <w:rPr>
+                <w:sz w:val="21"/>
+              </w:rPr>
+              <w:t xml:space="preserve">( </w:t>
+            </w:r>
+            <w:r>
+              <w:rPr>
+                <w:sz w:val="21"/>
+              </w:rPr>
+              <w:fldChar w:fldCharType="begin"/>
+            </w:r>
+            <w:r>
+              <w:rPr>
+                <w:sz w:val="21"/>
+              </w:rPr>
+              <w:instrText xml:space="preserve"> STYLEREF 1 \s </w:instrText>
+            </w:r>
+            <w:r>
+              <w:rPr>
+                <w:sz w:val="21"/>
+              </w:rPr>
+              <w:fldChar w:fldCharType="separate"/>
+            </w:r>
+            <w:r>
+              <w:rPr>
+                <w:noProof/>
+                <w:sz w:val="21"/>
+              </w:rPr>
+              <w:t>3</w:t>
+            </w:r>
+            <w:r>
+              <w:rPr>
+                <w:sz w:val="21"/>
+              </w:rPr>
+              <w:fldChar w:fldCharType="end"/>
+            </w:r>
+            <w:r>
+              <w:rPr>
+                <w:sz w:val="21"/>
+              </w:rPr>
+              <w:noBreakHyphen/>
+            </w:r>
+            <w:r>
+              <w:rPr>
+                <w:sz w:val="21"/>
+              </w:rPr>
+              <w:fldChar w:fldCharType="begin"/>
+            </w:r>
+            <w:r>
+              <w:rPr>
+                <w:sz w:val="21"/>
+              </w:rPr>
+              <w:instrText xml:space="preserve"> SEQ ( \* ARABIC \s 1 </w:instrText>
+            </w:r>
+            <w:r>
+              <w:rPr>
+                <w:sz w:val="21"/>
+              </w:rPr>
+              <w:fldChar w:fldCharType="separate"/>
+            </w:r>
+            <w:r>
+              <w:rPr>
+                <w:noProof/>
+                <w:sz w:val="21"/>
+              </w:rPr>
+              <w:t>3</w:t>
+            </w:r>
+            <w:r>
+              <w:rPr>
+                <w:sz w:val="21"/>
+              </w:rPr>
+              <w:fldChar w:fldCharType="end"/>
+            </w:r>
+            <w:r>
+              <w:rPr>
+                <w:sz w:val="21"/>
+              </w:rPr>
+              <w:t xml:space="preserve"> )</w:t>
+            </w:r>
+            <w:bookmarkEnd w:id="11"/>
+          </w:p>
+        </w:tc>
+      </w:tr>
+    </w:tbl>
+    <w:p>
+      <w:pPr>
+        <w:ind w:firstLineChars="200" w:firstLine="420"/>
+      </w:pPr>
+    </w:p>
+    <w:p>
+      <w:r>
+        <w:rPr>
+          <w:rFonts w:hint="eastAsia"/>
+        </w:rPr>
+        <w:t>将</w:t>
+      </w:r>
+      <w:r>
+        <w:fldChar w:fldCharType="begin"/>
+      </w:r>
+      <w:r>
+        <w:instrText xml:space="preserve"> </w:instrText>
+      </w:r>
+      <w:r>
+        <w:rPr>
+          <w:rFonts w:hint="eastAsia"/>
+        </w:rPr>
+        <w:instrText>REF _Ref469425468 \h</w:instrText>
+      </w:r>
+      <w:r>
+        <w:instrText xml:space="preserve"> </w:instrText>
+      </w:r>
+      <w:r>
+        <w:fldChar w:fldCharType="separate"/>
+      </w:r>
+      <w:r>
+        <w:t xml:space="preserve">( </w:t>
+      </w:r>
+      <w:r>
+        <w:rPr>
+          <w:noProof/>
+        </w:rPr>
+        <w:t>3</w:t>
+      </w:r>
+      <w:r>
+        <w:noBreakHyphen/>
+      </w:r>
+      <w:r>
+        <w:rPr>
+          <w:noProof/>
+        </w:rPr>
+        <w:t>3</w:t>
+      </w:r>
+      <w:r>
+        <w:t xml:space="preserve"> )</w:t>
+      </w:r>
+      <w:r>
+        <w:fldChar w:fldCharType="end"/>
+      </w:r>
+      <w:r>
+        <w:rPr>
+          <w:rFonts w:hint="eastAsia"/>
+        </w:rPr>
+        <w:t>代入</w:t>
+      </w:r>
+      <w:r>
+        <w:fldChar w:fldCharType="begin"/>
+      </w:r>
+      <w:r>
+        <w:instrText xml:space="preserve"> </w:instrText>
+      </w:r>
+      <w:r>
+        <w:rPr>
+          <w:rFonts w:hint="eastAsia"/>
+        </w:rPr>
+        <w:instrText>REF _Ref469425476 \h</w:instrText>
+      </w:r>
+      <w:r>
+        <w:instrText xml:space="preserve"> </w:instrText>
+      </w:r>
+      <w:r>
+        <w:fldChar w:fldCharType="separate"/>
+      </w:r>
+      <w:r>
+        <w:t xml:space="preserve">( </w:t>
+      </w:r>
+      <w:r>
+        <w:rPr>
+          <w:noProof/>
+        </w:rPr>
+        <w:t>3</w:t>
+      </w:r>
+      <w:r>
+        <w:noBreakHyphen/>
+      </w:r>
+      <w:r>
+        <w:rPr>
+          <w:noProof/>
+        </w:rPr>
+        <w:t>2</w:t>
+      </w:r>
+      <w:r>
+        <w:t xml:space="preserve"> )</w:t>
+      </w:r>
+      <w:r>
+        <w:fldChar w:fldCharType="end"/>
+      </w:r>
+      <w:r>
+        <w:rPr>
+          <w:rFonts w:hint="eastAsia"/>
+        </w:rPr>
+        <w:t>可得</w:t>
+      </w:r>
+      <w:r>
+        <w:t>：</w:t>
+      </w:r>
+    </w:p>
+    <w:p>
+      <w:pPr>
+        <w:ind w:firstLineChars="200" w:firstLine="420"/>
+      </w:pPr>
+    </w:p>
+    <w:tbl>
+      <w:tblPr>
+        <w:tblStyle w:val="a5"/>
+        <w:tblW w:w="5000" w:type="pct"/>
+        <w:tblBorders>
+          <w:top w:val="none" w:sz="0" w:space="0" w:color="auto"/>
+          <w:left w:val="none" w:sz="0" w:space="0" w:color="auto"/>
+          <w:bottom w:val="none" w:sz="0" w:space="0" w:color="auto"/>
+          <w:right w:val="none" w:sz="0" w:space="0" w:color="auto"/>
+          <w:insideH w:val="none" w:sz="0" w:space="0" w:color="auto"/>
+          <w:insideV w:val="none" w:sz="0" w:space="0" w:color="auto"/>
+        </w:tblBorders>
+        <w:tblLook w:val="04A0" w:firstRow="1" w:lastRow="0" w:firstColumn="1" w:lastColumn="0" w:noHBand="0" w:noVBand="1"/>
+      </w:tblPr>
+      <w:tblGrid>
+        <w:gridCol w:w="348"/>
+        <w:gridCol w:w="7460"/>
+        <w:gridCol w:w="498"/>
+      </w:tblGrid>
+      <w:tr>
+        <w:tc>
+          <w:tcPr>
+            <w:tcW w:w="750" w:type="pct"/>
+            <w:tcMar>
+              <w:left w:w="0" w:type="dxa"/>
+              <w:right w:w="0" w:type="dxa"/>
+            </w:tcMar>
+            <w:vAlign w:val="center"/>
+          </w:tcPr>
+          <w:p>
+            <w:pPr>
+              <w:jc w:val="center"/>
+            </w:pPr>
+          </w:p>
+        </w:tc>
+        <w:tc>
+          <w:tcPr>
+            <w:tcW w:w="3500" w:type="pct"/>
+            <w:tcMar>
+              <w:left w:w="0" w:type="dxa"/>
+              <w:right w:w="0" w:type="dxa"/>
+            </w:tcMar>
+            <w:vAlign w:val="center"/>
+          </w:tcPr>
+          <w:p>
+            <w:pPr>
+              <w:jc w:val="center"/>
+            </w:pPr>
+            <w:r>
+              <w:rPr>
+                <w:position w:val="-32"/>
+              </w:rPr>
+              <w:object w:dxaOrig="7460" w:dyaOrig="760">
+                <v:shape id="_x0000_i1060" type="#_x0000_t75" style="width:372.9pt;height:38.05pt" o:ole="">
+                  <v:imagedata r:id="rId74" o:title=""/>
+                </v:shape>
+                <o:OLEObject Type="Embed" ProgID="Equation.DSMT4" ShapeID="_x0000_i1060" DrawAspect="Content" ObjectID="_1543171083" r:id="rId75"/>
+              </w:object>
+            </w:r>
+          </w:p>
+        </w:tc>
+        <w:tc>
+          <w:tcPr>
+            <w:tcW w:w="750" w:type="pct"/>
+            <w:tcMar>
+              <w:left w:w="0" w:type="dxa"/>
+              <w:right w:w="0" w:type="dxa"/>
+            </w:tcMar>
+            <w:vAlign w:val="center"/>
+          </w:tcPr>
+          <w:p>
+            <w:pPr>
+              <w:pStyle w:val="a4"/>
+              <w:jc w:val="right"/>
+              <w:rPr>
+                <w:sz w:val="21"/>
+              </w:rPr>
+            </w:pPr>
+            <w:r>
+              <w:rPr>
+                <w:sz w:val="21"/>
+              </w:rPr>
+              <w:t xml:space="preserve">( </w:t>
+            </w:r>
+            <w:r>
+              <w:rPr>
+                <w:sz w:val="21"/>
+              </w:rPr>
+              <w:fldChar w:fldCharType="begin"/>
+            </w:r>
+            <w:r>
+              <w:rPr>
+                <w:sz w:val="21"/>
+              </w:rPr>
+              <w:instrText xml:space="preserve"> STYLEREF 1 \s </w:instrText>
+            </w:r>
+            <w:r>
+              <w:rPr>
+                <w:sz w:val="21"/>
+              </w:rPr>
+              <w:fldChar w:fldCharType="separate"/>
+            </w:r>
+            <w:r>
+              <w:rPr>
+                <w:noProof/>
+                <w:sz w:val="21"/>
+              </w:rPr>
+              <w:t>3</w:t>
+            </w:r>
+            <w:r>
+              <w:rPr>
+                <w:sz w:val="21"/>
+              </w:rPr>
+              <w:fldChar w:fldCharType="end"/>
+            </w:r>
+            <w:r>
+              <w:rPr>
+                <w:sz w:val="21"/>
+              </w:rPr>
+              <w:noBreakHyphen/>
+            </w:r>
+            <w:r>
+              <w:rPr>
+                <w:sz w:val="21"/>
+              </w:rPr>
+              <w:fldChar w:fldCharType="begin"/>
+            </w:r>
+            <w:r>
+              <w:rPr>
+                <w:sz w:val="21"/>
+              </w:rPr>
+              <w:instrText xml:space="preserve"> SEQ ( \* ARABIC \s 1 </w:instrText>
+            </w:r>
+            <w:r>
+              <w:rPr>
+                <w:sz w:val="21"/>
+              </w:rPr>
+              <w:fldChar w:fldCharType="separate"/>
+            </w:r>
+            <w:r>
+              <w:rPr>
+                <w:noProof/>
+                <w:sz w:val="21"/>
+              </w:rPr>
+              <w:t>4</w:t>
+            </w:r>
+            <w:r>
+              <w:rPr>
+                <w:sz w:val="21"/>
+              </w:rPr>
+              <w:fldChar w:fldCharType="end"/>
+            </w:r>
+            <w:r>
+              <w:rPr>
+                <w:sz w:val="21"/>
+              </w:rPr>
+              <w:t xml:space="preserve"> )</w:t>
+            </w:r>
+          </w:p>
+        </w:tc>
+      </w:tr>
+    </w:tbl>
+    <w:p>
+      <w:pPr>
+        <w:ind w:firstLineChars="200" w:firstLine="420"/>
+      </w:pPr>
+    </w:p>
+    <w:p>
+      <w:r>
+        <w:rPr>
+          <w:rFonts w:hint="eastAsia"/>
+        </w:rPr>
+        <w:t>整理得</w:t>
+      </w:r>
+      <w:r>
+        <w:t>：</w:t>
+      </w:r>
+    </w:p>
+    <w:p>
+      <w:pPr>
+        <w:ind w:firstLineChars="200" w:firstLine="420"/>
+      </w:pPr>
+    </w:p>
+    <w:tbl>
+      <w:tblPr>
+        <w:tblStyle w:val="a5"/>
+        <w:tblW w:w="5000" w:type="pct"/>
+        <w:tblBorders>
+          <w:top w:val="none" w:sz="0" w:space="0" w:color="auto"/>
+          <w:left w:val="none" w:sz="0" w:space="0" w:color="auto"/>
+          <w:bottom w:val="none" w:sz="0" w:space="0" w:color="auto"/>
+          <w:right w:val="none" w:sz="0" w:space="0" w:color="auto"/>
+          <w:insideH w:val="none" w:sz="0" w:space="0" w:color="auto"/>
+          <w:insideV w:val="none" w:sz="0" w:space="0" w:color="auto"/>
+        </w:tblBorders>
+        <w:tblLook w:val="04A0" w:firstRow="1" w:lastRow="0" w:firstColumn="1" w:lastColumn="0" w:noHBand="0" w:noVBand="1"/>
+      </w:tblPr>
+      <w:tblGrid>
+        <w:gridCol w:w="1246"/>
+        <w:gridCol w:w="5814"/>
+        <w:gridCol w:w="1246"/>
+      </w:tblGrid>
+      <w:tr>
+        <w:tc>
+          <w:tcPr>
+            <w:tcW w:w="750" w:type="pct"/>
+            <w:tcMar>
+              <w:left w:w="0" w:type="dxa"/>
+              <w:right w:w="0" w:type="dxa"/>
+            </w:tcMar>
+            <w:vAlign w:val="center"/>
+          </w:tcPr>
+          <w:p>
+            <w:pPr>
+              <w:jc w:val="center"/>
+            </w:pPr>
+          </w:p>
+        </w:tc>
+        <w:tc>
+          <w:tcPr>
+            <w:tcW w:w="3500" w:type="pct"/>
+            <w:tcMar>
+              <w:left w:w="0" w:type="dxa"/>
+              <w:right w:w="0" w:type="dxa"/>
+            </w:tcMar>
+            <w:vAlign w:val="center"/>
+          </w:tcPr>
+          <w:p>
+            <w:pPr>
+              <w:jc w:val="center"/>
+            </w:pPr>
+            <w:r>
+              <w:rPr>
+                <w:position w:val="-68"/>
+              </w:rPr>
+              <w:object w:dxaOrig="5179" w:dyaOrig="1420">
+                <v:shape id="_x0000_i1065" type="#_x0000_t75" style="width:258.8pt;height:71.3pt" o:ole="">
+                  <v:imagedata r:id="rId76" o:title=""/>
+                </v:shape>
+                <o:OLEObject Type="Embed" ProgID="Equation.DSMT4" ShapeID="_x0000_i1065" DrawAspect="Content" ObjectID="_1543171084" r:id="rId77"/>
+              </w:object>
+            </w:r>
+          </w:p>
+        </w:tc>
+        <w:tc>
+          <w:tcPr>
+            <w:tcW w:w="750" w:type="pct"/>
+            <w:tcMar>
+              <w:left w:w="0" w:type="dxa"/>
+              <w:right w:w="0" w:type="dxa"/>
+            </w:tcMar>
+            <w:vAlign w:val="center"/>
+          </w:tcPr>
+          <w:p>
+            <w:pPr>
+              <w:pStyle w:val="a4"/>
+              <w:jc w:val="right"/>
+              <w:rPr>
+                <w:sz w:val="21"/>
+              </w:rPr>
+            </w:pPr>
+            <w:bookmarkStart w:id="12" w:name="_Ref469426401"/>
+            <w:r>
+              <w:rPr>
+                <w:sz w:val="21"/>
+              </w:rPr>
+              <w:t xml:space="preserve">( </w:t>
+            </w:r>
+            <w:r>
+              <w:rPr>
+                <w:sz w:val="21"/>
+              </w:rPr>
+              <w:fldChar w:fldCharType="begin"/>
+            </w:r>
+            <w:r>
+              <w:rPr>
+                <w:sz w:val="21"/>
+              </w:rPr>
+              <w:instrText xml:space="preserve"> STYLEREF 1 \s </w:instrText>
+            </w:r>
+            <w:r>
+              <w:rPr>
+                <w:sz w:val="21"/>
+              </w:rPr>
+              <w:fldChar w:fldCharType="separate"/>
+            </w:r>
+            <w:r>
+              <w:rPr>
+                <w:noProof/>
+                <w:sz w:val="21"/>
+              </w:rPr>
+              <w:t>3</w:t>
+            </w:r>
+            <w:r>
+              <w:rPr>
+                <w:sz w:val="21"/>
+              </w:rPr>
+              <w:fldChar w:fldCharType="end"/>
+            </w:r>
+            <w:r>
+              <w:rPr>
+                <w:sz w:val="21"/>
+              </w:rPr>
+              <w:noBreakHyphen/>
+            </w:r>
+            <w:r>
+              <w:rPr>
+                <w:sz w:val="21"/>
+              </w:rPr>
+              <w:fldChar w:fldCharType="begin"/>
+            </w:r>
+            <w:r>
+              <w:rPr>
+                <w:sz w:val="21"/>
+              </w:rPr>
+              <w:instrText xml:space="preserve"> SEQ ( \* ARABIC \s 1 </w:instrText>
+            </w:r>
+            <w:r>
+              <w:rPr>
+                <w:sz w:val="21"/>
+              </w:rPr>
+              <w:fldChar w:fldCharType="separate"/>
+            </w:r>
+            <w:r>
+              <w:rPr>
+                <w:noProof/>
+                <w:sz w:val="21"/>
+              </w:rPr>
+              <w:t>5</w:t>
+            </w:r>
+            <w:r>
+              <w:rPr>
+                <w:sz w:val="21"/>
+              </w:rPr>
+              <w:fldChar w:fldCharType="end"/>
+            </w:r>
+            <w:r>
+              <w:rPr>
+                <w:sz w:val="21"/>
+              </w:rPr>
+              <w:t xml:space="preserve"> )</w:t>
+            </w:r>
+            <w:bookmarkEnd w:id="12"/>
+          </w:p>
+        </w:tc>
+      </w:tr>
+    </w:tbl>
+    <w:p>
+      <w:pPr>
+        <w:ind w:firstLineChars="200" w:firstLine="420"/>
+      </w:pPr>
+    </w:p>
+    <w:p>
+      <w:r>
+        <w:rPr>
+          <w:rFonts w:hint="eastAsia"/>
+        </w:rPr>
+        <w:t>其中</w:t>
+      </w:r>
+    </w:p>
+    <w:p>
+      <w:pPr>
+        <w:ind w:firstLineChars="200" w:firstLine="420"/>
+      </w:pPr>
+    </w:p>
+    <w:tbl>
+      <w:tblPr>
+        <w:tblStyle w:val="a5"/>
+        <w:tblW w:w="5000" w:type="pct"/>
+        <w:tblBorders>
+          <w:top w:val="none" w:sz="0" w:space="0" w:color="auto"/>
+          <w:left w:val="none" w:sz="0" w:space="0" w:color="auto"/>
+          <w:bottom w:val="none" w:sz="0" w:space="0" w:color="auto"/>
+          <w:right w:val="none" w:sz="0" w:space="0" w:color="auto"/>
+          <w:insideH w:val="none" w:sz="0" w:space="0" w:color="auto"/>
+          <w:insideV w:val="none" w:sz="0" w:space="0" w:color="auto"/>
+        </w:tblBorders>
+        <w:tblLook w:val="04A0" w:firstRow="1" w:lastRow="0" w:firstColumn="1" w:lastColumn="0" w:noHBand="0" w:noVBand="1"/>
+      </w:tblPr>
+      <w:tblGrid>
+        <w:gridCol w:w="1246"/>
+        <w:gridCol w:w="5814"/>
+        <w:gridCol w:w="1246"/>
+      </w:tblGrid>
+      <w:tr>
+        <w:tc>
+          <w:tcPr>
+            <w:tcW w:w="750" w:type="pct"/>
+            <w:tcMar>
+              <w:left w:w="0" w:type="dxa"/>
+              <w:right w:w="0" w:type="dxa"/>
+            </w:tcMar>
+            <w:vAlign w:val="center"/>
+          </w:tcPr>
+          <w:p>
+            <w:pPr>
+              <w:jc w:val="center"/>
+            </w:pPr>
+          </w:p>
+        </w:tc>
+        <w:tc>
+          <w:tcPr>
+            <w:tcW w:w="3500" w:type="pct"/>
+            <w:tcMar>
+              <w:left w:w="0" w:type="dxa"/>
+              <w:right w:w="0" w:type="dxa"/>
+            </w:tcMar>
+            <w:vAlign w:val="center"/>
+          </w:tcPr>
+          <w:p>
+            <w:pPr>
+              <w:jc w:val="center"/>
+            </w:pPr>
+            <w:r>
+              <w:rPr>
+                <w:position w:val="-16"/>
+              </w:rPr>
+              <w:object w:dxaOrig="2880" w:dyaOrig="460">
+                <v:shape id="_x0000_i1061" type="#_x0000_t75" style="width:2in;height:23.1pt" o:ole="">
+                  <v:imagedata r:id="rId78" o:title=""/>
+                </v:shape>
+                <o:OLEObject Type="Embed" ProgID="Equation.DSMT4" ShapeID="_x0000_i1061" DrawAspect="Content" ObjectID="_1543171085" r:id="rId79"/>
+              </w:object>
+            </w:r>
+          </w:p>
+        </w:tc>
+        <w:tc>
+          <w:tcPr>
+            <w:tcW w:w="750" w:type="pct"/>
+            <w:tcMar>
+              <w:left w:w="0" w:type="dxa"/>
+              <w:right w:w="0" w:type="dxa"/>
+            </w:tcMar>
+            <w:vAlign w:val="center"/>
+          </w:tcPr>
+          <w:p>
+            <w:pPr>
+              <w:pStyle w:val="a4"/>
+              <w:jc w:val="right"/>
+              <w:rPr>
+                <w:sz w:val="21"/>
+              </w:rPr>
+            </w:pPr>
+            <w:r>
+              <w:rPr>
+                <w:sz w:val="21"/>
+              </w:rPr>
+              <w:t xml:space="preserve">( </w:t>
+            </w:r>
+            <w:r>
+              <w:rPr>
+                <w:sz w:val="21"/>
+              </w:rPr>
+              <w:fldChar w:fldCharType="begin"/>
+            </w:r>
+            <w:r>
+              <w:rPr>
+                <w:sz w:val="21"/>
+              </w:rPr>
+              <w:instrText xml:space="preserve"> STYLEREF 1 \s </w:instrText>
+            </w:r>
+            <w:r>
+              <w:rPr>
+                <w:sz w:val="21"/>
+              </w:rPr>
+              <w:fldChar w:fldCharType="separate"/>
+            </w:r>
+            <w:r>
+              <w:rPr>
+                <w:noProof/>
+                <w:sz w:val="21"/>
+              </w:rPr>
+              <w:t>3</w:t>
+            </w:r>
+            <w:r>
+              <w:rPr>
+                <w:sz w:val="21"/>
+              </w:rPr>
+              <w:fldChar w:fldCharType="end"/>
+            </w:r>
+            <w:r>
+              <w:rPr>
+                <w:sz w:val="21"/>
+              </w:rPr>
+              <w:noBreakHyphen/>
+            </w:r>
+            <w:r>
+              <w:rPr>
+                <w:sz w:val="21"/>
+              </w:rPr>
+              <w:fldChar w:fldCharType="begin"/>
+            </w:r>
+            <w:r>
+              <w:rPr>
+                <w:sz w:val="21"/>
+              </w:rPr>
+              <w:instrText xml:space="preserve"> SEQ ( \* ARABIC \s 1 </w:instrText>
+            </w:r>
+            <w:r>
+              <w:rPr>
+                <w:sz w:val="21"/>
+              </w:rPr>
+              <w:fldChar w:fldCharType="separate"/>
+            </w:r>
+            <w:r>
+              <w:rPr>
+                <w:noProof/>
+                <w:sz w:val="21"/>
+              </w:rPr>
+              <w:t>6</w:t>
+            </w:r>
+            <w:r>
+              <w:rPr>
+                <w:sz w:val="21"/>
+              </w:rPr>
+              <w:fldChar w:fldCharType="end"/>
+            </w:r>
+            <w:r>
+              <w:rPr>
+                <w:sz w:val="21"/>
+              </w:rPr>
+              <w:t xml:space="preserve"> )</w:t>
+            </w:r>
+          </w:p>
+        </w:tc>
+      </w:tr>
+    </w:tbl>
+    <w:p>
+      <w:pPr>
+        <w:ind w:firstLineChars="200" w:firstLine="420"/>
+      </w:pPr>
+    </w:p>
+    <w:p>
+      <w:r>
+        <w:fldChar w:fldCharType="begin"/>
+      </w:r>
+      <w:r>
+        <w:instrText xml:space="preserve"> </w:instrText>
+      </w:r>
+      <w:r>
+        <w:rPr>
+          <w:rFonts w:hint="eastAsia"/>
+        </w:rPr>
+        <w:instrText>REF _Ref469426401 \h</w:instrText>
+      </w:r>
+      <w:r>
+        <w:instrText xml:space="preserve"> </w:instrText>
+      </w:r>
+      <w:r>
+        <w:fldChar w:fldCharType="separate"/>
+      </w:r>
+      <w:r>
+        <w:t xml:space="preserve">( </w:t>
+      </w:r>
+      <w:r>
+        <w:rPr>
+          <w:noProof/>
+        </w:rPr>
+        <w:t>3</w:t>
+      </w:r>
+      <w:r>
+        <w:noBreakHyphen/>
+      </w:r>
+      <w:r>
+        <w:rPr>
+          <w:noProof/>
+        </w:rPr>
+        <w:t>5</w:t>
+      </w:r>
+      <w:r>
+        <w:t xml:space="preserve"> )</w:t>
+      </w:r>
+      <w:r>
+        <w:fldChar w:fldCharType="end"/>
+      </w:r>
+      <w:r>
+        <w:rPr>
+          <w:rFonts w:hint="eastAsia"/>
+        </w:rPr>
+        <w:t>分子</w:t>
+      </w:r>
+      <w:r>
+        <w:t>分母消去一个</w:t>
+      </w:r>
+      <w:r>
+        <w:rPr>
+          <w:position w:val="-6"/>
+        </w:rPr>
+        <w:object w:dxaOrig="180" w:dyaOrig="220">
+          <v:shape id="_x0000_i1062" type="#_x0000_t75" style="width:8.85pt;height:10.85pt" o:ole="">
+            <v:imagedata r:id="rId80" o:title=""/>
+          </v:shape>
+          <o:OLEObject Type="Embed" ProgID="Equation.DSMT4" ShapeID="_x0000_i1062" DrawAspect="Content" ObjectID="_1543171086" r:id="rId81"/>
+        </w:object>
+      </w:r>
+      <w:r>
+        <w:rPr>
+          <w:rFonts w:hint="eastAsia"/>
+        </w:rPr>
+        <w:t>化简得</w:t>
+      </w:r>
+      <w:r>
+        <w:t>：</w:t>
+      </w:r>
+    </w:p>
+    <w:p>
+      <w:pPr>
+        <w:ind w:firstLineChars="200" w:firstLine="420"/>
+      </w:pPr>
+    </w:p>
+    <w:tbl>
+      <w:tblPr>
+        <w:tblStyle w:val="a5"/>
+        <w:tblW w:w="5000" w:type="pct"/>
+        <w:tblBorders>
+          <w:top w:val="none" w:sz="0" w:space="0" w:color="auto"/>
+          <w:left w:val="none" w:sz="0" w:space="0" w:color="auto"/>
+          <w:bottom w:val="none" w:sz="0" w:space="0" w:color="auto"/>
+          <w:right w:val="none" w:sz="0" w:space="0" w:color="auto"/>
+          <w:insideH w:val="none" w:sz="0" w:space="0" w:color="auto"/>
+          <w:insideV w:val="none" w:sz="0" w:space="0" w:color="auto"/>
+        </w:tblBorders>
+        <w:tblLook w:val="04A0" w:firstRow="1" w:lastRow="0" w:firstColumn="1" w:lastColumn="0" w:noHBand="0" w:noVBand="1"/>
+      </w:tblPr>
+      <w:tblGrid>
+        <w:gridCol w:w="1170"/>
+        <w:gridCol w:w="5966"/>
+        <w:gridCol w:w="1170"/>
+      </w:tblGrid>
+      <w:tr>
+        <w:tc>
+          <w:tcPr>
+            <w:tcW w:w="750" w:type="pct"/>
+            <w:tcMar>
+              <w:left w:w="0" w:type="dxa"/>
+              <w:right w:w="0" w:type="dxa"/>
+            </w:tcMar>
+            <w:vAlign w:val="center"/>
+          </w:tcPr>
+          <w:p>
+            <w:pPr>
+              <w:jc w:val="center"/>
+            </w:pPr>
+          </w:p>
+        </w:tc>
+        <w:tc>
+          <w:tcPr>
+            <w:tcW w:w="3500" w:type="pct"/>
+            <w:tcMar>
+              <w:left w:w="0" w:type="dxa"/>
+              <w:right w:w="0" w:type="dxa"/>
+            </w:tcMar>
+            <w:vAlign w:val="center"/>
+          </w:tcPr>
+          <w:p>
+            <w:pPr>
+              <w:jc w:val="center"/>
+            </w:pPr>
+            <w:r>
+              <w:rPr>
+                <w:position w:val="-68"/>
+              </w:rPr>
+              <w:object w:dxaOrig="5960" w:dyaOrig="1380">
+                <v:shape id="_x0000_i1066" type="#_x0000_t75" style="width:298.2pt;height:69.3pt" o:ole="">
+                  <v:imagedata r:id="rId82" o:title=""/>
+                </v:shape>
+                <o:OLEObject Type="Embed" ProgID="Equation.DSMT4" ShapeID="_x0000_i1066" DrawAspect="Content" ObjectID="_1543171087" r:id="rId83"/>
+              </w:object>
+            </w:r>
+          </w:p>
+        </w:tc>
+        <w:tc>
+          <w:tcPr>
+            <w:tcW w:w="750" w:type="pct"/>
+            <w:tcMar>
+              <w:left w:w="0" w:type="dxa"/>
+              <w:right w:w="0" w:type="dxa"/>
+            </w:tcMar>
+            <w:vAlign w:val="center"/>
+          </w:tcPr>
+          <w:p>
+            <w:pPr>
+              <w:pStyle w:val="a4"/>
+              <w:jc w:val="right"/>
+              <w:rPr>
+                <w:sz w:val="21"/>
+              </w:rPr>
+            </w:pPr>
+            <w:r>
+              <w:rPr>
+                <w:sz w:val="21"/>
+              </w:rPr>
+              <w:t xml:space="preserve">( </w:t>
+            </w:r>
+            <w:r>
+              <w:rPr>
+                <w:sz w:val="21"/>
+              </w:rPr>
+              <w:fldChar w:fldCharType="begin"/>
+            </w:r>
+            <w:r>
+              <w:rPr>
+                <w:sz w:val="21"/>
+              </w:rPr>
+              <w:instrText xml:space="preserve"> STYLEREF 1 \s </w:instrText>
+            </w:r>
+            <w:r>
+              <w:rPr>
+                <w:sz w:val="21"/>
+              </w:rPr>
+              <w:fldChar w:fldCharType="separate"/>
+            </w:r>
+            <w:r>
+              <w:rPr>
+                <w:noProof/>
+                <w:sz w:val="21"/>
+              </w:rPr>
+              <w:t>3</w:t>
+            </w:r>
+            <w:r>
+              <w:rPr>
+                <w:sz w:val="21"/>
+              </w:rPr>
+              <w:fldChar w:fldCharType="end"/>
+            </w:r>
+            <w:r>
+              <w:rPr>
+                <w:sz w:val="21"/>
+              </w:rPr>
+              <w:noBreakHyphen/>
+            </w:r>
+            <w:r>
+              <w:rPr>
+                <w:sz w:val="21"/>
+              </w:rPr>
+              <w:fldChar w:fldCharType="begin"/>
+            </w:r>
+            <w:r>
+              <w:rPr>
+                <w:sz w:val="21"/>
+              </w:rPr>
+              <w:instrText xml:space="preserve"> SEQ ( \* ARABIC \s 1 </w:instrText>
+            </w:r>
+            <w:r>
+              <w:rPr>
+                <w:sz w:val="21"/>
+              </w:rPr>
+              <w:fldChar w:fldCharType="separate"/>
+            </w:r>
+            <w:r>
+              <w:rPr>
+                <w:noProof/>
+                <w:sz w:val="21"/>
+              </w:rPr>
+              <w:t>7</w:t>
+            </w:r>
+            <w:r>
+              <w:rPr>
+                <w:sz w:val="21"/>
+              </w:rPr>
+              <w:fldChar w:fldCharType="end"/>
+            </w:r>
+            <w:r>
+              <w:rPr>
+                <w:sz w:val="21"/>
+              </w:rPr>
+              <w:t xml:space="preserve"> )</w:t>
+            </w:r>
+          </w:p>
+        </w:tc>
+      </w:tr>
+    </w:tbl>
+    <w:p>
+      <w:pPr>
+        <w:ind w:firstLineChars="200" w:firstLine="420"/>
+      </w:pPr>
+    </w:p>
+    <w:p>
+      <w:r>
+        <w:rPr>
+          <w:rFonts w:hint="eastAsia"/>
+        </w:rPr>
+        <w:t>类似</w:t>
+      </w:r>
+      <w:r>
+        <w:t>的可导出：</w:t>
+      </w:r>
+    </w:p>
+    <w:p>
+      <w:pPr>
+        <w:ind w:firstLineChars="200" w:firstLine="420"/>
+      </w:pPr>
+    </w:p>
+    <w:tbl>
+      <w:tblPr>
+        <w:tblStyle w:val="a5"/>
+        <w:tblW w:w="5000" w:type="pct"/>
+        <w:tblBorders>
+          <w:top w:val="none" w:sz="0" w:space="0" w:color="auto"/>
+          <w:left w:val="none" w:sz="0" w:space="0" w:color="auto"/>
+          <w:bottom w:val="none" w:sz="0" w:space="0" w:color="auto"/>
+          <w:right w:val="none" w:sz="0" w:space="0" w:color="auto"/>
+          <w:insideH w:val="none" w:sz="0" w:space="0" w:color="auto"/>
+          <w:insideV w:val="none" w:sz="0" w:space="0" w:color="auto"/>
+        </w:tblBorders>
+        <w:tblLook w:val="04A0" w:firstRow="1" w:lastRow="0" w:firstColumn="1" w:lastColumn="0" w:noHBand="0" w:noVBand="1"/>
+      </w:tblPr>
+      <w:tblGrid>
+        <w:gridCol w:w="1079"/>
+        <w:gridCol w:w="6147"/>
+        <w:gridCol w:w="1080"/>
+      </w:tblGrid>
+      <w:tr>
+        <w:tc>
+          <w:tcPr>
+            <w:tcW w:w="750" w:type="pct"/>
+            <w:tcMar>
+              <w:left w:w="0" w:type="dxa"/>
+              <w:right w:w="0" w:type="dxa"/>
+            </w:tcMar>
+            <w:vAlign w:val="center"/>
+          </w:tcPr>
+          <w:p>
+            <w:pPr>
+              <w:jc w:val="center"/>
+            </w:pPr>
+          </w:p>
+        </w:tc>
+        <w:bookmarkStart w:id="13" w:name="_GoBack"/>
+        <w:tc>
+          <w:tcPr>
+            <w:tcW w:w="3500" w:type="pct"/>
+            <w:tcMar>
+              <w:left w:w="0" w:type="dxa"/>
+              <w:right w:w="0" w:type="dxa"/>
+            </w:tcMar>
+            <w:vAlign w:val="center"/>
+          </w:tcPr>
+          <w:p>
+            <w:pPr>
+              <w:jc w:val="center"/>
+            </w:pPr>
+            <w:r>
+              <w:rPr>
+                <w:position w:val="-68"/>
+              </w:rPr>
+              <w:object w:dxaOrig="6140" w:dyaOrig="1480">
+                <v:shape id="_x0000_i1067" type="#_x0000_t75" style="width:307pt;height:74.05pt" o:ole="">
+                  <v:imagedata r:id="rId84" o:title=""/>
+                </v:shape>
+                <o:OLEObject Type="Embed" ProgID="Equation.DSMT4" ShapeID="_x0000_i1067" DrawAspect="Content" ObjectID="_1543171088" r:id="rId85"/>
+              </w:object>
+            </w:r>
+            <w:bookmarkEnd w:id="13"/>
+          </w:p>
+        </w:tc>
+        <w:tc>
+          <w:tcPr>
+            <w:tcW w:w="750" w:type="pct"/>
+            <w:tcMar>
+              <w:left w:w="0" w:type="dxa"/>
+              <w:right w:w="0" w:type="dxa"/>
+            </w:tcMar>
+            <w:vAlign w:val="center"/>
+          </w:tcPr>
+          <w:p>
+            <w:pPr>
+              <w:pStyle w:val="a4"/>
+              <w:jc w:val="right"/>
+              <w:rPr>
+                <w:sz w:val="21"/>
+              </w:rPr>
+            </w:pPr>
+            <w:r>
+              <w:rPr>
+                <w:sz w:val="21"/>
+              </w:rPr>
+              <w:t xml:space="preserve">( </w:t>
+            </w:r>
+            <w:r>
+              <w:rPr>
+                <w:sz w:val="21"/>
+              </w:rPr>
+              <w:fldChar w:fldCharType="begin"/>
+            </w:r>
+            <w:r>
+              <w:rPr>
+                <w:sz w:val="21"/>
+              </w:rPr>
+              <w:instrText xml:space="preserve"> STYLEREF 1 \s </w:instrText>
+            </w:r>
+            <w:r>
+              <w:rPr>
+                <w:sz w:val="21"/>
+              </w:rPr>
+              <w:fldChar w:fldCharType="separate"/>
+            </w:r>
+            <w:r>
+              <w:rPr>
+                <w:noProof/>
+                <w:sz w:val="21"/>
+              </w:rPr>
+              <w:t>3</w:t>
+            </w:r>
+            <w:r>
+              <w:rPr>
+                <w:sz w:val="21"/>
+              </w:rPr>
+              <w:fldChar w:fldCharType="end"/>
+            </w:r>
+            <w:r>
+              <w:rPr>
+                <w:sz w:val="21"/>
+              </w:rPr>
+              <w:noBreakHyphen/>
+            </w:r>
+            <w:r>
+              <w:rPr>
+                <w:sz w:val="21"/>
+              </w:rPr>
+              <w:fldChar w:fldCharType="begin"/>
+            </w:r>
+            <w:r>
+              <w:rPr>
+                <w:sz w:val="21"/>
+              </w:rPr>
+              <w:instrText xml:space="preserve"> SEQ ( \* ARABIC \s 1 </w:instrText>
+            </w:r>
+            <w:r>
+              <w:rPr>
+                <w:sz w:val="21"/>
+              </w:rPr>
+              <w:fldChar w:fldCharType="separate"/>
+            </w:r>
+            <w:r>
+              <w:rPr>
+                <w:noProof/>
+                <w:sz w:val="21"/>
+              </w:rPr>
+              <w:t>8</w:t>
+            </w:r>
+            <w:r>
+              <w:rPr>
+                <w:sz w:val="21"/>
+              </w:rPr>
+              <w:fldChar w:fldCharType="end"/>
+            </w:r>
+            <w:r>
+              <w:rPr>
+                <w:sz w:val="21"/>
+              </w:rPr>
+              <w:t xml:space="preserve"> )</w:t>
+            </w:r>
+          </w:p>
+        </w:tc>
+      </w:tr>
+    </w:tbl>
+    <w:p>
+      <w:pPr>
+        <w:ind w:firstLineChars="200" w:firstLine="420"/>
+      </w:pPr>
+    </w:p>
+    <w:p>
+      <w:pPr>
+        <w:pStyle w:val="1"/>
+        <w:numPr>
+          <w:ilvl w:val="0"/>
+          <w:numId w:val="1"/>
+        </w:numPr>
+      </w:pPr>
+      <w:r>
+        <w:rPr>
+          <w:rFonts w:hint="eastAsia"/>
+        </w:rPr>
+        <w:t>状态</w:t>
+      </w:r>
+      <w:r>
+        <w:t>空间表达式</w:t>
+      </w:r>
+    </w:p>
+    <w:p>
+      <w:r>
+        <w:rPr>
+          <w:rFonts w:hint="eastAsia"/>
+        </w:rPr>
+        <w:t>由</w:t>
+      </w:r>
+      <w:r>
+        <w:fldChar w:fldCharType="begin"/>
+      </w:r>
+      <w:r>
+        <w:instrText xml:space="preserve"> </w:instrText>
+      </w:r>
+      <w:r>
+        <w:rPr>
+          <w:rFonts w:hint="eastAsia"/>
+        </w:rPr>
+        <w:instrText>REF _Ref469427580 \h</w:instrText>
+      </w:r>
+      <w:r>
+        <w:instrText xml:space="preserve"> </w:instrText>
+      </w:r>
+      <w:r>
+        <w:fldChar w:fldCharType="separate"/>
+      </w:r>
+      <w:r>
+        <w:t xml:space="preserve">( </w:t>
+      </w:r>
+      <w:r>
+        <w:rPr>
+          <w:noProof/>
+        </w:rPr>
+        <w:t>2</w:t>
+      </w:r>
+      <w:r>
+        <w:noBreakHyphen/>
+      </w:r>
+      <w:r>
+        <w:rPr>
+          <w:noProof/>
+        </w:rPr>
+        <w:t>8</w:t>
+      </w:r>
+      <w:r>
+        <w:t xml:space="preserve"> )</w:t>
+      </w:r>
+      <w:r>
+        <w:fldChar w:fldCharType="end"/>
+      </w:r>
+      <w:r>
+        <w:rPr>
+          <w:rFonts w:hint="eastAsia"/>
+        </w:rPr>
+        <w:t>和</w:t>
+      </w:r>
+      <w:r>
+        <w:fldChar w:fldCharType="begin"/>
+      </w:r>
+      <w:r>
+        <w:instrText xml:space="preserve"> REF _Ref469427582 \h </w:instrText>
+      </w:r>
+      <w:r>
+        <w:fldChar w:fldCharType="separate"/>
+      </w:r>
+      <w:r>
+        <w:t xml:space="preserve">( </w:t>
+      </w:r>
+      <w:r>
+        <w:rPr>
+          <w:noProof/>
+        </w:rPr>
+        <w:t>2</w:t>
+      </w:r>
+      <w:r>
+        <w:noBreakHyphen/>
+      </w:r>
+      <w:r>
+        <w:rPr>
+          <w:noProof/>
+        </w:rPr>
+        <w:t>9</w:t>
+      </w:r>
+      <w:r>
+        <w:t xml:space="preserve"> )</w:t>
+      </w:r>
+      <w:r>
+        <w:fldChar w:fldCharType="end"/>
+      </w:r>
+      <w:r>
+        <w:rPr>
+          <w:rFonts w:hint="eastAsia"/>
+        </w:rPr>
+        <w:t>可得</w:t>
+      </w:r>
+      <w:r>
+        <w:t>：</w:t>
+      </w:r>
+    </w:p>
+    <w:p>
+      <w:pPr>
+        <w:ind w:firstLineChars="200" w:firstLine="420"/>
+      </w:pPr>
+    </w:p>
+    <w:tbl>
+      <w:tblPr>
+        <w:tblStyle w:val="a5"/>
+        <w:tblW w:w="5000" w:type="pct"/>
+        <w:tblBorders>
+          <w:top w:val="none" w:sz="0" w:space="0" w:color="auto"/>
+          <w:left w:val="none" w:sz="0" w:space="0" w:color="auto"/>
+          <w:bottom w:val="none" w:sz="0" w:space="0" w:color="auto"/>
+          <w:right w:val="none" w:sz="0" w:space="0" w:color="auto"/>
+          <w:insideH w:val="none" w:sz="0" w:space="0" w:color="auto"/>
+          <w:insideV w:val="none" w:sz="0" w:space="0" w:color="auto"/>
+        </w:tblBorders>
+        <w:tblLook w:val="04A0" w:firstRow="1" w:lastRow="0" w:firstColumn="1" w:lastColumn="0" w:noHBand="0" w:noVBand="1"/>
+      </w:tblPr>
+      <w:tblGrid>
+        <w:gridCol w:w="196"/>
+        <w:gridCol w:w="7612"/>
+        <w:gridCol w:w="498"/>
+      </w:tblGrid>
+      <w:tr>
+        <w:tc>
+          <w:tcPr>
+            <w:tcW w:w="750" w:type="pct"/>
+            <w:tcMar>
+              <w:left w:w="0" w:type="dxa"/>
+              <w:right w:w="0" w:type="dxa"/>
+            </w:tcMar>
+            <w:vAlign w:val="center"/>
+          </w:tcPr>
+          <w:p>
+            <w:pPr>
+              <w:jc w:val="center"/>
+            </w:pPr>
+          </w:p>
+        </w:tc>
+        <w:tc>
+          <w:tcPr>
+            <w:tcW w:w="3500" w:type="pct"/>
+            <w:tcMar>
+              <w:left w:w="0" w:type="dxa"/>
+              <w:right w:w="0" w:type="dxa"/>
+            </w:tcMar>
+            <w:vAlign w:val="center"/>
+          </w:tcPr>
+          <w:p>
+            <w:pPr>
+              <w:jc w:val="center"/>
+            </w:pPr>
+            <w:r>
+              <w:rPr>
+                <w:position w:val="-110"/>
+              </w:rPr>
+              <w:object w:dxaOrig="8080" w:dyaOrig="2320">
+                <v:shape id="_x0000_i1063" type="#_x0000_t75" style="width:380.4pt;height:109.35pt" o:ole="">
+                  <v:imagedata r:id="rId86" o:title=""/>
+                </v:shape>
+                <o:OLEObject Type="Embed" ProgID="Equation.DSMT4" ShapeID="_x0000_i1063" DrawAspect="Content" ObjectID="_1543171089" r:id="rId87"/>
+              </w:object>
+            </w:r>
+          </w:p>
+        </w:tc>
+        <w:tc>
+          <w:tcPr>
+            <w:tcW w:w="750" w:type="pct"/>
+            <w:tcMar>
+              <w:left w:w="0" w:type="dxa"/>
+              <w:right w:w="0" w:type="dxa"/>
+            </w:tcMar>
+            <w:vAlign w:val="center"/>
+          </w:tcPr>
+          <w:p>
+            <w:pPr>
+              <w:pStyle w:val="a4"/>
+              <w:jc w:val="right"/>
+              <w:rPr>
+                <w:sz w:val="21"/>
+              </w:rPr>
+            </w:pPr>
+            <w:r>
+              <w:rPr>
+                <w:sz w:val="21"/>
+              </w:rPr>
+              <w:t xml:space="preserve">( </w:t>
+            </w:r>
+            <w:r>
+              <w:rPr>
+                <w:sz w:val="21"/>
+              </w:rPr>
+              <w:fldChar w:fldCharType="begin"/>
+            </w:r>
+            <w:r>
+              <w:rPr>
+                <w:sz w:val="21"/>
+              </w:rPr>
+              <w:instrText xml:space="preserve"> STYLEREF 1 \s </w:instrText>
+            </w:r>
+            <w:r>
+              <w:rPr>
+                <w:sz w:val="21"/>
+              </w:rPr>
+              <w:fldChar w:fldCharType="separate"/>
+            </w:r>
+            <w:r>
+              <w:rPr>
+                <w:noProof/>
+                <w:sz w:val="21"/>
+              </w:rPr>
+              <w:t>4</w:t>
+            </w:r>
+            <w:r>
+              <w:rPr>
+                <w:sz w:val="21"/>
+              </w:rPr>
+              <w:fldChar w:fldCharType="end"/>
+            </w:r>
+            <w:r>
+              <w:rPr>
+                <w:sz w:val="21"/>
+              </w:rPr>
+              <w:noBreakHyphen/>
+            </w:r>
+            <w:r>
+              <w:rPr>
+                <w:sz w:val="21"/>
+              </w:rPr>
+              <w:fldChar w:fldCharType="begin"/>
+            </w:r>
+            <w:r>
+              <w:rPr>
+                <w:sz w:val="21"/>
+              </w:rPr>
+              <w:instrText xml:space="preserve"> SEQ ( \* ARABIC \s 1 </w:instrText>
+            </w:r>
+            <w:r>
+              <w:rPr>
+                <w:sz w:val="21"/>
+              </w:rPr>
+              <w:fldChar w:fldCharType="separate"/>
+            </w:r>
+            <w:r>
+              <w:rPr>
+                <w:noProof/>
+                <w:sz w:val="21"/>
+              </w:rPr>
+              <w:t>1</w:t>
+            </w:r>
+            <w:r>
+              <w:rPr>
+                <w:sz w:val="21"/>
+              </w:rPr>
+              <w:fldChar w:fldCharType="end"/>
+            </w:r>
+            <w:r>
+              <w:rPr>
+                <w:sz w:val="21"/>
+              </w:rPr>
+              <w:t xml:space="preserve"> )</w:t>
+            </w:r>
+          </w:p>
+        </w:tc>
+      </w:tr>
+    </w:tbl>
+    <w:p>
+      <w:pPr>
+        <w:ind w:firstLineChars="200" w:firstLine="420"/>
+      </w:pPr>
+    </w:p>
+    <w:p>
+      <w:pPr>
+        <w:ind w:firstLineChars="200" w:firstLine="420"/>
+      </w:pPr>
+    </w:p>
+    <w:tbl>
+      <w:tblPr>
+        <w:tblStyle w:val="a5"/>
+        <w:tblW w:w="5000" w:type="pct"/>
+        <w:tblBorders>
+          <w:top w:val="none" w:sz="0" w:space="0" w:color="auto"/>
+          <w:left w:val="none" w:sz="0" w:space="0" w:color="auto"/>
+          <w:bottom w:val="none" w:sz="0" w:space="0" w:color="auto"/>
+          <w:right w:val="none" w:sz="0" w:space="0" w:color="auto"/>
+          <w:insideH w:val="none" w:sz="0" w:space="0" w:color="auto"/>
+          <w:insideV w:val="none" w:sz="0" w:space="0" w:color="auto"/>
+        </w:tblBorders>
+        <w:tblLook w:val="04A0" w:firstRow="1" w:lastRow="0" w:firstColumn="1" w:lastColumn="0" w:noHBand="0" w:noVBand="1"/>
+      </w:tblPr>
+      <w:tblGrid>
+        <w:gridCol w:w="1246"/>
+        <w:gridCol w:w="5814"/>
+        <w:gridCol w:w="1246"/>
+      </w:tblGrid>
+      <w:tr>
+        <w:tc>
+          <w:tcPr>
+            <w:tcW w:w="750" w:type="pct"/>
+            <w:tcMar>
+              <w:left w:w="0" w:type="dxa"/>
+              <w:right w:w="0" w:type="dxa"/>
+            </w:tcMar>
+            <w:vAlign w:val="center"/>
+          </w:tcPr>
+          <w:p>
+            <w:pPr>
+              <w:jc w:val="center"/>
+            </w:pPr>
+          </w:p>
+        </w:tc>
+        <w:tc>
+          <w:tcPr>
+            <w:tcW w:w="3500" w:type="pct"/>
+            <w:tcMar>
+              <w:left w:w="0" w:type="dxa"/>
+              <w:right w:w="0" w:type="dxa"/>
+            </w:tcMar>
+            <w:vAlign w:val="center"/>
+          </w:tcPr>
+          <w:p>
+            <w:pPr>
+              <w:jc w:val="center"/>
+            </w:pPr>
+            <w:r>
+              <w:rPr>
+                <w:position w:val="-66"/>
+              </w:rPr>
+              <w:object w:dxaOrig="2880" w:dyaOrig="1440">
+                <v:shape id="_x0000_i1064" type="#_x0000_t75" style="width:2in;height:1in" o:ole="">
+                  <v:imagedata r:id="rId88" o:title=""/>
+                </v:shape>
+                <o:OLEObject Type="Embed" ProgID="Equation.DSMT4" ShapeID="_x0000_i1064" DrawAspect="Content" ObjectID="_1543171090" r:id="rId89"/>
+              </w:object>
+            </w:r>
+          </w:p>
+        </w:tc>
+        <w:tc>
+          <w:tcPr>
+            <w:tcW w:w="750" w:type="pct"/>
+            <w:tcMar>
+              <w:left w:w="0" w:type="dxa"/>
+              <w:right w:w="0" w:type="dxa"/>
+            </w:tcMar>
+            <w:vAlign w:val="center"/>
+          </w:tcPr>
+          <w:p>
+            <w:pPr>
+              <w:pStyle w:val="a4"/>
+              <w:jc w:val="right"/>
+              <w:rPr>
+                <w:sz w:val="21"/>
+              </w:rPr>
+            </w:pPr>
+            <w:r>
+              <w:rPr>
+                <w:sz w:val="21"/>
+              </w:rPr>
+              <w:t xml:space="preserve">( </w:t>
+            </w:r>
+            <w:r>
+              <w:rPr>
+                <w:sz w:val="21"/>
+              </w:rPr>
+              <w:fldChar w:fldCharType="begin"/>
+            </w:r>
+            <w:r>
+              <w:rPr>
+                <w:sz w:val="21"/>
+              </w:rPr>
+              <w:instrText xml:space="preserve"> STYLEREF 1 \s </w:instrText>
+            </w:r>
+            <w:r>
+              <w:rPr>
+                <w:sz w:val="21"/>
+              </w:rPr>
+              <w:fldChar w:fldCharType="separate"/>
+            </w:r>
+            <w:r>
+              <w:rPr>
+                <w:noProof/>
+                <w:sz w:val="21"/>
+              </w:rPr>
+              <w:t>4</w:t>
+            </w:r>
+            <w:r>
+              <w:rPr>
+                <w:sz w:val="21"/>
+              </w:rPr>
+              <w:fldChar w:fldCharType="end"/>
+            </w:r>
+            <w:r>
+              <w:rPr>
+                <w:sz w:val="21"/>
+              </w:rPr>
+              <w:noBreakHyphen/>
+            </w:r>
+            <w:r>
+              <w:rPr>
+                <w:sz w:val="21"/>
+              </w:rPr>
+              <w:fldChar w:fldCharType="begin"/>
+            </w:r>
+            <w:r>
+              <w:rPr>
+                <w:sz w:val="21"/>
+              </w:rPr>
+              <w:instrText xml:space="preserve"> SEQ ( \* ARABIC \s 1 </w:instrText>
+            </w:r>
+            <w:r>
+              <w:rPr>
+                <w:sz w:val="21"/>
+              </w:rPr>
+              <w:fldChar w:fldCharType="separate"/>
+            </w:r>
+            <w:r>
+              <w:rPr>
+                <w:noProof/>
+                <w:sz w:val="21"/>
+              </w:rPr>
+              <w:t>2</w:t>
+            </w:r>
+            <w:r>
+              <w:rPr>
+                <w:sz w:val="21"/>
+              </w:rPr>
+              <w:fldChar w:fldCharType="end"/>
+            </w:r>
+            <w:r>
+              <w:rPr>
+                <w:sz w:val="21"/>
+              </w:rPr>
+              <w:t xml:space="preserve"> )</w:t>
+            </w:r>
+          </w:p>
+        </w:tc>
+      </w:tr>
+    </w:tbl>
+    <w:p>
+      <w:pPr>
+        <w:ind w:firstLineChars="200" w:firstLine="420"/>
+      </w:pPr>
+    </w:p>
+    <w:p/>
+    <w:p/>
     <w:sectPr>
       <w:pgSz w:w="11906" w:h="16838"/>
       <w:pgMar w:top="1440" w:right="1800" w:bottom="1440" w:left="1800" w:header="851" w:footer="992" w:gutter="0"/>
@@ -3445,6 +5665,44 @@
     </w:sectPr>
   </w:body>
 </w:document>
+</file>
+
+<file path=word/endnotes.xml><?xml version="1.0" encoding="utf-8"?>
+<w:endnotes xmlns:wpc="http://schemas.microsoft.com/office/word/2010/wordprocessingCanvas" xmlns:mc="http://schemas.openxmlformats.org/markup-compatibility/2006" xmlns:o="urn:schemas-microsoft-com:office:office" xmlns:r="http://schemas.openxmlformats.org/officeDocument/2006/relationships" xmlns:m="http://schemas.openxmlformats.org/officeDocument/2006/math" xmlns:v="urn:schemas-microsoft-com:vml" xmlns:wp14="http://schemas.microsoft.com/office/word/2010/wordprocessingDrawing" xmlns:wp="http://schemas.openxmlformats.org/drawingml/2006/wordprocessingDrawing" xmlns:w10="urn:schemas-microsoft-com:office:word" xmlns:w="http://schemas.openxmlformats.org/wordprocessingml/2006/main" xmlns:w14="http://schemas.microsoft.com/office/word/2010/wordml" xmlns:w15="http://schemas.microsoft.com/office/word/2012/wordml" xmlns:wpg="http://schemas.microsoft.com/office/word/2010/wordprocessingGroup" xmlns:wpi="http://schemas.microsoft.com/office/word/2010/wordprocessingInk" xmlns:wne="http://schemas.microsoft.com/office/word/2006/wordml" xmlns:wps="http://schemas.microsoft.com/office/word/2010/wordprocessingShape" mc:Ignorable="w14 w15 wp14">
+  <w:endnote w:type="separator" w:id="-1">
+    <w:p>
+      <w:r>
+        <w:separator/>
+      </w:r>
+    </w:p>
+  </w:endnote>
+  <w:endnote w:type="continuationSeparator" w:id="0">
+    <w:p>
+      <w:r>
+        <w:continuationSeparator/>
+      </w:r>
+    </w:p>
+  </w:endnote>
+</w:endnotes>
+</file>
+
+<file path=word/footnotes.xml><?xml version="1.0" encoding="utf-8"?>
+<w:footnotes xmlns:wpc="http://schemas.microsoft.com/office/word/2010/wordprocessingCanvas" xmlns:mc="http://schemas.openxmlformats.org/markup-compatibility/2006" xmlns:o="urn:schemas-microsoft-com:office:office" xmlns:r="http://schemas.openxmlformats.org/officeDocument/2006/relationships" xmlns:m="http://schemas.openxmlformats.org/officeDocument/2006/math" xmlns:v="urn:schemas-microsoft-com:vml" xmlns:wp14="http://schemas.microsoft.com/office/word/2010/wordprocessingDrawing" xmlns:wp="http://schemas.openxmlformats.org/drawingml/2006/wordprocessingDrawing" xmlns:w10="urn:schemas-microsoft-com:office:word" xmlns:w="http://schemas.openxmlformats.org/wordprocessingml/2006/main" xmlns:w14="http://schemas.microsoft.com/office/word/2010/wordml" xmlns:w15="http://schemas.microsoft.com/office/word/2012/wordml" xmlns:wpg="http://schemas.microsoft.com/office/word/2010/wordprocessingGroup" xmlns:wpi="http://schemas.microsoft.com/office/word/2010/wordprocessingInk" xmlns:wne="http://schemas.microsoft.com/office/word/2006/wordml" xmlns:wps="http://schemas.microsoft.com/office/word/2010/wordprocessingShape" mc:Ignorable="w14 w15 wp14">
+  <w:footnote w:type="separator" w:id="-1">
+    <w:p>
+      <w:r>
+        <w:separator/>
+      </w:r>
+    </w:p>
+  </w:footnote>
+  <w:footnote w:type="continuationSeparator" w:id="0">
+    <w:p>
+      <w:r>
+        <w:continuationSeparator/>
+      </w:r>
+    </w:p>
+  </w:footnote>
+</w:footnotes>
 </file>
 
 <file path=word/numbering.xml><?xml version="1.0" encoding="utf-8"?>
@@ -4368,6 +6626,71 @@
       </w:tabs>
     </w:pPr>
   </w:style>
+  <w:style w:type="paragraph" w:styleId="a8">
+    <w:name w:val="header"/>
+    <w:basedOn w:val="a"/>
+    <w:link w:val="Char0"/>
+    <w:uiPriority w:val="99"/>
+    <w:unhideWhenUsed/>
+    <w:rsid w:val="00184AC6"/>
+    <w:pPr>
+      <w:pBdr>
+        <w:bottom w:val="single" w:sz="6" w:space="1" w:color="auto"/>
+      </w:pBdr>
+      <w:tabs>
+        <w:tab w:val="center" w:pos="4153"/>
+        <w:tab w:val="right" w:pos="8306"/>
+      </w:tabs>
+      <w:snapToGrid w:val="0"/>
+      <w:jc w:val="center"/>
+    </w:pPr>
+    <w:rPr>
+      <w:sz w:val="18"/>
+      <w:szCs w:val="18"/>
+    </w:rPr>
+  </w:style>
+  <w:style w:type="character" w:customStyle="1" w:styleId="Char0">
+    <w:name w:val="页眉 Char"/>
+    <w:basedOn w:val="a0"/>
+    <w:link w:val="a8"/>
+    <w:uiPriority w:val="99"/>
+    <w:rsid w:val="00184AC6"/>
+    <w:rPr>
+      <w:sz w:val="18"/>
+      <w:szCs w:val="18"/>
+    </w:rPr>
+  </w:style>
+  <w:style w:type="paragraph" w:styleId="a9">
+    <w:name w:val="footer"/>
+    <w:basedOn w:val="a"/>
+    <w:link w:val="Char1"/>
+    <w:uiPriority w:val="99"/>
+    <w:unhideWhenUsed/>
+    <w:rsid w:val="00184AC6"/>
+    <w:pPr>
+      <w:tabs>
+        <w:tab w:val="center" w:pos="4153"/>
+        <w:tab w:val="right" w:pos="8306"/>
+      </w:tabs>
+      <w:snapToGrid w:val="0"/>
+      <w:jc w:val="left"/>
+    </w:pPr>
+    <w:rPr>
+      <w:sz w:val="18"/>
+      <w:szCs w:val="18"/>
+    </w:rPr>
+  </w:style>
+  <w:style w:type="character" w:customStyle="1" w:styleId="Char1">
+    <w:name w:val="页脚 Char"/>
+    <w:basedOn w:val="a0"/>
+    <w:link w:val="a9"/>
+    <w:uiPriority w:val="99"/>
+    <w:rsid w:val="00184AC6"/>
+    <w:rPr>
+      <w:sz w:val="18"/>
+      <w:szCs w:val="18"/>
+    </w:rPr>
+  </w:style>
 </w:styles>
 </file>
 
@@ -4637,7 +6960,7 @@
 </file>
 
 <file path=customXml/itemProps1.xml><?xml version="1.0" encoding="utf-8"?>
-<ds:datastoreItem xmlns:ds="http://schemas.openxmlformats.org/officeDocument/2006/customXml" ds:itemID="{6A4F6383-BBC4-4D05-BC13-EF7631220652}">
+<ds:datastoreItem xmlns:ds="http://schemas.openxmlformats.org/officeDocument/2006/customXml" ds:itemID="{5F4C3959-3E4B-41F9-A377-28390A91C53C}">
   <ds:schemaRefs>
     <ds:schemaRef ds:uri="http://schemas.openxmlformats.org/officeDocument/2006/bibliography"/>
   </ds:schemaRefs>

--- a/inverted pendulum/倒立摆建模与控制.docx
+++ b/inverted pendulum/倒立摆建模与控制.docx
@@ -392,10 +392,10 @@
                   <v:path o:extrusionok="f" gradientshapeok="t" o:connecttype="rect"/>
                   <o:lock v:ext="edit" aspectratio="t"/>
                 </v:shapetype>
-                <v:shape id="_x0000_i1025" type="#_x0000_t75" style="width:15.6pt;height:12.9pt" o:ole="">
+                <v:shape id="_x0000_i1025" type="#_x0000_t75" style="width:15.75pt;height:12.75pt" o:ole="">
                   <v:imagedata r:id="rId9" o:title=""/>
                 </v:shape>
-                <o:OLEObject Type="Embed" ProgID="Equation.DSMT4" ShapeID="_x0000_i1025" DrawAspect="Content" ObjectID="_1543171048" r:id="rId10"/>
+                <o:OLEObject Type="Embed" ProgID="Equation.DSMT4" ShapeID="_x0000_i1025" DrawAspect="Content" ObjectID="_1543426365" r:id="rId10"/>
               </w:object>
             </w:r>
           </w:p>
@@ -441,10 +441,10 @@
                 <w:position w:val="-6"/>
               </w:rPr>
               <w:object w:dxaOrig="260" w:dyaOrig="220">
-                <v:shape id="_x0000_i1026" type="#_x0000_t75" style="width:12.9pt;height:11.55pt" o:ole="">
+                <v:shape id="_x0000_i1026" type="#_x0000_t75" style="width:12.75pt;height:11.25pt" o:ole="">
                   <v:imagedata r:id="rId11" o:title=""/>
                 </v:shape>
-                <o:OLEObject Type="Embed" ProgID="Equation.DSMT4" ShapeID="_x0000_i1026" DrawAspect="Content" ObjectID="_1543171049" r:id="rId12"/>
+                <o:OLEObject Type="Embed" ProgID="Equation.DSMT4" ShapeID="_x0000_i1026" DrawAspect="Content" ObjectID="_1543426366" r:id="rId12"/>
               </w:object>
             </w:r>
           </w:p>
@@ -499,10 +499,10 @@
                 <w:position w:val="-6"/>
               </w:rPr>
               <w:object w:dxaOrig="200" w:dyaOrig="279">
-                <v:shape id="_x0000_i1027" type="#_x0000_t75" style="width:9.5pt;height:14.25pt" o:ole="">
+                <v:shape id="_x0000_i1027" type="#_x0000_t75" style="width:9.75pt;height:14.25pt" o:ole="">
                   <v:imagedata r:id="rId13" o:title=""/>
                 </v:shape>
-                <o:OLEObject Type="Embed" ProgID="Equation.DSMT4" ShapeID="_x0000_i1027" DrawAspect="Content" ObjectID="_1543171050" r:id="rId14"/>
+                <o:OLEObject Type="Embed" ProgID="Equation.DSMT4" ShapeID="_x0000_i1027" DrawAspect="Content" ObjectID="_1543426367" r:id="rId14"/>
               </w:object>
             </w:r>
           </w:p>
@@ -545,10 +545,10 @@
                 <w:position w:val="-6"/>
               </w:rPr>
               <w:object w:dxaOrig="139" w:dyaOrig="279">
-                <v:shape id="_x0000_i1028" type="#_x0000_t75" style="width:6.8pt;height:14.25pt" o:ole="">
+                <v:shape id="_x0000_i1028" type="#_x0000_t75" style="width:6.75pt;height:14.25pt" o:ole="">
                   <v:imagedata r:id="rId15" o:title=""/>
                 </v:shape>
-                <o:OLEObject Type="Embed" ProgID="Equation.DSMT4" ShapeID="_x0000_i1028" DrawAspect="Content" ObjectID="_1543171051" r:id="rId16"/>
+                <o:OLEObject Type="Embed" ProgID="Equation.DSMT4" ShapeID="_x0000_i1028" DrawAspect="Content" ObjectID="_1543426368" r:id="rId16"/>
               </w:object>
             </w:r>
           </w:p>
@@ -591,10 +591,10 @@
                 <w:position w:val="-4"/>
               </w:rPr>
               <w:object w:dxaOrig="200" w:dyaOrig="260">
-                <v:shape id="_x0000_i1029" type="#_x0000_t75" style="width:9.5pt;height:12.9pt" o:ole="">
+                <v:shape id="_x0000_i1029" type="#_x0000_t75" style="width:9.75pt;height:12.75pt" o:ole="">
                   <v:imagedata r:id="rId17" o:title=""/>
                 </v:shape>
-                <o:OLEObject Type="Embed" ProgID="Equation.DSMT4" ShapeID="_x0000_i1029" DrawAspect="Content" ObjectID="_1543171052" r:id="rId18"/>
+                <o:OLEObject Type="Embed" ProgID="Equation.DSMT4" ShapeID="_x0000_i1029" DrawAspect="Content" ObjectID="_1543426369" r:id="rId18"/>
               </w:object>
             </w:r>
           </w:p>
@@ -643,10 +643,10 @@
                 <w:position w:val="-4"/>
               </w:rPr>
               <w:object w:dxaOrig="260" w:dyaOrig="260">
-                <v:shape id="_x0000_i1030" type="#_x0000_t75" style="width:12.9pt;height:12.9pt" o:ole="">
+                <v:shape id="_x0000_i1030" type="#_x0000_t75" style="width:12.75pt;height:12.75pt" o:ole="">
                   <v:imagedata r:id="rId19" o:title=""/>
                 </v:shape>
-                <o:OLEObject Type="Embed" ProgID="Equation.DSMT4" ShapeID="_x0000_i1030" DrawAspect="Content" ObjectID="_1543171053" r:id="rId20"/>
+                <o:OLEObject Type="Embed" ProgID="Equation.DSMT4" ShapeID="_x0000_i1030" DrawAspect="Content" ObjectID="_1543426370" r:id="rId20"/>
               </w:object>
             </w:r>
           </w:p>
@@ -685,10 +685,10 @@
                 <w:position w:val="-6"/>
               </w:rPr>
               <w:object w:dxaOrig="200" w:dyaOrig="220">
-                <v:shape id="_x0000_i1031" type="#_x0000_t75" style="width:9.5pt;height:11.55pt" o:ole="">
+                <v:shape id="_x0000_i1031" type="#_x0000_t75" style="width:9.75pt;height:11.25pt" o:ole="">
                   <v:imagedata r:id="rId21" o:title=""/>
                 </v:shape>
-                <o:OLEObject Type="Embed" ProgID="Equation.DSMT4" ShapeID="_x0000_i1031" DrawAspect="Content" ObjectID="_1543171054" r:id="rId22"/>
+                <o:OLEObject Type="Embed" ProgID="Equation.DSMT4" ShapeID="_x0000_i1031" DrawAspect="Content" ObjectID="_1543426371" r:id="rId22"/>
               </w:object>
             </w:r>
           </w:p>
@@ -727,10 +727,10 @@
                 <w:position w:val="-6"/>
               </w:rPr>
               <w:object w:dxaOrig="200" w:dyaOrig="279">
-                <v:shape id="_x0000_i1032" type="#_x0000_t75" style="width:9.5pt;height:14.25pt" o:ole="">
+                <v:shape id="_x0000_i1032" type="#_x0000_t75" style="width:9.75pt;height:14.25pt" o:ole="">
                   <v:imagedata r:id="rId23" o:title=""/>
                 </v:shape>
-                <o:OLEObject Type="Embed" ProgID="Equation.DSMT4" ShapeID="_x0000_i1032" DrawAspect="Content" ObjectID="_1543171055" r:id="rId24"/>
+                <o:OLEObject Type="Embed" ProgID="Equation.DSMT4" ShapeID="_x0000_i1032" DrawAspect="Content" ObjectID="_1543426372" r:id="rId24"/>
               </w:object>
             </w:r>
           </w:p>
@@ -847,6 +847,49 @@
     </w:p>
     <w:p>
       <w:pPr>
+        <w:rPr>
+          <w:rFonts w:hint="eastAsia"/>
+        </w:rPr>
+      </w:pPr>
+      <w:r>
+        <w:rPr>
+          <w:rFonts w:hint="eastAsia"/>
+        </w:rPr>
+        <w:t>受到</w:t>
+      </w:r>
+      <w:r>
+        <w:t>一个</w:t>
+      </w:r>
+      <w:r>
+        <w:rPr>
+          <w:rFonts w:hint="eastAsia"/>
+        </w:rPr>
+        <w:t>1</w:t>
+      </w:r>
+      <w:r>
+        <w:rPr>
+          <w:rFonts w:hint="eastAsia"/>
+        </w:rPr>
+        <w:t>纳</w:t>
+      </w:r>
+      <w:r>
+        <w:rPr>
+          <w:rFonts w:hint="eastAsia"/>
+        </w:rPr>
+        <w:t>秒</w:t>
+      </w:r>
+      <w:r>
+        <w:rPr>
+          <w:rFonts w:hint="eastAsia"/>
+        </w:rPr>
+        <w:t>长</w:t>
+      </w:r>
+      <w:r>
+        <w:t>的冲击干扰后，</w:t>
+      </w:r>
+    </w:p>
+    <w:p>
+      <w:pPr>
         <w:pStyle w:val="a6"/>
         <w:numPr>
           <w:ilvl w:val="0"/>
@@ -859,10 +902,10 @@
           <w:position w:val="-6"/>
         </w:rPr>
         <w:object w:dxaOrig="200" w:dyaOrig="279">
-          <v:shape id="_x0000_i1033" type="#_x0000_t75" style="width:9.5pt;height:14.25pt" o:ole="">
+          <v:shape id="_x0000_i1033" type="#_x0000_t75" style="width:9.75pt;height:14.25pt" o:ole="">
             <v:imagedata r:id="rId23" o:title=""/>
           </v:shape>
-          <o:OLEObject Type="Embed" ProgID="Equation.DSMT4" ShapeID="_x0000_i1033" DrawAspect="Content" ObjectID="_1543171056" r:id="rId26"/>
+          <o:OLEObject Type="Embed" ProgID="Equation.DSMT4" ShapeID="_x0000_i1033" DrawAspect="Content" ObjectID="_1543426373" r:id="rId26"/>
         </w:object>
       </w:r>
       <w:r>
@@ -950,6 +993,34 @@
     </w:p>
     <w:p>
       <w:pPr>
+        <w:rPr>
+          <w:rFonts w:hint="eastAsia"/>
+        </w:rPr>
+      </w:pPr>
+      <w:r>
+        <w:rPr>
+          <w:rFonts w:hint="eastAsia"/>
+        </w:rPr>
+        <w:t>受到</w:t>
+      </w:r>
+      <w:r>
+        <w:t>一个</w:t>
+      </w:r>
+      <w:r>
+        <w:rPr>
+          <w:rFonts w:hint="eastAsia"/>
+        </w:rPr>
+        <w:t>0.2</w:t>
+      </w:r>
+      <w:r>
+        <w:t>m</w:t>
+      </w:r>
+      <w:r>
+        <w:t>的阶跃信号后</w:t>
+      </w:r>
+    </w:p>
+    <w:p>
+      <w:pPr>
         <w:pStyle w:val="a6"/>
         <w:numPr>
           <w:ilvl w:val="0"/>
@@ -962,10 +1033,10 @@
           <w:position w:val="-6"/>
         </w:rPr>
         <w:object w:dxaOrig="200" w:dyaOrig="279">
-          <v:shape id="_x0000_i1034" type="#_x0000_t75" style="width:9.5pt;height:14.25pt" o:ole="">
+          <v:shape id="_x0000_i1034" type="#_x0000_t75" style="width:9.75pt;height:14.25pt" o:ole="">
             <v:imagedata r:id="rId23" o:title=""/>
           </v:shape>
-          <o:OLEObject Type="Embed" ProgID="Equation.DSMT4" ShapeID="_x0000_i1034" DrawAspect="Content" ObjectID="_1543171057" r:id="rId27"/>
+          <o:OLEObject Type="Embed" ProgID="Equation.DSMT4" ShapeID="_x0000_i1034" DrawAspect="Content" ObjectID="_1543426374" r:id="rId27"/>
         </w:object>
       </w:r>
       <w:r>
@@ -979,10 +1050,10 @@
           <w:position w:val="-6"/>
         </w:rPr>
         <w:object w:dxaOrig="200" w:dyaOrig="220">
-          <v:shape id="_x0000_i1035" type="#_x0000_t75" style="width:9.5pt;height:11.55pt" o:ole="">
+          <v:shape id="_x0000_i1035" type="#_x0000_t75" style="width:9.75pt;height:11.25pt" o:ole="">
             <v:imagedata r:id="rId21" o:title=""/>
           </v:shape>
-          <o:OLEObject Type="Embed" ProgID="Equation.DSMT4" ShapeID="_x0000_i1035" DrawAspect="Content" ObjectID="_1543171058" r:id="rId28"/>
+          <o:OLEObject Type="Embed" ProgID="Equation.DSMT4" ShapeID="_x0000_i1035" DrawAspect="Content" ObjectID="_1543426375" r:id="rId28"/>
         </w:object>
       </w:r>
       <w:r>
@@ -1027,10 +1098,10 @@
           <w:position w:val="-6"/>
         </w:rPr>
         <w:object w:dxaOrig="200" w:dyaOrig="220">
-          <v:shape id="_x0000_i1036" type="#_x0000_t75" style="width:9.5pt;height:11.55pt" o:ole="">
+          <v:shape id="_x0000_i1036" type="#_x0000_t75" style="width:9.75pt;height:11.25pt" o:ole="">
             <v:imagedata r:id="rId21" o:title=""/>
           </v:shape>
-          <o:OLEObject Type="Embed" ProgID="Equation.DSMT4" ShapeID="_x0000_i1036" DrawAspect="Content" ObjectID="_1543171059" r:id="rId29"/>
+          <o:OLEObject Type="Embed" ProgID="Equation.DSMT4" ShapeID="_x0000_i1036" DrawAspect="Content" ObjectID="_1543426376" r:id="rId29"/>
         </w:object>
       </w:r>
       <w:r>
@@ -1069,10 +1140,10 @@
           <w:position w:val="-6"/>
         </w:rPr>
         <w:object w:dxaOrig="200" w:dyaOrig="279">
-          <v:shape id="_x0000_i1037" type="#_x0000_t75" style="width:9.5pt;height:14.25pt" o:ole="">
+          <v:shape id="_x0000_i1037" type="#_x0000_t75" style="width:9.75pt;height:14.25pt" o:ole="">
             <v:imagedata r:id="rId23" o:title=""/>
           </v:shape>
-          <o:OLEObject Type="Embed" ProgID="Equation.DSMT4" ShapeID="_x0000_i1037" DrawAspect="Content" ObjectID="_1543171060" r:id="rId30"/>
+          <o:OLEObject Type="Embed" ProgID="Equation.DSMT4" ShapeID="_x0000_i1037" DrawAspect="Content" ObjectID="_1543426377" r:id="rId30"/>
         </w:object>
       </w:r>
       <w:r>
@@ -1126,10 +1197,10 @@
           <w:position w:val="-6"/>
         </w:rPr>
         <w:object w:dxaOrig="200" w:dyaOrig="279">
-          <v:shape id="_x0000_i1038" type="#_x0000_t75" style="width:9.5pt;height:14.25pt" o:ole="">
+          <v:shape id="_x0000_i1038" type="#_x0000_t75" style="width:9.75pt;height:14.25pt" o:ole="">
             <v:imagedata r:id="rId23" o:title=""/>
           </v:shape>
-          <o:OLEObject Type="Embed" ProgID="Equation.DSMT4" ShapeID="_x0000_i1038" DrawAspect="Content" ObjectID="_1543171061" r:id="rId31"/>
+          <o:OLEObject Type="Embed" ProgID="Equation.DSMT4" ShapeID="_x0000_i1038" DrawAspect="Content" ObjectID="_1543426378" r:id="rId31"/>
         </w:object>
       </w:r>
       <w:r>
@@ -1143,10 +1214,10 @@
           <w:position w:val="-6"/>
         </w:rPr>
         <w:object w:dxaOrig="200" w:dyaOrig="220">
-          <v:shape id="_x0000_i1039" type="#_x0000_t75" style="width:9.5pt;height:11.55pt" o:ole="">
+          <v:shape id="_x0000_i1039" type="#_x0000_t75" style="width:9.75pt;height:11.25pt" o:ole="">
             <v:imagedata r:id="rId21" o:title=""/>
           </v:shape>
-          <o:OLEObject Type="Embed" ProgID="Equation.DSMT4" ShapeID="_x0000_i1039" DrawAspect="Content" ObjectID="_1543171062" r:id="rId32"/>
+          <o:OLEObject Type="Embed" ProgID="Equation.DSMT4" ShapeID="_x0000_i1039" DrawAspect="Content" ObjectID="_1543426379" r:id="rId32"/>
         </w:object>
       </w:r>
       <w:r>
@@ -1347,6 +1418,7 @@
         <w:rPr>
           <w:rFonts w:hint="eastAsia"/>
         </w:rPr>
+        <w:lastRenderedPageBreak/>
         <w:t>小车</w:t>
       </w:r>
       <w:r>
@@ -1415,10 +1487,10 @@
                 <w:position w:val="-6"/>
               </w:rPr>
               <w:object w:dxaOrig="1660" w:dyaOrig="279">
-                <v:shape id="_x0000_i1040" type="#_x0000_t75" style="width:83.55pt;height:14.25pt" o:ole="">
+                <v:shape id="_x0000_i1040" type="#_x0000_t75" style="width:83.25pt;height:14.25pt" o:ole="">
                   <v:imagedata r:id="rId34" o:title=""/>
                 </v:shape>
-                <o:OLEObject Type="Embed" ProgID="Equation.DSMT4" ShapeID="_x0000_i1040" DrawAspect="Content" ObjectID="_1543171063" r:id="rId35"/>
+                <o:OLEObject Type="Embed" ProgID="Equation.DSMT4" ShapeID="_x0000_i1040" DrawAspect="Content" ObjectID="_1543426380" r:id="rId35"/>
               </w:object>
             </w:r>
           </w:p>
@@ -1611,10 +1683,10 @@
                 <w:position w:val="-108"/>
               </w:rPr>
               <w:object w:dxaOrig="3900" w:dyaOrig="2280">
-                <v:shape id="_x0000_i1041" type="#_x0000_t75" style="width:194.95pt;height:114.1pt" o:ole="">
+                <v:shape id="_x0000_i1041" type="#_x0000_t75" style="width:195pt;height:114pt" o:ole="">
                   <v:imagedata r:id="rId36" o:title=""/>
                 </v:shape>
-                <o:OLEObject Type="Embed" ProgID="Equation.DSMT4" ShapeID="_x0000_i1041" DrawAspect="Content" ObjectID="_1543171064" r:id="rId37"/>
+                <o:OLEObject Type="Embed" ProgID="Equation.DSMT4" ShapeID="_x0000_i1041" DrawAspect="Content" ObjectID="_1543426381" r:id="rId37"/>
               </w:object>
             </w:r>
           </w:p>
@@ -1877,10 +1949,10 @@
                 <w:position w:val="-14"/>
               </w:rPr>
               <w:object w:dxaOrig="4640" w:dyaOrig="400">
-                <v:shape id="_x0000_i1042" type="#_x0000_t75" style="width:231.6pt;height:20.4pt" o:ole="">
+                <v:shape id="_x0000_i1042" type="#_x0000_t75" style="width:231.75pt;height:20.25pt" o:ole="">
                   <v:imagedata r:id="rId38" o:title=""/>
                 </v:shape>
-                <o:OLEObject Type="Embed" ProgID="Equation.DSMT4" ShapeID="_x0000_i1042" DrawAspect="Content" ObjectID="_1543171065" r:id="rId39"/>
+                <o:OLEObject Type="Embed" ProgID="Equation.DSMT4" ShapeID="_x0000_i1042" DrawAspect="Content" ObjectID="_1543426382" r:id="rId39"/>
               </w:object>
             </w:r>
           </w:p>
@@ -2063,10 +2135,10 @@
                 <w:position w:val="-28"/>
               </w:rPr>
               <w:object w:dxaOrig="5440" w:dyaOrig="660">
-                <v:shape id="_x0000_i1043" type="#_x0000_t75" style="width:272.4pt;height:33.3pt" o:ole="">
+                <v:shape id="_x0000_i1043" type="#_x0000_t75" style="width:272.25pt;height:33pt" o:ole="">
                   <v:imagedata r:id="rId40" o:title=""/>
                 </v:shape>
-                <o:OLEObject Type="Embed" ProgID="Equation.DSMT4" ShapeID="_x0000_i1043" DrawAspect="Content" ObjectID="_1543171066" r:id="rId41"/>
+                <o:OLEObject Type="Embed" ProgID="Equation.DSMT4" ShapeID="_x0000_i1043" DrawAspect="Content" ObjectID="_1543426383" r:id="rId41"/>
               </w:object>
             </w:r>
           </w:p>
@@ -2247,10 +2319,10 @@
                 <w:position w:val="-26"/>
               </w:rPr>
               <w:object w:dxaOrig="2940" w:dyaOrig="620">
-                <v:shape id="_x0000_i1044" type="#_x0000_t75" style="width:146.7pt;height:30.55pt" o:ole="">
+                <v:shape id="_x0000_i1044" type="#_x0000_t75" style="width:147pt;height:30.75pt" o:ole="">
                   <v:imagedata r:id="rId42" o:title=""/>
                 </v:shape>
-                <o:OLEObject Type="Embed" ProgID="Equation.DSMT4" ShapeID="_x0000_i1044" DrawAspect="Content" ObjectID="_1543171067" r:id="rId43"/>
+                <o:OLEObject Type="Embed" ProgID="Equation.DSMT4" ShapeID="_x0000_i1044" DrawAspect="Content" ObjectID="_1543426384" r:id="rId43"/>
               </w:object>
             </w:r>
           </w:p>
@@ -2518,10 +2590,10 @@
                 <w:position w:val="-14"/>
               </w:rPr>
               <w:object w:dxaOrig="2880" w:dyaOrig="380">
-                <v:shape id="_x0000_i1045" type="#_x0000_t75" style="width:2in;height:19pt" o:ole="">
+                <v:shape id="_x0000_i1045" type="#_x0000_t75" style="width:2in;height:18.75pt" o:ole="">
                   <v:imagedata r:id="rId44" o:title=""/>
                 </v:shape>
-                <o:OLEObject Type="Embed" ProgID="Equation.DSMT4" ShapeID="_x0000_i1045" DrawAspect="Content" ObjectID="_1543171068" r:id="rId45"/>
+                <o:OLEObject Type="Embed" ProgID="Equation.DSMT4" ShapeID="_x0000_i1045" DrawAspect="Content" ObjectID="_1543426385" r:id="rId45"/>
               </w:object>
             </w:r>
           </w:p>
@@ -2657,10 +2729,10 @@
           <w:position w:val="-10"/>
         </w:rPr>
         <w:object w:dxaOrig="200" w:dyaOrig="320">
-          <v:shape id="_x0000_i1046" type="#_x0000_t75" style="width:9.5pt;height:15.6pt" o:ole="">
+          <v:shape id="_x0000_i1046" type="#_x0000_t75" style="width:9.75pt;height:15.75pt" o:ole="">
             <v:imagedata r:id="rId46" o:title=""/>
           </v:shape>
-          <o:OLEObject Type="Embed" ProgID="Equation.DSMT4" ShapeID="_x0000_i1046" DrawAspect="Content" ObjectID="_1543171069" r:id="rId47"/>
+          <o:OLEObject Type="Embed" ProgID="Equation.DSMT4" ShapeID="_x0000_i1046" DrawAspect="Content" ObjectID="_1543426386" r:id="rId47"/>
         </w:object>
       </w:r>
       <w:r>
@@ -2677,10 +2749,10 @@
           <w:position w:val="-10"/>
         </w:rPr>
         <w:object w:dxaOrig="200" w:dyaOrig="320">
-          <v:shape id="_x0000_i1047" type="#_x0000_t75" style="width:9.5pt;height:15.6pt" o:ole="">
+          <v:shape id="_x0000_i1047" type="#_x0000_t75" style="width:9.75pt;height:15.75pt" o:ole="">
             <v:imagedata r:id="rId48" o:title=""/>
           </v:shape>
-          <o:OLEObject Type="Embed" ProgID="Equation.DSMT4" ShapeID="_x0000_i1047" DrawAspect="Content" ObjectID="_1543171070" r:id="rId49"/>
+          <o:OLEObject Type="Embed" ProgID="Equation.DSMT4" ShapeID="_x0000_i1047" DrawAspect="Content" ObjectID="_1543426387" r:id="rId49"/>
         </w:object>
       </w:r>
       <w:r>
@@ -2775,10 +2847,10 @@
                 <w:position w:val="-52"/>
               </w:rPr>
               <w:object w:dxaOrig="2480" w:dyaOrig="1180">
-                <v:shape id="_x0000_i1048" type="#_x0000_t75" style="width:123.6pt;height:59.1pt" o:ole="">
+                <v:shape id="_x0000_i1048" type="#_x0000_t75" style="width:123.75pt;height:59.25pt" o:ole="">
                   <v:imagedata r:id="rId50" o:title=""/>
                 </v:shape>
-                <o:OLEObject Type="Embed" ProgID="Equation.DSMT4" ShapeID="_x0000_i1048" DrawAspect="Content" ObjectID="_1543171071" r:id="rId51"/>
+                <o:OLEObject Type="Embed" ProgID="Equation.DSMT4" ShapeID="_x0000_i1048" DrawAspect="Content" ObjectID="_1543426388" r:id="rId51"/>
               </w:object>
             </w:r>
           </w:p>
@@ -3050,10 +3122,10 @@
           <w:position w:val="-6"/>
         </w:rPr>
         <w:object w:dxaOrig="200" w:dyaOrig="220">
-          <v:shape id="_x0000_i1049" type="#_x0000_t75" style="width:9.5pt;height:11.55pt" o:ole="">
+          <v:shape id="_x0000_i1049" type="#_x0000_t75" style="width:9.75pt;height:11.25pt" o:ole="">
             <v:imagedata r:id="rId52" o:title=""/>
           </v:shape>
-          <o:OLEObject Type="Embed" ProgID="Equation.DSMT4" ShapeID="_x0000_i1049" DrawAspect="Content" ObjectID="_1543171072" r:id="rId53"/>
+          <o:OLEObject Type="Embed" ProgID="Equation.DSMT4" ShapeID="_x0000_i1049" DrawAspect="Content" ObjectID="_1543426389" r:id="rId53"/>
         </w:object>
       </w:r>
       <w:r>
@@ -3067,10 +3139,10 @@
           <w:position w:val="-4"/>
         </w:rPr>
         <w:object w:dxaOrig="260" w:dyaOrig="260">
-          <v:shape id="_x0000_i1050" type="#_x0000_t75" style="width:12.9pt;height:12.9pt" o:ole="">
+          <v:shape id="_x0000_i1050" type="#_x0000_t75" style="width:12.75pt;height:12.75pt" o:ole="">
             <v:imagedata r:id="rId54" o:title=""/>
           </v:shape>
-          <o:OLEObject Type="Embed" ProgID="Equation.DSMT4" ShapeID="_x0000_i1050" DrawAspect="Content" ObjectID="_1543171073" r:id="rId55"/>
+          <o:OLEObject Type="Embed" ProgID="Equation.DSMT4" ShapeID="_x0000_i1050" DrawAspect="Content" ObjectID="_1543426390" r:id="rId55"/>
         </w:object>
       </w:r>
       <w:r>
@@ -3141,10 +3213,10 @@
                 <w:position w:val="-16"/>
               </w:rPr>
               <w:object w:dxaOrig="2420" w:dyaOrig="440">
-                <v:shape id="_x0000_i1051" type="#_x0000_t75" style="width:120.9pt;height:21.75pt" o:ole="">
+                <v:shape id="_x0000_i1051" type="#_x0000_t75" style="width:120.75pt;height:21.75pt" o:ole="">
                   <v:imagedata r:id="rId56" o:title=""/>
                 </v:shape>
-                <o:OLEObject Type="Embed" ProgID="Equation.DSMT4" ShapeID="_x0000_i1051" DrawAspect="Content" ObjectID="_1543171074" r:id="rId57"/>
+                <o:OLEObject Type="Embed" ProgID="Equation.DSMT4" ShapeID="_x0000_i1051" DrawAspect="Content" ObjectID="_1543426391" r:id="rId57"/>
               </w:object>
             </w:r>
           </w:p>
@@ -3315,10 +3387,10 @@
                 <w:position w:val="-14"/>
               </w:rPr>
               <w:object w:dxaOrig="2439" w:dyaOrig="400">
-                <v:shape id="_x0000_i1052" type="#_x0000_t75" style="width:122.25pt;height:20.4pt" o:ole="">
+                <v:shape id="_x0000_i1052" type="#_x0000_t75" style="width:122.25pt;height:20.25pt" o:ole="">
                   <v:imagedata r:id="rId58" o:title=""/>
                 </v:shape>
-                <o:OLEObject Type="Embed" ProgID="Equation.DSMT4" ShapeID="_x0000_i1052" DrawAspect="Content" ObjectID="_1543171075" r:id="rId59"/>
+                <o:OLEObject Type="Embed" ProgID="Equation.DSMT4" ShapeID="_x0000_i1052" DrawAspect="Content" ObjectID="_1543426392" r:id="rId59"/>
               </w:object>
             </w:r>
           </w:p>
@@ -3505,10 +3577,10 @@
                 <w:position w:val="-16"/>
               </w:rPr>
               <w:object w:dxaOrig="4000" w:dyaOrig="440">
-                <v:shape id="_x0000_i1053" type="#_x0000_t75" style="width:199.7pt;height:21.75pt" o:ole="">
+                <v:shape id="_x0000_i1053" type="#_x0000_t75" style="width:199.5pt;height:21.75pt" o:ole="">
                   <v:imagedata r:id="rId60" o:title=""/>
                 </v:shape>
-                <o:OLEObject Type="Embed" ProgID="Equation.DSMT4" ShapeID="_x0000_i1053" DrawAspect="Content" ObjectID="_1543171076" r:id="rId61"/>
+                <o:OLEObject Type="Embed" ProgID="Equation.DSMT4" ShapeID="_x0000_i1053" DrawAspect="Content" ObjectID="_1543426393" r:id="rId61"/>
               </w:object>
             </w:r>
           </w:p>
@@ -3679,10 +3751,10 @@
                 <w:position w:val="-14"/>
               </w:rPr>
               <w:object w:dxaOrig="4599" w:dyaOrig="400">
-                <v:shape id="_x0000_i1054" type="#_x0000_t75" style="width:230.25pt;height:20.4pt" o:ole="">
+                <v:shape id="_x0000_i1054" type="#_x0000_t75" style="width:230.25pt;height:20.25pt" o:ole="">
                   <v:imagedata r:id="rId62" o:title=""/>
                 </v:shape>
-                <o:OLEObject Type="Embed" ProgID="Equation.DSMT4" ShapeID="_x0000_i1054" DrawAspect="Content" ObjectID="_1543171077" r:id="rId63"/>
+                <o:OLEObject Type="Embed" ProgID="Equation.DSMT4" ShapeID="_x0000_i1054" DrawAspect="Content" ObjectID="_1543426394" r:id="rId63"/>
               </w:object>
             </w:r>
           </w:p>
@@ -3817,10 +3889,10 @@
           <w:position w:val="-14"/>
         </w:rPr>
         <w:object w:dxaOrig="580" w:dyaOrig="400">
-          <v:shape id="_x0000_i1055" type="#_x0000_t75" style="width:29.2pt;height:19.7pt" o:ole="">
+          <v:shape id="_x0000_i1055" type="#_x0000_t75" style="width:29.25pt;height:19.5pt" o:ole="">
             <v:imagedata r:id="rId64" o:title=""/>
           </v:shape>
-          <o:OLEObject Type="Embed" ProgID="Equation.DSMT4" ShapeID="_x0000_i1055" DrawAspect="Content" ObjectID="_1543171078" r:id="rId65"/>
+          <o:OLEObject Type="Embed" ProgID="Equation.DSMT4" ShapeID="_x0000_i1055" DrawAspect="Content" ObjectID="_1543426395" r:id="rId65"/>
         </w:object>
       </w:r>
       <w:r>
@@ -3834,10 +3906,10 @@
           <w:position w:val="-14"/>
         </w:rPr>
         <w:object w:dxaOrig="580" w:dyaOrig="400">
-          <v:shape id="_x0000_i1056" type="#_x0000_t75" style="width:29.2pt;height:19.7pt" o:ole="">
+          <v:shape id="_x0000_i1056" type="#_x0000_t75" style="width:29.25pt;height:19.5pt" o:ole="">
             <v:imagedata r:id="rId66" o:title=""/>
           </v:shape>
-          <o:OLEObject Type="Embed" ProgID="Equation.DSMT4" ShapeID="_x0000_i1056" DrawAspect="Content" ObjectID="_1543171079" r:id="rId67"/>
+          <o:OLEObject Type="Embed" ProgID="Equation.DSMT4" ShapeID="_x0000_i1056" DrawAspect="Content" ObjectID="_1543426396" r:id="rId67"/>
         </w:object>
       </w:r>
       <w:r>
@@ -3860,10 +3932,10 @@
           <w:position w:val="-14"/>
         </w:rPr>
         <w:object w:dxaOrig="600" w:dyaOrig="400">
-          <v:shape id="_x0000_i1057" type="#_x0000_t75" style="width:29.9pt;height:19.7pt" o:ole="">
+          <v:shape id="_x0000_i1057" type="#_x0000_t75" style="width:30pt;height:19.5pt" o:ole="">
             <v:imagedata r:id="rId68" o:title=""/>
           </v:shape>
-          <o:OLEObject Type="Embed" ProgID="Equation.DSMT4" ShapeID="_x0000_i1057" DrawAspect="Content" ObjectID="_1543171080" r:id="rId69"/>
+          <o:OLEObject Type="Embed" ProgID="Equation.DSMT4" ShapeID="_x0000_i1057" DrawAspect="Content" ObjectID="_1543426397" r:id="rId69"/>
         </w:object>
       </w:r>
       <w:r>
@@ -3925,10 +3997,10 @@
           <w:position w:val="-14"/>
         </w:rPr>
         <w:object w:dxaOrig="600" w:dyaOrig="400">
-          <v:shape id="_x0000_i1058" type="#_x0000_t75" style="width:29.9pt;height:19.7pt" o:ole="">
+          <v:shape id="_x0000_i1058" type="#_x0000_t75" style="width:30pt;height:19.5pt" o:ole="">
             <v:imagedata r:id="rId70" o:title=""/>
           </v:shape>
-          <o:OLEObject Type="Embed" ProgID="Equation.DSMT4" ShapeID="_x0000_i1058" DrawAspect="Content" ObjectID="_1543171081" r:id="rId71"/>
+          <o:OLEObject Type="Embed" ProgID="Equation.DSMT4" ShapeID="_x0000_i1058" DrawAspect="Content" ObjectID="_1543426398" r:id="rId71"/>
         </w:object>
       </w:r>
       <w:r>
@@ -4005,10 +4077,10 @@
                 <w:position w:val="-32"/>
               </w:rPr>
               <w:object w:dxaOrig="2780" w:dyaOrig="760">
-                <v:shape id="_x0000_i1059" type="#_x0000_t75" style="width:139.25pt;height:38.05pt" o:ole="">
+                <v:shape id="_x0000_i1059" type="#_x0000_t75" style="width:139.5pt;height:38.25pt" o:ole="">
                   <v:imagedata r:id="rId72" o:title=""/>
                 </v:shape>
-                <o:OLEObject Type="Embed" ProgID="Equation.DSMT4" ShapeID="_x0000_i1059" DrawAspect="Content" ObjectID="_1543171082" r:id="rId73"/>
+                <o:OLEObject Type="Embed" ProgID="Equation.DSMT4" ShapeID="_x0000_i1059" DrawAspect="Content" ObjectID="_1543426399" r:id="rId73"/>
               </w:object>
             </w:r>
           </w:p>
@@ -4286,10 +4358,10 @@
                 <w:position w:val="-32"/>
               </w:rPr>
               <w:object w:dxaOrig="7460" w:dyaOrig="760">
-                <v:shape id="_x0000_i1060" type="#_x0000_t75" style="width:372.9pt;height:38.05pt" o:ole="">
+                <v:shape id="_x0000_i1060" type="#_x0000_t75" style="width:372.75pt;height:38.25pt" o:ole="">
                   <v:imagedata r:id="rId74" o:title=""/>
                 </v:shape>
-                <o:OLEObject Type="Embed" ProgID="Equation.DSMT4" ShapeID="_x0000_i1060" DrawAspect="Content" ObjectID="_1543171083" r:id="rId75"/>
+                <o:OLEObject Type="Embed" ProgID="Equation.DSMT4" ShapeID="_x0000_i1060" DrawAspect="Content" ObjectID="_1543426400" r:id="rId75"/>
               </w:object>
             </w:r>
           </w:p>
@@ -4469,10 +4541,10 @@
                 <w:position w:val="-68"/>
               </w:rPr>
               <w:object w:dxaOrig="5179" w:dyaOrig="1420">
-                <v:shape id="_x0000_i1065" type="#_x0000_t75" style="width:258.8pt;height:71.3pt" o:ole="">
+                <v:shape id="_x0000_i1061" type="#_x0000_t75" style="width:258.75pt;height:71.25pt" o:ole="">
                   <v:imagedata r:id="rId76" o:title=""/>
                 </v:shape>
-                <o:OLEObject Type="Embed" ProgID="Equation.DSMT4" ShapeID="_x0000_i1065" DrawAspect="Content" ObjectID="_1543171084" r:id="rId77"/>
+                <o:OLEObject Type="Embed" ProgID="Equation.DSMT4" ShapeID="_x0000_i1061" DrawAspect="Content" ObjectID="_1543426401" r:id="rId77"/>
               </w:object>
             </w:r>
           </w:p>
@@ -4590,6 +4662,7 @@
         <w:rPr>
           <w:rFonts w:hint="eastAsia"/>
         </w:rPr>
+        <w:lastRenderedPageBreak/>
         <w:t>其中</w:t>
       </w:r>
     </w:p>
@@ -4651,10 +4724,10 @@
                 <w:position w:val="-16"/>
               </w:rPr>
               <w:object w:dxaOrig="2880" w:dyaOrig="460">
-                <v:shape id="_x0000_i1061" type="#_x0000_t75" style="width:2in;height:23.1pt" o:ole="">
+                <v:shape id="_x0000_i1062" type="#_x0000_t75" style="width:2in;height:23.25pt" o:ole="">
                   <v:imagedata r:id="rId78" o:title=""/>
                 </v:shape>
-                <o:OLEObject Type="Embed" ProgID="Equation.DSMT4" ShapeID="_x0000_i1061" DrawAspect="Content" ObjectID="_1543171085" r:id="rId79"/>
+                <o:OLEObject Type="Embed" ProgID="Equation.DSMT4" ShapeID="_x0000_i1062" DrawAspect="Content" ObjectID="_1543426402" r:id="rId79"/>
               </w:object>
             </w:r>
           </w:p>
@@ -4822,10 +4895,10 @@
           <w:position w:val="-6"/>
         </w:rPr>
         <w:object w:dxaOrig="180" w:dyaOrig="220">
-          <v:shape id="_x0000_i1062" type="#_x0000_t75" style="width:8.85pt;height:10.85pt" o:ole="">
+          <v:shape id="_x0000_i1063" type="#_x0000_t75" style="width:9pt;height:10.5pt" o:ole="">
             <v:imagedata r:id="rId80" o:title=""/>
           </v:shape>
-          <o:OLEObject Type="Embed" ProgID="Equation.DSMT4" ShapeID="_x0000_i1062" DrawAspect="Content" ObjectID="_1543171086" r:id="rId81"/>
+          <o:OLEObject Type="Embed" ProgID="Equation.DSMT4" ShapeID="_x0000_i1063" DrawAspect="Content" ObjectID="_1543426403" r:id="rId81"/>
         </w:object>
       </w:r>
       <w:r>
@@ -4896,10 +4969,10 @@
                 <w:position w:val="-68"/>
               </w:rPr>
               <w:object w:dxaOrig="5960" w:dyaOrig="1380">
-                <v:shape id="_x0000_i1066" type="#_x0000_t75" style="width:298.2pt;height:69.3pt" o:ole="">
+                <v:shape id="_x0000_i1064" type="#_x0000_t75" style="width:298.5pt;height:69pt" o:ole="">
                   <v:imagedata r:id="rId82" o:title=""/>
                 </v:shape>
-                <o:OLEObject Type="Embed" ProgID="Equation.DSMT4" ShapeID="_x0000_i1066" DrawAspect="Content" ObjectID="_1543171087" r:id="rId83"/>
+                <o:OLEObject Type="Embed" ProgID="Equation.DSMT4" ShapeID="_x0000_i1064" DrawAspect="Content" ObjectID="_1543426404" r:id="rId83"/>
               </w:object>
             </w:r>
           </w:p>
@@ -5041,9 +5114,9 @@
         <w:tblLook w:val="04A0" w:firstRow="1" w:lastRow="0" w:firstColumn="1" w:lastColumn="0" w:noHBand="0" w:noVBand="1"/>
       </w:tblPr>
       <w:tblGrid>
-        <w:gridCol w:w="1079"/>
-        <w:gridCol w:w="6147"/>
-        <w:gridCol w:w="1080"/>
+        <w:gridCol w:w="1083"/>
+        <w:gridCol w:w="6140"/>
+        <w:gridCol w:w="1083"/>
       </w:tblGrid>
       <w:tr>
         <w:tc>
@@ -5061,7 +5134,6 @@
             </w:pPr>
           </w:p>
         </w:tc>
-        <w:bookmarkStart w:id="13" w:name="_GoBack"/>
         <w:tc>
           <w:tcPr>
             <w:tcW w:w="3500" w:type="pct"/>
@@ -5080,13 +5152,12 @@
                 <w:position w:val="-68"/>
               </w:rPr>
               <w:object w:dxaOrig="6140" w:dyaOrig="1480">
-                <v:shape id="_x0000_i1067" type="#_x0000_t75" style="width:307pt;height:74.05pt" o:ole="">
+                <v:shape id="_x0000_i1065" type="#_x0000_t75" style="width:306.75pt;height:74.25pt" o:ole="">
                   <v:imagedata r:id="rId84" o:title=""/>
                 </v:shape>
-                <o:OLEObject Type="Embed" ProgID="Equation.DSMT4" ShapeID="_x0000_i1067" DrawAspect="Content" ObjectID="_1543171088" r:id="rId85"/>
+                <o:OLEObject Type="Embed" ProgID="Equation.DSMT4" ShapeID="_x0000_i1065" DrawAspect="Content" ObjectID="_1543426405" r:id="rId85"/>
               </w:object>
             </w:r>
-            <w:bookmarkEnd w:id="13"/>
           </w:p>
         </w:tc>
         <w:tc>
@@ -5369,10 +5440,10 @@
                 <w:position w:val="-110"/>
               </w:rPr>
               <w:object w:dxaOrig="8080" w:dyaOrig="2320">
-                <v:shape id="_x0000_i1063" type="#_x0000_t75" style="width:380.4pt;height:109.35pt" o:ole="">
+                <v:shape id="_x0000_i1066" type="#_x0000_t75" style="width:380.25pt;height:109.5pt" o:ole="">
                   <v:imagedata r:id="rId86" o:title=""/>
                 </v:shape>
-                <o:OLEObject Type="Embed" ProgID="Equation.DSMT4" ShapeID="_x0000_i1063" DrawAspect="Content" ObjectID="_1543171089" r:id="rId87"/>
+                <o:OLEObject Type="Embed" ProgID="Equation.DSMT4" ShapeID="_x0000_i1066" DrawAspect="Content" ObjectID="_1543426406" r:id="rId87"/>
               </w:object>
             </w:r>
           </w:p>
@@ -5541,10 +5612,10 @@
                 <w:position w:val="-66"/>
               </w:rPr>
               <w:object w:dxaOrig="2880" w:dyaOrig="1440">
-                <v:shape id="_x0000_i1064" type="#_x0000_t75" style="width:2in;height:1in" o:ole="">
+                <v:shape id="_x0000_i1067" type="#_x0000_t75" style="width:2in;height:1in" o:ole="">
                   <v:imagedata r:id="rId88" o:title=""/>
                 </v:shape>
-                <o:OLEObject Type="Embed" ProgID="Equation.DSMT4" ShapeID="_x0000_i1064" DrawAspect="Content" ObjectID="_1543171090" r:id="rId89"/>
+                <o:OLEObject Type="Embed" ProgID="Equation.DSMT4" ShapeID="_x0000_i1067" DrawAspect="Content" ObjectID="_1543426407" r:id="rId89"/>
               </w:object>
             </w:r>
           </w:p>
@@ -5656,7 +5727,1158 @@
       </w:pPr>
     </w:p>
     <w:p/>
+    <w:p>
+      <w:pPr>
+        <w:pStyle w:val="1"/>
+        <w:numPr>
+          <w:ilvl w:val="0"/>
+          <w:numId w:val="1"/>
+        </w:numPr>
+      </w:pPr>
+      <w:r>
+        <w:rPr>
+          <w:rFonts w:hint="eastAsia"/>
+        </w:rPr>
+        <w:lastRenderedPageBreak/>
+        <w:t>系统分析</w:t>
+      </w:r>
+    </w:p>
+    <w:p>
+      <w:r>
+        <w:rPr>
+          <w:rFonts w:hint="eastAsia"/>
+        </w:rPr>
+        <w:t>由</w:t>
+      </w:r>
+      <w:r>
+        <w:t>第</w:t>
+      </w:r>
+      <w:r>
+        <w:rPr>
+          <w:rFonts w:hint="eastAsia"/>
+        </w:rPr>
+        <w:t>3</w:t>
+      </w:r>
+      <w:r>
+        <w:rPr>
+          <w:rFonts w:hint="eastAsia"/>
+        </w:rPr>
+        <w:t>章</w:t>
+      </w:r>
+      <w:r>
+        <w:t>可知，系统的传递函数为：</w:t>
+      </w:r>
+    </w:p>
+    <w:p>
+      <w:pPr>
+        <w:ind w:firstLineChars="200" w:firstLine="420"/>
+      </w:pPr>
+    </w:p>
+    <w:tbl>
+      <w:tblPr>
+        <w:tblStyle w:val="a5"/>
+        <w:tblW w:w="5000" w:type="pct"/>
+        <w:tblBorders>
+          <w:top w:val="none" w:sz="0" w:space="0" w:color="auto"/>
+          <w:left w:val="none" w:sz="0" w:space="0" w:color="auto"/>
+          <w:bottom w:val="none" w:sz="0" w:space="0" w:color="auto"/>
+          <w:right w:val="none" w:sz="0" w:space="0" w:color="auto"/>
+          <w:insideH w:val="none" w:sz="0" w:space="0" w:color="auto"/>
+          <w:insideV w:val="none" w:sz="0" w:space="0" w:color="auto"/>
+        </w:tblBorders>
+        <w:tblLook w:val="04A0" w:firstRow="1" w:lastRow="0" w:firstColumn="1" w:lastColumn="0" w:noHBand="0" w:noVBand="1"/>
+      </w:tblPr>
+      <w:tblGrid>
+        <w:gridCol w:w="1170"/>
+        <w:gridCol w:w="5966"/>
+        <w:gridCol w:w="1170"/>
+      </w:tblGrid>
+      <w:tr>
+        <w:tc>
+          <w:tcPr>
+            <w:tcW w:w="750" w:type="pct"/>
+            <w:tcMar>
+              <w:left w:w="0" w:type="dxa"/>
+              <w:right w:w="0" w:type="dxa"/>
+            </w:tcMar>
+            <w:vAlign w:val="center"/>
+          </w:tcPr>
+          <w:p>
+            <w:pPr>
+              <w:jc w:val="center"/>
+            </w:pPr>
+          </w:p>
+        </w:tc>
+        <w:tc>
+          <w:tcPr>
+            <w:tcW w:w="3500" w:type="pct"/>
+            <w:tcMar>
+              <w:left w:w="0" w:type="dxa"/>
+              <w:right w:w="0" w:type="dxa"/>
+            </w:tcMar>
+            <w:vAlign w:val="center"/>
+          </w:tcPr>
+          <w:p>
+            <w:pPr>
+              <w:jc w:val="center"/>
+            </w:pPr>
+            <w:r>
+              <w:rPr>
+                <w:position w:val="-68"/>
+              </w:rPr>
+              <w:object w:dxaOrig="5960" w:dyaOrig="1380">
+                <v:shape id="_x0000_i1068" type="#_x0000_t75" style="width:298.5pt;height:69pt" o:ole="">
+                  <v:imagedata r:id="rId82" o:title=""/>
+                </v:shape>
+                <o:OLEObject Type="Embed" ProgID="Equation.DSMT4" ShapeID="_x0000_i1068" DrawAspect="Content" ObjectID="_1543426408" r:id="rId90"/>
+              </w:object>
+            </w:r>
+          </w:p>
+        </w:tc>
+        <w:tc>
+          <w:tcPr>
+            <w:tcW w:w="750" w:type="pct"/>
+            <w:tcMar>
+              <w:left w:w="0" w:type="dxa"/>
+              <w:right w:w="0" w:type="dxa"/>
+            </w:tcMar>
+            <w:vAlign w:val="center"/>
+          </w:tcPr>
+          <w:p>
+            <w:pPr>
+              <w:pStyle w:val="a4"/>
+              <w:jc w:val="right"/>
+              <w:rPr>
+                <w:sz w:val="21"/>
+              </w:rPr>
+            </w:pPr>
+            <w:r>
+              <w:rPr>
+                <w:sz w:val="21"/>
+              </w:rPr>
+              <w:t xml:space="preserve">( </w:t>
+            </w:r>
+            <w:r>
+              <w:rPr>
+                <w:sz w:val="21"/>
+              </w:rPr>
+              <w:fldChar w:fldCharType="begin"/>
+            </w:r>
+            <w:r>
+              <w:rPr>
+                <w:sz w:val="21"/>
+              </w:rPr>
+              <w:instrText xml:space="preserve"> STYLEREF 1 \s </w:instrText>
+            </w:r>
+            <w:r>
+              <w:rPr>
+                <w:sz w:val="21"/>
+              </w:rPr>
+              <w:fldChar w:fldCharType="separate"/>
+            </w:r>
+            <w:r>
+              <w:rPr>
+                <w:noProof/>
+                <w:sz w:val="21"/>
+              </w:rPr>
+              <w:t>5</w:t>
+            </w:r>
+            <w:r>
+              <w:rPr>
+                <w:sz w:val="21"/>
+              </w:rPr>
+              <w:fldChar w:fldCharType="end"/>
+            </w:r>
+            <w:r>
+              <w:rPr>
+                <w:sz w:val="21"/>
+              </w:rPr>
+              <w:noBreakHyphen/>
+            </w:r>
+            <w:r>
+              <w:rPr>
+                <w:sz w:val="21"/>
+              </w:rPr>
+              <w:fldChar w:fldCharType="begin"/>
+            </w:r>
+            <w:r>
+              <w:rPr>
+                <w:sz w:val="21"/>
+              </w:rPr>
+              <w:instrText xml:space="preserve"> SEQ ( \* ARABIC \s 1 </w:instrText>
+            </w:r>
+            <w:r>
+              <w:rPr>
+                <w:sz w:val="21"/>
+              </w:rPr>
+              <w:fldChar w:fldCharType="separate"/>
+            </w:r>
+            <w:r>
+              <w:rPr>
+                <w:noProof/>
+                <w:sz w:val="21"/>
+              </w:rPr>
+              <w:t>1</w:t>
+            </w:r>
+            <w:r>
+              <w:rPr>
+                <w:sz w:val="21"/>
+              </w:rPr>
+              <w:fldChar w:fldCharType="end"/>
+            </w:r>
+            <w:r>
+              <w:rPr>
+                <w:sz w:val="21"/>
+              </w:rPr>
+              <w:t xml:space="preserve"> )</w:t>
+            </w:r>
+          </w:p>
+        </w:tc>
+      </w:tr>
+    </w:tbl>
+    <w:p>
+      <w:pPr>
+        <w:ind w:firstLineChars="200" w:firstLine="420"/>
+      </w:pPr>
+    </w:p>
+    <w:p>
+      <w:pPr>
+        <w:ind w:firstLineChars="200" w:firstLine="420"/>
+      </w:pPr>
+    </w:p>
+    <w:tbl>
+      <w:tblPr>
+        <w:tblStyle w:val="a5"/>
+        <w:tblW w:w="5000" w:type="pct"/>
+        <w:tblBorders>
+          <w:top w:val="none" w:sz="0" w:space="0" w:color="auto"/>
+          <w:left w:val="none" w:sz="0" w:space="0" w:color="auto"/>
+          <w:bottom w:val="none" w:sz="0" w:space="0" w:color="auto"/>
+          <w:right w:val="none" w:sz="0" w:space="0" w:color="auto"/>
+          <w:insideH w:val="none" w:sz="0" w:space="0" w:color="auto"/>
+          <w:insideV w:val="none" w:sz="0" w:space="0" w:color="auto"/>
+        </w:tblBorders>
+        <w:tblLook w:val="04A0" w:firstRow="1" w:lastRow="0" w:firstColumn="1" w:lastColumn="0" w:noHBand="0" w:noVBand="1"/>
+      </w:tblPr>
+      <w:tblGrid>
+        <w:gridCol w:w="1083"/>
+        <w:gridCol w:w="6140"/>
+        <w:gridCol w:w="1083"/>
+      </w:tblGrid>
+      <w:tr>
+        <w:tc>
+          <w:tcPr>
+            <w:tcW w:w="750" w:type="pct"/>
+            <w:tcMar>
+              <w:left w:w="0" w:type="dxa"/>
+              <w:right w:w="0" w:type="dxa"/>
+            </w:tcMar>
+            <w:vAlign w:val="center"/>
+          </w:tcPr>
+          <w:p>
+            <w:pPr>
+              <w:jc w:val="center"/>
+            </w:pPr>
+          </w:p>
+        </w:tc>
+        <w:tc>
+          <w:tcPr>
+            <w:tcW w:w="3500" w:type="pct"/>
+            <w:tcMar>
+              <w:left w:w="0" w:type="dxa"/>
+              <w:right w:w="0" w:type="dxa"/>
+            </w:tcMar>
+            <w:vAlign w:val="center"/>
+          </w:tcPr>
+          <w:p>
+            <w:pPr>
+              <w:jc w:val="center"/>
+            </w:pPr>
+            <w:r>
+              <w:rPr>
+                <w:position w:val="-68"/>
+              </w:rPr>
+              <w:object w:dxaOrig="6140" w:dyaOrig="1480">
+                <v:shape id="_x0000_i1069" type="#_x0000_t75" style="width:306.75pt;height:74.25pt" o:ole="">
+                  <v:imagedata r:id="rId84" o:title=""/>
+                </v:shape>
+                <o:OLEObject Type="Embed" ProgID="Equation.DSMT4" ShapeID="_x0000_i1069" DrawAspect="Content" ObjectID="_1543426409" r:id="rId91"/>
+              </w:object>
+            </w:r>
+          </w:p>
+        </w:tc>
+        <w:tc>
+          <w:tcPr>
+            <w:tcW w:w="750" w:type="pct"/>
+            <w:tcMar>
+              <w:left w:w="0" w:type="dxa"/>
+              <w:right w:w="0" w:type="dxa"/>
+            </w:tcMar>
+            <w:vAlign w:val="center"/>
+          </w:tcPr>
+          <w:p>
+            <w:pPr>
+              <w:pStyle w:val="a4"/>
+              <w:jc w:val="right"/>
+              <w:rPr>
+                <w:sz w:val="21"/>
+              </w:rPr>
+            </w:pPr>
+            <w:r>
+              <w:rPr>
+                <w:sz w:val="21"/>
+              </w:rPr>
+              <w:t xml:space="preserve">( </w:t>
+            </w:r>
+            <w:r>
+              <w:rPr>
+                <w:sz w:val="21"/>
+              </w:rPr>
+              <w:fldChar w:fldCharType="begin"/>
+            </w:r>
+            <w:r>
+              <w:rPr>
+                <w:sz w:val="21"/>
+              </w:rPr>
+              <w:instrText xml:space="preserve"> STYLEREF 1 \s </w:instrText>
+            </w:r>
+            <w:r>
+              <w:rPr>
+                <w:sz w:val="21"/>
+              </w:rPr>
+              <w:fldChar w:fldCharType="separate"/>
+            </w:r>
+            <w:r>
+              <w:rPr>
+                <w:noProof/>
+                <w:sz w:val="21"/>
+              </w:rPr>
+              <w:t>5</w:t>
+            </w:r>
+            <w:r>
+              <w:rPr>
+                <w:sz w:val="21"/>
+              </w:rPr>
+              <w:fldChar w:fldCharType="end"/>
+            </w:r>
+            <w:r>
+              <w:rPr>
+                <w:sz w:val="21"/>
+              </w:rPr>
+              <w:noBreakHyphen/>
+            </w:r>
+            <w:r>
+              <w:rPr>
+                <w:sz w:val="21"/>
+              </w:rPr>
+              <w:fldChar w:fldCharType="begin"/>
+            </w:r>
+            <w:r>
+              <w:rPr>
+                <w:sz w:val="21"/>
+              </w:rPr>
+              <w:instrText xml:space="preserve"> SEQ ( \* ARABIC \s 1 </w:instrText>
+            </w:r>
+            <w:r>
+              <w:rPr>
+                <w:sz w:val="21"/>
+              </w:rPr>
+              <w:fldChar w:fldCharType="separate"/>
+            </w:r>
+            <w:r>
+              <w:rPr>
+                <w:noProof/>
+                <w:sz w:val="21"/>
+              </w:rPr>
+              <w:t>2</w:t>
+            </w:r>
+            <w:r>
+              <w:rPr>
+                <w:sz w:val="21"/>
+              </w:rPr>
+              <w:fldChar w:fldCharType="end"/>
+            </w:r>
+            <w:r>
+              <w:rPr>
+                <w:sz w:val="21"/>
+              </w:rPr>
+              <w:t xml:space="preserve"> )</w:t>
+            </w:r>
+          </w:p>
+        </w:tc>
+      </w:tr>
+    </w:tbl>
+    <w:p>
+      <w:pPr>
+        <w:ind w:firstLineChars="200" w:firstLine="420"/>
+      </w:pPr>
+    </w:p>
+    <w:p>
+      <w:r>
+        <w:rPr>
+          <w:rFonts w:hint="eastAsia"/>
+        </w:rPr>
+        <w:t>其中</w:t>
+      </w:r>
+      <w:r>
+        <w:rPr>
+          <w:rFonts w:hint="eastAsia"/>
+        </w:rPr>
+        <w:t>：</w:t>
+      </w:r>
+    </w:p>
+    <w:p>
+      <w:pPr>
+        <w:ind w:firstLineChars="200" w:firstLine="420"/>
+      </w:pPr>
+    </w:p>
+    <w:tbl>
+      <w:tblPr>
+        <w:tblStyle w:val="a5"/>
+        <w:tblW w:w="5000" w:type="pct"/>
+        <w:tblBorders>
+          <w:top w:val="none" w:sz="0" w:space="0" w:color="auto"/>
+          <w:left w:val="none" w:sz="0" w:space="0" w:color="auto"/>
+          <w:bottom w:val="none" w:sz="0" w:space="0" w:color="auto"/>
+          <w:right w:val="none" w:sz="0" w:space="0" w:color="auto"/>
+          <w:insideH w:val="none" w:sz="0" w:space="0" w:color="auto"/>
+          <w:insideV w:val="none" w:sz="0" w:space="0" w:color="auto"/>
+        </w:tblBorders>
+        <w:tblLook w:val="04A0" w:firstRow="1" w:lastRow="0" w:firstColumn="1" w:lastColumn="0" w:noHBand="0" w:noVBand="1"/>
+      </w:tblPr>
+      <w:tblGrid>
+        <w:gridCol w:w="1246"/>
+        <w:gridCol w:w="5814"/>
+        <w:gridCol w:w="1246"/>
+      </w:tblGrid>
+      <w:tr>
+        <w:tc>
+          <w:tcPr>
+            <w:tcW w:w="750" w:type="pct"/>
+            <w:tcMar>
+              <w:left w:w="0" w:type="dxa"/>
+              <w:right w:w="0" w:type="dxa"/>
+            </w:tcMar>
+            <w:vAlign w:val="center"/>
+          </w:tcPr>
+          <w:p>
+            <w:pPr>
+              <w:jc w:val="center"/>
+            </w:pPr>
+          </w:p>
+        </w:tc>
+        <w:tc>
+          <w:tcPr>
+            <w:tcW w:w="3500" w:type="pct"/>
+            <w:tcMar>
+              <w:left w:w="0" w:type="dxa"/>
+              <w:right w:w="0" w:type="dxa"/>
+            </w:tcMar>
+            <w:vAlign w:val="center"/>
+          </w:tcPr>
+          <w:p>
+            <w:pPr>
+              <w:jc w:val="center"/>
+            </w:pPr>
+            <w:r>
+              <w:rPr>
+                <w:position w:val="-16"/>
+              </w:rPr>
+              <w:object w:dxaOrig="2880" w:dyaOrig="460">
+                <v:shape id="_x0000_i1070" type="#_x0000_t75" style="width:2in;height:23.25pt" o:ole="">
+                  <v:imagedata r:id="rId78" o:title=""/>
+                </v:shape>
+                <o:OLEObject Type="Embed" ProgID="Equation.DSMT4" ShapeID="_x0000_i1070" DrawAspect="Content" ObjectID="_1543426410" r:id="rId92"/>
+              </w:object>
+            </w:r>
+          </w:p>
+        </w:tc>
+        <w:tc>
+          <w:tcPr>
+            <w:tcW w:w="750" w:type="pct"/>
+            <w:tcMar>
+              <w:left w:w="0" w:type="dxa"/>
+              <w:right w:w="0" w:type="dxa"/>
+            </w:tcMar>
+            <w:vAlign w:val="center"/>
+          </w:tcPr>
+          <w:p>
+            <w:pPr>
+              <w:pStyle w:val="a4"/>
+              <w:jc w:val="right"/>
+              <w:rPr>
+                <w:sz w:val="21"/>
+              </w:rPr>
+            </w:pPr>
+            <w:r>
+              <w:rPr>
+                <w:sz w:val="21"/>
+              </w:rPr>
+              <w:t xml:space="preserve">( </w:t>
+            </w:r>
+            <w:r>
+              <w:rPr>
+                <w:sz w:val="21"/>
+              </w:rPr>
+              <w:fldChar w:fldCharType="begin"/>
+            </w:r>
+            <w:r>
+              <w:rPr>
+                <w:sz w:val="21"/>
+              </w:rPr>
+              <w:instrText xml:space="preserve"> STYLEREF 1 \s </w:instrText>
+            </w:r>
+            <w:r>
+              <w:rPr>
+                <w:sz w:val="21"/>
+              </w:rPr>
+              <w:fldChar w:fldCharType="separate"/>
+            </w:r>
+            <w:r>
+              <w:rPr>
+                <w:noProof/>
+                <w:sz w:val="21"/>
+              </w:rPr>
+              <w:t>5</w:t>
+            </w:r>
+            <w:r>
+              <w:rPr>
+                <w:sz w:val="21"/>
+              </w:rPr>
+              <w:fldChar w:fldCharType="end"/>
+            </w:r>
+            <w:r>
+              <w:rPr>
+                <w:sz w:val="21"/>
+              </w:rPr>
+              <w:noBreakHyphen/>
+            </w:r>
+            <w:r>
+              <w:rPr>
+                <w:sz w:val="21"/>
+              </w:rPr>
+              <w:fldChar w:fldCharType="begin"/>
+            </w:r>
+            <w:r>
+              <w:rPr>
+                <w:sz w:val="21"/>
+              </w:rPr>
+              <w:instrText xml:space="preserve"> SEQ ( \* ARABIC \s 1 </w:instrText>
+            </w:r>
+            <w:r>
+              <w:rPr>
+                <w:sz w:val="21"/>
+              </w:rPr>
+              <w:fldChar w:fldCharType="separate"/>
+            </w:r>
+            <w:r>
+              <w:rPr>
+                <w:noProof/>
+                <w:sz w:val="21"/>
+              </w:rPr>
+              <w:t>3</w:t>
+            </w:r>
+            <w:r>
+              <w:rPr>
+                <w:sz w:val="21"/>
+              </w:rPr>
+              <w:fldChar w:fldCharType="end"/>
+            </w:r>
+            <w:r>
+              <w:rPr>
+                <w:sz w:val="21"/>
+              </w:rPr>
+              <w:t xml:space="preserve"> )</w:t>
+            </w:r>
+          </w:p>
+        </w:tc>
+      </w:tr>
+    </w:tbl>
+    <w:p>
+      <w:pPr>
+        <w:ind w:firstLineChars="200" w:firstLine="420"/>
+      </w:pPr>
+    </w:p>
+    <w:p>
+      <w:pPr>
+        <w:rPr>
+          <w:rFonts w:hint="eastAsia"/>
+        </w:rPr>
+      </w:pPr>
+    </w:p>
+    <w:p>
+      <w:pPr>
+        <w:pStyle w:val="2"/>
+        <w:numPr>
+          <w:ilvl w:val="1"/>
+          <w:numId w:val="1"/>
+        </w:numPr>
+      </w:pPr>
+      <w:r>
+        <w:rPr>
+          <w:rFonts w:hint="eastAsia"/>
+        </w:rPr>
+        <w:t>开环</w:t>
+      </w:r>
+      <w:r>
+        <w:t>的冲击响应</w:t>
+      </w:r>
+    </w:p>
+    <w:p>
+      <w:r>
+        <w:rPr>
+          <w:rFonts w:hint="eastAsia"/>
+        </w:rPr>
+        <w:t>脉冲响应</w:t>
+      </w:r>
+      <w:r>
+        <w:t>下的输出曲线：</w:t>
+      </w:r>
+    </w:p>
+    <w:p>
+      <w:pPr>
+        <w:keepNext/>
+      </w:pPr>
+      <w:r>
+        <w:rPr>
+          <w:rFonts w:hint="eastAsia"/>
+          <w:noProof/>
+        </w:rPr>
+        <w:lastRenderedPageBreak/>
+        <w:drawing>
+          <wp:inline distT="0" distB="0" distL="0" distR="0" wp14:anchorId="3FA12707" wp14:editId="24631DE6">
+            <wp:extent cx="5274310" cy="3955733"/>
+            <wp:effectExtent l="0" t="0" r="0" b="0"/>
+            <wp:docPr id="4" name="图片 4"/>
+            <wp:cNvGraphicFramePr>
+              <a:graphicFrameLocks xmlns:a="http://schemas.openxmlformats.org/drawingml/2006/main" noChangeAspect="1"/>
+            </wp:cNvGraphicFramePr>
+            <a:graphic xmlns:a="http://schemas.openxmlformats.org/drawingml/2006/main">
+              <a:graphicData uri="http://schemas.openxmlformats.org/drawingml/2006/picture">
+                <pic:pic xmlns:pic="http://schemas.openxmlformats.org/drawingml/2006/picture">
+                  <pic:nvPicPr>
+                    <pic:cNvPr id="0" name="Picture 65"/>
+                    <pic:cNvPicPr>
+                      <a:picLocks noChangeAspect="1" noChangeArrowheads="1"/>
+                    </pic:cNvPicPr>
+                  </pic:nvPicPr>
+                  <pic:blipFill>
+                    <a:blip r:embed="rId93">
+                      <a:extLst>
+                        <a:ext uri="{28A0092B-C50C-407E-A947-70E740481C1C}">
+                          <a14:useLocalDpi xmlns:a14="http://schemas.microsoft.com/office/drawing/2010/main" val="0"/>
+                        </a:ext>
+                      </a:extLst>
+                    </a:blip>
+                    <a:srcRect/>
+                    <a:stretch>
+                      <a:fillRect/>
+                    </a:stretch>
+                  </pic:blipFill>
+                  <pic:spPr bwMode="auto">
+                    <a:xfrm>
+                      <a:off x="0" y="0"/>
+                      <a:ext cx="5274310" cy="3955733"/>
+                    </a:xfrm>
+                    <a:prstGeom prst="rect">
+                      <a:avLst/>
+                    </a:prstGeom>
+                    <a:noFill/>
+                    <a:ln>
+                      <a:noFill/>
+                    </a:ln>
+                  </pic:spPr>
+                </pic:pic>
+              </a:graphicData>
+            </a:graphic>
+          </wp:inline>
+        </w:drawing>
+      </w:r>
+    </w:p>
+    <w:p>
+      <w:pPr>
+        <w:pStyle w:val="a4"/>
+        <w:jc w:val="center"/>
+        <w:rPr>
+          <w:rFonts w:hint="eastAsia"/>
+        </w:rPr>
+      </w:pPr>
+      <w:r>
+        <w:rPr>
+          <w:rFonts w:hint="eastAsia"/>
+        </w:rPr>
+        <w:t>图</w:t>
+      </w:r>
+      <w:r>
+        <w:rPr>
+          <w:rFonts w:hint="eastAsia"/>
+        </w:rPr>
+        <w:t xml:space="preserve"> </w:t>
+      </w:r>
+      <w:r>
+        <w:fldChar w:fldCharType="begin"/>
+      </w:r>
+      <w:r>
+        <w:instrText xml:space="preserve"> </w:instrText>
+      </w:r>
+      <w:r>
+        <w:rPr>
+          <w:rFonts w:hint="eastAsia"/>
+        </w:rPr>
+        <w:instrText>STYLEREF 1 \s</w:instrText>
+      </w:r>
+      <w:r>
+        <w:instrText xml:space="preserve"> </w:instrText>
+      </w:r>
+      <w:r>
+        <w:fldChar w:fldCharType="separate"/>
+      </w:r>
+      <w:r>
+        <w:rPr>
+          <w:noProof/>
+        </w:rPr>
+        <w:t>5</w:t>
+      </w:r>
+      <w:r>
+        <w:fldChar w:fldCharType="end"/>
+      </w:r>
+      <w:r>
+        <w:t>.</w:t>
+      </w:r>
+      <w:r>
+        <w:fldChar w:fldCharType="begin"/>
+      </w:r>
+      <w:r>
+        <w:instrText xml:space="preserve"> </w:instrText>
+      </w:r>
+      <w:r>
+        <w:rPr>
+          <w:rFonts w:hint="eastAsia"/>
+        </w:rPr>
+        <w:instrText xml:space="preserve">SEQ </w:instrText>
+      </w:r>
+      <w:r>
+        <w:rPr>
+          <w:rFonts w:hint="eastAsia"/>
+        </w:rPr>
+        <w:instrText>图</w:instrText>
+      </w:r>
+      <w:r>
+        <w:rPr>
+          <w:rFonts w:hint="eastAsia"/>
+        </w:rPr>
+        <w:instrText xml:space="preserve"> \* ARABIC \s 1</w:instrText>
+      </w:r>
+      <w:r>
+        <w:instrText xml:space="preserve"> </w:instrText>
+      </w:r>
+      <w:r>
+        <w:fldChar w:fldCharType="separate"/>
+      </w:r>
+      <w:r>
+        <w:rPr>
+          <w:noProof/>
+        </w:rPr>
+        <w:t>1</w:t>
+      </w:r>
+      <w:r>
+        <w:fldChar w:fldCharType="end"/>
+      </w:r>
+      <w:r>
+        <w:t xml:space="preserve"> </w:t>
+      </w:r>
+      <w:r>
+        <w:rPr>
+          <w:rFonts w:hint="eastAsia"/>
+        </w:rPr>
+        <w:t>开环系统</w:t>
+      </w:r>
+      <w:r>
+        <w:t>下的脉冲响应</w:t>
+      </w:r>
+    </w:p>
+    <w:p>
+      <w:pPr>
+        <w:pStyle w:val="2"/>
+        <w:numPr>
+          <w:ilvl w:val="1"/>
+          <w:numId w:val="1"/>
+        </w:numPr>
+      </w:pPr>
+      <w:r>
+        <w:rPr>
+          <w:rFonts w:hint="eastAsia"/>
+        </w:rPr>
+        <w:t>零极点</w:t>
+      </w:r>
+      <w:r>
+        <w:t>查看</w:t>
+      </w:r>
+    </w:p>
+    <w:p>
+      <w:pPr>
+        <w:rPr>
+          <w:rFonts w:hint="eastAsia"/>
+        </w:rPr>
+      </w:pPr>
+      <w:r>
+        <w:rPr>
+          <w:rFonts w:hint="eastAsia"/>
+        </w:rPr>
+        <w:t>对于</w:t>
+      </w:r>
+      <w:r>
+        <w:t>一个多输入多输出</w:t>
+      </w:r>
+      <w:r>
+        <w:rPr>
+          <w:rFonts w:hint="eastAsia"/>
+        </w:rPr>
+        <w:t>（</w:t>
+      </w:r>
+      <w:r>
+        <w:rPr>
+          <w:rFonts w:hint="eastAsia"/>
+        </w:rPr>
+        <w:t>MIMO</w:t>
+      </w:r>
+      <w:r>
+        <w:rPr>
+          <w:rFonts w:hint="eastAsia"/>
+        </w:rPr>
+        <w:t>）</w:t>
+      </w:r>
+      <w:r>
+        <w:t>系统</w:t>
+      </w:r>
+      <w:r>
+        <w:rPr>
+          <w:rFonts w:hint="eastAsia"/>
+        </w:rPr>
+        <w:t>，</w:t>
+      </w:r>
+      <w:r>
+        <w:t>每个输入到每个输出的传递函数的极点都是一样的，而零点不一样，除非出现了零极点对消的情况。</w:t>
+      </w:r>
+    </w:p>
+    <w:p>
+      <w:r>
+        <w:t>zeros_pend =</w:t>
+      </w:r>
+    </w:p>
     <w:p/>
+    <w:p>
+      <w:r>
+        <w:t xml:space="preserve">     0</w:t>
+      </w:r>
+    </w:p>
+    <w:p/>
+    <w:p/>
+    <w:p>
+      <w:r>
+        <w:t>poles_pend =</w:t>
+      </w:r>
+    </w:p>
+    <w:p/>
+    <w:p>
+      <w:r>
+        <w:t xml:space="preserve">    5.5651</w:t>
+      </w:r>
+    </w:p>
+    <w:p>
+      <w:r>
+        <w:t xml:space="preserve">   -5.6041</w:t>
+      </w:r>
+    </w:p>
+    <w:p>
+      <w:r>
+        <w:t xml:space="preserve">   -0.1428</w:t>
+      </w:r>
+    </w:p>
+    <w:p/>
+    <w:p/>
+    <w:p>
+      <w:r>
+        <w:t>zeros_cart =</w:t>
+      </w:r>
+    </w:p>
+    <w:p/>
+    <w:p>
+      <w:r>
+        <w:t xml:space="preserve">    4.9497</w:t>
+      </w:r>
+    </w:p>
+    <w:p>
+      <w:r>
+        <w:t xml:space="preserve">   -4.9497</w:t>
+      </w:r>
+    </w:p>
+    <w:p/>
+    <w:p/>
+    <w:p>
+      <w:r>
+        <w:lastRenderedPageBreak/>
+        <w:t>poles_cart =</w:t>
+      </w:r>
+    </w:p>
+    <w:p/>
+    <w:p>
+      <w:r>
+        <w:t xml:space="preserve">         0</w:t>
+      </w:r>
+    </w:p>
+    <w:p>
+      <w:r>
+        <w:t xml:space="preserve">    5.5651</w:t>
+      </w:r>
+    </w:p>
+    <w:p>
+      <w:r>
+        <w:t xml:space="preserve">   -5.6041</w:t>
+      </w:r>
+    </w:p>
+    <w:p>
+      <w:r>
+        <w:t xml:space="preserve">   -0.1428</w:t>
+      </w:r>
+    </w:p>
+    <w:p>
+      <w:r>
+        <w:rPr>
+          <w:rFonts w:hint="eastAsia"/>
+        </w:rPr>
+        <w:t>可见</w:t>
+      </w:r>
+      <w:r>
+        <w:t>，极点</w:t>
+      </w:r>
+      <w:r>
+        <w:rPr>
+          <w:rFonts w:hint="eastAsia"/>
+        </w:rPr>
+        <w:t>5.5651</w:t>
+      </w:r>
+      <w:r>
+        <w:rPr>
+          <w:rFonts w:hint="eastAsia"/>
+        </w:rPr>
+        <w:t>导致</w:t>
+      </w:r>
+      <w:r>
+        <w:t>了系统不稳定，因为它处于复平面的右半平面。</w:t>
+      </w:r>
+    </w:p>
+    <w:p>
+      <w:pPr>
+        <w:pStyle w:val="2"/>
+        <w:numPr>
+          <w:ilvl w:val="1"/>
+          <w:numId w:val="1"/>
+        </w:numPr>
+      </w:pPr>
+      <w:r>
+        <w:rPr>
+          <w:rFonts w:hint="eastAsia"/>
+        </w:rPr>
+        <w:t>开环</w:t>
+      </w:r>
+      <w:r>
+        <w:t>的阶跃响应</w:t>
+      </w:r>
+    </w:p>
+    <w:p>
+      <w:r>
+        <w:rPr>
+          <w:rFonts w:hint="eastAsia"/>
+        </w:rPr>
+        <w:t>阶跃响应</w:t>
+      </w:r>
+      <w:r>
+        <w:t>下的输出曲线：</w:t>
+      </w:r>
+    </w:p>
+    <w:p>
+      <w:pPr>
+        <w:keepNext/>
+        <w:jc w:val="center"/>
+      </w:pPr>
+      <w:r>
+        <w:rPr>
+          <w:rFonts w:hint="eastAsia"/>
+          <w:noProof/>
+        </w:rPr>
+        <w:drawing>
+          <wp:inline distT="0" distB="0" distL="0" distR="0" wp14:anchorId="0EA05B52" wp14:editId="38DC091F">
+            <wp:extent cx="5274310" cy="3955733"/>
+            <wp:effectExtent l="0" t="0" r="0" b="0"/>
+            <wp:docPr id="5" name="图片 5"/>
+            <wp:cNvGraphicFramePr>
+              <a:graphicFrameLocks xmlns:a="http://schemas.openxmlformats.org/drawingml/2006/main" noChangeAspect="1"/>
+            </wp:cNvGraphicFramePr>
+            <a:graphic xmlns:a="http://schemas.openxmlformats.org/drawingml/2006/main">
+              <a:graphicData uri="http://schemas.openxmlformats.org/drawingml/2006/picture">
+                <pic:pic xmlns:pic="http://schemas.openxmlformats.org/drawingml/2006/picture">
+                  <pic:nvPicPr>
+                    <pic:cNvPr id="0" name="Picture 66"/>
+                    <pic:cNvPicPr>
+                      <a:picLocks noChangeAspect="1" noChangeArrowheads="1"/>
+                    </pic:cNvPicPr>
+                  </pic:nvPicPr>
+                  <pic:blipFill>
+                    <a:blip r:embed="rId94">
+                      <a:extLst>
+                        <a:ext uri="{28A0092B-C50C-407E-A947-70E740481C1C}">
+                          <a14:useLocalDpi xmlns:a14="http://schemas.microsoft.com/office/drawing/2010/main" val="0"/>
+                        </a:ext>
+                      </a:extLst>
+                    </a:blip>
+                    <a:srcRect/>
+                    <a:stretch>
+                      <a:fillRect/>
+                    </a:stretch>
+                  </pic:blipFill>
+                  <pic:spPr bwMode="auto">
+                    <a:xfrm>
+                      <a:off x="0" y="0"/>
+                      <a:ext cx="5274310" cy="3955733"/>
+                    </a:xfrm>
+                    <a:prstGeom prst="rect">
+                      <a:avLst/>
+                    </a:prstGeom>
+                    <a:noFill/>
+                    <a:ln>
+                      <a:noFill/>
+                    </a:ln>
+                  </pic:spPr>
+                </pic:pic>
+              </a:graphicData>
+            </a:graphic>
+          </wp:inline>
+        </w:drawing>
+      </w:r>
+    </w:p>
+    <w:p>
+      <w:pPr>
+        <w:pStyle w:val="a4"/>
+        <w:jc w:val="center"/>
+        <w:rPr>
+          <w:rFonts w:hint="eastAsia"/>
+        </w:rPr>
+      </w:pPr>
+      <w:r>
+        <w:rPr>
+          <w:rFonts w:hint="eastAsia"/>
+        </w:rPr>
+        <w:t>图</w:t>
+      </w:r>
+      <w:r>
+        <w:rPr>
+          <w:rFonts w:hint="eastAsia"/>
+        </w:rPr>
+        <w:t xml:space="preserve"> </w:t>
+      </w:r>
+      <w:r>
+        <w:fldChar w:fldCharType="begin"/>
+      </w:r>
+      <w:r>
+        <w:instrText xml:space="preserve"> </w:instrText>
+      </w:r>
+      <w:r>
+        <w:rPr>
+          <w:rFonts w:hint="eastAsia"/>
+        </w:rPr>
+        <w:instrText>STYLEREF 1 \s</w:instrText>
+      </w:r>
+      <w:r>
+        <w:instrText xml:space="preserve"> </w:instrText>
+      </w:r>
+      <w:r>
+        <w:fldChar w:fldCharType="separate"/>
+      </w:r>
+      <w:r>
+        <w:rPr>
+          <w:noProof/>
+        </w:rPr>
+        <w:t>5</w:t>
+      </w:r>
+      <w:r>
+        <w:fldChar w:fldCharType="end"/>
+      </w:r>
+      <w:r>
+        <w:t>.</w:t>
+      </w:r>
+      <w:r>
+        <w:fldChar w:fldCharType="begin"/>
+      </w:r>
+      <w:r>
+        <w:instrText xml:space="preserve"> </w:instrText>
+      </w:r>
+      <w:r>
+        <w:rPr>
+          <w:rFonts w:hint="eastAsia"/>
+        </w:rPr>
+        <w:instrText xml:space="preserve">SEQ </w:instrText>
+      </w:r>
+      <w:r>
+        <w:rPr>
+          <w:rFonts w:hint="eastAsia"/>
+        </w:rPr>
+        <w:instrText>图</w:instrText>
+      </w:r>
+      <w:r>
+        <w:rPr>
+          <w:rFonts w:hint="eastAsia"/>
+        </w:rPr>
+        <w:instrText xml:space="preserve"> \* ARABIC \s 1</w:instrText>
+      </w:r>
+      <w:r>
+        <w:instrText xml:space="preserve"> </w:instrText>
+      </w:r>
+      <w:r>
+        <w:fldChar w:fldCharType="separate"/>
+      </w:r>
+      <w:r>
+        <w:rPr>
+          <w:noProof/>
+        </w:rPr>
+        <w:t>2</w:t>
+      </w:r>
+      <w:r>
+        <w:fldChar w:fldCharType="end"/>
+      </w:r>
+      <w:r>
+        <w:t xml:space="preserve"> </w:t>
+      </w:r>
+      <w:r>
+        <w:rPr>
+          <w:rFonts w:hint="eastAsia"/>
+        </w:rPr>
+        <w:t>开环系统</w:t>
+      </w:r>
+      <w:r>
+        <w:t>下的</w:t>
+      </w:r>
+      <w:bookmarkStart w:id="13" w:name="_GoBack"/>
+      <w:bookmarkEnd w:id="13"/>
+      <w:r>
+        <w:rPr>
+          <w:rFonts w:hint="eastAsia"/>
+        </w:rPr>
+        <w:t>阶跃响应</w:t>
+      </w:r>
+    </w:p>
+    <w:p/>
+    <w:p/>
+    <w:p/>
+    <w:p/>
+    <w:p/>
+    <w:p>
+      <w:pPr>
+        <w:rPr>
+          <w:rFonts w:hint="eastAsia"/>
+        </w:rPr>
+      </w:pPr>
+    </w:p>
     <w:sectPr>
       <w:pgSz w:w="11906" w:h="16838"/>
       <w:pgMar w:top="1440" w:right="1800" w:bottom="1440" w:left="1800" w:header="851" w:footer="992" w:gutter="0"/>
@@ -5709,9 +6931,9 @@
 <w:numbering xmlns:wpc="http://schemas.microsoft.com/office/word/2010/wordprocessingCanvas" xmlns:mc="http://schemas.openxmlformats.org/markup-compatibility/2006" xmlns:o="urn:schemas-microsoft-com:office:office" xmlns:r="http://schemas.openxmlformats.org/officeDocument/2006/relationships" xmlns:m="http://schemas.openxmlformats.org/officeDocument/2006/math" xmlns:v="urn:schemas-microsoft-com:vml" xmlns:wp14="http://schemas.microsoft.com/office/word/2010/wordprocessingDrawing" xmlns:wp="http://schemas.openxmlformats.org/drawingml/2006/wordprocessingDrawing" xmlns:w10="urn:schemas-microsoft-com:office:word" xmlns:w="http://schemas.openxmlformats.org/wordprocessingml/2006/main" xmlns:w14="http://schemas.microsoft.com/office/word/2010/wordml" xmlns:w15="http://schemas.microsoft.com/office/word/2012/wordml" xmlns:wpg="http://schemas.microsoft.com/office/word/2010/wordprocessingGroup" xmlns:wpi="http://schemas.microsoft.com/office/word/2010/wordprocessingInk" xmlns:wne="http://schemas.microsoft.com/office/word/2006/wordml" xmlns:wps="http://schemas.microsoft.com/office/word/2010/wordprocessingShape" mc:Ignorable="w14 w15 wp14">
   <w:abstractNum w:abstractNumId="0">
     <w:nsid w:val="256C64FB"/>
-    <w:multiLevelType w:val="hybridMultilevel"/>
-    <w:tmpl w:val="3B2A37D4"/>
-    <w:lvl w:ilvl="0" w:tplc="147C5CBE">
+    <w:multiLevelType w:val="multilevel"/>
+    <w:tmpl w:val="8A72B242"/>
+    <w:lvl w:ilvl="0">
       <w:start w:val="1"/>
       <w:numFmt w:val="decimal"/>
       <w:lvlText w:val="%1."/>
@@ -5723,77 +6945,109 @@
         <w:rFonts w:hint="default"/>
       </w:rPr>
     </w:lvl>
-    <w:lvl w:ilvl="1" w:tplc="04090019" w:tentative="1">
-      <w:start w:val="1"/>
-      <w:numFmt w:val="lowerLetter"/>
-      <w:lvlText w:val="%2)"/>
-      <w:lvlJc w:val="left"/>
-      <w:pPr>
-        <w:ind w:left="840" w:hanging="420"/>
-      </w:pPr>
-    </w:lvl>
-    <w:lvl w:ilvl="2" w:tplc="0409001B" w:tentative="1">
-      <w:start w:val="1"/>
-      <w:numFmt w:val="lowerRoman"/>
-      <w:lvlText w:val="%3."/>
-      <w:lvlJc w:val="right"/>
-      <w:pPr>
-        <w:ind w:left="1260" w:hanging="420"/>
-      </w:pPr>
-    </w:lvl>
-    <w:lvl w:ilvl="3" w:tplc="0409000F" w:tentative="1">
+    <w:lvl w:ilvl="1">
       <w:start w:val="1"/>
       <w:numFmt w:val="decimal"/>
-      <w:lvlText w:val="%4."/>
+      <w:isLgl/>
+      <w:lvlText w:val="%1.%2."/>
       <w:lvlJc w:val="left"/>
       <w:pPr>
-        <w:ind w:left="1680" w:hanging="420"/>
-      </w:pPr>
+        <w:ind w:left="720" w:hanging="720"/>
+      </w:pPr>
+      <w:rPr>
+        <w:rFonts w:hint="default"/>
+      </w:rPr>
     </w:lvl>
-    <w:lvl w:ilvl="4" w:tplc="04090019" w:tentative="1">
-      <w:start w:val="1"/>
-      <w:numFmt w:val="lowerLetter"/>
-      <w:lvlText w:val="%5)"/>
-      <w:lvlJc w:val="left"/>
-      <w:pPr>
-        <w:ind w:left="2100" w:hanging="420"/>
-      </w:pPr>
-    </w:lvl>
-    <w:lvl w:ilvl="5" w:tplc="0409001B" w:tentative="1">
-      <w:start w:val="1"/>
-      <w:numFmt w:val="lowerRoman"/>
-      <w:lvlText w:val="%6."/>
-      <w:lvlJc w:val="right"/>
-      <w:pPr>
-        <w:ind w:left="2520" w:hanging="420"/>
-      </w:pPr>
-    </w:lvl>
-    <w:lvl w:ilvl="6" w:tplc="0409000F" w:tentative="1">
+    <w:lvl w:ilvl="2">
       <w:start w:val="1"/>
       <w:numFmt w:val="decimal"/>
-      <w:lvlText w:val="%7."/>
+      <w:isLgl/>
+      <w:lvlText w:val="%1.%2.%3."/>
       <w:lvlJc w:val="left"/>
       <w:pPr>
-        <w:ind w:left="2940" w:hanging="420"/>
-      </w:pPr>
+        <w:ind w:left="720" w:hanging="720"/>
+      </w:pPr>
+      <w:rPr>
+        <w:rFonts w:hint="default"/>
+      </w:rPr>
     </w:lvl>
-    <w:lvl w:ilvl="7" w:tplc="04090019" w:tentative="1">
+    <w:lvl w:ilvl="3">
       <w:start w:val="1"/>
-      <w:numFmt w:val="lowerLetter"/>
-      <w:lvlText w:val="%8)"/>
+      <w:numFmt w:val="decimal"/>
+      <w:isLgl/>
+      <w:lvlText w:val="%1.%2.%3.%4."/>
       <w:lvlJc w:val="left"/>
       <w:pPr>
-        <w:ind w:left="3360" w:hanging="420"/>
-      </w:pPr>
+        <w:ind w:left="1080" w:hanging="1080"/>
+      </w:pPr>
+      <w:rPr>
+        <w:rFonts w:hint="default"/>
+      </w:rPr>
     </w:lvl>
-    <w:lvl w:ilvl="8" w:tplc="0409001B" w:tentative="1">
+    <w:lvl w:ilvl="4">
       <w:start w:val="1"/>
-      <w:numFmt w:val="lowerRoman"/>
-      <w:lvlText w:val="%9."/>
-      <w:lvlJc w:val="right"/>
-      <w:pPr>
-        <w:ind w:left="3780" w:hanging="420"/>
-      </w:pPr>
+      <w:numFmt w:val="decimal"/>
+      <w:isLgl/>
+      <w:lvlText w:val="%1.%2.%3.%4.%5."/>
+      <w:lvlJc w:val="left"/>
+      <w:pPr>
+        <w:ind w:left="1440" w:hanging="1440"/>
+      </w:pPr>
+      <w:rPr>
+        <w:rFonts w:hint="default"/>
+      </w:rPr>
+    </w:lvl>
+    <w:lvl w:ilvl="5">
+      <w:start w:val="1"/>
+      <w:numFmt w:val="decimal"/>
+      <w:isLgl/>
+      <w:lvlText w:val="%1.%2.%3.%4.%5.%6."/>
+      <w:lvlJc w:val="left"/>
+      <w:pPr>
+        <w:ind w:left="1440" w:hanging="1440"/>
+      </w:pPr>
+      <w:rPr>
+        <w:rFonts w:hint="default"/>
+      </w:rPr>
+    </w:lvl>
+    <w:lvl w:ilvl="6">
+      <w:start w:val="1"/>
+      <w:numFmt w:val="decimal"/>
+      <w:isLgl/>
+      <w:lvlText w:val="%1.%2.%3.%4.%5.%6.%7."/>
+      <w:lvlJc w:val="left"/>
+      <w:pPr>
+        <w:ind w:left="1800" w:hanging="1800"/>
+      </w:pPr>
+      <w:rPr>
+        <w:rFonts w:hint="default"/>
+      </w:rPr>
+    </w:lvl>
+    <w:lvl w:ilvl="7">
+      <w:start w:val="1"/>
+      <w:numFmt w:val="decimal"/>
+      <w:isLgl/>
+      <w:lvlText w:val="%1.%2.%3.%4.%5.%6.%7.%8."/>
+      <w:lvlJc w:val="left"/>
+      <w:pPr>
+        <w:ind w:left="2160" w:hanging="2160"/>
+      </w:pPr>
+      <w:rPr>
+        <w:rFonts w:hint="default"/>
+      </w:rPr>
+    </w:lvl>
+    <w:lvl w:ilvl="8">
+      <w:start w:val="1"/>
+      <w:numFmt w:val="decimal"/>
+      <w:isLgl/>
+      <w:lvlText w:val="%1.%2.%3.%4.%5.%6.%7.%8.%9."/>
+      <w:lvlJc w:val="left"/>
+      <w:pPr>
+        <w:ind w:left="2160" w:hanging="2160"/>
+      </w:pPr>
+      <w:rPr>
+        <w:rFonts w:hint="default"/>
+      </w:rPr>
     </w:lvl>
   </w:abstractNum>
   <w:abstractNum w:abstractNumId="1">
@@ -6403,6 +7657,29 @@
       <w:szCs w:val="44"/>
     </w:rPr>
   </w:style>
+  <w:style w:type="paragraph" w:styleId="2">
+    <w:name w:val="heading 2"/>
+    <w:basedOn w:val="a"/>
+    <w:next w:val="a"/>
+    <w:link w:val="2Char"/>
+    <w:uiPriority w:val="9"/>
+    <w:unhideWhenUsed/>
+    <w:qFormat/>
+    <w:rsid w:val="00800353"/>
+    <w:pPr>
+      <w:keepNext/>
+      <w:keepLines/>
+      <w:spacing w:before="260" w:after="260" w:line="416" w:lineRule="auto"/>
+      <w:outlineLvl w:val="1"/>
+    </w:pPr>
+    <w:rPr>
+      <w:rFonts w:asciiTheme="majorHAnsi" w:eastAsiaTheme="majorEastAsia" w:hAnsiTheme="majorHAnsi" w:cstheme="majorBidi"/>
+      <w:b/>
+      <w:bCs/>
+      <w:sz w:val="32"/>
+      <w:szCs w:val="32"/>
+    </w:rPr>
+  </w:style>
   <w:style w:type="character" w:default="1" w:styleId="a0">
     <w:name w:val="Default Paragraph Font"/>
     <w:uiPriority w:val="1"/>
@@ -6691,6 +7968,25 @@
       <w:szCs w:val="18"/>
     </w:rPr>
   </w:style>
+  <w:style w:type="character" w:customStyle="1" w:styleId="apple-converted-space">
+    <w:name w:val="apple-converted-space"/>
+    <w:basedOn w:val="a0"/>
+    <w:rsid w:val="00756404"/>
+  </w:style>
+  <w:style w:type="character" w:customStyle="1" w:styleId="2Char">
+    <w:name w:val="标题 2 Char"/>
+    <w:basedOn w:val="a0"/>
+    <w:link w:val="2"/>
+    <w:uiPriority w:val="9"/>
+    <w:rsid w:val="00800353"/>
+    <w:rPr>
+      <w:rFonts w:asciiTheme="majorHAnsi" w:eastAsiaTheme="majorEastAsia" w:hAnsiTheme="majorHAnsi" w:cstheme="majorBidi"/>
+      <w:b/>
+      <w:bCs/>
+      <w:sz w:val="32"/>
+      <w:szCs w:val="32"/>
+    </w:rPr>
+  </w:style>
 </w:styles>
 </file>
 
@@ -6960,7 +8256,7 @@
 </file>
 
 <file path=customXml/itemProps1.xml><?xml version="1.0" encoding="utf-8"?>
-<ds:datastoreItem xmlns:ds="http://schemas.openxmlformats.org/officeDocument/2006/customXml" ds:itemID="{5F4C3959-3E4B-41F9-A377-28390A91C53C}">
+<ds:datastoreItem xmlns:ds="http://schemas.openxmlformats.org/officeDocument/2006/customXml" ds:itemID="{B77A476D-BCCB-497D-805C-BE9F23A959F4}">
   <ds:schemaRefs>
     <ds:schemaRef ds:uri="http://schemas.openxmlformats.org/officeDocument/2006/bibliography"/>
   </ds:schemaRefs>

--- a/inverted pendulum/倒立摆建模与控制.docx
+++ b/inverted pendulum/倒立摆建模与控制.docx
@@ -392,10 +392,10 @@
                   <v:path o:extrusionok="f" gradientshapeok="t" o:connecttype="rect"/>
                   <o:lock v:ext="edit" aspectratio="t"/>
                 </v:shapetype>
-                <v:shape id="_x0000_i1025" type="#_x0000_t75" style="width:15.75pt;height:12.75pt" o:ole="">
+                <v:shape id="_x0000_i1025" type="#_x0000_t75" style="width:15.5pt;height:13pt" o:ole="">
                   <v:imagedata r:id="rId9" o:title=""/>
                 </v:shape>
-                <o:OLEObject Type="Embed" ProgID="Equation.DSMT4" ShapeID="_x0000_i1025" DrawAspect="Content" ObjectID="_1543426365" r:id="rId10"/>
+                <o:OLEObject Type="Embed" ProgID="Equation.DSMT4" ShapeID="_x0000_i1025" DrawAspect="Content" ObjectID="_1545255527" r:id="rId10"/>
               </w:object>
             </w:r>
           </w:p>
@@ -441,10 +441,10 @@
                 <w:position w:val="-6"/>
               </w:rPr>
               <w:object w:dxaOrig="260" w:dyaOrig="220">
-                <v:shape id="_x0000_i1026" type="#_x0000_t75" style="width:12.75pt;height:11.25pt" o:ole="">
+                <v:shape id="_x0000_i1026" type="#_x0000_t75" style="width:13pt;height:11.5pt" o:ole="">
                   <v:imagedata r:id="rId11" o:title=""/>
                 </v:shape>
-                <o:OLEObject Type="Embed" ProgID="Equation.DSMT4" ShapeID="_x0000_i1026" DrawAspect="Content" ObjectID="_1543426366" r:id="rId12"/>
+                <o:OLEObject Type="Embed" ProgID="Equation.DSMT4" ShapeID="_x0000_i1026" DrawAspect="Content" ObjectID="_1545255528" r:id="rId12"/>
               </w:object>
             </w:r>
           </w:p>
@@ -499,10 +499,10 @@
                 <w:position w:val="-6"/>
               </w:rPr>
               <w:object w:dxaOrig="200" w:dyaOrig="279">
-                <v:shape id="_x0000_i1027" type="#_x0000_t75" style="width:9.75pt;height:14.25pt" o:ole="">
+                <v:shape id="_x0000_i1027" type="#_x0000_t75" style="width:10pt;height:14.5pt" o:ole="">
                   <v:imagedata r:id="rId13" o:title=""/>
                 </v:shape>
-                <o:OLEObject Type="Embed" ProgID="Equation.DSMT4" ShapeID="_x0000_i1027" DrawAspect="Content" ObjectID="_1543426367" r:id="rId14"/>
+                <o:OLEObject Type="Embed" ProgID="Equation.DSMT4" ShapeID="_x0000_i1027" DrawAspect="Content" ObjectID="_1545255529" r:id="rId14"/>
               </w:object>
             </w:r>
           </w:p>
@@ -545,10 +545,10 @@
                 <w:position w:val="-6"/>
               </w:rPr>
               <w:object w:dxaOrig="139" w:dyaOrig="279">
-                <v:shape id="_x0000_i1028" type="#_x0000_t75" style="width:6.75pt;height:14.25pt" o:ole="">
+                <v:shape id="_x0000_i1028" type="#_x0000_t75" style="width:6.5pt;height:14.5pt" o:ole="">
                   <v:imagedata r:id="rId15" o:title=""/>
                 </v:shape>
-                <o:OLEObject Type="Embed" ProgID="Equation.DSMT4" ShapeID="_x0000_i1028" DrawAspect="Content" ObjectID="_1543426368" r:id="rId16"/>
+                <o:OLEObject Type="Embed" ProgID="Equation.DSMT4" ShapeID="_x0000_i1028" DrawAspect="Content" ObjectID="_1545255530" r:id="rId16"/>
               </w:object>
             </w:r>
           </w:p>
@@ -591,10 +591,10 @@
                 <w:position w:val="-4"/>
               </w:rPr>
               <w:object w:dxaOrig="200" w:dyaOrig="260">
-                <v:shape id="_x0000_i1029" type="#_x0000_t75" style="width:9.75pt;height:12.75pt" o:ole="">
+                <v:shape id="_x0000_i1029" type="#_x0000_t75" style="width:10pt;height:13pt" o:ole="">
                   <v:imagedata r:id="rId17" o:title=""/>
                 </v:shape>
-                <o:OLEObject Type="Embed" ProgID="Equation.DSMT4" ShapeID="_x0000_i1029" DrawAspect="Content" ObjectID="_1543426369" r:id="rId18"/>
+                <o:OLEObject Type="Embed" ProgID="Equation.DSMT4" ShapeID="_x0000_i1029" DrawAspect="Content" ObjectID="_1545255531" r:id="rId18"/>
               </w:object>
             </w:r>
           </w:p>
@@ -643,10 +643,10 @@
                 <w:position w:val="-4"/>
               </w:rPr>
               <w:object w:dxaOrig="260" w:dyaOrig="260">
-                <v:shape id="_x0000_i1030" type="#_x0000_t75" style="width:12.75pt;height:12.75pt" o:ole="">
+                <v:shape id="_x0000_i1030" type="#_x0000_t75" style="width:13pt;height:13pt" o:ole="">
                   <v:imagedata r:id="rId19" o:title=""/>
                 </v:shape>
-                <o:OLEObject Type="Embed" ProgID="Equation.DSMT4" ShapeID="_x0000_i1030" DrawAspect="Content" ObjectID="_1543426370" r:id="rId20"/>
+                <o:OLEObject Type="Embed" ProgID="Equation.DSMT4" ShapeID="_x0000_i1030" DrawAspect="Content" ObjectID="_1545255532" r:id="rId20"/>
               </w:object>
             </w:r>
           </w:p>
@@ -685,10 +685,10 @@
                 <w:position w:val="-6"/>
               </w:rPr>
               <w:object w:dxaOrig="200" w:dyaOrig="220">
-                <v:shape id="_x0000_i1031" type="#_x0000_t75" style="width:9.75pt;height:11.25pt" o:ole="">
+                <v:shape id="_x0000_i1031" type="#_x0000_t75" style="width:10pt;height:11.5pt" o:ole="">
                   <v:imagedata r:id="rId21" o:title=""/>
                 </v:shape>
-                <o:OLEObject Type="Embed" ProgID="Equation.DSMT4" ShapeID="_x0000_i1031" DrawAspect="Content" ObjectID="_1543426371" r:id="rId22"/>
+                <o:OLEObject Type="Embed" ProgID="Equation.DSMT4" ShapeID="_x0000_i1031" DrawAspect="Content" ObjectID="_1545255533" r:id="rId22"/>
               </w:object>
             </w:r>
           </w:p>
@@ -727,10 +727,10 @@
                 <w:position w:val="-6"/>
               </w:rPr>
               <w:object w:dxaOrig="200" w:dyaOrig="279">
-                <v:shape id="_x0000_i1032" type="#_x0000_t75" style="width:9.75pt;height:14.25pt" o:ole="">
+                <v:shape id="_x0000_i1032" type="#_x0000_t75" style="width:10pt;height:14.5pt" o:ole="">
                   <v:imagedata r:id="rId23" o:title=""/>
                 </v:shape>
-                <o:OLEObject Type="Embed" ProgID="Equation.DSMT4" ShapeID="_x0000_i1032" DrawAspect="Content" ObjectID="_1543426372" r:id="rId24"/>
+                <o:OLEObject Type="Embed" ProgID="Equation.DSMT4" ShapeID="_x0000_i1032" DrawAspect="Content" ObjectID="_1545255534" r:id="rId24"/>
               </w:object>
             </w:r>
           </w:p>
@@ -846,11 +846,6 @@
       </w:r>
     </w:p>
     <w:p>
-      <w:pPr>
-        <w:rPr>
-          <w:rFonts w:hint="eastAsia"/>
-        </w:rPr>
-      </w:pPr>
       <w:r>
         <w:rPr>
           <w:rFonts w:hint="eastAsia"/>
@@ -898,14 +893,14 @@
         <w:ind w:firstLineChars="0"/>
       </w:pPr>
       <w:r>
-        <w:rPr>
-          <w:position w:val="-6"/>
-        </w:rPr>
+        <w:t xml:space="preserve"> </w:t>
+      </w:r>
+      <w:r>
         <w:object w:dxaOrig="200" w:dyaOrig="279">
-          <v:shape id="_x0000_i1033" type="#_x0000_t75" style="width:9.75pt;height:14.25pt" o:ole="">
+          <v:shape id="_x0000_i1033" type="#_x0000_t75" style="width:10pt;height:14.5pt" o:ole="">
             <v:imagedata r:id="rId23" o:title=""/>
           </v:shape>
-          <o:OLEObject Type="Embed" ProgID="Equation.DSMT4" ShapeID="_x0000_i1033" DrawAspect="Content" ObjectID="_1543426373" r:id="rId26"/>
+          <o:OLEObject Type="Embed" ProgID="Equation.DSMT4" ShapeID="_x0000_i1033" DrawAspect="Content" ObjectID="_1545255535" r:id="rId26"/>
         </w:object>
       </w:r>
       <w:r>
@@ -992,11 +987,6 @@
       </w:r>
     </w:p>
     <w:p>
-      <w:pPr>
-        <w:rPr>
-          <w:rFonts w:hint="eastAsia"/>
-        </w:rPr>
-      </w:pPr>
       <w:r>
         <w:rPr>
           <w:rFonts w:hint="eastAsia"/>
@@ -1033,10 +1023,10 @@
           <w:position w:val="-6"/>
         </w:rPr>
         <w:object w:dxaOrig="200" w:dyaOrig="279">
-          <v:shape id="_x0000_i1034" type="#_x0000_t75" style="width:9.75pt;height:14.25pt" o:ole="">
+          <v:shape id="_x0000_i1034" type="#_x0000_t75" style="width:10pt;height:14.5pt" o:ole="">
             <v:imagedata r:id="rId23" o:title=""/>
           </v:shape>
-          <o:OLEObject Type="Embed" ProgID="Equation.DSMT4" ShapeID="_x0000_i1034" DrawAspect="Content" ObjectID="_1543426374" r:id="rId27"/>
+          <o:OLEObject Type="Embed" ProgID="Equation.DSMT4" ShapeID="_x0000_i1034" DrawAspect="Content" ObjectID="_1545255536" r:id="rId27"/>
         </w:object>
       </w:r>
       <w:r>
@@ -1050,10 +1040,10 @@
           <w:position w:val="-6"/>
         </w:rPr>
         <w:object w:dxaOrig="200" w:dyaOrig="220">
-          <v:shape id="_x0000_i1035" type="#_x0000_t75" style="width:9.75pt;height:11.25pt" o:ole="">
+          <v:shape id="_x0000_i1035" type="#_x0000_t75" style="width:10pt;height:11.5pt" o:ole="">
             <v:imagedata r:id="rId21" o:title=""/>
           </v:shape>
-          <o:OLEObject Type="Embed" ProgID="Equation.DSMT4" ShapeID="_x0000_i1035" DrawAspect="Content" ObjectID="_1543426375" r:id="rId28"/>
+          <o:OLEObject Type="Embed" ProgID="Equation.DSMT4" ShapeID="_x0000_i1035" DrawAspect="Content" ObjectID="_1545255537" r:id="rId28"/>
         </w:object>
       </w:r>
       <w:r>
@@ -1098,10 +1088,10 @@
           <w:position w:val="-6"/>
         </w:rPr>
         <w:object w:dxaOrig="200" w:dyaOrig="220">
-          <v:shape id="_x0000_i1036" type="#_x0000_t75" style="width:9.75pt;height:11.25pt" o:ole="">
+          <v:shape id="_x0000_i1036" type="#_x0000_t75" style="width:10pt;height:11.5pt" o:ole="">
             <v:imagedata r:id="rId21" o:title=""/>
           </v:shape>
-          <o:OLEObject Type="Embed" ProgID="Equation.DSMT4" ShapeID="_x0000_i1036" DrawAspect="Content" ObjectID="_1543426376" r:id="rId29"/>
+          <o:OLEObject Type="Embed" ProgID="Equation.DSMT4" ShapeID="_x0000_i1036" DrawAspect="Content" ObjectID="_1545255538" r:id="rId29"/>
         </w:object>
       </w:r>
       <w:r>
@@ -1140,10 +1130,10 @@
           <w:position w:val="-6"/>
         </w:rPr>
         <w:object w:dxaOrig="200" w:dyaOrig="279">
-          <v:shape id="_x0000_i1037" type="#_x0000_t75" style="width:9.75pt;height:14.25pt" o:ole="">
+          <v:shape id="_x0000_i1037" type="#_x0000_t75" style="width:10pt;height:14.5pt" o:ole="">
             <v:imagedata r:id="rId23" o:title=""/>
           </v:shape>
-          <o:OLEObject Type="Embed" ProgID="Equation.DSMT4" ShapeID="_x0000_i1037" DrawAspect="Content" ObjectID="_1543426377" r:id="rId30"/>
+          <o:OLEObject Type="Embed" ProgID="Equation.DSMT4" ShapeID="_x0000_i1037" DrawAspect="Content" ObjectID="_1545255539" r:id="rId30"/>
         </w:object>
       </w:r>
       <w:r>
@@ -1197,10 +1187,10 @@
           <w:position w:val="-6"/>
         </w:rPr>
         <w:object w:dxaOrig="200" w:dyaOrig="279">
-          <v:shape id="_x0000_i1038" type="#_x0000_t75" style="width:9.75pt;height:14.25pt" o:ole="">
+          <v:shape id="_x0000_i1038" type="#_x0000_t75" style="width:10pt;height:14.5pt" o:ole="">
             <v:imagedata r:id="rId23" o:title=""/>
           </v:shape>
-          <o:OLEObject Type="Embed" ProgID="Equation.DSMT4" ShapeID="_x0000_i1038" DrawAspect="Content" ObjectID="_1543426378" r:id="rId31"/>
+          <o:OLEObject Type="Embed" ProgID="Equation.DSMT4" ShapeID="_x0000_i1038" DrawAspect="Content" ObjectID="_1545255540" r:id="rId31"/>
         </w:object>
       </w:r>
       <w:r>
@@ -1214,10 +1204,10 @@
           <w:position w:val="-6"/>
         </w:rPr>
         <w:object w:dxaOrig="200" w:dyaOrig="220">
-          <v:shape id="_x0000_i1039" type="#_x0000_t75" style="width:9.75pt;height:11.25pt" o:ole="">
+          <v:shape id="_x0000_i1039" type="#_x0000_t75" style="width:10pt;height:11.5pt" o:ole="">
             <v:imagedata r:id="rId21" o:title=""/>
           </v:shape>
-          <o:OLEObject Type="Embed" ProgID="Equation.DSMT4" ShapeID="_x0000_i1039" DrawAspect="Content" ObjectID="_1543426379" r:id="rId32"/>
+          <o:OLEObject Type="Embed" ProgID="Equation.DSMT4" ShapeID="_x0000_i1039" DrawAspect="Content" ObjectID="_1545255541" r:id="rId32"/>
         </w:object>
       </w:r>
       <w:r>
@@ -1418,7 +1408,6 @@
         <w:rPr>
           <w:rFonts w:hint="eastAsia"/>
         </w:rPr>
-        <w:lastRenderedPageBreak/>
         <w:t>小车</w:t>
       </w:r>
       <w:r>
@@ -1487,10 +1476,10 @@
                 <w:position w:val="-6"/>
               </w:rPr>
               <w:object w:dxaOrig="1660" w:dyaOrig="279">
-                <v:shape id="_x0000_i1040" type="#_x0000_t75" style="width:83.25pt;height:14.25pt" o:ole="">
+                <v:shape id="_x0000_i1040" type="#_x0000_t75" style="width:83pt;height:14.5pt" o:ole="">
                   <v:imagedata r:id="rId34" o:title=""/>
                 </v:shape>
-                <o:OLEObject Type="Embed" ProgID="Equation.DSMT4" ShapeID="_x0000_i1040" DrawAspect="Content" ObjectID="_1543426380" r:id="rId35"/>
+                <o:OLEObject Type="Embed" ProgID="Equation.DSMT4" ShapeID="_x0000_i1040" DrawAspect="Content" ObjectID="_1545255542" r:id="rId35"/>
               </w:object>
             </w:r>
           </w:p>
@@ -1686,7 +1675,7 @@
                 <v:shape id="_x0000_i1041" type="#_x0000_t75" style="width:195pt;height:114pt" o:ole="">
                   <v:imagedata r:id="rId36" o:title=""/>
                 </v:shape>
-                <o:OLEObject Type="Embed" ProgID="Equation.DSMT4" ShapeID="_x0000_i1041" DrawAspect="Content" ObjectID="_1543426381" r:id="rId37"/>
+                <o:OLEObject Type="Embed" ProgID="Equation.DSMT4" ShapeID="_x0000_i1041" DrawAspect="Content" ObjectID="_1545255543" r:id="rId37"/>
               </w:object>
             </w:r>
           </w:p>
@@ -1949,10 +1938,10 @@
                 <w:position w:val="-14"/>
               </w:rPr>
               <w:object w:dxaOrig="4640" w:dyaOrig="400">
-                <v:shape id="_x0000_i1042" type="#_x0000_t75" style="width:231.75pt;height:20.25pt" o:ole="">
+                <v:shape id="_x0000_i1042" type="#_x0000_t75" style="width:232pt;height:20.5pt" o:ole="">
                   <v:imagedata r:id="rId38" o:title=""/>
                 </v:shape>
-                <o:OLEObject Type="Embed" ProgID="Equation.DSMT4" ShapeID="_x0000_i1042" DrawAspect="Content" ObjectID="_1543426382" r:id="rId39"/>
+                <o:OLEObject Type="Embed" ProgID="Equation.DSMT4" ShapeID="_x0000_i1042" DrawAspect="Content" ObjectID="_1545255544" r:id="rId39"/>
               </w:object>
             </w:r>
           </w:p>
@@ -2135,10 +2124,10 @@
                 <w:position w:val="-28"/>
               </w:rPr>
               <w:object w:dxaOrig="5440" w:dyaOrig="660">
-                <v:shape id="_x0000_i1043" type="#_x0000_t75" style="width:272.25pt;height:33pt" o:ole="">
+                <v:shape id="_x0000_i1043" type="#_x0000_t75" style="width:272.5pt;height:33pt" o:ole="">
                   <v:imagedata r:id="rId40" o:title=""/>
                 </v:shape>
-                <o:OLEObject Type="Embed" ProgID="Equation.DSMT4" ShapeID="_x0000_i1043" DrawAspect="Content" ObjectID="_1543426383" r:id="rId41"/>
+                <o:OLEObject Type="Embed" ProgID="Equation.DSMT4" ShapeID="_x0000_i1043" DrawAspect="Content" ObjectID="_1545255545" r:id="rId41"/>
               </w:object>
             </w:r>
           </w:p>
@@ -2319,10 +2308,10 @@
                 <w:position w:val="-26"/>
               </w:rPr>
               <w:object w:dxaOrig="2940" w:dyaOrig="620">
-                <v:shape id="_x0000_i1044" type="#_x0000_t75" style="width:147pt;height:30.75pt" o:ole="">
+                <v:shape id="_x0000_i1044" type="#_x0000_t75" style="width:147pt;height:31pt" o:ole="">
                   <v:imagedata r:id="rId42" o:title=""/>
                 </v:shape>
-                <o:OLEObject Type="Embed" ProgID="Equation.DSMT4" ShapeID="_x0000_i1044" DrawAspect="Content" ObjectID="_1543426384" r:id="rId43"/>
+                <o:OLEObject Type="Embed" ProgID="Equation.DSMT4" ShapeID="_x0000_i1044" DrawAspect="Content" ObjectID="_1545255546" r:id="rId43"/>
               </w:object>
             </w:r>
           </w:p>
@@ -2590,10 +2579,10 @@
                 <w:position w:val="-14"/>
               </w:rPr>
               <w:object w:dxaOrig="2880" w:dyaOrig="380">
-                <v:shape id="_x0000_i1045" type="#_x0000_t75" style="width:2in;height:18.75pt" o:ole="">
+                <v:shape id="_x0000_i1045" type="#_x0000_t75" style="width:2in;height:19pt" o:ole="">
                   <v:imagedata r:id="rId44" o:title=""/>
                 </v:shape>
-                <o:OLEObject Type="Embed" ProgID="Equation.DSMT4" ShapeID="_x0000_i1045" DrawAspect="Content" ObjectID="_1543426385" r:id="rId45"/>
+                <o:OLEObject Type="Embed" ProgID="Equation.DSMT4" ShapeID="_x0000_i1045" DrawAspect="Content" ObjectID="_1545255547" r:id="rId45"/>
               </w:object>
             </w:r>
           </w:p>
@@ -2729,10 +2718,10 @@
           <w:position w:val="-10"/>
         </w:rPr>
         <w:object w:dxaOrig="200" w:dyaOrig="320">
-          <v:shape id="_x0000_i1046" type="#_x0000_t75" style="width:9.75pt;height:15.75pt" o:ole="">
+          <v:shape id="_x0000_i1046" type="#_x0000_t75" style="width:10pt;height:15.5pt" o:ole="">
             <v:imagedata r:id="rId46" o:title=""/>
           </v:shape>
-          <o:OLEObject Type="Embed" ProgID="Equation.DSMT4" ShapeID="_x0000_i1046" DrawAspect="Content" ObjectID="_1543426386" r:id="rId47"/>
+          <o:OLEObject Type="Embed" ProgID="Equation.DSMT4" ShapeID="_x0000_i1046" DrawAspect="Content" ObjectID="_1545255548" r:id="rId47"/>
         </w:object>
       </w:r>
       <w:r>
@@ -2749,10 +2738,10 @@
           <w:position w:val="-10"/>
         </w:rPr>
         <w:object w:dxaOrig="200" w:dyaOrig="320">
-          <v:shape id="_x0000_i1047" type="#_x0000_t75" style="width:9.75pt;height:15.75pt" o:ole="">
+          <v:shape id="_x0000_i1047" type="#_x0000_t75" style="width:10pt;height:15.5pt" o:ole="">
             <v:imagedata r:id="rId48" o:title=""/>
           </v:shape>
-          <o:OLEObject Type="Embed" ProgID="Equation.DSMT4" ShapeID="_x0000_i1047" DrawAspect="Content" ObjectID="_1543426387" r:id="rId49"/>
+          <o:OLEObject Type="Embed" ProgID="Equation.DSMT4" ShapeID="_x0000_i1047" DrawAspect="Content" ObjectID="_1545255549" r:id="rId49"/>
         </w:object>
       </w:r>
       <w:r>
@@ -2847,10 +2836,10 @@
                 <w:position w:val="-52"/>
               </w:rPr>
               <w:object w:dxaOrig="2480" w:dyaOrig="1180">
-                <v:shape id="_x0000_i1048" type="#_x0000_t75" style="width:123.75pt;height:59.25pt" o:ole="">
+                <v:shape id="_x0000_i1048" type="#_x0000_t75" style="width:124pt;height:59pt" o:ole="">
                   <v:imagedata r:id="rId50" o:title=""/>
                 </v:shape>
-                <o:OLEObject Type="Embed" ProgID="Equation.DSMT4" ShapeID="_x0000_i1048" DrawAspect="Content" ObjectID="_1543426388" r:id="rId51"/>
+                <o:OLEObject Type="Embed" ProgID="Equation.DSMT4" ShapeID="_x0000_i1048" DrawAspect="Content" ObjectID="_1545255550" r:id="rId51"/>
               </w:object>
             </w:r>
           </w:p>
@@ -3122,10 +3111,10 @@
           <w:position w:val="-6"/>
         </w:rPr>
         <w:object w:dxaOrig="200" w:dyaOrig="220">
-          <v:shape id="_x0000_i1049" type="#_x0000_t75" style="width:9.75pt;height:11.25pt" o:ole="">
+          <v:shape id="_x0000_i1049" type="#_x0000_t75" style="width:10pt;height:11.5pt" o:ole="">
             <v:imagedata r:id="rId52" o:title=""/>
           </v:shape>
-          <o:OLEObject Type="Embed" ProgID="Equation.DSMT4" ShapeID="_x0000_i1049" DrawAspect="Content" ObjectID="_1543426389" r:id="rId53"/>
+          <o:OLEObject Type="Embed" ProgID="Equation.DSMT4" ShapeID="_x0000_i1049" DrawAspect="Content" ObjectID="_1545255551" r:id="rId53"/>
         </w:object>
       </w:r>
       <w:r>
@@ -3139,10 +3128,10 @@
           <w:position w:val="-4"/>
         </w:rPr>
         <w:object w:dxaOrig="260" w:dyaOrig="260">
-          <v:shape id="_x0000_i1050" type="#_x0000_t75" style="width:12.75pt;height:12.75pt" o:ole="">
+          <v:shape id="_x0000_i1050" type="#_x0000_t75" style="width:13pt;height:13pt" o:ole="">
             <v:imagedata r:id="rId54" o:title=""/>
           </v:shape>
-          <o:OLEObject Type="Embed" ProgID="Equation.DSMT4" ShapeID="_x0000_i1050" DrawAspect="Content" ObjectID="_1543426390" r:id="rId55"/>
+          <o:OLEObject Type="Embed" ProgID="Equation.DSMT4" ShapeID="_x0000_i1050" DrawAspect="Content" ObjectID="_1545255552" r:id="rId55"/>
         </w:object>
       </w:r>
       <w:r>
@@ -3213,10 +3202,10 @@
                 <w:position w:val="-16"/>
               </w:rPr>
               <w:object w:dxaOrig="2420" w:dyaOrig="440">
-                <v:shape id="_x0000_i1051" type="#_x0000_t75" style="width:120.75pt;height:21.75pt" o:ole="">
+                <v:shape id="_x0000_i1051" type="#_x0000_t75" style="width:121pt;height:22pt" o:ole="">
                   <v:imagedata r:id="rId56" o:title=""/>
                 </v:shape>
-                <o:OLEObject Type="Embed" ProgID="Equation.DSMT4" ShapeID="_x0000_i1051" DrawAspect="Content" ObjectID="_1543426391" r:id="rId57"/>
+                <o:OLEObject Type="Embed" ProgID="Equation.DSMT4" ShapeID="_x0000_i1051" DrawAspect="Content" ObjectID="_1545255553" r:id="rId57"/>
               </w:object>
             </w:r>
           </w:p>
@@ -3387,10 +3376,10 @@
                 <w:position w:val="-14"/>
               </w:rPr>
               <w:object w:dxaOrig="2439" w:dyaOrig="400">
-                <v:shape id="_x0000_i1052" type="#_x0000_t75" style="width:122.25pt;height:20.25pt" o:ole="">
+                <v:shape id="_x0000_i1052" type="#_x0000_t75" style="width:122pt;height:20.5pt" o:ole="">
                   <v:imagedata r:id="rId58" o:title=""/>
                 </v:shape>
-                <o:OLEObject Type="Embed" ProgID="Equation.DSMT4" ShapeID="_x0000_i1052" DrawAspect="Content" ObjectID="_1543426392" r:id="rId59"/>
+                <o:OLEObject Type="Embed" ProgID="Equation.DSMT4" ShapeID="_x0000_i1052" DrawAspect="Content" ObjectID="_1545255554" r:id="rId59"/>
               </w:object>
             </w:r>
           </w:p>
@@ -3577,10 +3566,10 @@
                 <w:position w:val="-16"/>
               </w:rPr>
               <w:object w:dxaOrig="4000" w:dyaOrig="440">
-                <v:shape id="_x0000_i1053" type="#_x0000_t75" style="width:199.5pt;height:21.75pt" o:ole="">
+                <v:shape id="_x0000_i1053" type="#_x0000_t75" style="width:199.5pt;height:22pt" o:ole="">
                   <v:imagedata r:id="rId60" o:title=""/>
                 </v:shape>
-                <o:OLEObject Type="Embed" ProgID="Equation.DSMT4" ShapeID="_x0000_i1053" DrawAspect="Content" ObjectID="_1543426393" r:id="rId61"/>
+                <o:OLEObject Type="Embed" ProgID="Equation.DSMT4" ShapeID="_x0000_i1053" DrawAspect="Content" ObjectID="_1545255555" r:id="rId61"/>
               </w:object>
             </w:r>
           </w:p>
@@ -3751,10 +3740,10 @@
                 <w:position w:val="-14"/>
               </w:rPr>
               <w:object w:dxaOrig="4599" w:dyaOrig="400">
-                <v:shape id="_x0000_i1054" type="#_x0000_t75" style="width:230.25pt;height:20.25pt" o:ole="">
+                <v:shape id="_x0000_i1054" type="#_x0000_t75" style="width:230pt;height:20.5pt" o:ole="">
                   <v:imagedata r:id="rId62" o:title=""/>
                 </v:shape>
-                <o:OLEObject Type="Embed" ProgID="Equation.DSMT4" ShapeID="_x0000_i1054" DrawAspect="Content" ObjectID="_1543426394" r:id="rId63"/>
+                <o:OLEObject Type="Embed" ProgID="Equation.DSMT4" ShapeID="_x0000_i1054" DrawAspect="Content" ObjectID="_1545255556" r:id="rId63"/>
               </w:object>
             </w:r>
           </w:p>
@@ -3889,10 +3878,10 @@
           <w:position w:val="-14"/>
         </w:rPr>
         <w:object w:dxaOrig="580" w:dyaOrig="400">
-          <v:shape id="_x0000_i1055" type="#_x0000_t75" style="width:29.25pt;height:19.5pt" o:ole="">
+          <v:shape id="_x0000_i1055" type="#_x0000_t75" style="width:29.5pt;height:19.5pt" o:ole="">
             <v:imagedata r:id="rId64" o:title=""/>
           </v:shape>
-          <o:OLEObject Type="Embed" ProgID="Equation.DSMT4" ShapeID="_x0000_i1055" DrawAspect="Content" ObjectID="_1543426395" r:id="rId65"/>
+          <o:OLEObject Type="Embed" ProgID="Equation.DSMT4" ShapeID="_x0000_i1055" DrawAspect="Content" ObjectID="_1545255557" r:id="rId65"/>
         </w:object>
       </w:r>
       <w:r>
@@ -3906,10 +3895,10 @@
           <w:position w:val="-14"/>
         </w:rPr>
         <w:object w:dxaOrig="580" w:dyaOrig="400">
-          <v:shape id="_x0000_i1056" type="#_x0000_t75" style="width:29.25pt;height:19.5pt" o:ole="">
+          <v:shape id="_x0000_i1056" type="#_x0000_t75" style="width:29.5pt;height:19.5pt" o:ole="">
             <v:imagedata r:id="rId66" o:title=""/>
           </v:shape>
-          <o:OLEObject Type="Embed" ProgID="Equation.DSMT4" ShapeID="_x0000_i1056" DrawAspect="Content" ObjectID="_1543426396" r:id="rId67"/>
+          <o:OLEObject Type="Embed" ProgID="Equation.DSMT4" ShapeID="_x0000_i1056" DrawAspect="Content" ObjectID="_1545255558" r:id="rId67"/>
         </w:object>
       </w:r>
       <w:r>
@@ -3935,7 +3924,7 @@
           <v:shape id="_x0000_i1057" type="#_x0000_t75" style="width:30pt;height:19.5pt" o:ole="">
             <v:imagedata r:id="rId68" o:title=""/>
           </v:shape>
-          <o:OLEObject Type="Embed" ProgID="Equation.DSMT4" ShapeID="_x0000_i1057" DrawAspect="Content" ObjectID="_1543426397" r:id="rId69"/>
+          <o:OLEObject Type="Embed" ProgID="Equation.DSMT4" ShapeID="_x0000_i1057" DrawAspect="Content" ObjectID="_1545255559" r:id="rId69"/>
         </w:object>
       </w:r>
       <w:r>
@@ -4000,7 +3989,7 @@
           <v:shape id="_x0000_i1058" type="#_x0000_t75" style="width:30pt;height:19.5pt" o:ole="">
             <v:imagedata r:id="rId70" o:title=""/>
           </v:shape>
-          <o:OLEObject Type="Embed" ProgID="Equation.DSMT4" ShapeID="_x0000_i1058" DrawAspect="Content" ObjectID="_1543426398" r:id="rId71"/>
+          <o:OLEObject Type="Embed" ProgID="Equation.DSMT4" ShapeID="_x0000_i1058" DrawAspect="Content" ObjectID="_1545255560" r:id="rId71"/>
         </w:object>
       </w:r>
       <w:r>
@@ -4077,10 +4066,10 @@
                 <w:position w:val="-32"/>
               </w:rPr>
               <w:object w:dxaOrig="2780" w:dyaOrig="760">
-                <v:shape id="_x0000_i1059" type="#_x0000_t75" style="width:139.5pt;height:38.25pt" o:ole="">
+                <v:shape id="_x0000_i1059" type="#_x0000_t75" style="width:139.5pt;height:38.5pt" o:ole="">
                   <v:imagedata r:id="rId72" o:title=""/>
                 </v:shape>
-                <o:OLEObject Type="Embed" ProgID="Equation.DSMT4" ShapeID="_x0000_i1059" DrawAspect="Content" ObjectID="_1543426399" r:id="rId73"/>
+                <o:OLEObject Type="Embed" ProgID="Equation.DSMT4" ShapeID="_x0000_i1059" DrawAspect="Content" ObjectID="_1545255561" r:id="rId73"/>
               </w:object>
             </w:r>
           </w:p>
@@ -4320,8 +4309,8 @@
         <w:tblLook w:val="04A0" w:firstRow="1" w:lastRow="0" w:firstColumn="1" w:lastColumn="0" w:noHBand="0" w:noVBand="1"/>
       </w:tblPr>
       <w:tblGrid>
-        <w:gridCol w:w="348"/>
-        <w:gridCol w:w="7460"/>
+        <w:gridCol w:w="355"/>
+        <w:gridCol w:w="7453"/>
         <w:gridCol w:w="498"/>
       </w:tblGrid>
       <w:tr>
@@ -4358,10 +4347,10 @@
                 <w:position w:val="-32"/>
               </w:rPr>
               <w:object w:dxaOrig="7460" w:dyaOrig="760">
-                <v:shape id="_x0000_i1060" type="#_x0000_t75" style="width:372.75pt;height:38.25pt" o:ole="">
+                <v:shape id="_x0000_i1060" type="#_x0000_t75" style="width:372.5pt;height:38.5pt" o:ole="">
                   <v:imagedata r:id="rId74" o:title=""/>
                 </v:shape>
-                <o:OLEObject Type="Embed" ProgID="Equation.DSMT4" ShapeID="_x0000_i1060" DrawAspect="Content" ObjectID="_1543426400" r:id="rId75"/>
+                <o:OLEObject Type="Embed" ProgID="Equation.DSMT4" ShapeID="_x0000_i1060" DrawAspect="Content" ObjectID="_1545255562" r:id="rId75"/>
               </w:object>
             </w:r>
           </w:p>
@@ -4541,10 +4530,10 @@
                 <w:position w:val="-68"/>
               </w:rPr>
               <w:object w:dxaOrig="5179" w:dyaOrig="1420">
-                <v:shape id="_x0000_i1061" type="#_x0000_t75" style="width:258.75pt;height:71.25pt" o:ole="">
+                <v:shape id="_x0000_i1061" type="#_x0000_t75" style="width:258.5pt;height:71.5pt" o:ole="">
                   <v:imagedata r:id="rId76" o:title=""/>
                 </v:shape>
-                <o:OLEObject Type="Embed" ProgID="Equation.DSMT4" ShapeID="_x0000_i1061" DrawAspect="Content" ObjectID="_1543426401" r:id="rId77"/>
+                <o:OLEObject Type="Embed" ProgID="Equation.DSMT4" ShapeID="_x0000_i1061" DrawAspect="Content" ObjectID="_1545255563" r:id="rId77"/>
               </w:object>
             </w:r>
           </w:p>
@@ -4724,10 +4713,10 @@
                 <w:position w:val="-16"/>
               </w:rPr>
               <w:object w:dxaOrig="2880" w:dyaOrig="460">
-                <v:shape id="_x0000_i1062" type="#_x0000_t75" style="width:2in;height:23.25pt" o:ole="">
+                <v:shape id="_x0000_i1062" type="#_x0000_t75" style="width:2in;height:23.5pt" o:ole="">
                   <v:imagedata r:id="rId78" o:title=""/>
                 </v:shape>
-                <o:OLEObject Type="Embed" ProgID="Equation.DSMT4" ShapeID="_x0000_i1062" DrawAspect="Content" ObjectID="_1543426402" r:id="rId79"/>
+                <o:OLEObject Type="Embed" ProgID="Equation.DSMT4" ShapeID="_x0000_i1062" DrawAspect="Content" ObjectID="_1545255564" r:id="rId79"/>
               </w:object>
             </w:r>
           </w:p>
@@ -4898,7 +4887,7 @@
           <v:shape id="_x0000_i1063" type="#_x0000_t75" style="width:9pt;height:10.5pt" o:ole="">
             <v:imagedata r:id="rId80" o:title=""/>
           </v:shape>
-          <o:OLEObject Type="Embed" ProgID="Equation.DSMT4" ShapeID="_x0000_i1063" DrawAspect="Content" ObjectID="_1543426403" r:id="rId81"/>
+          <o:OLEObject Type="Embed" ProgID="Equation.DSMT4" ShapeID="_x0000_i1063" DrawAspect="Content" ObjectID="_1545255565" r:id="rId81"/>
         </w:object>
       </w:r>
       <w:r>
@@ -4931,9 +4920,9 @@
         <w:tblLook w:val="04A0" w:firstRow="1" w:lastRow="0" w:firstColumn="1" w:lastColumn="0" w:noHBand="0" w:noVBand="1"/>
       </w:tblPr>
       <w:tblGrid>
-        <w:gridCol w:w="1170"/>
-        <w:gridCol w:w="5966"/>
-        <w:gridCol w:w="1170"/>
+        <w:gridCol w:w="1167"/>
+        <w:gridCol w:w="5972"/>
+        <w:gridCol w:w="1167"/>
       </w:tblGrid>
       <w:tr>
         <w:tc>
@@ -4972,7 +4961,7 @@
                 <v:shape id="_x0000_i1064" type="#_x0000_t75" style="width:298.5pt;height:69pt" o:ole="">
                   <v:imagedata r:id="rId82" o:title=""/>
                 </v:shape>
-                <o:OLEObject Type="Embed" ProgID="Equation.DSMT4" ShapeID="_x0000_i1064" DrawAspect="Content" ObjectID="_1543426404" r:id="rId83"/>
+                <o:OLEObject Type="Embed" ProgID="Equation.DSMT4" ShapeID="_x0000_i1064" DrawAspect="Content" ObjectID="_1545255566" r:id="rId83"/>
               </w:object>
             </w:r>
           </w:p>
@@ -5114,9 +5103,9 @@
         <w:tblLook w:val="04A0" w:firstRow="1" w:lastRow="0" w:firstColumn="1" w:lastColumn="0" w:noHBand="0" w:noVBand="1"/>
       </w:tblPr>
       <w:tblGrid>
-        <w:gridCol w:w="1083"/>
-        <w:gridCol w:w="6140"/>
-        <w:gridCol w:w="1083"/>
+        <w:gridCol w:w="1086"/>
+        <w:gridCol w:w="6134"/>
+        <w:gridCol w:w="1086"/>
       </w:tblGrid>
       <w:tr>
         <w:tc>
@@ -5152,10 +5141,10 @@
                 <w:position w:val="-68"/>
               </w:rPr>
               <w:object w:dxaOrig="6140" w:dyaOrig="1480">
-                <v:shape id="_x0000_i1065" type="#_x0000_t75" style="width:306.75pt;height:74.25pt" o:ole="">
+                <v:shape id="_x0000_i1065" type="#_x0000_t75" style="width:306.5pt;height:74pt" o:ole="">
                   <v:imagedata r:id="rId84" o:title=""/>
                 </v:shape>
-                <o:OLEObject Type="Embed" ProgID="Equation.DSMT4" ShapeID="_x0000_i1065" DrawAspect="Content" ObjectID="_1543426405" r:id="rId85"/>
+                <o:OLEObject Type="Embed" ProgID="Equation.DSMT4" ShapeID="_x0000_i1065" DrawAspect="Content" ObjectID="_1545255567" r:id="rId85"/>
               </w:object>
             </w:r>
           </w:p>
@@ -5402,8 +5391,8 @@
         <w:tblLook w:val="04A0" w:firstRow="1" w:lastRow="0" w:firstColumn="1" w:lastColumn="0" w:noHBand="0" w:noVBand="1"/>
       </w:tblPr>
       <w:tblGrid>
-        <w:gridCol w:w="196"/>
-        <w:gridCol w:w="7612"/>
+        <w:gridCol w:w="204"/>
+        <w:gridCol w:w="7604"/>
         <w:gridCol w:w="498"/>
       </w:tblGrid>
       <w:tr>
@@ -5440,10 +5429,10 @@
                 <w:position w:val="-110"/>
               </w:rPr>
               <w:object w:dxaOrig="8080" w:dyaOrig="2320">
-                <v:shape id="_x0000_i1066" type="#_x0000_t75" style="width:380.25pt;height:109.5pt" o:ole="">
+                <v:shape id="_x0000_i1066" type="#_x0000_t75" style="width:380pt;height:109.5pt" o:ole="">
                   <v:imagedata r:id="rId86" o:title=""/>
                 </v:shape>
-                <o:OLEObject Type="Embed" ProgID="Equation.DSMT4" ShapeID="_x0000_i1066" DrawAspect="Content" ObjectID="_1543426406" r:id="rId87"/>
+                <o:OLEObject Type="Embed" ProgID="Equation.DSMT4" ShapeID="_x0000_i1066" DrawAspect="Content" ObjectID="_1545255568" r:id="rId87"/>
               </w:object>
             </w:r>
           </w:p>
@@ -5615,7 +5604,7 @@
                 <v:shape id="_x0000_i1067" type="#_x0000_t75" style="width:2in;height:1in" o:ole="">
                   <v:imagedata r:id="rId88" o:title=""/>
                 </v:shape>
-                <o:OLEObject Type="Embed" ProgID="Equation.DSMT4" ShapeID="_x0000_i1067" DrawAspect="Content" ObjectID="_1543426407" r:id="rId89"/>
+                <o:OLEObject Type="Embed" ProgID="Equation.DSMT4" ShapeID="_x0000_i1067" DrawAspect="Content" ObjectID="_1545255569" r:id="rId89"/>
               </w:object>
             </w:r>
           </w:p>
@@ -5789,9 +5778,9 @@
         <w:tblLook w:val="04A0" w:firstRow="1" w:lastRow="0" w:firstColumn="1" w:lastColumn="0" w:noHBand="0" w:noVBand="1"/>
       </w:tblPr>
       <w:tblGrid>
-        <w:gridCol w:w="1170"/>
-        <w:gridCol w:w="5966"/>
-        <w:gridCol w:w="1170"/>
+        <w:gridCol w:w="1167"/>
+        <w:gridCol w:w="5972"/>
+        <w:gridCol w:w="1167"/>
       </w:tblGrid>
       <w:tr>
         <w:tc>
@@ -5830,7 +5819,7 @@
                 <v:shape id="_x0000_i1068" type="#_x0000_t75" style="width:298.5pt;height:69pt" o:ole="">
                   <v:imagedata r:id="rId82" o:title=""/>
                 </v:shape>
-                <o:OLEObject Type="Embed" ProgID="Equation.DSMT4" ShapeID="_x0000_i1068" DrawAspect="Content" ObjectID="_1543426408" r:id="rId90"/>
+                <o:OLEObject Type="Embed" ProgID="Equation.DSMT4" ShapeID="_x0000_i1068" DrawAspect="Content" ObjectID="_1545255570" r:id="rId90"/>
               </w:object>
             </w:r>
           </w:p>
@@ -5961,9 +5950,9 @@
         <w:tblLook w:val="04A0" w:firstRow="1" w:lastRow="0" w:firstColumn="1" w:lastColumn="0" w:noHBand="0" w:noVBand="1"/>
       </w:tblPr>
       <w:tblGrid>
-        <w:gridCol w:w="1083"/>
-        <w:gridCol w:w="6140"/>
-        <w:gridCol w:w="1083"/>
+        <w:gridCol w:w="1086"/>
+        <w:gridCol w:w="6134"/>
+        <w:gridCol w:w="1086"/>
       </w:tblGrid>
       <w:tr>
         <w:tc>
@@ -5999,10 +5988,10 @@
                 <w:position w:val="-68"/>
               </w:rPr>
               <w:object w:dxaOrig="6140" w:dyaOrig="1480">
-                <v:shape id="_x0000_i1069" type="#_x0000_t75" style="width:306.75pt;height:74.25pt" o:ole="">
+                <v:shape id="_x0000_i1069" type="#_x0000_t75" style="width:306.5pt;height:74pt" o:ole="">
                   <v:imagedata r:id="rId84" o:title=""/>
                 </v:shape>
-                <o:OLEObject Type="Embed" ProgID="Equation.DSMT4" ShapeID="_x0000_i1069" DrawAspect="Content" ObjectID="_1543426409" r:id="rId91"/>
+                <o:OLEObject Type="Embed" ProgID="Equation.DSMT4" ShapeID="_x0000_i1069" DrawAspect="Content" ObjectID="_1545255571" r:id="rId91"/>
               </w:object>
             </w:r>
           </w:p>
@@ -6185,10 +6174,10 @@
                 <w:position w:val="-16"/>
               </w:rPr>
               <w:object w:dxaOrig="2880" w:dyaOrig="460">
-                <v:shape id="_x0000_i1070" type="#_x0000_t75" style="width:2in;height:23.25pt" o:ole="">
+                <v:shape id="_x0000_i1070" type="#_x0000_t75" style="width:2in;height:23.5pt" o:ole="">
                   <v:imagedata r:id="rId78" o:title=""/>
                 </v:shape>
-                <o:OLEObject Type="Embed" ProgID="Equation.DSMT4" ShapeID="_x0000_i1070" DrawAspect="Content" ObjectID="_1543426410" r:id="rId92"/>
+                <o:OLEObject Type="Embed" ProgID="Equation.DSMT4" ShapeID="_x0000_i1070" DrawAspect="Content" ObjectID="_1545255572" r:id="rId92"/>
               </w:object>
             </w:r>
           </w:p>
@@ -6299,13 +6288,7 @@
         <w:ind w:firstLineChars="200" w:firstLine="420"/>
       </w:pPr>
     </w:p>
-    <w:p>
-      <w:pPr>
-        <w:rPr>
-          <w:rFonts w:hint="eastAsia"/>
-        </w:rPr>
-      </w:pPr>
-    </w:p>
+    <w:p/>
     <w:p>
       <w:pPr>
         <w:pStyle w:val="2"/>
@@ -6399,9 +6382,6 @@
       <w:pPr>
         <w:pStyle w:val="a4"/>
         <w:jc w:val="center"/>
-        <w:rPr>
-          <w:rFonts w:hint="eastAsia"/>
-        </w:rPr>
       </w:pPr>
       <w:r>
         <w:rPr>
@@ -6516,11 +6496,6 @@
       </w:r>
     </w:p>
     <w:p>
-      <w:pPr>
-        <w:rPr>
-          <w:rFonts w:hint="eastAsia"/>
-        </w:rPr>
-      </w:pPr>
       <w:r>
         <w:rPr>
           <w:rFonts w:hint="eastAsia"/>
@@ -6761,9 +6736,6 @@
       <w:pPr>
         <w:pStyle w:val="a4"/>
         <w:jc w:val="center"/>
-        <w:rPr>
-          <w:rFonts w:hint="eastAsia"/>
-        </w:rPr>
       </w:pPr>
       <w:r>
         <w:rPr>
@@ -6857,28 +6829,285 @@
       </w:r>
       <w:r>
         <w:t>下的</w:t>
+      </w:r>
+      <w:r>
+        <w:rPr>
+          <w:rFonts w:hint="eastAsia"/>
+        </w:rPr>
+        <w:t>阶跃响应</w:t>
+      </w:r>
+    </w:p>
+    <w:p>
+      <w:pPr>
+        <w:pStyle w:val="1"/>
+        <w:numPr>
+          <w:ilvl w:val="0"/>
+          <w:numId w:val="1"/>
+        </w:numPr>
+      </w:pPr>
+      <w:r>
+        <w:t>PID</w:t>
+      </w:r>
+      <w:r>
+        <w:t>控制器设计</w:t>
+      </w:r>
+    </w:p>
+    <w:p>
+      <w:r>
+        <w:rPr>
+          <w:rFonts w:hint="eastAsia"/>
+          <w:b/>
+        </w:rPr>
+        <w:t>单输入</w:t>
+      </w:r>
+      <w:r>
+        <w:rPr>
+          <w:b/>
+        </w:rPr>
+        <w:t>单输出系统</w:t>
+      </w:r>
+      <w:r>
+        <w:rPr>
+          <w:rFonts w:hint="eastAsia"/>
+          <w:b/>
+        </w:rPr>
+        <w:t>控制目标</w:t>
+      </w:r>
+      <w:r>
+        <w:t>：</w:t>
+      </w:r>
+    </w:p>
+    <w:p>
+      <w:r>
+        <w:rPr>
+          <w:rFonts w:hint="eastAsia"/>
+        </w:rPr>
+        <w:t>受到</w:t>
+      </w:r>
+      <w:r>
+        <w:t>一个</w:t>
+      </w:r>
+      <w:r>
+        <w:rPr>
+          <w:rFonts w:hint="eastAsia"/>
+        </w:rPr>
+        <w:t>1</w:t>
+      </w:r>
+      <w:r>
+        <w:rPr>
+          <w:rFonts w:hint="eastAsia"/>
+        </w:rPr>
+        <w:t>纳秒长</w:t>
+      </w:r>
+      <w:r>
+        <w:t>的冲击干扰后，</w:t>
+      </w:r>
+    </w:p>
+    <w:p>
+      <w:pPr>
+        <w:pStyle w:val="a6"/>
+        <w:numPr>
+          <w:ilvl w:val="0"/>
+          <w:numId w:val="8"/>
+        </w:numPr>
+        <w:ind w:firstLineChars="0"/>
+      </w:pPr>
+      <w:r>
+        <w:object w:dxaOrig="200" w:dyaOrig="279">
+          <v:shape id="_x0000_i1071" type="#_x0000_t75" style="width:10pt;height:14.5pt" o:ole="">
+            <v:imagedata r:id="rId23" o:title=""/>
+          </v:shape>
+          <o:OLEObject Type="Embed" ProgID="Equation.DSMT4" ShapeID="_x0000_i1071" DrawAspect="Content" ObjectID="_1545255573" r:id="rId95"/>
+        </w:object>
+      </w:r>
+      <w:r>
+        <w:rPr>
+          <w:rFonts w:hint="eastAsia"/>
+        </w:rPr>
+        <w:t>的</w:t>
+      </w:r>
+      <w:r>
+        <w:t>调节时间</w:t>
+      </w:r>
+      <w:r>
+        <w:rPr>
+          <w:rFonts w:hint="eastAsia"/>
+        </w:rPr>
+        <w:t>小于</w:t>
+      </w:r>
+      <w:r>
+        <w:rPr>
+          <w:rFonts w:hint="eastAsia"/>
+        </w:rPr>
+        <w:t>5</w:t>
+      </w:r>
+      <w:r>
+        <w:rPr>
+          <w:rFonts w:hint="eastAsia"/>
+        </w:rPr>
+        <w:t>秒</w:t>
+      </w:r>
+    </w:p>
+    <w:p>
+      <w:pPr>
+        <w:pStyle w:val="a6"/>
+        <w:numPr>
+          <w:ilvl w:val="0"/>
+          <w:numId w:val="8"/>
+        </w:numPr>
+        <w:ind w:firstLineChars="0"/>
+        <w:rPr>
+          <w:rFonts w:hint="eastAsia"/>
+        </w:rPr>
+      </w:pPr>
+      <w:r>
+        <w:rPr>
+          <w:rFonts w:hint="eastAsia"/>
+        </w:rPr>
+        <w:t>摆杆偏离竖直位置的角度小于</w:t>
+      </w:r>
+      <w:r>
+        <w:rPr>
+          <w:rFonts w:hint="eastAsia"/>
+        </w:rPr>
+        <w:t>0.05rad</w:t>
+      </w:r>
+    </w:p>
+    <w:p>
+      <w:r>
+        <w:rPr>
+          <w:rFonts w:hint="eastAsia"/>
+        </w:rPr>
+        <w:t>可以</w:t>
+      </w:r>
+      <w:r>
+        <w:t>看成一个调节器问题。</w:t>
+      </w:r>
+    </w:p>
+    <w:p>
+      <w:pPr>
+        <w:jc w:val="center"/>
+        <w:rPr>
+          <w:rFonts w:hint="eastAsia"/>
+        </w:rPr>
+      </w:pPr>
+      <w:r>
+        <w:rPr>
+          <w:noProof/>
+        </w:rPr>
+        <w:lastRenderedPageBreak/>
+        <w:drawing>
+          <wp:inline distT="0" distB="0" distL="0" distR="0">
+            <wp:extent cx="4591050" cy="2159000"/>
+            <wp:effectExtent l="0" t="0" r="0" b="0"/>
+            <wp:docPr id="6" name="图片 6" descr="http://ctms.engin.umich.edu/CTMS/Content/InvertedPendulum/Control/PID/figures/feedback_pend.png"/>
+            <wp:cNvGraphicFramePr>
+              <a:graphicFrameLocks xmlns:a="http://schemas.openxmlformats.org/drawingml/2006/main" noChangeAspect="1"/>
+            </wp:cNvGraphicFramePr>
+            <a:graphic xmlns:a="http://schemas.openxmlformats.org/drawingml/2006/main">
+              <a:graphicData uri="http://schemas.openxmlformats.org/drawingml/2006/picture">
+                <pic:pic xmlns:pic="http://schemas.openxmlformats.org/drawingml/2006/picture">
+                  <pic:nvPicPr>
+                    <pic:cNvPr id="0" name="Picture 74" descr="http://ctms.engin.umich.edu/CTMS/Content/InvertedPendulum/Control/PID/figures/feedback_pend.png"/>
+                    <pic:cNvPicPr>
+                      <a:picLocks noChangeAspect="1" noChangeArrowheads="1"/>
+                    </pic:cNvPicPr>
+                  </pic:nvPicPr>
+                  <pic:blipFill>
+                    <a:blip r:embed="rId96">
+                      <a:extLst>
+                        <a:ext uri="{28A0092B-C50C-407E-A947-70E740481C1C}">
+                          <a14:useLocalDpi xmlns:a14="http://schemas.microsoft.com/office/drawing/2010/main" val="0"/>
+                        </a:ext>
+                      </a:extLst>
+                    </a:blip>
+                    <a:srcRect/>
+                    <a:stretch>
+                      <a:fillRect/>
+                    </a:stretch>
+                  </pic:blipFill>
+                  <pic:spPr bwMode="auto">
+                    <a:xfrm>
+                      <a:off x="0" y="0"/>
+                      <a:ext cx="4591050" cy="2159000"/>
+                    </a:xfrm>
+                    <a:prstGeom prst="rect">
+                      <a:avLst/>
+                    </a:prstGeom>
+                    <a:noFill/>
+                    <a:ln>
+                      <a:noFill/>
+                    </a:ln>
+                  </pic:spPr>
+                </pic:pic>
+              </a:graphicData>
+            </a:graphic>
+          </wp:inline>
+        </w:drawing>
+      </w:r>
+    </w:p>
+    <w:p>
+      <w:pPr>
+        <w:jc w:val="center"/>
+      </w:pPr>
+      <w:r>
+        <w:rPr>
+          <w:noProof/>
+        </w:rPr>
+        <w:drawing>
+          <wp:inline distT="0" distB="0" distL="0" distR="0">
+            <wp:extent cx="4591050" cy="2159000"/>
+            <wp:effectExtent l="0" t="0" r="0" b="0"/>
+            <wp:docPr id="7" name="图片 7" descr="http://ctms.engin.umich.edu/CTMS/Content/InvertedPendulum/Control/PID/figures/feedback_pend2.png"/>
+            <wp:cNvGraphicFramePr>
+              <a:graphicFrameLocks xmlns:a="http://schemas.openxmlformats.org/drawingml/2006/main" noChangeAspect="1"/>
+            </wp:cNvGraphicFramePr>
+            <a:graphic xmlns:a="http://schemas.openxmlformats.org/drawingml/2006/main">
+              <a:graphicData uri="http://schemas.openxmlformats.org/drawingml/2006/picture">
+                <pic:pic xmlns:pic="http://schemas.openxmlformats.org/drawingml/2006/picture">
+                  <pic:nvPicPr>
+                    <pic:cNvPr id="0" name="Picture 76" descr="http://ctms.engin.umich.edu/CTMS/Content/InvertedPendulum/Control/PID/figures/feedback_pend2.png"/>
+                    <pic:cNvPicPr>
+                      <a:picLocks noChangeAspect="1" noChangeArrowheads="1"/>
+                    </pic:cNvPicPr>
+                  </pic:nvPicPr>
+                  <pic:blipFill>
+                    <a:blip r:embed="rId97">
+                      <a:extLst>
+                        <a:ext uri="{28A0092B-C50C-407E-A947-70E740481C1C}">
+                          <a14:useLocalDpi xmlns:a14="http://schemas.microsoft.com/office/drawing/2010/main" val="0"/>
+                        </a:ext>
+                      </a:extLst>
+                    </a:blip>
+                    <a:srcRect/>
+                    <a:stretch>
+                      <a:fillRect/>
+                    </a:stretch>
+                  </pic:blipFill>
+                  <pic:spPr bwMode="auto">
+                    <a:xfrm>
+                      <a:off x="0" y="0"/>
+                      <a:ext cx="4591050" cy="2159000"/>
+                    </a:xfrm>
+                    <a:prstGeom prst="rect">
+                      <a:avLst/>
+                    </a:prstGeom>
+                    <a:noFill/>
+                    <a:ln>
+                      <a:noFill/>
+                    </a:ln>
+                  </pic:spPr>
+                </pic:pic>
+              </a:graphicData>
+            </a:graphic>
+          </wp:inline>
+        </w:drawing>
       </w:r>
       <w:bookmarkStart w:id="13" w:name="_GoBack"/>
       <w:bookmarkEnd w:id="13"/>
-      <w:r>
-        <w:rPr>
-          <w:rFonts w:hint="eastAsia"/>
-        </w:rPr>
-        <w:t>阶跃响应</w:t>
-      </w:r>
     </w:p>
     <w:p/>
     <w:p/>
-    <w:p/>
-    <w:p/>
-    <w:p/>
-    <w:p>
-      <w:pPr>
-        <w:rPr>
-          <w:rFonts w:hint="eastAsia"/>
-        </w:rPr>
-      </w:pPr>
-    </w:p>
     <w:sectPr>
       <w:pgSz w:w="11906" w:h="16838"/>
       <w:pgMar w:top="1440" w:right="1800" w:bottom="1440" w:left="1800" w:header="851" w:footer="992" w:gutter="0"/>
@@ -6929,7 +7158,185 @@
 
 <file path=word/numbering.xml><?xml version="1.0" encoding="utf-8"?>
 <w:numbering xmlns:wpc="http://schemas.microsoft.com/office/word/2010/wordprocessingCanvas" xmlns:mc="http://schemas.openxmlformats.org/markup-compatibility/2006" xmlns:o="urn:schemas-microsoft-com:office:office" xmlns:r="http://schemas.openxmlformats.org/officeDocument/2006/relationships" xmlns:m="http://schemas.openxmlformats.org/officeDocument/2006/math" xmlns:v="urn:schemas-microsoft-com:vml" xmlns:wp14="http://schemas.microsoft.com/office/word/2010/wordprocessingDrawing" xmlns:wp="http://schemas.openxmlformats.org/drawingml/2006/wordprocessingDrawing" xmlns:w10="urn:schemas-microsoft-com:office:word" xmlns:w="http://schemas.openxmlformats.org/wordprocessingml/2006/main" xmlns:w14="http://schemas.microsoft.com/office/word/2010/wordml" xmlns:w15="http://schemas.microsoft.com/office/word/2012/wordml" xmlns:wpg="http://schemas.microsoft.com/office/word/2010/wordprocessingGroup" xmlns:wpi="http://schemas.microsoft.com/office/word/2010/wordprocessingInk" xmlns:wne="http://schemas.microsoft.com/office/word/2006/wordml" xmlns:wps="http://schemas.microsoft.com/office/word/2010/wordprocessingShape" mc:Ignorable="w14 w15 wp14">
-  <w:abstractNum w:abstractNumId="0">
+  <w:abstractNum w:abstractNumId="0" w15:restartNumberingAfterBreak="0">
+    <w:nsid w:val="129D3ED8"/>
+    <w:multiLevelType w:val="hybridMultilevel"/>
+    <w:tmpl w:val="90F46472"/>
+    <w:lvl w:ilvl="0" w:tplc="C03AECF2">
+      <w:start w:val="2"/>
+      <w:numFmt w:val="decimalEnclosedCircle"/>
+      <w:lvlText w:val="%1"/>
+      <w:lvlJc w:val="left"/>
+      <w:pPr>
+        <w:ind w:left="360" w:hanging="360"/>
+      </w:pPr>
+      <w:rPr>
+        <w:rFonts w:hint="default"/>
+      </w:rPr>
+    </w:lvl>
+    <w:lvl w:ilvl="1" w:tplc="04090019" w:tentative="1">
+      <w:start w:val="1"/>
+      <w:numFmt w:val="lowerLetter"/>
+      <w:lvlText w:val="%2)"/>
+      <w:lvlJc w:val="left"/>
+      <w:pPr>
+        <w:ind w:left="840" w:hanging="420"/>
+      </w:pPr>
+    </w:lvl>
+    <w:lvl w:ilvl="2" w:tplc="0409001B" w:tentative="1">
+      <w:start w:val="1"/>
+      <w:numFmt w:val="lowerRoman"/>
+      <w:lvlText w:val="%3."/>
+      <w:lvlJc w:val="right"/>
+      <w:pPr>
+        <w:ind w:left="1260" w:hanging="420"/>
+      </w:pPr>
+    </w:lvl>
+    <w:lvl w:ilvl="3" w:tplc="0409000F" w:tentative="1">
+      <w:start w:val="1"/>
+      <w:numFmt w:val="decimal"/>
+      <w:lvlText w:val="%4."/>
+      <w:lvlJc w:val="left"/>
+      <w:pPr>
+        <w:ind w:left="1680" w:hanging="420"/>
+      </w:pPr>
+    </w:lvl>
+    <w:lvl w:ilvl="4" w:tplc="04090019" w:tentative="1">
+      <w:start w:val="1"/>
+      <w:numFmt w:val="lowerLetter"/>
+      <w:lvlText w:val="%5)"/>
+      <w:lvlJc w:val="left"/>
+      <w:pPr>
+        <w:ind w:left="2100" w:hanging="420"/>
+      </w:pPr>
+    </w:lvl>
+    <w:lvl w:ilvl="5" w:tplc="0409001B" w:tentative="1">
+      <w:start w:val="1"/>
+      <w:numFmt w:val="lowerRoman"/>
+      <w:lvlText w:val="%6."/>
+      <w:lvlJc w:val="right"/>
+      <w:pPr>
+        <w:ind w:left="2520" w:hanging="420"/>
+      </w:pPr>
+    </w:lvl>
+    <w:lvl w:ilvl="6" w:tplc="0409000F" w:tentative="1">
+      <w:start w:val="1"/>
+      <w:numFmt w:val="decimal"/>
+      <w:lvlText w:val="%7."/>
+      <w:lvlJc w:val="left"/>
+      <w:pPr>
+        <w:ind w:left="2940" w:hanging="420"/>
+      </w:pPr>
+    </w:lvl>
+    <w:lvl w:ilvl="7" w:tplc="04090019" w:tentative="1">
+      <w:start w:val="1"/>
+      <w:numFmt w:val="lowerLetter"/>
+      <w:lvlText w:val="%8)"/>
+      <w:lvlJc w:val="left"/>
+      <w:pPr>
+        <w:ind w:left="3360" w:hanging="420"/>
+      </w:pPr>
+    </w:lvl>
+    <w:lvl w:ilvl="8" w:tplc="0409001B" w:tentative="1">
+      <w:start w:val="1"/>
+      <w:numFmt w:val="lowerRoman"/>
+      <w:lvlText w:val="%9."/>
+      <w:lvlJc w:val="right"/>
+      <w:pPr>
+        <w:ind w:left="3780" w:hanging="420"/>
+      </w:pPr>
+    </w:lvl>
+  </w:abstractNum>
+  <w:abstractNum w:abstractNumId="1" w15:restartNumberingAfterBreak="0">
+    <w:nsid w:val="1EEF5EF0"/>
+    <w:multiLevelType w:val="hybridMultilevel"/>
+    <w:tmpl w:val="F4726F4E"/>
+    <w:lvl w:ilvl="0" w:tplc="C03AECF2">
+      <w:start w:val="2"/>
+      <w:numFmt w:val="decimalEnclosedCircle"/>
+      <w:lvlText w:val="%1"/>
+      <w:lvlJc w:val="left"/>
+      <w:pPr>
+        <w:ind w:left="420" w:hanging="420"/>
+      </w:pPr>
+      <w:rPr>
+        <w:rFonts w:hint="default"/>
+      </w:rPr>
+    </w:lvl>
+    <w:lvl w:ilvl="1" w:tplc="04090019" w:tentative="1">
+      <w:start w:val="1"/>
+      <w:numFmt w:val="lowerLetter"/>
+      <w:lvlText w:val="%2)"/>
+      <w:lvlJc w:val="left"/>
+      <w:pPr>
+        <w:ind w:left="840" w:hanging="420"/>
+      </w:pPr>
+    </w:lvl>
+    <w:lvl w:ilvl="2" w:tplc="0409001B" w:tentative="1">
+      <w:start w:val="1"/>
+      <w:numFmt w:val="lowerRoman"/>
+      <w:lvlText w:val="%3."/>
+      <w:lvlJc w:val="right"/>
+      <w:pPr>
+        <w:ind w:left="1260" w:hanging="420"/>
+      </w:pPr>
+    </w:lvl>
+    <w:lvl w:ilvl="3" w:tplc="0409000F" w:tentative="1">
+      <w:start w:val="1"/>
+      <w:numFmt w:val="decimal"/>
+      <w:lvlText w:val="%4."/>
+      <w:lvlJc w:val="left"/>
+      <w:pPr>
+        <w:ind w:left="1680" w:hanging="420"/>
+      </w:pPr>
+    </w:lvl>
+    <w:lvl w:ilvl="4" w:tplc="04090019" w:tentative="1">
+      <w:start w:val="1"/>
+      <w:numFmt w:val="lowerLetter"/>
+      <w:lvlText w:val="%5)"/>
+      <w:lvlJc w:val="left"/>
+      <w:pPr>
+        <w:ind w:left="2100" w:hanging="420"/>
+      </w:pPr>
+    </w:lvl>
+    <w:lvl w:ilvl="5" w:tplc="0409001B" w:tentative="1">
+      <w:start w:val="1"/>
+      <w:numFmt w:val="lowerRoman"/>
+      <w:lvlText w:val="%6."/>
+      <w:lvlJc w:val="right"/>
+      <w:pPr>
+        <w:ind w:left="2520" w:hanging="420"/>
+      </w:pPr>
+    </w:lvl>
+    <w:lvl w:ilvl="6" w:tplc="0409000F" w:tentative="1">
+      <w:start w:val="1"/>
+      <w:numFmt w:val="decimal"/>
+      <w:lvlText w:val="%7."/>
+      <w:lvlJc w:val="left"/>
+      <w:pPr>
+        <w:ind w:left="2940" w:hanging="420"/>
+      </w:pPr>
+    </w:lvl>
+    <w:lvl w:ilvl="7" w:tplc="04090019" w:tentative="1">
+      <w:start w:val="1"/>
+      <w:numFmt w:val="lowerLetter"/>
+      <w:lvlText w:val="%8)"/>
+      <w:lvlJc w:val="left"/>
+      <w:pPr>
+        <w:ind w:left="3360" w:hanging="420"/>
+      </w:pPr>
+    </w:lvl>
+    <w:lvl w:ilvl="8" w:tplc="0409001B" w:tentative="1">
+      <w:start w:val="1"/>
+      <w:numFmt w:val="lowerRoman"/>
+      <w:lvlText w:val="%9."/>
+      <w:lvlJc w:val="right"/>
+      <w:pPr>
+        <w:ind w:left="3780" w:hanging="420"/>
+      </w:pPr>
+    </w:lvl>
+  </w:abstractNum>
+  <w:abstractNum w:abstractNumId="2" w15:restartNumberingAfterBreak="0">
     <w:nsid w:val="256C64FB"/>
     <w:multiLevelType w:val="multilevel"/>
     <w:tmpl w:val="8A72B242"/>
@@ -7050,12 +7457,12 @@
       </w:rPr>
     </w:lvl>
   </w:abstractNum>
-  <w:abstractNum w:abstractNumId="1">
-    <w:nsid w:val="71EB1AE6"/>
+  <w:abstractNum w:abstractNumId="3" w15:restartNumberingAfterBreak="0">
+    <w:nsid w:val="30236F55"/>
     <w:multiLevelType w:val="hybridMultilevel"/>
-    <w:tmpl w:val="756C3724"/>
-    <w:lvl w:ilvl="0" w:tplc="C43CD10C">
-      <w:start w:val="1"/>
+    <w:tmpl w:val="B71E6BAE"/>
+    <w:lvl w:ilvl="0" w:tplc="C03AECF2">
+      <w:start w:val="2"/>
       <w:numFmt w:val="decimalEnclosedCircle"/>
       <w:lvlText w:val="%1"/>
       <w:lvlJc w:val="left"/>
@@ -7139,17 +7546,17 @@
       </w:pPr>
     </w:lvl>
   </w:abstractNum>
-  <w:abstractNum w:abstractNumId="2">
-    <w:nsid w:val="78D734AF"/>
+  <w:abstractNum w:abstractNumId="4" w15:restartNumberingAfterBreak="0">
+    <w:nsid w:val="622A3432"/>
     <w:multiLevelType w:val="hybridMultilevel"/>
-    <w:tmpl w:val="444C98BA"/>
-    <w:lvl w:ilvl="0" w:tplc="2BFCD5E4">
-      <w:start w:val="1"/>
+    <w:tmpl w:val="2FBEFD04"/>
+    <w:lvl w:ilvl="0" w:tplc="C03AECF2">
+      <w:start w:val="2"/>
       <w:numFmt w:val="decimalEnclosedCircle"/>
       <w:lvlText w:val="%1"/>
       <w:lvlJc w:val="left"/>
       <w:pPr>
-        <w:ind w:left="360" w:hanging="360"/>
+        <w:ind w:left="420" w:hanging="420"/>
       </w:pPr>
       <w:rPr>
         <w:rFonts w:hint="default"/>
@@ -7228,14 +7635,296 @@
       </w:pPr>
     </w:lvl>
   </w:abstractNum>
+  <w:abstractNum w:abstractNumId="5" w15:restartNumberingAfterBreak="0">
+    <w:nsid w:val="6CF0759F"/>
+    <w:multiLevelType w:val="hybridMultilevel"/>
+    <w:tmpl w:val="FD009574"/>
+    <w:lvl w:ilvl="0" w:tplc="C03AECF2">
+      <w:start w:val="1"/>
+      <w:numFmt w:val="decimalEnclosedCircle"/>
+      <w:lvlText w:val="%1"/>
+      <w:lvlJc w:val="left"/>
+      <w:pPr>
+        <w:ind w:left="360" w:hanging="360"/>
+      </w:pPr>
+      <w:rPr>
+        <w:rFonts w:hint="default"/>
+      </w:rPr>
+    </w:lvl>
+    <w:lvl w:ilvl="1" w:tplc="04090019" w:tentative="1">
+      <w:start w:val="1"/>
+      <w:numFmt w:val="lowerLetter"/>
+      <w:lvlText w:val="%2)"/>
+      <w:lvlJc w:val="left"/>
+      <w:pPr>
+        <w:ind w:left="840" w:hanging="420"/>
+      </w:pPr>
+    </w:lvl>
+    <w:lvl w:ilvl="2" w:tplc="0409001B" w:tentative="1">
+      <w:start w:val="1"/>
+      <w:numFmt w:val="lowerRoman"/>
+      <w:lvlText w:val="%3."/>
+      <w:lvlJc w:val="right"/>
+      <w:pPr>
+        <w:ind w:left="1260" w:hanging="420"/>
+      </w:pPr>
+    </w:lvl>
+    <w:lvl w:ilvl="3" w:tplc="0409000F" w:tentative="1">
+      <w:start w:val="1"/>
+      <w:numFmt w:val="decimal"/>
+      <w:lvlText w:val="%4."/>
+      <w:lvlJc w:val="left"/>
+      <w:pPr>
+        <w:ind w:left="1680" w:hanging="420"/>
+      </w:pPr>
+    </w:lvl>
+    <w:lvl w:ilvl="4" w:tplc="04090019" w:tentative="1">
+      <w:start w:val="1"/>
+      <w:numFmt w:val="lowerLetter"/>
+      <w:lvlText w:val="%5)"/>
+      <w:lvlJc w:val="left"/>
+      <w:pPr>
+        <w:ind w:left="2100" w:hanging="420"/>
+      </w:pPr>
+    </w:lvl>
+    <w:lvl w:ilvl="5" w:tplc="0409001B" w:tentative="1">
+      <w:start w:val="1"/>
+      <w:numFmt w:val="lowerRoman"/>
+      <w:lvlText w:val="%6."/>
+      <w:lvlJc w:val="right"/>
+      <w:pPr>
+        <w:ind w:left="2520" w:hanging="420"/>
+      </w:pPr>
+    </w:lvl>
+    <w:lvl w:ilvl="6" w:tplc="0409000F" w:tentative="1">
+      <w:start w:val="1"/>
+      <w:numFmt w:val="decimal"/>
+      <w:lvlText w:val="%7."/>
+      <w:lvlJc w:val="left"/>
+      <w:pPr>
+        <w:ind w:left="2940" w:hanging="420"/>
+      </w:pPr>
+    </w:lvl>
+    <w:lvl w:ilvl="7" w:tplc="04090019" w:tentative="1">
+      <w:start w:val="1"/>
+      <w:numFmt w:val="lowerLetter"/>
+      <w:lvlText w:val="%8)"/>
+      <w:lvlJc w:val="left"/>
+      <w:pPr>
+        <w:ind w:left="3360" w:hanging="420"/>
+      </w:pPr>
+    </w:lvl>
+    <w:lvl w:ilvl="8" w:tplc="0409001B" w:tentative="1">
+      <w:start w:val="1"/>
+      <w:numFmt w:val="lowerRoman"/>
+      <w:lvlText w:val="%9."/>
+      <w:lvlJc w:val="right"/>
+      <w:pPr>
+        <w:ind w:left="3780" w:hanging="420"/>
+      </w:pPr>
+    </w:lvl>
+  </w:abstractNum>
+  <w:abstractNum w:abstractNumId="6" w15:restartNumberingAfterBreak="0">
+    <w:nsid w:val="71EB1AE6"/>
+    <w:multiLevelType w:val="hybridMultilevel"/>
+    <w:tmpl w:val="59B4A68C"/>
+    <w:lvl w:ilvl="0" w:tplc="C03AECF2">
+      <w:start w:val="1"/>
+      <w:numFmt w:val="decimalEnclosedCircle"/>
+      <w:lvlText w:val="%1"/>
+      <w:lvlJc w:val="left"/>
+      <w:pPr>
+        <w:ind w:left="360" w:hanging="360"/>
+      </w:pPr>
+      <w:rPr>
+        <w:rFonts w:hint="default"/>
+      </w:rPr>
+    </w:lvl>
+    <w:lvl w:ilvl="1" w:tplc="04090019" w:tentative="1">
+      <w:start w:val="1"/>
+      <w:numFmt w:val="lowerLetter"/>
+      <w:lvlText w:val="%2)"/>
+      <w:lvlJc w:val="left"/>
+      <w:pPr>
+        <w:ind w:left="840" w:hanging="420"/>
+      </w:pPr>
+    </w:lvl>
+    <w:lvl w:ilvl="2" w:tplc="0409001B" w:tentative="1">
+      <w:start w:val="1"/>
+      <w:numFmt w:val="lowerRoman"/>
+      <w:lvlText w:val="%3."/>
+      <w:lvlJc w:val="right"/>
+      <w:pPr>
+        <w:ind w:left="1260" w:hanging="420"/>
+      </w:pPr>
+    </w:lvl>
+    <w:lvl w:ilvl="3" w:tplc="0409000F" w:tentative="1">
+      <w:start w:val="1"/>
+      <w:numFmt w:val="decimal"/>
+      <w:lvlText w:val="%4."/>
+      <w:lvlJc w:val="left"/>
+      <w:pPr>
+        <w:ind w:left="1680" w:hanging="420"/>
+      </w:pPr>
+    </w:lvl>
+    <w:lvl w:ilvl="4" w:tplc="04090019" w:tentative="1">
+      <w:start w:val="1"/>
+      <w:numFmt w:val="lowerLetter"/>
+      <w:lvlText w:val="%5)"/>
+      <w:lvlJc w:val="left"/>
+      <w:pPr>
+        <w:ind w:left="2100" w:hanging="420"/>
+      </w:pPr>
+    </w:lvl>
+    <w:lvl w:ilvl="5" w:tplc="0409001B" w:tentative="1">
+      <w:start w:val="1"/>
+      <w:numFmt w:val="lowerRoman"/>
+      <w:lvlText w:val="%6."/>
+      <w:lvlJc w:val="right"/>
+      <w:pPr>
+        <w:ind w:left="2520" w:hanging="420"/>
+      </w:pPr>
+    </w:lvl>
+    <w:lvl w:ilvl="6" w:tplc="0409000F" w:tentative="1">
+      <w:start w:val="1"/>
+      <w:numFmt w:val="decimal"/>
+      <w:lvlText w:val="%7."/>
+      <w:lvlJc w:val="left"/>
+      <w:pPr>
+        <w:ind w:left="2940" w:hanging="420"/>
+      </w:pPr>
+    </w:lvl>
+    <w:lvl w:ilvl="7" w:tplc="04090019" w:tentative="1">
+      <w:start w:val="1"/>
+      <w:numFmt w:val="lowerLetter"/>
+      <w:lvlText w:val="%8)"/>
+      <w:lvlJc w:val="left"/>
+      <w:pPr>
+        <w:ind w:left="3360" w:hanging="420"/>
+      </w:pPr>
+    </w:lvl>
+    <w:lvl w:ilvl="8" w:tplc="0409001B" w:tentative="1">
+      <w:start w:val="1"/>
+      <w:numFmt w:val="lowerRoman"/>
+      <w:lvlText w:val="%9."/>
+      <w:lvlJc w:val="right"/>
+      <w:pPr>
+        <w:ind w:left="3780" w:hanging="420"/>
+      </w:pPr>
+    </w:lvl>
+  </w:abstractNum>
+  <w:abstractNum w:abstractNumId="7" w15:restartNumberingAfterBreak="0">
+    <w:nsid w:val="78D734AF"/>
+    <w:multiLevelType w:val="hybridMultilevel"/>
+    <w:tmpl w:val="444C98BA"/>
+    <w:lvl w:ilvl="0" w:tplc="2BFCD5E4">
+      <w:start w:val="1"/>
+      <w:numFmt w:val="decimalEnclosedCircle"/>
+      <w:lvlText w:val="%1"/>
+      <w:lvlJc w:val="left"/>
+      <w:pPr>
+        <w:ind w:left="360" w:hanging="360"/>
+      </w:pPr>
+      <w:rPr>
+        <w:rFonts w:hint="default"/>
+      </w:rPr>
+    </w:lvl>
+    <w:lvl w:ilvl="1" w:tplc="04090019" w:tentative="1">
+      <w:start w:val="1"/>
+      <w:numFmt w:val="lowerLetter"/>
+      <w:lvlText w:val="%2)"/>
+      <w:lvlJc w:val="left"/>
+      <w:pPr>
+        <w:ind w:left="840" w:hanging="420"/>
+      </w:pPr>
+    </w:lvl>
+    <w:lvl w:ilvl="2" w:tplc="0409001B" w:tentative="1">
+      <w:start w:val="1"/>
+      <w:numFmt w:val="lowerRoman"/>
+      <w:lvlText w:val="%3."/>
+      <w:lvlJc w:val="right"/>
+      <w:pPr>
+        <w:ind w:left="1260" w:hanging="420"/>
+      </w:pPr>
+    </w:lvl>
+    <w:lvl w:ilvl="3" w:tplc="0409000F" w:tentative="1">
+      <w:start w:val="1"/>
+      <w:numFmt w:val="decimal"/>
+      <w:lvlText w:val="%4."/>
+      <w:lvlJc w:val="left"/>
+      <w:pPr>
+        <w:ind w:left="1680" w:hanging="420"/>
+      </w:pPr>
+    </w:lvl>
+    <w:lvl w:ilvl="4" w:tplc="04090019" w:tentative="1">
+      <w:start w:val="1"/>
+      <w:numFmt w:val="lowerLetter"/>
+      <w:lvlText w:val="%5)"/>
+      <w:lvlJc w:val="left"/>
+      <w:pPr>
+        <w:ind w:left="2100" w:hanging="420"/>
+      </w:pPr>
+    </w:lvl>
+    <w:lvl w:ilvl="5" w:tplc="0409001B" w:tentative="1">
+      <w:start w:val="1"/>
+      <w:numFmt w:val="lowerRoman"/>
+      <w:lvlText w:val="%6."/>
+      <w:lvlJc w:val="right"/>
+      <w:pPr>
+        <w:ind w:left="2520" w:hanging="420"/>
+      </w:pPr>
+    </w:lvl>
+    <w:lvl w:ilvl="6" w:tplc="0409000F" w:tentative="1">
+      <w:start w:val="1"/>
+      <w:numFmt w:val="decimal"/>
+      <w:lvlText w:val="%7."/>
+      <w:lvlJc w:val="left"/>
+      <w:pPr>
+        <w:ind w:left="2940" w:hanging="420"/>
+      </w:pPr>
+    </w:lvl>
+    <w:lvl w:ilvl="7" w:tplc="04090019" w:tentative="1">
+      <w:start w:val="1"/>
+      <w:numFmt w:val="lowerLetter"/>
+      <w:lvlText w:val="%8)"/>
+      <w:lvlJc w:val="left"/>
+      <w:pPr>
+        <w:ind w:left="3360" w:hanging="420"/>
+      </w:pPr>
+    </w:lvl>
+    <w:lvl w:ilvl="8" w:tplc="0409001B" w:tentative="1">
+      <w:start w:val="1"/>
+      <w:numFmt w:val="lowerRoman"/>
+      <w:lvlText w:val="%9."/>
+      <w:lvlJc w:val="right"/>
+      <w:pPr>
+        <w:ind w:left="3780" w:hanging="420"/>
+      </w:pPr>
+    </w:lvl>
+  </w:abstractNum>
   <w:num w:numId="1">
+    <w:abstractNumId w:val="2"/>
+  </w:num>
+  <w:num w:numId="2">
+    <w:abstractNumId w:val="6"/>
+  </w:num>
+  <w:num w:numId="3">
+    <w:abstractNumId w:val="7"/>
+  </w:num>
+  <w:num w:numId="4">
     <w:abstractNumId w:val="0"/>
   </w:num>
-  <w:num w:numId="2">
+  <w:num w:numId="5">
+    <w:abstractNumId w:val="3"/>
+  </w:num>
+  <w:num w:numId="6">
     <w:abstractNumId w:val="1"/>
   </w:num>
-  <w:num w:numId="3">
-    <w:abstractNumId w:val="2"/>
+  <w:num w:numId="7">
+    <w:abstractNumId w:val="4"/>
+  </w:num>
+  <w:num w:numId="8">
+    <w:abstractNumId w:val="5"/>
   </w:num>
 </w:numbering>
 </file>
@@ -7776,7 +8465,6 @@
     <w:uiPriority w:val="39"/>
     <w:rsid w:val="00864240"/>
     <w:tblPr>
-      <w:tblInd w:w="0" w:type="dxa"/>
       <w:tblBorders>
         <w:top w:val="single" w:sz="4" w:space="0" w:color="auto"/>
         <w:left w:val="single" w:sz="4" w:space="0" w:color="auto"/>
@@ -7785,12 +8473,6 @@
         <w:insideH w:val="single" w:sz="4" w:space="0" w:color="auto"/>
         <w:insideV w:val="single" w:sz="4" w:space="0" w:color="auto"/>
       </w:tblBorders>
-      <w:tblCellMar>
-        <w:top w:w="0" w:type="dxa"/>
-        <w:left w:w="108" w:type="dxa"/>
-        <w:bottom w:w="0" w:type="dxa"/>
-        <w:right w:w="108" w:type="dxa"/>
-      </w:tblCellMar>
     </w:tblPr>
   </w:style>
   <w:style w:type="paragraph" w:styleId="HTML">
@@ -8256,7 +8938,7 @@
 </file>
 
 <file path=customXml/itemProps1.xml><?xml version="1.0" encoding="utf-8"?>
-<ds:datastoreItem xmlns:ds="http://schemas.openxmlformats.org/officeDocument/2006/customXml" ds:itemID="{B77A476D-BCCB-497D-805C-BE9F23A959F4}">
+<ds:datastoreItem xmlns:ds="http://schemas.openxmlformats.org/officeDocument/2006/customXml" ds:itemID="{30887D41-D7DB-45F8-A9E2-9157695536A4}">
   <ds:schemaRefs>
     <ds:schemaRef ds:uri="http://schemas.openxmlformats.org/officeDocument/2006/bibliography"/>
   </ds:schemaRefs>

--- a/inverted pendulum/倒立摆建模与控制.docx
+++ b/inverted pendulum/倒立摆建模与控制.docx
@@ -392,10 +392,10 @@
                   <v:path o:extrusionok="f" gradientshapeok="t" o:connecttype="rect"/>
                   <o:lock v:ext="edit" aspectratio="t"/>
                 </v:shapetype>
-                <v:shape id="_x0000_i1025" type="#_x0000_t75" style="width:15.5pt;height:13pt" o:ole="">
+                <v:shape id="_x0000_i1025" type="#_x0000_t75" style="width:15.75pt;height:12.75pt" o:ole="">
                   <v:imagedata r:id="rId9" o:title=""/>
                 </v:shape>
-                <o:OLEObject Type="Embed" ProgID="Equation.DSMT4" ShapeID="_x0000_i1025" DrawAspect="Content" ObjectID="_1545255527" r:id="rId10"/>
+                <o:OLEObject Type="Embed" ProgID="Equation.DSMT4" ShapeID="_x0000_i1025" DrawAspect="Content" ObjectID="_1545758815" r:id="rId10"/>
               </w:object>
             </w:r>
           </w:p>
@@ -441,10 +441,10 @@
                 <w:position w:val="-6"/>
               </w:rPr>
               <w:object w:dxaOrig="260" w:dyaOrig="220">
-                <v:shape id="_x0000_i1026" type="#_x0000_t75" style="width:13pt;height:11.5pt" o:ole="">
+                <v:shape id="_x0000_i1026" type="#_x0000_t75" style="width:12.75pt;height:11.25pt" o:ole="">
                   <v:imagedata r:id="rId11" o:title=""/>
                 </v:shape>
-                <o:OLEObject Type="Embed" ProgID="Equation.DSMT4" ShapeID="_x0000_i1026" DrawAspect="Content" ObjectID="_1545255528" r:id="rId12"/>
+                <o:OLEObject Type="Embed" ProgID="Equation.DSMT4" ShapeID="_x0000_i1026" DrawAspect="Content" ObjectID="_1545758816" r:id="rId12"/>
               </w:object>
             </w:r>
           </w:p>
@@ -499,10 +499,10 @@
                 <w:position w:val="-6"/>
               </w:rPr>
               <w:object w:dxaOrig="200" w:dyaOrig="279">
-                <v:shape id="_x0000_i1027" type="#_x0000_t75" style="width:10pt;height:14.5pt" o:ole="">
+                <v:shape id="_x0000_i1027" type="#_x0000_t75" style="width:9.75pt;height:14.25pt" o:ole="">
                   <v:imagedata r:id="rId13" o:title=""/>
                 </v:shape>
-                <o:OLEObject Type="Embed" ProgID="Equation.DSMT4" ShapeID="_x0000_i1027" DrawAspect="Content" ObjectID="_1545255529" r:id="rId14"/>
+                <o:OLEObject Type="Embed" ProgID="Equation.DSMT4" ShapeID="_x0000_i1027" DrawAspect="Content" ObjectID="_1545758817" r:id="rId14"/>
               </w:object>
             </w:r>
           </w:p>
@@ -545,10 +545,10 @@
                 <w:position w:val="-6"/>
               </w:rPr>
               <w:object w:dxaOrig="139" w:dyaOrig="279">
-                <v:shape id="_x0000_i1028" type="#_x0000_t75" style="width:6.5pt;height:14.5pt" o:ole="">
+                <v:shape id="_x0000_i1028" type="#_x0000_t75" style="width:6.75pt;height:14.25pt" o:ole="">
                   <v:imagedata r:id="rId15" o:title=""/>
                 </v:shape>
-                <o:OLEObject Type="Embed" ProgID="Equation.DSMT4" ShapeID="_x0000_i1028" DrawAspect="Content" ObjectID="_1545255530" r:id="rId16"/>
+                <o:OLEObject Type="Embed" ProgID="Equation.DSMT4" ShapeID="_x0000_i1028" DrawAspect="Content" ObjectID="_1545758818" r:id="rId16"/>
               </w:object>
             </w:r>
           </w:p>
@@ -591,10 +591,10 @@
                 <w:position w:val="-4"/>
               </w:rPr>
               <w:object w:dxaOrig="200" w:dyaOrig="260">
-                <v:shape id="_x0000_i1029" type="#_x0000_t75" style="width:10pt;height:13pt" o:ole="">
+                <v:shape id="_x0000_i1029" type="#_x0000_t75" style="width:9.75pt;height:12.75pt" o:ole="">
                   <v:imagedata r:id="rId17" o:title=""/>
                 </v:shape>
-                <o:OLEObject Type="Embed" ProgID="Equation.DSMT4" ShapeID="_x0000_i1029" DrawAspect="Content" ObjectID="_1545255531" r:id="rId18"/>
+                <o:OLEObject Type="Embed" ProgID="Equation.DSMT4" ShapeID="_x0000_i1029" DrawAspect="Content" ObjectID="_1545758819" r:id="rId18"/>
               </w:object>
             </w:r>
           </w:p>
@@ -643,10 +643,10 @@
                 <w:position w:val="-4"/>
               </w:rPr>
               <w:object w:dxaOrig="260" w:dyaOrig="260">
-                <v:shape id="_x0000_i1030" type="#_x0000_t75" style="width:13pt;height:13pt" o:ole="">
+                <v:shape id="_x0000_i1030" type="#_x0000_t75" style="width:12.75pt;height:12.75pt" o:ole="">
                   <v:imagedata r:id="rId19" o:title=""/>
                 </v:shape>
-                <o:OLEObject Type="Embed" ProgID="Equation.DSMT4" ShapeID="_x0000_i1030" DrawAspect="Content" ObjectID="_1545255532" r:id="rId20"/>
+                <o:OLEObject Type="Embed" ProgID="Equation.DSMT4" ShapeID="_x0000_i1030" DrawAspect="Content" ObjectID="_1545758820" r:id="rId20"/>
               </w:object>
             </w:r>
           </w:p>
@@ -685,10 +685,10 @@
                 <w:position w:val="-6"/>
               </w:rPr>
               <w:object w:dxaOrig="200" w:dyaOrig="220">
-                <v:shape id="_x0000_i1031" type="#_x0000_t75" style="width:10pt;height:11.5pt" o:ole="">
+                <v:shape id="_x0000_i1031" type="#_x0000_t75" style="width:9.75pt;height:11.25pt" o:ole="">
                   <v:imagedata r:id="rId21" o:title=""/>
                 </v:shape>
-                <o:OLEObject Type="Embed" ProgID="Equation.DSMT4" ShapeID="_x0000_i1031" DrawAspect="Content" ObjectID="_1545255533" r:id="rId22"/>
+                <o:OLEObject Type="Embed" ProgID="Equation.DSMT4" ShapeID="_x0000_i1031" DrawAspect="Content" ObjectID="_1545758821" r:id="rId22"/>
               </w:object>
             </w:r>
           </w:p>
@@ -727,10 +727,10 @@
                 <w:position w:val="-6"/>
               </w:rPr>
               <w:object w:dxaOrig="200" w:dyaOrig="279">
-                <v:shape id="_x0000_i1032" type="#_x0000_t75" style="width:10pt;height:14.5pt" o:ole="">
+                <v:shape id="_x0000_i1032" type="#_x0000_t75" style="width:9.75pt;height:14.25pt" o:ole="">
                   <v:imagedata r:id="rId23" o:title=""/>
                 </v:shape>
-                <o:OLEObject Type="Embed" ProgID="Equation.DSMT4" ShapeID="_x0000_i1032" DrawAspect="Content" ObjectID="_1545255534" r:id="rId24"/>
+                <o:OLEObject Type="Embed" ProgID="Equation.DSMT4" ShapeID="_x0000_i1032" DrawAspect="Content" ObjectID="_1545758822" r:id="rId24"/>
               </w:object>
             </w:r>
           </w:p>
@@ -897,10 +897,10 @@
       </w:r>
       <w:r>
         <w:object w:dxaOrig="200" w:dyaOrig="279">
-          <v:shape id="_x0000_i1033" type="#_x0000_t75" style="width:10pt;height:14.5pt" o:ole="">
+          <v:shape id="_x0000_i1033" type="#_x0000_t75" style="width:9.75pt;height:14.25pt" o:ole="">
             <v:imagedata r:id="rId23" o:title=""/>
           </v:shape>
-          <o:OLEObject Type="Embed" ProgID="Equation.DSMT4" ShapeID="_x0000_i1033" DrawAspect="Content" ObjectID="_1545255535" r:id="rId26"/>
+          <o:OLEObject Type="Embed" ProgID="Equation.DSMT4" ShapeID="_x0000_i1033" DrawAspect="Content" ObjectID="_1545758823" r:id="rId26"/>
         </w:object>
       </w:r>
       <w:r>
@@ -1023,10 +1023,10 @@
           <w:position w:val="-6"/>
         </w:rPr>
         <w:object w:dxaOrig="200" w:dyaOrig="279">
-          <v:shape id="_x0000_i1034" type="#_x0000_t75" style="width:10pt;height:14.5pt" o:ole="">
+          <v:shape id="_x0000_i1034" type="#_x0000_t75" style="width:9.75pt;height:14.25pt" o:ole="">
             <v:imagedata r:id="rId23" o:title=""/>
           </v:shape>
-          <o:OLEObject Type="Embed" ProgID="Equation.DSMT4" ShapeID="_x0000_i1034" DrawAspect="Content" ObjectID="_1545255536" r:id="rId27"/>
+          <o:OLEObject Type="Embed" ProgID="Equation.DSMT4" ShapeID="_x0000_i1034" DrawAspect="Content" ObjectID="_1545758824" r:id="rId27"/>
         </w:object>
       </w:r>
       <w:r>
@@ -1040,10 +1040,10 @@
           <w:position w:val="-6"/>
         </w:rPr>
         <w:object w:dxaOrig="200" w:dyaOrig="220">
-          <v:shape id="_x0000_i1035" type="#_x0000_t75" style="width:10pt;height:11.5pt" o:ole="">
+          <v:shape id="_x0000_i1035" type="#_x0000_t75" style="width:9.75pt;height:11.25pt" o:ole="">
             <v:imagedata r:id="rId21" o:title=""/>
           </v:shape>
-          <o:OLEObject Type="Embed" ProgID="Equation.DSMT4" ShapeID="_x0000_i1035" DrawAspect="Content" ObjectID="_1545255537" r:id="rId28"/>
+          <o:OLEObject Type="Embed" ProgID="Equation.DSMT4" ShapeID="_x0000_i1035" DrawAspect="Content" ObjectID="_1545758825" r:id="rId28"/>
         </w:object>
       </w:r>
       <w:r>
@@ -1088,10 +1088,10 @@
           <w:position w:val="-6"/>
         </w:rPr>
         <w:object w:dxaOrig="200" w:dyaOrig="220">
-          <v:shape id="_x0000_i1036" type="#_x0000_t75" style="width:10pt;height:11.5pt" o:ole="">
+          <v:shape id="_x0000_i1036" type="#_x0000_t75" style="width:9.75pt;height:11.25pt" o:ole="">
             <v:imagedata r:id="rId21" o:title=""/>
           </v:shape>
-          <o:OLEObject Type="Embed" ProgID="Equation.DSMT4" ShapeID="_x0000_i1036" DrawAspect="Content" ObjectID="_1545255538" r:id="rId29"/>
+          <o:OLEObject Type="Embed" ProgID="Equation.DSMT4" ShapeID="_x0000_i1036" DrawAspect="Content" ObjectID="_1545758826" r:id="rId29"/>
         </w:object>
       </w:r>
       <w:r>
@@ -1130,10 +1130,10 @@
           <w:position w:val="-6"/>
         </w:rPr>
         <w:object w:dxaOrig="200" w:dyaOrig="279">
-          <v:shape id="_x0000_i1037" type="#_x0000_t75" style="width:10pt;height:14.5pt" o:ole="">
+          <v:shape id="_x0000_i1037" type="#_x0000_t75" style="width:9.75pt;height:14.25pt" o:ole="">
             <v:imagedata r:id="rId23" o:title=""/>
           </v:shape>
-          <o:OLEObject Type="Embed" ProgID="Equation.DSMT4" ShapeID="_x0000_i1037" DrawAspect="Content" ObjectID="_1545255539" r:id="rId30"/>
+          <o:OLEObject Type="Embed" ProgID="Equation.DSMT4" ShapeID="_x0000_i1037" DrawAspect="Content" ObjectID="_1545758827" r:id="rId30"/>
         </w:object>
       </w:r>
       <w:r>
@@ -1187,10 +1187,10 @@
           <w:position w:val="-6"/>
         </w:rPr>
         <w:object w:dxaOrig="200" w:dyaOrig="279">
-          <v:shape id="_x0000_i1038" type="#_x0000_t75" style="width:10pt;height:14.5pt" o:ole="">
+          <v:shape id="_x0000_i1038" type="#_x0000_t75" style="width:9.75pt;height:14.25pt" o:ole="">
             <v:imagedata r:id="rId23" o:title=""/>
           </v:shape>
-          <o:OLEObject Type="Embed" ProgID="Equation.DSMT4" ShapeID="_x0000_i1038" DrawAspect="Content" ObjectID="_1545255540" r:id="rId31"/>
+          <o:OLEObject Type="Embed" ProgID="Equation.DSMT4" ShapeID="_x0000_i1038" DrawAspect="Content" ObjectID="_1545758828" r:id="rId31"/>
         </w:object>
       </w:r>
       <w:r>
@@ -1204,10 +1204,10 @@
           <w:position w:val="-6"/>
         </w:rPr>
         <w:object w:dxaOrig="200" w:dyaOrig="220">
-          <v:shape id="_x0000_i1039" type="#_x0000_t75" style="width:10pt;height:11.5pt" o:ole="">
+          <v:shape id="_x0000_i1039" type="#_x0000_t75" style="width:9.75pt;height:11.25pt" o:ole="">
             <v:imagedata r:id="rId21" o:title=""/>
           </v:shape>
-          <o:OLEObject Type="Embed" ProgID="Equation.DSMT4" ShapeID="_x0000_i1039" DrawAspect="Content" ObjectID="_1545255541" r:id="rId32"/>
+          <o:OLEObject Type="Embed" ProgID="Equation.DSMT4" ShapeID="_x0000_i1039" DrawAspect="Content" ObjectID="_1545758829" r:id="rId32"/>
         </w:object>
       </w:r>
       <w:r>
@@ -1476,10 +1476,10 @@
                 <w:position w:val="-6"/>
               </w:rPr>
               <w:object w:dxaOrig="1660" w:dyaOrig="279">
-                <v:shape id="_x0000_i1040" type="#_x0000_t75" style="width:83pt;height:14.5pt" o:ole="">
+                <v:shape id="_x0000_i1040" type="#_x0000_t75" style="width:83.25pt;height:14.25pt" o:ole="">
                   <v:imagedata r:id="rId34" o:title=""/>
                 </v:shape>
-                <o:OLEObject Type="Embed" ProgID="Equation.DSMT4" ShapeID="_x0000_i1040" DrawAspect="Content" ObjectID="_1545255542" r:id="rId35"/>
+                <o:OLEObject Type="Embed" ProgID="Equation.DSMT4" ShapeID="_x0000_i1040" DrawAspect="Content" ObjectID="_1545758830" r:id="rId35"/>
               </w:object>
             </w:r>
           </w:p>
@@ -1675,7 +1675,7 @@
                 <v:shape id="_x0000_i1041" type="#_x0000_t75" style="width:195pt;height:114pt" o:ole="">
                   <v:imagedata r:id="rId36" o:title=""/>
                 </v:shape>
-                <o:OLEObject Type="Embed" ProgID="Equation.DSMT4" ShapeID="_x0000_i1041" DrawAspect="Content" ObjectID="_1545255543" r:id="rId37"/>
+                <o:OLEObject Type="Embed" ProgID="Equation.DSMT4" ShapeID="_x0000_i1041" DrawAspect="Content" ObjectID="_1545758831" r:id="rId37"/>
               </w:object>
             </w:r>
           </w:p>
@@ -1938,10 +1938,10 @@
                 <w:position w:val="-14"/>
               </w:rPr>
               <w:object w:dxaOrig="4640" w:dyaOrig="400">
-                <v:shape id="_x0000_i1042" type="#_x0000_t75" style="width:232pt;height:20.5pt" o:ole="">
+                <v:shape id="_x0000_i1042" type="#_x0000_t75" style="width:231.75pt;height:20.25pt" o:ole="">
                   <v:imagedata r:id="rId38" o:title=""/>
                 </v:shape>
-                <o:OLEObject Type="Embed" ProgID="Equation.DSMT4" ShapeID="_x0000_i1042" DrawAspect="Content" ObjectID="_1545255544" r:id="rId39"/>
+                <o:OLEObject Type="Embed" ProgID="Equation.DSMT4" ShapeID="_x0000_i1042" DrawAspect="Content" ObjectID="_1545758832" r:id="rId39"/>
               </w:object>
             </w:r>
           </w:p>
@@ -2124,10 +2124,10 @@
                 <w:position w:val="-28"/>
               </w:rPr>
               <w:object w:dxaOrig="5440" w:dyaOrig="660">
-                <v:shape id="_x0000_i1043" type="#_x0000_t75" style="width:272.5pt;height:33pt" o:ole="">
+                <v:shape id="_x0000_i1043" type="#_x0000_t75" style="width:272.25pt;height:33pt" o:ole="">
                   <v:imagedata r:id="rId40" o:title=""/>
                 </v:shape>
-                <o:OLEObject Type="Embed" ProgID="Equation.DSMT4" ShapeID="_x0000_i1043" DrawAspect="Content" ObjectID="_1545255545" r:id="rId41"/>
+                <o:OLEObject Type="Embed" ProgID="Equation.DSMT4" ShapeID="_x0000_i1043" DrawAspect="Content" ObjectID="_1545758833" r:id="rId41"/>
               </w:object>
             </w:r>
           </w:p>
@@ -2308,10 +2308,10 @@
                 <w:position w:val="-26"/>
               </w:rPr>
               <w:object w:dxaOrig="2940" w:dyaOrig="620">
-                <v:shape id="_x0000_i1044" type="#_x0000_t75" style="width:147pt;height:31pt" o:ole="">
+                <v:shape id="_x0000_i1044" type="#_x0000_t75" style="width:147pt;height:30.75pt" o:ole="">
                   <v:imagedata r:id="rId42" o:title=""/>
                 </v:shape>
-                <o:OLEObject Type="Embed" ProgID="Equation.DSMT4" ShapeID="_x0000_i1044" DrawAspect="Content" ObjectID="_1545255546" r:id="rId43"/>
+                <o:OLEObject Type="Embed" ProgID="Equation.DSMT4" ShapeID="_x0000_i1044" DrawAspect="Content" ObjectID="_1545758834" r:id="rId43"/>
               </w:object>
             </w:r>
           </w:p>
@@ -2579,10 +2579,10 @@
                 <w:position w:val="-14"/>
               </w:rPr>
               <w:object w:dxaOrig="2880" w:dyaOrig="380">
-                <v:shape id="_x0000_i1045" type="#_x0000_t75" style="width:2in;height:19pt" o:ole="">
+                <v:shape id="_x0000_i1045" type="#_x0000_t75" style="width:2in;height:18.75pt" o:ole="">
                   <v:imagedata r:id="rId44" o:title=""/>
                 </v:shape>
-                <o:OLEObject Type="Embed" ProgID="Equation.DSMT4" ShapeID="_x0000_i1045" DrawAspect="Content" ObjectID="_1545255547" r:id="rId45"/>
+                <o:OLEObject Type="Embed" ProgID="Equation.DSMT4" ShapeID="_x0000_i1045" DrawAspect="Content" ObjectID="_1545758835" r:id="rId45"/>
               </w:object>
             </w:r>
           </w:p>
@@ -2718,10 +2718,10 @@
           <w:position w:val="-10"/>
         </w:rPr>
         <w:object w:dxaOrig="200" w:dyaOrig="320">
-          <v:shape id="_x0000_i1046" type="#_x0000_t75" style="width:10pt;height:15.5pt" o:ole="">
+          <v:shape id="_x0000_i1046" type="#_x0000_t75" style="width:9.75pt;height:15.75pt" o:ole="">
             <v:imagedata r:id="rId46" o:title=""/>
           </v:shape>
-          <o:OLEObject Type="Embed" ProgID="Equation.DSMT4" ShapeID="_x0000_i1046" DrawAspect="Content" ObjectID="_1545255548" r:id="rId47"/>
+          <o:OLEObject Type="Embed" ProgID="Equation.DSMT4" ShapeID="_x0000_i1046" DrawAspect="Content" ObjectID="_1545758836" r:id="rId47"/>
         </w:object>
       </w:r>
       <w:r>
@@ -2738,10 +2738,10 @@
           <w:position w:val="-10"/>
         </w:rPr>
         <w:object w:dxaOrig="200" w:dyaOrig="320">
-          <v:shape id="_x0000_i1047" type="#_x0000_t75" style="width:10pt;height:15.5pt" o:ole="">
+          <v:shape id="_x0000_i1047" type="#_x0000_t75" style="width:9.75pt;height:15.75pt" o:ole="">
             <v:imagedata r:id="rId48" o:title=""/>
           </v:shape>
-          <o:OLEObject Type="Embed" ProgID="Equation.DSMT4" ShapeID="_x0000_i1047" DrawAspect="Content" ObjectID="_1545255549" r:id="rId49"/>
+          <o:OLEObject Type="Embed" ProgID="Equation.DSMT4" ShapeID="_x0000_i1047" DrawAspect="Content" ObjectID="_1545758837" r:id="rId49"/>
         </w:object>
       </w:r>
       <w:r>
@@ -2836,10 +2836,10 @@
                 <w:position w:val="-52"/>
               </w:rPr>
               <w:object w:dxaOrig="2480" w:dyaOrig="1180">
-                <v:shape id="_x0000_i1048" type="#_x0000_t75" style="width:124pt;height:59pt" o:ole="">
+                <v:shape id="_x0000_i1048" type="#_x0000_t75" style="width:123.75pt;height:59.25pt" o:ole="">
                   <v:imagedata r:id="rId50" o:title=""/>
                 </v:shape>
-                <o:OLEObject Type="Embed" ProgID="Equation.DSMT4" ShapeID="_x0000_i1048" DrawAspect="Content" ObjectID="_1545255550" r:id="rId51"/>
+                <o:OLEObject Type="Embed" ProgID="Equation.DSMT4" ShapeID="_x0000_i1048" DrawAspect="Content" ObjectID="_1545758838" r:id="rId51"/>
               </w:object>
             </w:r>
           </w:p>
@@ -3111,10 +3111,10 @@
           <w:position w:val="-6"/>
         </w:rPr>
         <w:object w:dxaOrig="200" w:dyaOrig="220">
-          <v:shape id="_x0000_i1049" type="#_x0000_t75" style="width:10pt;height:11.5pt" o:ole="">
+          <v:shape id="_x0000_i1049" type="#_x0000_t75" style="width:9.75pt;height:11.25pt" o:ole="">
             <v:imagedata r:id="rId52" o:title=""/>
           </v:shape>
-          <o:OLEObject Type="Embed" ProgID="Equation.DSMT4" ShapeID="_x0000_i1049" DrawAspect="Content" ObjectID="_1545255551" r:id="rId53"/>
+          <o:OLEObject Type="Embed" ProgID="Equation.DSMT4" ShapeID="_x0000_i1049" DrawAspect="Content" ObjectID="_1545758839" r:id="rId53"/>
         </w:object>
       </w:r>
       <w:r>
@@ -3128,10 +3128,10 @@
           <w:position w:val="-4"/>
         </w:rPr>
         <w:object w:dxaOrig="260" w:dyaOrig="260">
-          <v:shape id="_x0000_i1050" type="#_x0000_t75" style="width:13pt;height:13pt" o:ole="">
+          <v:shape id="_x0000_i1050" type="#_x0000_t75" style="width:12.75pt;height:12.75pt" o:ole="">
             <v:imagedata r:id="rId54" o:title=""/>
           </v:shape>
-          <o:OLEObject Type="Embed" ProgID="Equation.DSMT4" ShapeID="_x0000_i1050" DrawAspect="Content" ObjectID="_1545255552" r:id="rId55"/>
+          <o:OLEObject Type="Embed" ProgID="Equation.DSMT4" ShapeID="_x0000_i1050" DrawAspect="Content" ObjectID="_1545758840" r:id="rId55"/>
         </w:object>
       </w:r>
       <w:r>
@@ -3202,10 +3202,10 @@
                 <w:position w:val="-16"/>
               </w:rPr>
               <w:object w:dxaOrig="2420" w:dyaOrig="440">
-                <v:shape id="_x0000_i1051" type="#_x0000_t75" style="width:121pt;height:22pt" o:ole="">
+                <v:shape id="_x0000_i1051" type="#_x0000_t75" style="width:120.75pt;height:21.75pt" o:ole="">
                   <v:imagedata r:id="rId56" o:title=""/>
                 </v:shape>
-                <o:OLEObject Type="Embed" ProgID="Equation.DSMT4" ShapeID="_x0000_i1051" DrawAspect="Content" ObjectID="_1545255553" r:id="rId57"/>
+                <o:OLEObject Type="Embed" ProgID="Equation.DSMT4" ShapeID="_x0000_i1051" DrawAspect="Content" ObjectID="_1545758841" r:id="rId57"/>
               </w:object>
             </w:r>
           </w:p>
@@ -3376,10 +3376,10 @@
                 <w:position w:val="-14"/>
               </w:rPr>
               <w:object w:dxaOrig="2439" w:dyaOrig="400">
-                <v:shape id="_x0000_i1052" type="#_x0000_t75" style="width:122pt;height:20.5pt" o:ole="">
+                <v:shape id="_x0000_i1052" type="#_x0000_t75" style="width:122.25pt;height:20.25pt" o:ole="">
                   <v:imagedata r:id="rId58" o:title=""/>
                 </v:shape>
-                <o:OLEObject Type="Embed" ProgID="Equation.DSMT4" ShapeID="_x0000_i1052" DrawAspect="Content" ObjectID="_1545255554" r:id="rId59"/>
+                <o:OLEObject Type="Embed" ProgID="Equation.DSMT4" ShapeID="_x0000_i1052" DrawAspect="Content" ObjectID="_1545758842" r:id="rId59"/>
               </w:object>
             </w:r>
           </w:p>
@@ -3566,10 +3566,10 @@
                 <w:position w:val="-16"/>
               </w:rPr>
               <w:object w:dxaOrig="4000" w:dyaOrig="440">
-                <v:shape id="_x0000_i1053" type="#_x0000_t75" style="width:199.5pt;height:22pt" o:ole="">
+                <v:shape id="_x0000_i1053" type="#_x0000_t75" style="width:199.5pt;height:21.75pt" o:ole="">
                   <v:imagedata r:id="rId60" o:title=""/>
                 </v:shape>
-                <o:OLEObject Type="Embed" ProgID="Equation.DSMT4" ShapeID="_x0000_i1053" DrawAspect="Content" ObjectID="_1545255555" r:id="rId61"/>
+                <o:OLEObject Type="Embed" ProgID="Equation.DSMT4" ShapeID="_x0000_i1053" DrawAspect="Content" ObjectID="_1545758843" r:id="rId61"/>
               </w:object>
             </w:r>
           </w:p>
@@ -3740,10 +3740,10 @@
                 <w:position w:val="-14"/>
               </w:rPr>
               <w:object w:dxaOrig="4599" w:dyaOrig="400">
-                <v:shape id="_x0000_i1054" type="#_x0000_t75" style="width:230pt;height:20.5pt" o:ole="">
+                <v:shape id="_x0000_i1054" type="#_x0000_t75" style="width:230.25pt;height:20.25pt" o:ole="">
                   <v:imagedata r:id="rId62" o:title=""/>
                 </v:shape>
-                <o:OLEObject Type="Embed" ProgID="Equation.DSMT4" ShapeID="_x0000_i1054" DrawAspect="Content" ObjectID="_1545255556" r:id="rId63"/>
+                <o:OLEObject Type="Embed" ProgID="Equation.DSMT4" ShapeID="_x0000_i1054" DrawAspect="Content" ObjectID="_1545758844" r:id="rId63"/>
               </w:object>
             </w:r>
           </w:p>
@@ -3878,10 +3878,10 @@
           <w:position w:val="-14"/>
         </w:rPr>
         <w:object w:dxaOrig="580" w:dyaOrig="400">
-          <v:shape id="_x0000_i1055" type="#_x0000_t75" style="width:29.5pt;height:19.5pt" o:ole="">
+          <v:shape id="_x0000_i1055" type="#_x0000_t75" style="width:29.25pt;height:19.5pt" o:ole="">
             <v:imagedata r:id="rId64" o:title=""/>
           </v:shape>
-          <o:OLEObject Type="Embed" ProgID="Equation.DSMT4" ShapeID="_x0000_i1055" DrawAspect="Content" ObjectID="_1545255557" r:id="rId65"/>
+          <o:OLEObject Type="Embed" ProgID="Equation.DSMT4" ShapeID="_x0000_i1055" DrawAspect="Content" ObjectID="_1545758845" r:id="rId65"/>
         </w:object>
       </w:r>
       <w:r>
@@ -3895,10 +3895,10 @@
           <w:position w:val="-14"/>
         </w:rPr>
         <w:object w:dxaOrig="580" w:dyaOrig="400">
-          <v:shape id="_x0000_i1056" type="#_x0000_t75" style="width:29.5pt;height:19.5pt" o:ole="">
+          <v:shape id="_x0000_i1056" type="#_x0000_t75" style="width:29.25pt;height:19.5pt" o:ole="">
             <v:imagedata r:id="rId66" o:title=""/>
           </v:shape>
-          <o:OLEObject Type="Embed" ProgID="Equation.DSMT4" ShapeID="_x0000_i1056" DrawAspect="Content" ObjectID="_1545255558" r:id="rId67"/>
+          <o:OLEObject Type="Embed" ProgID="Equation.DSMT4" ShapeID="_x0000_i1056" DrawAspect="Content" ObjectID="_1545758846" r:id="rId67"/>
         </w:object>
       </w:r>
       <w:r>
@@ -3924,7 +3924,7 @@
           <v:shape id="_x0000_i1057" type="#_x0000_t75" style="width:30pt;height:19.5pt" o:ole="">
             <v:imagedata r:id="rId68" o:title=""/>
           </v:shape>
-          <o:OLEObject Type="Embed" ProgID="Equation.DSMT4" ShapeID="_x0000_i1057" DrawAspect="Content" ObjectID="_1545255559" r:id="rId69"/>
+          <o:OLEObject Type="Embed" ProgID="Equation.DSMT4" ShapeID="_x0000_i1057" DrawAspect="Content" ObjectID="_1545758847" r:id="rId69"/>
         </w:object>
       </w:r>
       <w:r>
@@ -3989,7 +3989,7 @@
           <v:shape id="_x0000_i1058" type="#_x0000_t75" style="width:30pt;height:19.5pt" o:ole="">
             <v:imagedata r:id="rId70" o:title=""/>
           </v:shape>
-          <o:OLEObject Type="Embed" ProgID="Equation.DSMT4" ShapeID="_x0000_i1058" DrawAspect="Content" ObjectID="_1545255560" r:id="rId71"/>
+          <o:OLEObject Type="Embed" ProgID="Equation.DSMT4" ShapeID="_x0000_i1058" DrawAspect="Content" ObjectID="_1545758848" r:id="rId71"/>
         </w:object>
       </w:r>
       <w:r>
@@ -4066,10 +4066,10 @@
                 <w:position w:val="-32"/>
               </w:rPr>
               <w:object w:dxaOrig="2780" w:dyaOrig="760">
-                <v:shape id="_x0000_i1059" type="#_x0000_t75" style="width:139.5pt;height:38.5pt" o:ole="">
+                <v:shape id="_x0000_i1059" type="#_x0000_t75" style="width:139.5pt;height:38.25pt" o:ole="">
                   <v:imagedata r:id="rId72" o:title=""/>
                 </v:shape>
-                <o:OLEObject Type="Embed" ProgID="Equation.DSMT4" ShapeID="_x0000_i1059" DrawAspect="Content" ObjectID="_1545255561" r:id="rId73"/>
+                <o:OLEObject Type="Embed" ProgID="Equation.DSMT4" ShapeID="_x0000_i1059" DrawAspect="Content" ObjectID="_1545758849" r:id="rId73"/>
               </w:object>
             </w:r>
           </w:p>
@@ -4347,10 +4347,10 @@
                 <w:position w:val="-32"/>
               </w:rPr>
               <w:object w:dxaOrig="7460" w:dyaOrig="760">
-                <v:shape id="_x0000_i1060" type="#_x0000_t75" style="width:372.5pt;height:38.5pt" o:ole="">
+                <v:shape id="_x0000_i1060" type="#_x0000_t75" style="width:372.75pt;height:38.25pt" o:ole="">
                   <v:imagedata r:id="rId74" o:title=""/>
                 </v:shape>
-                <o:OLEObject Type="Embed" ProgID="Equation.DSMT4" ShapeID="_x0000_i1060" DrawAspect="Content" ObjectID="_1545255562" r:id="rId75"/>
+                <o:OLEObject Type="Embed" ProgID="Equation.DSMT4" ShapeID="_x0000_i1060" DrawAspect="Content" ObjectID="_1545758850" r:id="rId75"/>
               </w:object>
             </w:r>
           </w:p>
@@ -4530,10 +4530,10 @@
                 <w:position w:val="-68"/>
               </w:rPr>
               <w:object w:dxaOrig="5179" w:dyaOrig="1420">
-                <v:shape id="_x0000_i1061" type="#_x0000_t75" style="width:258.5pt;height:71.5pt" o:ole="">
+                <v:shape id="_x0000_i1061" type="#_x0000_t75" style="width:258.75pt;height:71.25pt" o:ole="">
                   <v:imagedata r:id="rId76" o:title=""/>
                 </v:shape>
-                <o:OLEObject Type="Embed" ProgID="Equation.DSMT4" ShapeID="_x0000_i1061" DrawAspect="Content" ObjectID="_1545255563" r:id="rId77"/>
+                <o:OLEObject Type="Embed" ProgID="Equation.DSMT4" ShapeID="_x0000_i1061" DrawAspect="Content" ObjectID="_1545758851" r:id="rId77"/>
               </w:object>
             </w:r>
           </w:p>
@@ -4713,10 +4713,10 @@
                 <w:position w:val="-16"/>
               </w:rPr>
               <w:object w:dxaOrig="2880" w:dyaOrig="460">
-                <v:shape id="_x0000_i1062" type="#_x0000_t75" style="width:2in;height:23.5pt" o:ole="">
+                <v:shape id="_x0000_i1062" type="#_x0000_t75" style="width:2in;height:23.25pt" o:ole="">
                   <v:imagedata r:id="rId78" o:title=""/>
                 </v:shape>
-                <o:OLEObject Type="Embed" ProgID="Equation.DSMT4" ShapeID="_x0000_i1062" DrawAspect="Content" ObjectID="_1545255564" r:id="rId79"/>
+                <o:OLEObject Type="Embed" ProgID="Equation.DSMT4" ShapeID="_x0000_i1062" DrawAspect="Content" ObjectID="_1545758852" r:id="rId79"/>
               </w:object>
             </w:r>
           </w:p>
@@ -4887,7 +4887,7 @@
           <v:shape id="_x0000_i1063" type="#_x0000_t75" style="width:9pt;height:10.5pt" o:ole="">
             <v:imagedata r:id="rId80" o:title=""/>
           </v:shape>
-          <o:OLEObject Type="Embed" ProgID="Equation.DSMT4" ShapeID="_x0000_i1063" DrawAspect="Content" ObjectID="_1545255565" r:id="rId81"/>
+          <o:OLEObject Type="Embed" ProgID="Equation.DSMT4" ShapeID="_x0000_i1063" DrawAspect="Content" ObjectID="_1545758853" r:id="rId81"/>
         </w:object>
       </w:r>
       <w:r>
@@ -4961,7 +4961,7 @@
                 <v:shape id="_x0000_i1064" type="#_x0000_t75" style="width:298.5pt;height:69pt" o:ole="">
                   <v:imagedata r:id="rId82" o:title=""/>
                 </v:shape>
-                <o:OLEObject Type="Embed" ProgID="Equation.DSMT4" ShapeID="_x0000_i1064" DrawAspect="Content" ObjectID="_1545255566" r:id="rId83"/>
+                <o:OLEObject Type="Embed" ProgID="Equation.DSMT4" ShapeID="_x0000_i1064" DrawAspect="Content" ObjectID="_1545758854" r:id="rId83"/>
               </w:object>
             </w:r>
           </w:p>
@@ -5103,9 +5103,9 @@
         <w:tblLook w:val="04A0" w:firstRow="1" w:lastRow="0" w:firstColumn="1" w:lastColumn="0" w:noHBand="0" w:noVBand="1"/>
       </w:tblPr>
       <w:tblGrid>
-        <w:gridCol w:w="1086"/>
-        <w:gridCol w:w="6134"/>
-        <w:gridCol w:w="1086"/>
+        <w:gridCol w:w="1089"/>
+        <w:gridCol w:w="6128"/>
+        <w:gridCol w:w="1089"/>
       </w:tblGrid>
       <w:tr>
         <w:tc>
@@ -5141,10 +5141,10 @@
                 <w:position w:val="-68"/>
               </w:rPr>
               <w:object w:dxaOrig="6140" w:dyaOrig="1480">
-                <v:shape id="_x0000_i1065" type="#_x0000_t75" style="width:306.5pt;height:74pt" o:ole="">
+                <v:shape id="_x0000_i1065" type="#_x0000_t75" style="width:306.75pt;height:74.25pt" o:ole="">
                   <v:imagedata r:id="rId84" o:title=""/>
                 </v:shape>
-                <o:OLEObject Type="Embed" ProgID="Equation.DSMT4" ShapeID="_x0000_i1065" DrawAspect="Content" ObjectID="_1545255567" r:id="rId85"/>
+                <o:OLEObject Type="Embed" ProgID="Equation.DSMT4" ShapeID="_x0000_i1065" DrawAspect="Content" ObjectID="_1545758855" r:id="rId85"/>
               </w:object>
             </w:r>
           </w:p>
@@ -5429,10 +5429,10 @@
                 <w:position w:val="-110"/>
               </w:rPr>
               <w:object w:dxaOrig="8080" w:dyaOrig="2320">
-                <v:shape id="_x0000_i1066" type="#_x0000_t75" style="width:380pt;height:109.5pt" o:ole="">
+                <v:shape id="_x0000_i1066" type="#_x0000_t75" style="width:380.25pt;height:109.5pt" o:ole="">
                   <v:imagedata r:id="rId86" o:title=""/>
                 </v:shape>
-                <o:OLEObject Type="Embed" ProgID="Equation.DSMT4" ShapeID="_x0000_i1066" DrawAspect="Content" ObjectID="_1545255568" r:id="rId87"/>
+                <o:OLEObject Type="Embed" ProgID="Equation.DSMT4" ShapeID="_x0000_i1066" DrawAspect="Content" ObjectID="_1545758856" r:id="rId87"/>
               </w:object>
             </w:r>
           </w:p>
@@ -5604,7 +5604,7 @@
                 <v:shape id="_x0000_i1067" type="#_x0000_t75" style="width:2in;height:1in" o:ole="">
                   <v:imagedata r:id="rId88" o:title=""/>
                 </v:shape>
-                <o:OLEObject Type="Embed" ProgID="Equation.DSMT4" ShapeID="_x0000_i1067" DrawAspect="Content" ObjectID="_1545255569" r:id="rId89"/>
+                <o:OLEObject Type="Embed" ProgID="Equation.DSMT4" ShapeID="_x0000_i1067" DrawAspect="Content" ObjectID="_1545758857" r:id="rId89"/>
               </w:object>
             </w:r>
           </w:p>
@@ -5819,7 +5819,7 @@
                 <v:shape id="_x0000_i1068" type="#_x0000_t75" style="width:298.5pt;height:69pt" o:ole="">
                   <v:imagedata r:id="rId82" o:title=""/>
                 </v:shape>
-                <o:OLEObject Type="Embed" ProgID="Equation.DSMT4" ShapeID="_x0000_i1068" DrawAspect="Content" ObjectID="_1545255570" r:id="rId90"/>
+                <o:OLEObject Type="Embed" ProgID="Equation.DSMT4" ShapeID="_x0000_i1068" DrawAspect="Content" ObjectID="_1545758858" r:id="rId90"/>
               </w:object>
             </w:r>
           </w:p>
@@ -5950,9 +5950,9 @@
         <w:tblLook w:val="04A0" w:firstRow="1" w:lastRow="0" w:firstColumn="1" w:lastColumn="0" w:noHBand="0" w:noVBand="1"/>
       </w:tblPr>
       <w:tblGrid>
-        <w:gridCol w:w="1086"/>
-        <w:gridCol w:w="6134"/>
-        <w:gridCol w:w="1086"/>
+        <w:gridCol w:w="1089"/>
+        <w:gridCol w:w="6128"/>
+        <w:gridCol w:w="1089"/>
       </w:tblGrid>
       <w:tr>
         <w:tc>
@@ -5988,10 +5988,10 @@
                 <w:position w:val="-68"/>
               </w:rPr>
               <w:object w:dxaOrig="6140" w:dyaOrig="1480">
-                <v:shape id="_x0000_i1069" type="#_x0000_t75" style="width:306.5pt;height:74pt" o:ole="">
+                <v:shape id="_x0000_i1069" type="#_x0000_t75" style="width:306.75pt;height:74.25pt" o:ole="">
                   <v:imagedata r:id="rId84" o:title=""/>
                 </v:shape>
-                <o:OLEObject Type="Embed" ProgID="Equation.DSMT4" ShapeID="_x0000_i1069" DrawAspect="Content" ObjectID="_1545255571" r:id="rId91"/>
+                <o:OLEObject Type="Embed" ProgID="Equation.DSMT4" ShapeID="_x0000_i1069" DrawAspect="Content" ObjectID="_1545758859" r:id="rId91"/>
               </w:object>
             </w:r>
           </w:p>
@@ -6174,10 +6174,10 @@
                 <w:position w:val="-16"/>
               </w:rPr>
               <w:object w:dxaOrig="2880" w:dyaOrig="460">
-                <v:shape id="_x0000_i1070" type="#_x0000_t75" style="width:2in;height:23.5pt" o:ole="">
+                <v:shape id="_x0000_i1070" type="#_x0000_t75" style="width:2in;height:23.25pt" o:ole="">
                   <v:imagedata r:id="rId78" o:title=""/>
                 </v:shape>
-                <o:OLEObject Type="Embed" ProgID="Equation.DSMT4" ShapeID="_x0000_i1070" DrawAspect="Content" ObjectID="_1545255572" r:id="rId92"/>
+                <o:OLEObject Type="Embed" ProgID="Equation.DSMT4" ShapeID="_x0000_i1070" DrawAspect="Content" ObjectID="_1545758860" r:id="rId92"/>
               </w:object>
             </w:r>
           </w:p>
@@ -6914,10 +6914,10 @@
       </w:pPr>
       <w:r>
         <w:object w:dxaOrig="200" w:dyaOrig="279">
-          <v:shape id="_x0000_i1071" type="#_x0000_t75" style="width:10pt;height:14.5pt" o:ole="">
+          <v:shape id="_x0000_i1071" type="#_x0000_t75" style="width:9.75pt;height:14.25pt" o:ole="">
             <v:imagedata r:id="rId23" o:title=""/>
           </v:shape>
-          <o:OLEObject Type="Embed" ProgID="Equation.DSMT4" ShapeID="_x0000_i1071" DrawAspect="Content" ObjectID="_1545255573" r:id="rId95"/>
+          <o:OLEObject Type="Embed" ProgID="Equation.DSMT4" ShapeID="_x0000_i1071" DrawAspect="Content" ObjectID="_1545758861" r:id="rId95"/>
         </w:object>
       </w:r>
       <w:r>
@@ -6956,9 +6956,6 @@
           <w:numId w:val="8"/>
         </w:numPr>
         <w:ind w:firstLineChars="0"/>
-        <w:rPr>
-          <w:rFonts w:hint="eastAsia"/>
-        </w:rPr>
       </w:pPr>
       <w:r>
         <w:rPr>
@@ -6974,6 +6971,71 @@
       </w:r>
     </w:p>
     <w:p>
+      <w:pPr>
+        <w:rPr>
+          <w:rFonts w:hint="eastAsia"/>
+        </w:rPr>
+      </w:pPr>
+      <w:r>
+        <w:rPr>
+          <w:rFonts w:hint="eastAsia"/>
+        </w:rPr>
+        <w:t>我们希望</w:t>
+      </w:r>
+      <w:r>
+        <w:t>控制</w:t>
+      </w:r>
+      <w:r>
+        <w:rPr>
+          <w:rFonts w:hint="eastAsia"/>
+        </w:rPr>
+        <w:t>摆杆</w:t>
+      </w:r>
+      <w:r>
+        <w:t>的位置，使其在</w:t>
+      </w:r>
+      <w:r>
+        <w:rPr>
+          <w:rFonts w:hint="eastAsia"/>
+        </w:rPr>
+        <w:t>冲击</w:t>
+      </w:r>
+      <w:r>
+        <w:t>的干扰下，能回到竖直位置，参考</w:t>
+      </w:r>
+      <w:r>
+        <w:rPr>
+          <w:rFonts w:hint="eastAsia"/>
+        </w:rPr>
+        <w:t>信号</w:t>
+      </w:r>
+      <w:r>
+        <w:t>r</w:t>
+      </w:r>
+      <w:r>
+        <w:rPr>
+          <w:rFonts w:hint="eastAsia"/>
+        </w:rPr>
+        <w:t>应该</w:t>
+      </w:r>
+      <w:r>
+        <w:t>设为</w:t>
+      </w:r>
+      <w:r>
+        <w:rPr>
+          <w:rFonts w:hint="eastAsia"/>
+        </w:rPr>
+        <w:t>0</w:t>
+      </w:r>
+      <w:r>
+        <w:rPr>
+          <w:rFonts w:hint="eastAsia"/>
+        </w:rPr>
+        <w:t>。这种问题通常</w:t>
+      </w:r>
+      <w:r>
+        <w:t>被称为</w:t>
+      </w:r>
       <w:r>
         <w:rPr>
           <w:rFonts w:hint="eastAsia"/>
@@ -6983,21 +7045,94 @@
       <w:r>
         <w:t>看成一个调节器问题。</w:t>
       </w:r>
-    </w:p>
-    <w:p>
-      <w:pPr>
+      <w:r>
+        <w:rPr>
+          <w:rFonts w:hint="eastAsia"/>
+        </w:rPr>
+        <w:t>外力</w:t>
+      </w:r>
+      <w:r>
+        <w:t>F</w:t>
+      </w:r>
+      <w:r>
+        <w:t>是冲击干扰。</w:t>
+      </w:r>
+      <w:r>
+        <w:rPr>
+          <w:rFonts w:hint="eastAsia"/>
+        </w:rPr>
+        <w:t>控制</w:t>
+      </w:r>
+      <w:r>
+        <w:t>框图如</w:t>
+      </w:r>
+      <w:r>
+        <w:fldChar w:fldCharType="begin"/>
+      </w:r>
+      <w:r>
+        <w:instrText xml:space="preserve"> REF _Ref472016574 \h </w:instrText>
+      </w:r>
+      <w:r>
+        <w:fldChar w:fldCharType="separate"/>
+      </w:r>
+      <w:r>
+        <w:rPr>
+          <w:rFonts w:hint="eastAsia"/>
+        </w:rPr>
+        <w:t>图</w:t>
+      </w:r>
+      <w:r>
+        <w:rPr>
+          <w:rFonts w:hint="eastAsia"/>
+        </w:rPr>
+        <w:t xml:space="preserve"> </w:t>
+      </w:r>
+      <w:r>
+        <w:rPr>
+          <w:noProof/>
+        </w:rPr>
+        <w:t>6</w:t>
+      </w:r>
+      <w:r>
+        <w:t>.</w:t>
+      </w:r>
+      <w:r>
+        <w:rPr>
+          <w:noProof/>
+        </w:rPr>
+        <w:t>1</w:t>
+      </w:r>
+      <w:r>
+        <w:fldChar w:fldCharType="end"/>
+      </w:r>
+      <w:r>
+        <w:rPr>
+          <w:rFonts w:hint="eastAsia"/>
+        </w:rPr>
+        <w:t>所</w:t>
+      </w:r>
+      <w:r>
+        <w:rPr>
+          <w:rFonts w:hint="eastAsia"/>
+        </w:rPr>
+        <w:lastRenderedPageBreak/>
+        <w:t>示</w:t>
+      </w:r>
+      <w:r>
+        <w:t>：</w:t>
+      </w:r>
+    </w:p>
+    <w:p>
+      <w:pPr>
+        <w:keepNext/>
         <w:jc w:val="center"/>
-        <w:rPr>
-          <w:rFonts w:hint="eastAsia"/>
-        </w:rPr>
       </w:pPr>
       <w:r>
         <w:rPr>
           <w:noProof/>
         </w:rPr>
-        <w:lastRenderedPageBreak/>
         <w:drawing>
-          <wp:inline distT="0" distB="0" distL="0" distR="0">
+          <wp:inline distT="0" distB="0" distL="0" distR="0" wp14:anchorId="58255BA9" wp14:editId="2C3A3B69">
             <wp:extent cx="4591050" cy="2159000"/>
             <wp:effectExtent l="0" t="0" r="0" b="0"/>
             <wp:docPr id="6" name="图片 6" descr="http://ctms.engin.umich.edu/CTMS/Content/InvertedPendulum/Control/PID/figures/feedback_pend.png"/>
@@ -7048,14 +7183,237 @@
     </w:p>
     <w:p>
       <w:pPr>
+        <w:pStyle w:val="a4"/>
         <w:jc w:val="center"/>
       </w:pPr>
+      <w:bookmarkStart w:id="13" w:name="_Ref472016574"/>
+      <w:r>
+        <w:rPr>
+          <w:rFonts w:hint="eastAsia"/>
+        </w:rPr>
+        <w:t>图</w:t>
+      </w:r>
+      <w:r>
+        <w:rPr>
+          <w:rFonts w:hint="eastAsia"/>
+        </w:rPr>
+        <w:t xml:space="preserve"> </w:t>
+      </w:r>
+      <w:r>
+        <w:fldChar w:fldCharType="begin"/>
+      </w:r>
+      <w:r>
+        <w:instrText xml:space="preserve"> </w:instrText>
+      </w:r>
+      <w:r>
+        <w:rPr>
+          <w:rFonts w:hint="eastAsia"/>
+        </w:rPr>
+        <w:instrText>STYLEREF 1 \s</w:instrText>
+      </w:r>
+      <w:r>
+        <w:instrText xml:space="preserve"> </w:instrText>
+      </w:r>
+      <w:r>
+        <w:fldChar w:fldCharType="separate"/>
+      </w:r>
       <w:r>
         <w:rPr>
           <w:noProof/>
         </w:rPr>
+        <w:t>6</w:t>
+      </w:r>
+      <w:r>
+        <w:fldChar w:fldCharType="end"/>
+      </w:r>
+      <w:r>
+        <w:t>.</w:t>
+      </w:r>
+      <w:r>
+        <w:fldChar w:fldCharType="begin"/>
+      </w:r>
+      <w:r>
+        <w:instrText xml:space="preserve"> </w:instrText>
+      </w:r>
+      <w:r>
+        <w:rPr>
+          <w:rFonts w:hint="eastAsia"/>
+        </w:rPr>
+        <w:instrText xml:space="preserve">SEQ </w:instrText>
+      </w:r>
+      <w:r>
+        <w:rPr>
+          <w:rFonts w:hint="eastAsia"/>
+        </w:rPr>
+        <w:instrText>图</w:instrText>
+      </w:r>
+      <w:r>
+        <w:rPr>
+          <w:rFonts w:hint="eastAsia"/>
+        </w:rPr>
+        <w:instrText xml:space="preserve"> \* ARABIC \s 1</w:instrText>
+      </w:r>
+      <w:r>
+        <w:instrText xml:space="preserve"> </w:instrText>
+      </w:r>
+      <w:r>
+        <w:fldChar w:fldCharType="separate"/>
+      </w:r>
+      <w:r>
+        <w:rPr>
+          <w:noProof/>
+        </w:rPr>
+        <w:t>1</w:t>
+      </w:r>
+      <w:r>
+        <w:fldChar w:fldCharType="end"/>
+      </w:r>
+      <w:bookmarkEnd w:id="13"/>
+      <w:r>
+        <w:t xml:space="preserve"> </w:t>
+      </w:r>
+      <w:r>
+        <w:rPr>
+          <w:rFonts w:hint="eastAsia"/>
+        </w:rPr>
+        <w:t>单输入单输出系统控制</w:t>
+      </w:r>
+      <w:r>
+        <w:rPr>
+          <w:rFonts w:hint="eastAsia"/>
+        </w:rPr>
+        <w:t>框图</w:t>
+      </w:r>
+    </w:p>
+    <w:p>
+      <w:pPr>
+        <w:rPr>
+          <w:rFonts w:hint="eastAsia"/>
+        </w:rPr>
+      </w:pPr>
+      <w:r>
+        <w:rPr>
+          <w:rFonts w:hint="eastAsia"/>
+        </w:rPr>
+        <w:t>将</w:t>
+      </w:r>
+      <w:r>
+        <w:fldChar w:fldCharType="begin"/>
+      </w:r>
+      <w:r>
+        <w:instrText xml:space="preserve"> </w:instrText>
+      </w:r>
+      <w:r>
+        <w:rPr>
+          <w:rFonts w:hint="eastAsia"/>
+        </w:rPr>
+        <w:instrText>REF _Ref472016574 \h</w:instrText>
+      </w:r>
+      <w:r>
+        <w:instrText xml:space="preserve"> </w:instrText>
+      </w:r>
+      <w:r>
+        <w:fldChar w:fldCharType="separate"/>
+      </w:r>
+      <w:r>
+        <w:rPr>
+          <w:rFonts w:hint="eastAsia"/>
+        </w:rPr>
+        <w:t>图</w:t>
+      </w:r>
+      <w:r>
+        <w:rPr>
+          <w:rFonts w:hint="eastAsia"/>
+        </w:rPr>
+        <w:t xml:space="preserve"> </w:t>
+      </w:r>
+      <w:r>
+        <w:rPr>
+          <w:noProof/>
+        </w:rPr>
+        <w:t>6</w:t>
+      </w:r>
+      <w:r>
+        <w:t>.</w:t>
+      </w:r>
+      <w:r>
+        <w:rPr>
+          <w:noProof/>
+        </w:rPr>
+        <w:t>1</w:t>
+      </w:r>
+      <w:r>
+        <w:fldChar w:fldCharType="end"/>
+      </w:r>
+      <w:r>
+        <w:rPr>
+          <w:rFonts w:hint="eastAsia"/>
+        </w:rPr>
+        <w:t>转化</w:t>
+      </w:r>
+      <w:r>
+        <w:t>为</w:t>
+      </w:r>
+      <w:r>
+        <w:fldChar w:fldCharType="begin"/>
+      </w:r>
+      <w:r>
+        <w:instrText xml:space="preserve"> REF _Ref472016623 \h </w:instrText>
+      </w:r>
+      <w:r>
+        <w:fldChar w:fldCharType="separate"/>
+      </w:r>
+      <w:r>
+        <w:rPr>
+          <w:rFonts w:hint="eastAsia"/>
+        </w:rPr>
+        <w:t>图</w:t>
+      </w:r>
+      <w:r>
+        <w:rPr>
+          <w:rFonts w:hint="eastAsia"/>
+        </w:rPr>
+        <w:t xml:space="preserve"> </w:t>
+      </w:r>
+      <w:r>
+        <w:rPr>
+          <w:noProof/>
+        </w:rPr>
+        <w:t>6</w:t>
+      </w:r>
+      <w:r>
+        <w:t>.</w:t>
+      </w:r>
+      <w:r>
+        <w:rPr>
+          <w:noProof/>
+        </w:rPr>
+        <w:t>2</w:t>
+      </w:r>
+      <w:r>
+        <w:fldChar w:fldCharType="end"/>
+      </w:r>
+      <w:r>
+        <w:rPr>
+          <w:rFonts w:hint="eastAsia"/>
+        </w:rPr>
+        <w:t>更</w:t>
+      </w:r>
+      <w:r>
+        <w:t>易于分析：</w:t>
+      </w:r>
+    </w:p>
+    <w:p>
+      <w:pPr>
+        <w:keepNext/>
+        <w:jc w:val="center"/>
+      </w:pPr>
+      <w:r>
+        <w:rPr>
+          <w:noProof/>
+        </w:rPr>
         <w:drawing>
-          <wp:inline distT="0" distB="0" distL="0" distR="0">
+          <wp:inline distT="0" distB="0" distL="0" distR="0" wp14:anchorId="2768F874" wp14:editId="0110430D">
             <wp:extent cx="4591050" cy="2159000"/>
             <wp:effectExtent l="0" t="0" r="0" b="0"/>
             <wp:docPr id="7" name="图片 7" descr="http://ctms.engin.umich.edu/CTMS/Content/InvertedPendulum/Control/PID/figures/feedback_pend2.png"/>
@@ -7103,11 +7461,503 @@
           </wp:inline>
         </w:drawing>
       </w:r>
-      <w:bookmarkStart w:id="13" w:name="_GoBack"/>
-      <w:bookmarkEnd w:id="13"/>
+    </w:p>
+    <w:p>
+      <w:pPr>
+        <w:pStyle w:val="a4"/>
+        <w:jc w:val="center"/>
+        <w:rPr>
+          <w:rFonts w:hint="eastAsia"/>
+        </w:rPr>
+      </w:pPr>
+      <w:bookmarkStart w:id="14" w:name="_Ref472016623"/>
+      <w:r>
+        <w:rPr>
+          <w:rFonts w:hint="eastAsia"/>
+        </w:rPr>
+        <w:t>图</w:t>
+      </w:r>
+      <w:r>
+        <w:rPr>
+          <w:rFonts w:hint="eastAsia"/>
+        </w:rPr>
+        <w:t xml:space="preserve"> </w:t>
+      </w:r>
+      <w:r>
+        <w:fldChar w:fldCharType="begin"/>
+      </w:r>
+      <w:r>
+        <w:instrText xml:space="preserve"> </w:instrText>
+      </w:r>
+      <w:r>
+        <w:rPr>
+          <w:rFonts w:hint="eastAsia"/>
+        </w:rPr>
+        <w:instrText>STYLEREF 1 \s</w:instrText>
+      </w:r>
+      <w:r>
+        <w:instrText xml:space="preserve"> </w:instrText>
+      </w:r>
+      <w:r>
+        <w:fldChar w:fldCharType="separate"/>
+      </w:r>
+      <w:r>
+        <w:rPr>
+          <w:noProof/>
+        </w:rPr>
+        <w:t>6</w:t>
+      </w:r>
+      <w:r>
+        <w:fldChar w:fldCharType="end"/>
+      </w:r>
+      <w:r>
+        <w:t>.</w:t>
+      </w:r>
+      <w:r>
+        <w:fldChar w:fldCharType="begin"/>
+      </w:r>
+      <w:r>
+        <w:instrText xml:space="preserve"> </w:instrText>
+      </w:r>
+      <w:r>
+        <w:rPr>
+          <w:rFonts w:hint="eastAsia"/>
+        </w:rPr>
+        <w:instrText xml:space="preserve">SEQ </w:instrText>
+      </w:r>
+      <w:r>
+        <w:rPr>
+          <w:rFonts w:hint="eastAsia"/>
+        </w:rPr>
+        <w:instrText>图</w:instrText>
+      </w:r>
+      <w:r>
+        <w:rPr>
+          <w:rFonts w:hint="eastAsia"/>
+        </w:rPr>
+        <w:instrText xml:space="preserve"> \* ARABIC \s 1</w:instrText>
+      </w:r>
+      <w:r>
+        <w:instrText xml:space="preserve"> </w:instrText>
+      </w:r>
+      <w:r>
+        <w:fldChar w:fldCharType="separate"/>
+      </w:r>
+      <w:r>
+        <w:rPr>
+          <w:noProof/>
+        </w:rPr>
+        <w:t>2</w:t>
+      </w:r>
+      <w:r>
+        <w:fldChar w:fldCharType="end"/>
+      </w:r>
+      <w:bookmarkEnd w:id="14"/>
+      <w:r>
+        <w:t xml:space="preserve"> </w:t>
+      </w:r>
+      <w:r>
+        <w:rPr>
+          <w:rFonts w:hint="eastAsia"/>
+        </w:rPr>
+        <w:t>转化后的单输入</w:t>
+      </w:r>
+      <w:r>
+        <w:t>单输出系统</w:t>
+      </w:r>
+      <w:r>
+        <w:rPr>
+          <w:rFonts w:hint="eastAsia"/>
+        </w:rPr>
+        <w:t>控制框图</w:t>
+      </w:r>
     </w:p>
     <w:p/>
+    <w:p>
+      <w:r>
+        <w:rPr>
+          <w:rFonts w:hint="eastAsia"/>
+        </w:rPr>
+        <w:t>回顾</w:t>
+      </w:r>
+      <w:r>
+        <w:t>一下</w:t>
+      </w:r>
+      <w:r>
+        <w:rPr>
+          <w:rFonts w:hint="eastAsia"/>
+        </w:rPr>
+        <w:t>本系统</w:t>
+      </w:r>
+      <w:r>
+        <w:t>的</w:t>
+      </w:r>
+      <w:bookmarkStart w:id="15" w:name="_GoBack"/>
+      <w:bookmarkEnd w:id="15"/>
+      <w:r>
+        <w:t>传递函数：</w:t>
+      </w:r>
+    </w:p>
+    <w:p>
+      <w:pPr>
+        <w:ind w:firstLineChars="200" w:firstLine="420"/>
+      </w:pPr>
+    </w:p>
+    <w:tbl>
+      <w:tblPr>
+        <w:tblStyle w:val="a5"/>
+        <w:tblW w:w="5000" w:type="pct"/>
+        <w:tblBorders>
+          <w:top w:val="none" w:sz="0" w:space="0" w:color="auto"/>
+          <w:left w:val="none" w:sz="0" w:space="0" w:color="auto"/>
+          <w:bottom w:val="none" w:sz="0" w:space="0" w:color="auto"/>
+          <w:right w:val="none" w:sz="0" w:space="0" w:color="auto"/>
+          <w:insideH w:val="none" w:sz="0" w:space="0" w:color="auto"/>
+          <w:insideV w:val="none" w:sz="0" w:space="0" w:color="auto"/>
+        </w:tblBorders>
+        <w:tblLook w:val="04A0" w:firstRow="1" w:lastRow="0" w:firstColumn="1" w:lastColumn="0" w:noHBand="0" w:noVBand="1"/>
+      </w:tblPr>
+      <w:tblGrid>
+        <w:gridCol w:w="1167"/>
+        <w:gridCol w:w="5972"/>
+        <w:gridCol w:w="1167"/>
+      </w:tblGrid>
+      <w:tr>
+        <w:tc>
+          <w:tcPr>
+            <w:tcW w:w="750" w:type="pct"/>
+            <w:tcMar>
+              <w:left w:w="0" w:type="dxa"/>
+              <w:right w:w="0" w:type="dxa"/>
+            </w:tcMar>
+            <w:vAlign w:val="center"/>
+          </w:tcPr>
+          <w:p>
+            <w:pPr>
+              <w:jc w:val="center"/>
+            </w:pPr>
+          </w:p>
+        </w:tc>
+        <w:tc>
+          <w:tcPr>
+            <w:tcW w:w="3500" w:type="pct"/>
+            <w:tcMar>
+              <w:left w:w="0" w:type="dxa"/>
+              <w:right w:w="0" w:type="dxa"/>
+            </w:tcMar>
+            <w:vAlign w:val="center"/>
+          </w:tcPr>
+          <w:p>
+            <w:pPr>
+              <w:jc w:val="center"/>
+            </w:pPr>
+            <w:r>
+              <w:rPr>
+                <w:position w:val="-68"/>
+              </w:rPr>
+              <w:object w:dxaOrig="5960" w:dyaOrig="1380">
+                <v:shape id="_x0000_i1072" type="#_x0000_t75" style="width:298.5pt;height:69pt" o:ole="">
+                  <v:imagedata r:id="rId82" o:title=""/>
+                </v:shape>
+                <o:OLEObject Type="Embed" ProgID="Equation.DSMT4" ShapeID="_x0000_i1072" DrawAspect="Content" ObjectID="_1545758862" r:id="rId98"/>
+              </w:object>
+            </w:r>
+          </w:p>
+        </w:tc>
+        <w:tc>
+          <w:tcPr>
+            <w:tcW w:w="750" w:type="pct"/>
+            <w:tcMar>
+              <w:left w:w="0" w:type="dxa"/>
+              <w:right w:w="0" w:type="dxa"/>
+            </w:tcMar>
+            <w:vAlign w:val="center"/>
+          </w:tcPr>
+          <w:p>
+            <w:pPr>
+              <w:pStyle w:val="a4"/>
+              <w:jc w:val="right"/>
+              <w:rPr>
+                <w:sz w:val="21"/>
+              </w:rPr>
+            </w:pPr>
+            <w:r>
+              <w:rPr>
+                <w:sz w:val="21"/>
+              </w:rPr>
+              <w:t xml:space="preserve">( </w:t>
+            </w:r>
+            <w:r>
+              <w:rPr>
+                <w:sz w:val="21"/>
+              </w:rPr>
+              <w:fldChar w:fldCharType="begin"/>
+            </w:r>
+            <w:r>
+              <w:rPr>
+                <w:sz w:val="21"/>
+              </w:rPr>
+              <w:instrText xml:space="preserve"> STYLEREF 1 \s </w:instrText>
+            </w:r>
+            <w:r>
+              <w:rPr>
+                <w:sz w:val="21"/>
+              </w:rPr>
+              <w:fldChar w:fldCharType="separate"/>
+            </w:r>
+            <w:r>
+              <w:rPr>
+                <w:noProof/>
+                <w:sz w:val="21"/>
+              </w:rPr>
+              <w:t>6</w:t>
+            </w:r>
+            <w:r>
+              <w:rPr>
+                <w:sz w:val="21"/>
+              </w:rPr>
+              <w:fldChar w:fldCharType="end"/>
+            </w:r>
+            <w:r>
+              <w:rPr>
+                <w:sz w:val="21"/>
+              </w:rPr>
+              <w:noBreakHyphen/>
+            </w:r>
+            <w:r>
+              <w:rPr>
+                <w:sz w:val="21"/>
+              </w:rPr>
+              <w:fldChar w:fldCharType="begin"/>
+            </w:r>
+            <w:r>
+              <w:rPr>
+                <w:sz w:val="21"/>
+              </w:rPr>
+              <w:instrText xml:space="preserve"> SEQ ( \* ARABIC \s 1 </w:instrText>
+            </w:r>
+            <w:r>
+              <w:rPr>
+                <w:sz w:val="21"/>
+              </w:rPr>
+              <w:fldChar w:fldCharType="separate"/>
+            </w:r>
+            <w:r>
+              <w:rPr>
+                <w:noProof/>
+                <w:sz w:val="21"/>
+              </w:rPr>
+              <w:t>1</w:t>
+            </w:r>
+            <w:r>
+              <w:rPr>
+                <w:sz w:val="21"/>
+              </w:rPr>
+              <w:fldChar w:fldCharType="end"/>
+            </w:r>
+            <w:r>
+              <w:rPr>
+                <w:sz w:val="21"/>
+              </w:rPr>
+              <w:t xml:space="preserve"> )</w:t>
+            </w:r>
+          </w:p>
+        </w:tc>
+      </w:tr>
+    </w:tbl>
+    <w:p>
+      <w:pPr>
+        <w:ind w:firstLineChars="200" w:firstLine="420"/>
+      </w:pPr>
+    </w:p>
+    <w:p>
+      <w:r>
+        <w:rPr>
+          <w:rFonts w:hint="eastAsia"/>
+        </w:rPr>
+        <w:t>其中</w:t>
+      </w:r>
+    </w:p>
+    <w:p>
+      <w:pPr>
+        <w:ind w:firstLineChars="200" w:firstLine="420"/>
+      </w:pPr>
+    </w:p>
+    <w:tbl>
+      <w:tblPr>
+        <w:tblStyle w:val="a5"/>
+        <w:tblW w:w="5000" w:type="pct"/>
+        <w:tblBorders>
+          <w:top w:val="none" w:sz="0" w:space="0" w:color="auto"/>
+          <w:left w:val="none" w:sz="0" w:space="0" w:color="auto"/>
+          <w:bottom w:val="none" w:sz="0" w:space="0" w:color="auto"/>
+          <w:right w:val="none" w:sz="0" w:space="0" w:color="auto"/>
+          <w:insideH w:val="none" w:sz="0" w:space="0" w:color="auto"/>
+          <w:insideV w:val="none" w:sz="0" w:space="0" w:color="auto"/>
+        </w:tblBorders>
+        <w:tblLook w:val="04A0" w:firstRow="1" w:lastRow="0" w:firstColumn="1" w:lastColumn="0" w:noHBand="0" w:noVBand="1"/>
+      </w:tblPr>
+      <w:tblGrid>
+        <w:gridCol w:w="1246"/>
+        <w:gridCol w:w="5814"/>
+        <w:gridCol w:w="1246"/>
+      </w:tblGrid>
+      <w:tr>
+        <w:tc>
+          <w:tcPr>
+            <w:tcW w:w="750" w:type="pct"/>
+            <w:tcMar>
+              <w:left w:w="0" w:type="dxa"/>
+              <w:right w:w="0" w:type="dxa"/>
+            </w:tcMar>
+            <w:vAlign w:val="center"/>
+          </w:tcPr>
+          <w:p>
+            <w:pPr>
+              <w:jc w:val="center"/>
+            </w:pPr>
+          </w:p>
+        </w:tc>
+        <w:tc>
+          <w:tcPr>
+            <w:tcW w:w="3500" w:type="pct"/>
+            <w:tcMar>
+              <w:left w:w="0" w:type="dxa"/>
+              <w:right w:w="0" w:type="dxa"/>
+            </w:tcMar>
+            <w:vAlign w:val="center"/>
+          </w:tcPr>
+          <w:p>
+            <w:pPr>
+              <w:jc w:val="center"/>
+            </w:pPr>
+            <w:r>
+              <w:rPr>
+                <w:position w:val="-16"/>
+              </w:rPr>
+              <w:object w:dxaOrig="2880" w:dyaOrig="460">
+                <v:shape id="_x0000_i1073" type="#_x0000_t75" style="width:2in;height:23.25pt" o:ole="">
+                  <v:imagedata r:id="rId78" o:title=""/>
+                </v:shape>
+                <o:OLEObject Type="Embed" ProgID="Equation.DSMT4" ShapeID="_x0000_i1073" DrawAspect="Content" ObjectID="_1545758863" r:id="rId99"/>
+              </w:object>
+            </w:r>
+          </w:p>
+        </w:tc>
+        <w:tc>
+          <w:tcPr>
+            <w:tcW w:w="750" w:type="pct"/>
+            <w:tcMar>
+              <w:left w:w="0" w:type="dxa"/>
+              <w:right w:w="0" w:type="dxa"/>
+            </w:tcMar>
+            <w:vAlign w:val="center"/>
+          </w:tcPr>
+          <w:p>
+            <w:pPr>
+              <w:pStyle w:val="a4"/>
+              <w:jc w:val="right"/>
+              <w:rPr>
+                <w:sz w:val="21"/>
+              </w:rPr>
+            </w:pPr>
+            <w:r>
+              <w:rPr>
+                <w:sz w:val="21"/>
+              </w:rPr>
+              <w:t xml:space="preserve">( </w:t>
+            </w:r>
+            <w:r>
+              <w:rPr>
+                <w:sz w:val="21"/>
+              </w:rPr>
+              <w:fldChar w:fldCharType="begin"/>
+            </w:r>
+            <w:r>
+              <w:rPr>
+                <w:sz w:val="21"/>
+              </w:rPr>
+              <w:instrText xml:space="preserve"> STYLEREF 1 \s </w:instrText>
+            </w:r>
+            <w:r>
+              <w:rPr>
+                <w:sz w:val="21"/>
+              </w:rPr>
+              <w:fldChar w:fldCharType="separate"/>
+            </w:r>
+            <w:r>
+              <w:rPr>
+                <w:noProof/>
+                <w:sz w:val="21"/>
+              </w:rPr>
+              <w:t>6</w:t>
+            </w:r>
+            <w:r>
+              <w:rPr>
+                <w:sz w:val="21"/>
+              </w:rPr>
+              <w:fldChar w:fldCharType="end"/>
+            </w:r>
+            <w:r>
+              <w:rPr>
+                <w:sz w:val="21"/>
+              </w:rPr>
+              <w:noBreakHyphen/>
+            </w:r>
+            <w:r>
+              <w:rPr>
+                <w:sz w:val="21"/>
+              </w:rPr>
+              <w:fldChar w:fldCharType="begin"/>
+            </w:r>
+            <w:r>
+              <w:rPr>
+                <w:sz w:val="21"/>
+              </w:rPr>
+              <w:instrText xml:space="preserve"> SEQ ( \* ARABIC \s 1 </w:instrText>
+            </w:r>
+            <w:r>
+              <w:rPr>
+                <w:sz w:val="21"/>
+              </w:rPr>
+              <w:fldChar w:fldCharType="separate"/>
+            </w:r>
+            <w:r>
+              <w:rPr>
+                <w:noProof/>
+                <w:sz w:val="21"/>
+              </w:rPr>
+              <w:t>2</w:t>
+            </w:r>
+            <w:r>
+              <w:rPr>
+                <w:sz w:val="21"/>
+              </w:rPr>
+              <w:fldChar w:fldCharType="end"/>
+            </w:r>
+            <w:r>
+              <w:rPr>
+                <w:sz w:val="21"/>
+              </w:rPr>
+              <w:t xml:space="preserve"> )</w:t>
+            </w:r>
+          </w:p>
+        </w:tc>
+      </w:tr>
+    </w:tbl>
+    <w:p>
+      <w:pPr>
+        <w:ind w:firstLineChars="200" w:firstLine="420"/>
+      </w:pPr>
+    </w:p>
     <w:p/>
+    <w:p>
+      <w:pPr>
+        <w:rPr>
+          <w:rFonts w:hint="eastAsia"/>
+        </w:rPr>
+      </w:pPr>
+    </w:p>
     <w:sectPr>
       <w:pgSz w:w="11906" w:h="16838"/>
       <w:pgMar w:top="1440" w:right="1800" w:bottom="1440" w:left="1800" w:header="851" w:footer="992" w:gutter="0"/>
@@ -7158,7 +8008,7 @@
 
 <file path=word/numbering.xml><?xml version="1.0" encoding="utf-8"?>
 <w:numbering xmlns:wpc="http://schemas.microsoft.com/office/word/2010/wordprocessingCanvas" xmlns:mc="http://schemas.openxmlformats.org/markup-compatibility/2006" xmlns:o="urn:schemas-microsoft-com:office:office" xmlns:r="http://schemas.openxmlformats.org/officeDocument/2006/relationships" xmlns:m="http://schemas.openxmlformats.org/officeDocument/2006/math" xmlns:v="urn:schemas-microsoft-com:vml" xmlns:wp14="http://schemas.microsoft.com/office/word/2010/wordprocessingDrawing" xmlns:wp="http://schemas.openxmlformats.org/drawingml/2006/wordprocessingDrawing" xmlns:w10="urn:schemas-microsoft-com:office:word" xmlns:w="http://schemas.openxmlformats.org/wordprocessingml/2006/main" xmlns:w14="http://schemas.microsoft.com/office/word/2010/wordml" xmlns:w15="http://schemas.microsoft.com/office/word/2012/wordml" xmlns:wpg="http://schemas.microsoft.com/office/word/2010/wordprocessingGroup" xmlns:wpi="http://schemas.microsoft.com/office/word/2010/wordprocessingInk" xmlns:wne="http://schemas.microsoft.com/office/word/2006/wordml" xmlns:wps="http://schemas.microsoft.com/office/word/2010/wordprocessingShape" mc:Ignorable="w14 w15 wp14">
-  <w:abstractNum w:abstractNumId="0" w15:restartNumberingAfterBreak="0">
+  <w:abstractNum w:abstractNumId="0">
     <w:nsid w:val="129D3ED8"/>
     <w:multiLevelType w:val="hybridMultilevel"/>
     <w:tmpl w:val="90F46472"/>
@@ -7247,7 +8097,7 @@
       </w:pPr>
     </w:lvl>
   </w:abstractNum>
-  <w:abstractNum w:abstractNumId="1" w15:restartNumberingAfterBreak="0">
+  <w:abstractNum w:abstractNumId="1">
     <w:nsid w:val="1EEF5EF0"/>
     <w:multiLevelType w:val="hybridMultilevel"/>
     <w:tmpl w:val="F4726F4E"/>
@@ -7336,7 +8186,7 @@
       </w:pPr>
     </w:lvl>
   </w:abstractNum>
-  <w:abstractNum w:abstractNumId="2" w15:restartNumberingAfterBreak="0">
+  <w:abstractNum w:abstractNumId="2">
     <w:nsid w:val="256C64FB"/>
     <w:multiLevelType w:val="multilevel"/>
     <w:tmpl w:val="8A72B242"/>
@@ -7457,7 +8307,7 @@
       </w:rPr>
     </w:lvl>
   </w:abstractNum>
-  <w:abstractNum w:abstractNumId="3" w15:restartNumberingAfterBreak="0">
+  <w:abstractNum w:abstractNumId="3">
     <w:nsid w:val="30236F55"/>
     <w:multiLevelType w:val="hybridMultilevel"/>
     <w:tmpl w:val="B71E6BAE"/>
@@ -7546,7 +8396,7 @@
       </w:pPr>
     </w:lvl>
   </w:abstractNum>
-  <w:abstractNum w:abstractNumId="4" w15:restartNumberingAfterBreak="0">
+  <w:abstractNum w:abstractNumId="4">
     <w:nsid w:val="622A3432"/>
     <w:multiLevelType w:val="hybridMultilevel"/>
     <w:tmpl w:val="2FBEFD04"/>
@@ -7635,7 +8485,7 @@
       </w:pPr>
     </w:lvl>
   </w:abstractNum>
-  <w:abstractNum w:abstractNumId="5" w15:restartNumberingAfterBreak="0">
+  <w:abstractNum w:abstractNumId="5">
     <w:nsid w:val="6CF0759F"/>
     <w:multiLevelType w:val="hybridMultilevel"/>
     <w:tmpl w:val="FD009574"/>
@@ -7724,7 +8574,7 @@
       </w:pPr>
     </w:lvl>
   </w:abstractNum>
-  <w:abstractNum w:abstractNumId="6" w15:restartNumberingAfterBreak="0">
+  <w:abstractNum w:abstractNumId="6">
     <w:nsid w:val="71EB1AE6"/>
     <w:multiLevelType w:val="hybridMultilevel"/>
     <w:tmpl w:val="59B4A68C"/>
@@ -7813,7 +8663,7 @@
       </w:pPr>
     </w:lvl>
   </w:abstractNum>
-  <w:abstractNum w:abstractNumId="7" w15:restartNumberingAfterBreak="0">
+  <w:abstractNum w:abstractNumId="7">
     <w:nsid w:val="78D734AF"/>
     <w:multiLevelType w:val="hybridMultilevel"/>
     <w:tmpl w:val="444C98BA"/>
@@ -8465,6 +9315,7 @@
     <w:uiPriority w:val="39"/>
     <w:rsid w:val="00864240"/>
     <w:tblPr>
+      <w:tblInd w:w="0" w:type="dxa"/>
       <w:tblBorders>
         <w:top w:val="single" w:sz="4" w:space="0" w:color="auto"/>
         <w:left w:val="single" w:sz="4" w:space="0" w:color="auto"/>
@@ -8473,6 +9324,12 @@
         <w:insideH w:val="single" w:sz="4" w:space="0" w:color="auto"/>
         <w:insideV w:val="single" w:sz="4" w:space="0" w:color="auto"/>
       </w:tblBorders>
+      <w:tblCellMar>
+        <w:top w:w="0" w:type="dxa"/>
+        <w:left w:w="108" w:type="dxa"/>
+        <w:bottom w:w="0" w:type="dxa"/>
+        <w:right w:w="108" w:type="dxa"/>
+      </w:tblCellMar>
     </w:tblPr>
   </w:style>
   <w:style w:type="paragraph" w:styleId="HTML">
@@ -8938,7 +9795,7 @@
 </file>
 
 <file path=customXml/itemProps1.xml><?xml version="1.0" encoding="utf-8"?>
-<ds:datastoreItem xmlns:ds="http://schemas.openxmlformats.org/officeDocument/2006/customXml" ds:itemID="{30887D41-D7DB-45F8-A9E2-9157695536A4}">
+<ds:datastoreItem xmlns:ds="http://schemas.openxmlformats.org/officeDocument/2006/customXml" ds:itemID="{48178AF7-1CC0-498A-8506-6592DE0DD68F}">
   <ds:schemaRefs>
     <ds:schemaRef ds:uri="http://schemas.openxmlformats.org/officeDocument/2006/bibliography"/>
   </ds:schemaRefs>

--- a/inverted pendulum/倒立摆建模与控制.docx
+++ b/inverted pendulum/倒立摆建模与控制.docx
@@ -395,7 +395,7 @@
                 <v:shape id="_x0000_i1025" type="#_x0000_t75" style="width:15.75pt;height:12.75pt" o:ole="">
                   <v:imagedata r:id="rId9" o:title=""/>
                 </v:shape>
-                <o:OLEObject Type="Embed" ProgID="Equation.DSMT4" ShapeID="_x0000_i1025" DrawAspect="Content" ObjectID="_1545758815" r:id="rId10"/>
+                <o:OLEObject Type="Embed" ProgID="Equation.DSMT4" ShapeID="_x0000_i1025" DrawAspect="Content" ObjectID="_1545761277" r:id="rId10"/>
               </w:object>
             </w:r>
           </w:p>
@@ -444,7 +444,7 @@
                 <v:shape id="_x0000_i1026" type="#_x0000_t75" style="width:12.75pt;height:11.25pt" o:ole="">
                   <v:imagedata r:id="rId11" o:title=""/>
                 </v:shape>
-                <o:OLEObject Type="Embed" ProgID="Equation.DSMT4" ShapeID="_x0000_i1026" DrawAspect="Content" ObjectID="_1545758816" r:id="rId12"/>
+                <o:OLEObject Type="Embed" ProgID="Equation.DSMT4" ShapeID="_x0000_i1026" DrawAspect="Content" ObjectID="_1545761278" r:id="rId12"/>
               </w:object>
             </w:r>
           </w:p>
@@ -502,7 +502,7 @@
                 <v:shape id="_x0000_i1027" type="#_x0000_t75" style="width:9.75pt;height:14.25pt" o:ole="">
                   <v:imagedata r:id="rId13" o:title=""/>
                 </v:shape>
-                <o:OLEObject Type="Embed" ProgID="Equation.DSMT4" ShapeID="_x0000_i1027" DrawAspect="Content" ObjectID="_1545758817" r:id="rId14"/>
+                <o:OLEObject Type="Embed" ProgID="Equation.DSMT4" ShapeID="_x0000_i1027" DrawAspect="Content" ObjectID="_1545761279" r:id="rId14"/>
               </w:object>
             </w:r>
           </w:p>
@@ -548,7 +548,7 @@
                 <v:shape id="_x0000_i1028" type="#_x0000_t75" style="width:6.75pt;height:14.25pt" o:ole="">
                   <v:imagedata r:id="rId15" o:title=""/>
                 </v:shape>
-                <o:OLEObject Type="Embed" ProgID="Equation.DSMT4" ShapeID="_x0000_i1028" DrawAspect="Content" ObjectID="_1545758818" r:id="rId16"/>
+                <o:OLEObject Type="Embed" ProgID="Equation.DSMT4" ShapeID="_x0000_i1028" DrawAspect="Content" ObjectID="_1545761280" r:id="rId16"/>
               </w:object>
             </w:r>
           </w:p>
@@ -594,7 +594,7 @@
                 <v:shape id="_x0000_i1029" type="#_x0000_t75" style="width:9.75pt;height:12.75pt" o:ole="">
                   <v:imagedata r:id="rId17" o:title=""/>
                 </v:shape>
-                <o:OLEObject Type="Embed" ProgID="Equation.DSMT4" ShapeID="_x0000_i1029" DrawAspect="Content" ObjectID="_1545758819" r:id="rId18"/>
+                <o:OLEObject Type="Embed" ProgID="Equation.DSMT4" ShapeID="_x0000_i1029" DrawAspect="Content" ObjectID="_1545761281" r:id="rId18"/>
               </w:object>
             </w:r>
           </w:p>
@@ -646,7 +646,7 @@
                 <v:shape id="_x0000_i1030" type="#_x0000_t75" style="width:12.75pt;height:12.75pt" o:ole="">
                   <v:imagedata r:id="rId19" o:title=""/>
                 </v:shape>
-                <o:OLEObject Type="Embed" ProgID="Equation.DSMT4" ShapeID="_x0000_i1030" DrawAspect="Content" ObjectID="_1545758820" r:id="rId20"/>
+                <o:OLEObject Type="Embed" ProgID="Equation.DSMT4" ShapeID="_x0000_i1030" DrawAspect="Content" ObjectID="_1545761282" r:id="rId20"/>
               </w:object>
             </w:r>
           </w:p>
@@ -688,7 +688,7 @@
                 <v:shape id="_x0000_i1031" type="#_x0000_t75" style="width:9.75pt;height:11.25pt" o:ole="">
                   <v:imagedata r:id="rId21" o:title=""/>
                 </v:shape>
-                <o:OLEObject Type="Embed" ProgID="Equation.DSMT4" ShapeID="_x0000_i1031" DrawAspect="Content" ObjectID="_1545758821" r:id="rId22"/>
+                <o:OLEObject Type="Embed" ProgID="Equation.DSMT4" ShapeID="_x0000_i1031" DrawAspect="Content" ObjectID="_1545761283" r:id="rId22"/>
               </w:object>
             </w:r>
           </w:p>
@@ -730,7 +730,7 @@
                 <v:shape id="_x0000_i1032" type="#_x0000_t75" style="width:9.75pt;height:14.25pt" o:ole="">
                   <v:imagedata r:id="rId23" o:title=""/>
                 </v:shape>
-                <o:OLEObject Type="Embed" ProgID="Equation.DSMT4" ShapeID="_x0000_i1032" DrawAspect="Content" ObjectID="_1545758822" r:id="rId24"/>
+                <o:OLEObject Type="Embed" ProgID="Equation.DSMT4" ShapeID="_x0000_i1032" DrawAspect="Content" ObjectID="_1545761284" r:id="rId24"/>
               </w:object>
             </w:r>
           </w:p>
@@ -900,7 +900,7 @@
           <v:shape id="_x0000_i1033" type="#_x0000_t75" style="width:9.75pt;height:14.25pt" o:ole="">
             <v:imagedata r:id="rId23" o:title=""/>
           </v:shape>
-          <o:OLEObject Type="Embed" ProgID="Equation.DSMT4" ShapeID="_x0000_i1033" DrawAspect="Content" ObjectID="_1545758823" r:id="rId26"/>
+          <o:OLEObject Type="Embed" ProgID="Equation.DSMT4" ShapeID="_x0000_i1033" DrawAspect="Content" ObjectID="_1545761285" r:id="rId26"/>
         </w:object>
       </w:r>
       <w:r>
@@ -1026,7 +1026,7 @@
           <v:shape id="_x0000_i1034" type="#_x0000_t75" style="width:9.75pt;height:14.25pt" o:ole="">
             <v:imagedata r:id="rId23" o:title=""/>
           </v:shape>
-          <o:OLEObject Type="Embed" ProgID="Equation.DSMT4" ShapeID="_x0000_i1034" DrawAspect="Content" ObjectID="_1545758824" r:id="rId27"/>
+          <o:OLEObject Type="Embed" ProgID="Equation.DSMT4" ShapeID="_x0000_i1034" DrawAspect="Content" ObjectID="_1545761286" r:id="rId27"/>
         </w:object>
       </w:r>
       <w:r>
@@ -1043,7 +1043,7 @@
           <v:shape id="_x0000_i1035" type="#_x0000_t75" style="width:9.75pt;height:11.25pt" o:ole="">
             <v:imagedata r:id="rId21" o:title=""/>
           </v:shape>
-          <o:OLEObject Type="Embed" ProgID="Equation.DSMT4" ShapeID="_x0000_i1035" DrawAspect="Content" ObjectID="_1545758825" r:id="rId28"/>
+          <o:OLEObject Type="Embed" ProgID="Equation.DSMT4" ShapeID="_x0000_i1035" DrawAspect="Content" ObjectID="_1545761287" r:id="rId28"/>
         </w:object>
       </w:r>
       <w:r>
@@ -1091,7 +1091,7 @@
           <v:shape id="_x0000_i1036" type="#_x0000_t75" style="width:9.75pt;height:11.25pt" o:ole="">
             <v:imagedata r:id="rId21" o:title=""/>
           </v:shape>
-          <o:OLEObject Type="Embed" ProgID="Equation.DSMT4" ShapeID="_x0000_i1036" DrawAspect="Content" ObjectID="_1545758826" r:id="rId29"/>
+          <o:OLEObject Type="Embed" ProgID="Equation.DSMT4" ShapeID="_x0000_i1036" DrawAspect="Content" ObjectID="_1545761288" r:id="rId29"/>
         </w:object>
       </w:r>
       <w:r>
@@ -1133,7 +1133,7 @@
           <v:shape id="_x0000_i1037" type="#_x0000_t75" style="width:9.75pt;height:14.25pt" o:ole="">
             <v:imagedata r:id="rId23" o:title=""/>
           </v:shape>
-          <o:OLEObject Type="Embed" ProgID="Equation.DSMT4" ShapeID="_x0000_i1037" DrawAspect="Content" ObjectID="_1545758827" r:id="rId30"/>
+          <o:OLEObject Type="Embed" ProgID="Equation.DSMT4" ShapeID="_x0000_i1037" DrawAspect="Content" ObjectID="_1545761289" r:id="rId30"/>
         </w:object>
       </w:r>
       <w:r>
@@ -1190,7 +1190,7 @@
           <v:shape id="_x0000_i1038" type="#_x0000_t75" style="width:9.75pt;height:14.25pt" o:ole="">
             <v:imagedata r:id="rId23" o:title=""/>
           </v:shape>
-          <o:OLEObject Type="Embed" ProgID="Equation.DSMT4" ShapeID="_x0000_i1038" DrawAspect="Content" ObjectID="_1545758828" r:id="rId31"/>
+          <o:OLEObject Type="Embed" ProgID="Equation.DSMT4" ShapeID="_x0000_i1038" DrawAspect="Content" ObjectID="_1545761290" r:id="rId31"/>
         </w:object>
       </w:r>
       <w:r>
@@ -1207,7 +1207,7 @@
           <v:shape id="_x0000_i1039" type="#_x0000_t75" style="width:9.75pt;height:11.25pt" o:ole="">
             <v:imagedata r:id="rId21" o:title=""/>
           </v:shape>
-          <o:OLEObject Type="Embed" ProgID="Equation.DSMT4" ShapeID="_x0000_i1039" DrawAspect="Content" ObjectID="_1545758829" r:id="rId32"/>
+          <o:OLEObject Type="Embed" ProgID="Equation.DSMT4" ShapeID="_x0000_i1039" DrawAspect="Content" ObjectID="_1545761291" r:id="rId32"/>
         </w:object>
       </w:r>
       <w:r>
@@ -1479,7 +1479,7 @@
                 <v:shape id="_x0000_i1040" type="#_x0000_t75" style="width:83.25pt;height:14.25pt" o:ole="">
                   <v:imagedata r:id="rId34" o:title=""/>
                 </v:shape>
-                <o:OLEObject Type="Embed" ProgID="Equation.DSMT4" ShapeID="_x0000_i1040" DrawAspect="Content" ObjectID="_1545758830" r:id="rId35"/>
+                <o:OLEObject Type="Embed" ProgID="Equation.DSMT4" ShapeID="_x0000_i1040" DrawAspect="Content" ObjectID="_1545761292" r:id="rId35"/>
               </w:object>
             </w:r>
           </w:p>
@@ -1675,7 +1675,7 @@
                 <v:shape id="_x0000_i1041" type="#_x0000_t75" style="width:195pt;height:114pt" o:ole="">
                   <v:imagedata r:id="rId36" o:title=""/>
                 </v:shape>
-                <o:OLEObject Type="Embed" ProgID="Equation.DSMT4" ShapeID="_x0000_i1041" DrawAspect="Content" ObjectID="_1545758831" r:id="rId37"/>
+                <o:OLEObject Type="Embed" ProgID="Equation.DSMT4" ShapeID="_x0000_i1041" DrawAspect="Content" ObjectID="_1545761293" r:id="rId37"/>
               </w:object>
             </w:r>
           </w:p>
@@ -1941,7 +1941,7 @@
                 <v:shape id="_x0000_i1042" type="#_x0000_t75" style="width:231.75pt;height:20.25pt" o:ole="">
                   <v:imagedata r:id="rId38" o:title=""/>
                 </v:shape>
-                <o:OLEObject Type="Embed" ProgID="Equation.DSMT4" ShapeID="_x0000_i1042" DrawAspect="Content" ObjectID="_1545758832" r:id="rId39"/>
+                <o:OLEObject Type="Embed" ProgID="Equation.DSMT4" ShapeID="_x0000_i1042" DrawAspect="Content" ObjectID="_1545761294" r:id="rId39"/>
               </w:object>
             </w:r>
           </w:p>
@@ -2127,7 +2127,7 @@
                 <v:shape id="_x0000_i1043" type="#_x0000_t75" style="width:272.25pt;height:33pt" o:ole="">
                   <v:imagedata r:id="rId40" o:title=""/>
                 </v:shape>
-                <o:OLEObject Type="Embed" ProgID="Equation.DSMT4" ShapeID="_x0000_i1043" DrawAspect="Content" ObjectID="_1545758833" r:id="rId41"/>
+                <o:OLEObject Type="Embed" ProgID="Equation.DSMT4" ShapeID="_x0000_i1043" DrawAspect="Content" ObjectID="_1545761295" r:id="rId41"/>
               </w:object>
             </w:r>
           </w:p>
@@ -2311,7 +2311,7 @@
                 <v:shape id="_x0000_i1044" type="#_x0000_t75" style="width:147pt;height:30.75pt" o:ole="">
                   <v:imagedata r:id="rId42" o:title=""/>
                 </v:shape>
-                <o:OLEObject Type="Embed" ProgID="Equation.DSMT4" ShapeID="_x0000_i1044" DrawAspect="Content" ObjectID="_1545758834" r:id="rId43"/>
+                <o:OLEObject Type="Embed" ProgID="Equation.DSMT4" ShapeID="_x0000_i1044" DrawAspect="Content" ObjectID="_1545761296" r:id="rId43"/>
               </w:object>
             </w:r>
           </w:p>
@@ -2582,7 +2582,7 @@
                 <v:shape id="_x0000_i1045" type="#_x0000_t75" style="width:2in;height:18.75pt" o:ole="">
                   <v:imagedata r:id="rId44" o:title=""/>
                 </v:shape>
-                <o:OLEObject Type="Embed" ProgID="Equation.DSMT4" ShapeID="_x0000_i1045" DrawAspect="Content" ObjectID="_1545758835" r:id="rId45"/>
+                <o:OLEObject Type="Embed" ProgID="Equation.DSMT4" ShapeID="_x0000_i1045" DrawAspect="Content" ObjectID="_1545761297" r:id="rId45"/>
               </w:object>
             </w:r>
           </w:p>
@@ -2721,7 +2721,7 @@
           <v:shape id="_x0000_i1046" type="#_x0000_t75" style="width:9.75pt;height:15.75pt" o:ole="">
             <v:imagedata r:id="rId46" o:title=""/>
           </v:shape>
-          <o:OLEObject Type="Embed" ProgID="Equation.DSMT4" ShapeID="_x0000_i1046" DrawAspect="Content" ObjectID="_1545758836" r:id="rId47"/>
+          <o:OLEObject Type="Embed" ProgID="Equation.DSMT4" ShapeID="_x0000_i1046" DrawAspect="Content" ObjectID="_1545761298" r:id="rId47"/>
         </w:object>
       </w:r>
       <w:r>
@@ -2741,7 +2741,7 @@
           <v:shape id="_x0000_i1047" type="#_x0000_t75" style="width:9.75pt;height:15.75pt" o:ole="">
             <v:imagedata r:id="rId48" o:title=""/>
           </v:shape>
-          <o:OLEObject Type="Embed" ProgID="Equation.DSMT4" ShapeID="_x0000_i1047" DrawAspect="Content" ObjectID="_1545758837" r:id="rId49"/>
+          <o:OLEObject Type="Embed" ProgID="Equation.DSMT4" ShapeID="_x0000_i1047" DrawAspect="Content" ObjectID="_1545761299" r:id="rId49"/>
         </w:object>
       </w:r>
       <w:r>
@@ -2839,7 +2839,7 @@
                 <v:shape id="_x0000_i1048" type="#_x0000_t75" style="width:123.75pt;height:59.25pt" o:ole="">
                   <v:imagedata r:id="rId50" o:title=""/>
                 </v:shape>
-                <o:OLEObject Type="Embed" ProgID="Equation.DSMT4" ShapeID="_x0000_i1048" DrawAspect="Content" ObjectID="_1545758838" r:id="rId51"/>
+                <o:OLEObject Type="Embed" ProgID="Equation.DSMT4" ShapeID="_x0000_i1048" DrawAspect="Content" ObjectID="_1545761300" r:id="rId51"/>
               </w:object>
             </w:r>
           </w:p>
@@ -3114,7 +3114,7 @@
           <v:shape id="_x0000_i1049" type="#_x0000_t75" style="width:9.75pt;height:11.25pt" o:ole="">
             <v:imagedata r:id="rId52" o:title=""/>
           </v:shape>
-          <o:OLEObject Type="Embed" ProgID="Equation.DSMT4" ShapeID="_x0000_i1049" DrawAspect="Content" ObjectID="_1545758839" r:id="rId53"/>
+          <o:OLEObject Type="Embed" ProgID="Equation.DSMT4" ShapeID="_x0000_i1049" DrawAspect="Content" ObjectID="_1545761301" r:id="rId53"/>
         </w:object>
       </w:r>
       <w:r>
@@ -3131,7 +3131,7 @@
           <v:shape id="_x0000_i1050" type="#_x0000_t75" style="width:12.75pt;height:12.75pt" o:ole="">
             <v:imagedata r:id="rId54" o:title=""/>
           </v:shape>
-          <o:OLEObject Type="Embed" ProgID="Equation.DSMT4" ShapeID="_x0000_i1050" DrawAspect="Content" ObjectID="_1545758840" r:id="rId55"/>
+          <o:OLEObject Type="Embed" ProgID="Equation.DSMT4" ShapeID="_x0000_i1050" DrawAspect="Content" ObjectID="_1545761302" r:id="rId55"/>
         </w:object>
       </w:r>
       <w:r>
@@ -3205,7 +3205,7 @@
                 <v:shape id="_x0000_i1051" type="#_x0000_t75" style="width:120.75pt;height:21.75pt" o:ole="">
                   <v:imagedata r:id="rId56" o:title=""/>
                 </v:shape>
-                <o:OLEObject Type="Embed" ProgID="Equation.DSMT4" ShapeID="_x0000_i1051" DrawAspect="Content" ObjectID="_1545758841" r:id="rId57"/>
+                <o:OLEObject Type="Embed" ProgID="Equation.DSMT4" ShapeID="_x0000_i1051" DrawAspect="Content" ObjectID="_1545761303" r:id="rId57"/>
               </w:object>
             </w:r>
           </w:p>
@@ -3379,7 +3379,7 @@
                 <v:shape id="_x0000_i1052" type="#_x0000_t75" style="width:122.25pt;height:20.25pt" o:ole="">
                   <v:imagedata r:id="rId58" o:title=""/>
                 </v:shape>
-                <o:OLEObject Type="Embed" ProgID="Equation.DSMT4" ShapeID="_x0000_i1052" DrawAspect="Content" ObjectID="_1545758842" r:id="rId59"/>
+                <o:OLEObject Type="Embed" ProgID="Equation.DSMT4" ShapeID="_x0000_i1052" DrawAspect="Content" ObjectID="_1545761304" r:id="rId59"/>
               </w:object>
             </w:r>
           </w:p>
@@ -3569,7 +3569,7 @@
                 <v:shape id="_x0000_i1053" type="#_x0000_t75" style="width:199.5pt;height:21.75pt" o:ole="">
                   <v:imagedata r:id="rId60" o:title=""/>
                 </v:shape>
-                <o:OLEObject Type="Embed" ProgID="Equation.DSMT4" ShapeID="_x0000_i1053" DrawAspect="Content" ObjectID="_1545758843" r:id="rId61"/>
+                <o:OLEObject Type="Embed" ProgID="Equation.DSMT4" ShapeID="_x0000_i1053" DrawAspect="Content" ObjectID="_1545761305" r:id="rId61"/>
               </w:object>
             </w:r>
           </w:p>
@@ -3743,7 +3743,7 @@
                 <v:shape id="_x0000_i1054" type="#_x0000_t75" style="width:230.25pt;height:20.25pt" o:ole="">
                   <v:imagedata r:id="rId62" o:title=""/>
                 </v:shape>
-                <o:OLEObject Type="Embed" ProgID="Equation.DSMT4" ShapeID="_x0000_i1054" DrawAspect="Content" ObjectID="_1545758844" r:id="rId63"/>
+                <o:OLEObject Type="Embed" ProgID="Equation.DSMT4" ShapeID="_x0000_i1054" DrawAspect="Content" ObjectID="_1545761306" r:id="rId63"/>
               </w:object>
             </w:r>
           </w:p>
@@ -3881,7 +3881,7 @@
           <v:shape id="_x0000_i1055" type="#_x0000_t75" style="width:29.25pt;height:19.5pt" o:ole="">
             <v:imagedata r:id="rId64" o:title=""/>
           </v:shape>
-          <o:OLEObject Type="Embed" ProgID="Equation.DSMT4" ShapeID="_x0000_i1055" DrawAspect="Content" ObjectID="_1545758845" r:id="rId65"/>
+          <o:OLEObject Type="Embed" ProgID="Equation.DSMT4" ShapeID="_x0000_i1055" DrawAspect="Content" ObjectID="_1545761307" r:id="rId65"/>
         </w:object>
       </w:r>
       <w:r>
@@ -3898,7 +3898,7 @@
           <v:shape id="_x0000_i1056" type="#_x0000_t75" style="width:29.25pt;height:19.5pt" o:ole="">
             <v:imagedata r:id="rId66" o:title=""/>
           </v:shape>
-          <o:OLEObject Type="Embed" ProgID="Equation.DSMT4" ShapeID="_x0000_i1056" DrawAspect="Content" ObjectID="_1545758846" r:id="rId67"/>
+          <o:OLEObject Type="Embed" ProgID="Equation.DSMT4" ShapeID="_x0000_i1056" DrawAspect="Content" ObjectID="_1545761308" r:id="rId67"/>
         </w:object>
       </w:r>
       <w:r>
@@ -3924,7 +3924,7 @@
           <v:shape id="_x0000_i1057" type="#_x0000_t75" style="width:30pt;height:19.5pt" o:ole="">
             <v:imagedata r:id="rId68" o:title=""/>
           </v:shape>
-          <o:OLEObject Type="Embed" ProgID="Equation.DSMT4" ShapeID="_x0000_i1057" DrawAspect="Content" ObjectID="_1545758847" r:id="rId69"/>
+          <o:OLEObject Type="Embed" ProgID="Equation.DSMT4" ShapeID="_x0000_i1057" DrawAspect="Content" ObjectID="_1545761309" r:id="rId69"/>
         </w:object>
       </w:r>
       <w:r>
@@ -3989,7 +3989,7 @@
           <v:shape id="_x0000_i1058" type="#_x0000_t75" style="width:30pt;height:19.5pt" o:ole="">
             <v:imagedata r:id="rId70" o:title=""/>
           </v:shape>
-          <o:OLEObject Type="Embed" ProgID="Equation.DSMT4" ShapeID="_x0000_i1058" DrawAspect="Content" ObjectID="_1545758848" r:id="rId71"/>
+          <o:OLEObject Type="Embed" ProgID="Equation.DSMT4" ShapeID="_x0000_i1058" DrawAspect="Content" ObjectID="_1545761310" r:id="rId71"/>
         </w:object>
       </w:r>
       <w:r>
@@ -4069,7 +4069,7 @@
                 <v:shape id="_x0000_i1059" type="#_x0000_t75" style="width:139.5pt;height:38.25pt" o:ole="">
                   <v:imagedata r:id="rId72" o:title=""/>
                 </v:shape>
-                <o:OLEObject Type="Embed" ProgID="Equation.DSMT4" ShapeID="_x0000_i1059" DrawAspect="Content" ObjectID="_1545758849" r:id="rId73"/>
+                <o:OLEObject Type="Embed" ProgID="Equation.DSMT4" ShapeID="_x0000_i1059" DrawAspect="Content" ObjectID="_1545761311" r:id="rId73"/>
               </w:object>
             </w:r>
           </w:p>
@@ -4350,7 +4350,7 @@
                 <v:shape id="_x0000_i1060" type="#_x0000_t75" style="width:372.75pt;height:38.25pt" o:ole="">
                   <v:imagedata r:id="rId74" o:title=""/>
                 </v:shape>
-                <o:OLEObject Type="Embed" ProgID="Equation.DSMT4" ShapeID="_x0000_i1060" DrawAspect="Content" ObjectID="_1545758850" r:id="rId75"/>
+                <o:OLEObject Type="Embed" ProgID="Equation.DSMT4" ShapeID="_x0000_i1060" DrawAspect="Content" ObjectID="_1545761312" r:id="rId75"/>
               </w:object>
             </w:r>
           </w:p>
@@ -4533,7 +4533,7 @@
                 <v:shape id="_x0000_i1061" type="#_x0000_t75" style="width:258.75pt;height:71.25pt" o:ole="">
                   <v:imagedata r:id="rId76" o:title=""/>
                 </v:shape>
-                <o:OLEObject Type="Embed" ProgID="Equation.DSMT4" ShapeID="_x0000_i1061" DrawAspect="Content" ObjectID="_1545758851" r:id="rId77"/>
+                <o:OLEObject Type="Embed" ProgID="Equation.DSMT4" ShapeID="_x0000_i1061" DrawAspect="Content" ObjectID="_1545761313" r:id="rId77"/>
               </w:object>
             </w:r>
           </w:p>
@@ -4716,7 +4716,7 @@
                 <v:shape id="_x0000_i1062" type="#_x0000_t75" style="width:2in;height:23.25pt" o:ole="">
                   <v:imagedata r:id="rId78" o:title=""/>
                 </v:shape>
-                <o:OLEObject Type="Embed" ProgID="Equation.DSMT4" ShapeID="_x0000_i1062" DrawAspect="Content" ObjectID="_1545758852" r:id="rId79"/>
+                <o:OLEObject Type="Embed" ProgID="Equation.DSMT4" ShapeID="_x0000_i1062" DrawAspect="Content" ObjectID="_1545761314" r:id="rId79"/>
               </w:object>
             </w:r>
           </w:p>
@@ -4887,7 +4887,7 @@
           <v:shape id="_x0000_i1063" type="#_x0000_t75" style="width:9pt;height:10.5pt" o:ole="">
             <v:imagedata r:id="rId80" o:title=""/>
           </v:shape>
-          <o:OLEObject Type="Embed" ProgID="Equation.DSMT4" ShapeID="_x0000_i1063" DrawAspect="Content" ObjectID="_1545758853" r:id="rId81"/>
+          <o:OLEObject Type="Embed" ProgID="Equation.DSMT4" ShapeID="_x0000_i1063" DrawAspect="Content" ObjectID="_1545761315" r:id="rId81"/>
         </w:object>
       </w:r>
       <w:r>
@@ -4961,7 +4961,7 @@
                 <v:shape id="_x0000_i1064" type="#_x0000_t75" style="width:298.5pt;height:69pt" o:ole="">
                   <v:imagedata r:id="rId82" o:title=""/>
                 </v:shape>
-                <o:OLEObject Type="Embed" ProgID="Equation.DSMT4" ShapeID="_x0000_i1064" DrawAspect="Content" ObjectID="_1545758854" r:id="rId83"/>
+                <o:OLEObject Type="Embed" ProgID="Equation.DSMT4" ShapeID="_x0000_i1064" DrawAspect="Content" ObjectID="_1545761316" r:id="rId83"/>
               </w:object>
             </w:r>
           </w:p>
@@ -5103,9 +5103,9 @@
         <w:tblLook w:val="04A0" w:firstRow="1" w:lastRow="0" w:firstColumn="1" w:lastColumn="0" w:noHBand="0" w:noVBand="1"/>
       </w:tblPr>
       <w:tblGrid>
-        <w:gridCol w:w="1089"/>
-        <w:gridCol w:w="6128"/>
-        <w:gridCol w:w="1089"/>
+        <w:gridCol w:w="1086"/>
+        <w:gridCol w:w="6134"/>
+        <w:gridCol w:w="1086"/>
       </w:tblGrid>
       <w:tr>
         <w:tc>
@@ -5144,7 +5144,7 @@
                 <v:shape id="_x0000_i1065" type="#_x0000_t75" style="width:306.75pt;height:74.25pt" o:ole="">
                   <v:imagedata r:id="rId84" o:title=""/>
                 </v:shape>
-                <o:OLEObject Type="Embed" ProgID="Equation.DSMT4" ShapeID="_x0000_i1065" DrawAspect="Content" ObjectID="_1545758855" r:id="rId85"/>
+                <o:OLEObject Type="Embed" ProgID="Equation.DSMT4" ShapeID="_x0000_i1065" DrawAspect="Content" ObjectID="_1545761317" r:id="rId85"/>
               </w:object>
             </w:r>
           </w:p>
@@ -5432,7 +5432,7 @@
                 <v:shape id="_x0000_i1066" type="#_x0000_t75" style="width:380.25pt;height:109.5pt" o:ole="">
                   <v:imagedata r:id="rId86" o:title=""/>
                 </v:shape>
-                <o:OLEObject Type="Embed" ProgID="Equation.DSMT4" ShapeID="_x0000_i1066" DrawAspect="Content" ObjectID="_1545758856" r:id="rId87"/>
+                <o:OLEObject Type="Embed" ProgID="Equation.DSMT4" ShapeID="_x0000_i1066" DrawAspect="Content" ObjectID="_1545761318" r:id="rId87"/>
               </w:object>
             </w:r>
           </w:p>
@@ -5604,7 +5604,7 @@
                 <v:shape id="_x0000_i1067" type="#_x0000_t75" style="width:2in;height:1in" o:ole="">
                   <v:imagedata r:id="rId88" o:title=""/>
                 </v:shape>
-                <o:OLEObject Type="Embed" ProgID="Equation.DSMT4" ShapeID="_x0000_i1067" DrawAspect="Content" ObjectID="_1545758857" r:id="rId89"/>
+                <o:OLEObject Type="Embed" ProgID="Equation.DSMT4" ShapeID="_x0000_i1067" DrawAspect="Content" ObjectID="_1545761319" r:id="rId89"/>
               </w:object>
             </w:r>
           </w:p>
@@ -5819,7 +5819,7 @@
                 <v:shape id="_x0000_i1068" type="#_x0000_t75" style="width:298.5pt;height:69pt" o:ole="">
                   <v:imagedata r:id="rId82" o:title=""/>
                 </v:shape>
-                <o:OLEObject Type="Embed" ProgID="Equation.DSMT4" ShapeID="_x0000_i1068" DrawAspect="Content" ObjectID="_1545758858" r:id="rId90"/>
+                <o:OLEObject Type="Embed" ProgID="Equation.DSMT4" ShapeID="_x0000_i1068" DrawAspect="Content" ObjectID="_1545761320" r:id="rId90"/>
               </w:object>
             </w:r>
           </w:p>
@@ -5950,9 +5950,9 @@
         <w:tblLook w:val="04A0" w:firstRow="1" w:lastRow="0" w:firstColumn="1" w:lastColumn="0" w:noHBand="0" w:noVBand="1"/>
       </w:tblPr>
       <w:tblGrid>
-        <w:gridCol w:w="1089"/>
-        <w:gridCol w:w="6128"/>
-        <w:gridCol w:w="1089"/>
+        <w:gridCol w:w="1086"/>
+        <w:gridCol w:w="6134"/>
+        <w:gridCol w:w="1086"/>
       </w:tblGrid>
       <w:tr>
         <w:tc>
@@ -5991,7 +5991,7 @@
                 <v:shape id="_x0000_i1069" type="#_x0000_t75" style="width:306.75pt;height:74.25pt" o:ole="">
                   <v:imagedata r:id="rId84" o:title=""/>
                 </v:shape>
-                <o:OLEObject Type="Embed" ProgID="Equation.DSMT4" ShapeID="_x0000_i1069" DrawAspect="Content" ObjectID="_1545758859" r:id="rId91"/>
+                <o:OLEObject Type="Embed" ProgID="Equation.DSMT4" ShapeID="_x0000_i1069" DrawAspect="Content" ObjectID="_1545761321" r:id="rId91"/>
               </w:object>
             </w:r>
           </w:p>
@@ -6177,7 +6177,7 @@
                 <v:shape id="_x0000_i1070" type="#_x0000_t75" style="width:2in;height:23.25pt" o:ole="">
                   <v:imagedata r:id="rId78" o:title=""/>
                 </v:shape>
-                <o:OLEObject Type="Embed" ProgID="Equation.DSMT4" ShapeID="_x0000_i1070" DrawAspect="Content" ObjectID="_1545758860" r:id="rId92"/>
+                <o:OLEObject Type="Embed" ProgID="Equation.DSMT4" ShapeID="_x0000_i1070" DrawAspect="Content" ObjectID="_1545761322" r:id="rId92"/>
               </w:object>
             </w:r>
           </w:p>
@@ -6917,7 +6917,7 @@
           <v:shape id="_x0000_i1071" type="#_x0000_t75" style="width:9.75pt;height:14.25pt" o:ole="">
             <v:imagedata r:id="rId23" o:title=""/>
           </v:shape>
-          <o:OLEObject Type="Embed" ProgID="Equation.DSMT4" ShapeID="_x0000_i1071" DrawAspect="Content" ObjectID="_1545758861" r:id="rId95"/>
+          <o:OLEObject Type="Embed" ProgID="Equation.DSMT4" ShapeID="_x0000_i1071" DrawAspect="Content" ObjectID="_1545761323" r:id="rId95"/>
         </w:object>
       </w:r>
       <w:r>
@@ -6971,11 +6971,6 @@
       </w:r>
     </w:p>
     <w:p>
-      <w:pPr>
-        <w:rPr>
-          <w:rFonts w:hint="eastAsia"/>
-        </w:rPr>
-      </w:pPr>
       <w:r>
         <w:rPr>
           <w:rFonts w:hint="eastAsia"/>
@@ -7286,11 +7281,6 @@
       </w:r>
     </w:p>
     <w:p>
-      <w:pPr>
-        <w:rPr>
-          <w:rFonts w:hint="eastAsia"/>
-        </w:rPr>
-      </w:pPr>
       <w:r>
         <w:rPr>
           <w:rFonts w:hint="eastAsia"/>
@@ -7466,9 +7456,6 @@
       <w:pPr>
         <w:pStyle w:val="a4"/>
         <w:jc w:val="center"/>
-        <w:rPr>
-          <w:rFonts w:hint="eastAsia"/>
-        </w:rPr>
       </w:pPr>
       <w:bookmarkStart w:id="14" w:name="_Ref472016623"/>
       <w:r>
@@ -7592,8 +7579,6 @@
       <w:r>
         <w:t>的</w:t>
       </w:r>
-      <w:bookmarkStart w:id="15" w:name="_GoBack"/>
-      <w:bookmarkEnd w:id="15"/>
       <w:r>
         <w:t>传递函数：</w:t>
       </w:r>
@@ -7659,7 +7644,7 @@
                 <v:shape id="_x0000_i1072" type="#_x0000_t75" style="width:298.5pt;height:69pt" o:ole="">
                   <v:imagedata r:id="rId82" o:title=""/>
                 </v:shape>
-                <o:OLEObject Type="Embed" ProgID="Equation.DSMT4" ShapeID="_x0000_i1072" DrawAspect="Content" ObjectID="_1545758862" r:id="rId98"/>
+                <o:OLEObject Type="Embed" ProgID="Equation.DSMT4" ShapeID="_x0000_i1072" DrawAspect="Content" ObjectID="_1545761324" r:id="rId98"/>
               </w:object>
             </w:r>
           </w:p>
@@ -7839,7 +7824,7 @@
                 <v:shape id="_x0000_i1073" type="#_x0000_t75" style="width:2in;height:23.25pt" o:ole="">
                   <v:imagedata r:id="rId78" o:title=""/>
                 </v:shape>
-                <o:OLEObject Type="Embed" ProgID="Equation.DSMT4" ShapeID="_x0000_i1073" DrawAspect="Content" ObjectID="_1545758863" r:id="rId99"/>
+                <o:OLEObject Type="Embed" ProgID="Equation.DSMT4" ShapeID="_x0000_i1073" DrawAspect="Content" ObjectID="_1545761325" r:id="rId99"/>
               </w:object>
             </w:r>
           </w:p>
@@ -7950,7 +7935,410 @@
         <w:ind w:firstLineChars="200" w:firstLine="420"/>
       </w:pPr>
     </w:p>
-    <w:p/>
+    <w:p>
+      <w:r>
+        <w:fldChar w:fldCharType="begin"/>
+      </w:r>
+      <w:r>
+        <w:instrText xml:space="preserve"> REF _Ref472016623 \h </w:instrText>
+      </w:r>
+      <w:r>
+        <w:fldChar w:fldCharType="separate"/>
+      </w:r>
+      <w:r>
+        <w:rPr>
+          <w:rFonts w:hint="eastAsia"/>
+        </w:rPr>
+        <w:t>图</w:t>
+      </w:r>
+      <w:r>
+        <w:rPr>
+          <w:rFonts w:hint="eastAsia"/>
+        </w:rPr>
+        <w:t xml:space="preserve"> </w:t>
+      </w:r>
+      <w:r>
+        <w:rPr>
+          <w:noProof/>
+        </w:rPr>
+        <w:t>6</w:t>
+      </w:r>
+      <w:r>
+        <w:t>.</w:t>
+      </w:r>
+      <w:r>
+        <w:rPr>
+          <w:noProof/>
+        </w:rPr>
+        <w:t>2</w:t>
+      </w:r>
+      <w:r>
+        <w:fldChar w:fldCharType="end"/>
+      </w:r>
+      <w:r>
+        <w:rPr>
+          <w:rFonts w:hint="eastAsia"/>
+        </w:rPr>
+        <w:t>中</w:t>
+      </w:r>
+      <w:r>
+        <w:t>的闭环系统传递函数为</w:t>
+      </w:r>
+      <w:r>
+        <w:rPr>
+          <w:rFonts w:hint="eastAsia"/>
+        </w:rPr>
+        <w:t>：</w:t>
+      </w:r>
+    </w:p>
+    <w:p>
+      <w:pPr>
+        <w:ind w:firstLineChars="200" w:firstLine="420"/>
+      </w:pPr>
+    </w:p>
+    <w:tbl>
+      <w:tblPr>
+        <w:tblStyle w:val="a5"/>
+        <w:tblW w:w="5000" w:type="pct"/>
+        <w:tblBorders>
+          <w:top w:val="none" w:sz="0" w:space="0" w:color="auto"/>
+          <w:left w:val="none" w:sz="0" w:space="0" w:color="auto"/>
+          <w:bottom w:val="none" w:sz="0" w:space="0" w:color="auto"/>
+          <w:right w:val="none" w:sz="0" w:space="0" w:color="auto"/>
+          <w:insideH w:val="none" w:sz="0" w:space="0" w:color="auto"/>
+          <w:insideV w:val="none" w:sz="0" w:space="0" w:color="auto"/>
+        </w:tblBorders>
+        <w:tblLook w:val="04A0" w:firstRow="1" w:lastRow="0" w:firstColumn="1" w:lastColumn="0" w:noHBand="0" w:noVBand="1"/>
+      </w:tblPr>
+      <w:tblGrid>
+        <w:gridCol w:w="1246"/>
+        <w:gridCol w:w="5814"/>
+        <w:gridCol w:w="1246"/>
+      </w:tblGrid>
+      <w:tr>
+        <w:tc>
+          <w:tcPr>
+            <w:tcW w:w="750" w:type="pct"/>
+            <w:tcMar>
+              <w:left w:w="0" w:type="dxa"/>
+              <w:right w:w="0" w:type="dxa"/>
+            </w:tcMar>
+            <w:vAlign w:val="center"/>
+          </w:tcPr>
+          <w:p>
+            <w:pPr>
+              <w:jc w:val="center"/>
+            </w:pPr>
+          </w:p>
+        </w:tc>
+        <w:tc>
+          <w:tcPr>
+            <w:tcW w:w="3500" w:type="pct"/>
+            <w:tcMar>
+              <w:left w:w="0" w:type="dxa"/>
+              <w:right w:w="0" w:type="dxa"/>
+            </w:tcMar>
+            <w:vAlign w:val="center"/>
+          </w:tcPr>
+          <w:p>
+            <w:pPr>
+              <w:jc w:val="center"/>
+            </w:pPr>
+            <w:r>
+              <w:rPr>
+                <w:position w:val="-32"/>
+              </w:rPr>
+              <w:object w:dxaOrig="3180" w:dyaOrig="760">
+                <v:shape id="_x0000_i1074" type="#_x0000_t75" style="width:159pt;height:38.25pt" o:ole="">
+                  <v:imagedata r:id="rId100" o:title=""/>
+                </v:shape>
+                <o:OLEObject Type="Embed" ProgID="Equation.DSMT4" ShapeID="_x0000_i1074" DrawAspect="Content" ObjectID="_1545761326" r:id="rId101"/>
+              </w:object>
+            </w:r>
+          </w:p>
+        </w:tc>
+        <w:tc>
+          <w:tcPr>
+            <w:tcW w:w="750" w:type="pct"/>
+            <w:tcMar>
+              <w:left w:w="0" w:type="dxa"/>
+              <w:right w:w="0" w:type="dxa"/>
+            </w:tcMar>
+            <w:vAlign w:val="center"/>
+          </w:tcPr>
+          <w:p>
+            <w:pPr>
+              <w:pStyle w:val="a4"/>
+              <w:jc w:val="right"/>
+              <w:rPr>
+                <w:sz w:val="21"/>
+              </w:rPr>
+            </w:pPr>
+            <w:r>
+              <w:rPr>
+                <w:sz w:val="21"/>
+              </w:rPr>
+              <w:t xml:space="preserve">( </w:t>
+            </w:r>
+            <w:r>
+              <w:rPr>
+                <w:sz w:val="21"/>
+              </w:rPr>
+              <w:fldChar w:fldCharType="begin"/>
+            </w:r>
+            <w:r>
+              <w:rPr>
+                <w:sz w:val="21"/>
+              </w:rPr>
+              <w:instrText xml:space="preserve"> STYLEREF 1 \s </w:instrText>
+            </w:r>
+            <w:r>
+              <w:rPr>
+                <w:sz w:val="21"/>
+              </w:rPr>
+              <w:fldChar w:fldCharType="separate"/>
+            </w:r>
+            <w:r>
+              <w:rPr>
+                <w:noProof/>
+                <w:sz w:val="21"/>
+              </w:rPr>
+              <w:t>6</w:t>
+            </w:r>
+            <w:r>
+              <w:rPr>
+                <w:sz w:val="21"/>
+              </w:rPr>
+              <w:fldChar w:fldCharType="end"/>
+            </w:r>
+            <w:r>
+              <w:rPr>
+                <w:sz w:val="21"/>
+              </w:rPr>
+              <w:noBreakHyphen/>
+            </w:r>
+            <w:r>
+              <w:rPr>
+                <w:sz w:val="21"/>
+              </w:rPr>
+              <w:fldChar w:fldCharType="begin"/>
+            </w:r>
+            <w:r>
+              <w:rPr>
+                <w:sz w:val="21"/>
+              </w:rPr>
+              <w:instrText xml:space="preserve"> SEQ ( \* ARABIC \s 1 </w:instrText>
+            </w:r>
+            <w:r>
+              <w:rPr>
+                <w:sz w:val="21"/>
+              </w:rPr>
+              <w:fldChar w:fldCharType="separate"/>
+            </w:r>
+            <w:r>
+              <w:rPr>
+                <w:noProof/>
+                <w:sz w:val="21"/>
+              </w:rPr>
+              <w:t>3</w:t>
+            </w:r>
+            <w:r>
+              <w:rPr>
+                <w:sz w:val="21"/>
+              </w:rPr>
+              <w:fldChar w:fldCharType="end"/>
+            </w:r>
+            <w:r>
+              <w:rPr>
+                <w:sz w:val="21"/>
+              </w:rPr>
+              <w:t xml:space="preserve"> )</w:t>
+            </w:r>
+          </w:p>
+        </w:tc>
+      </w:tr>
+    </w:tbl>
+    <w:p>
+      <w:pPr>
+        <w:ind w:firstLineChars="200" w:firstLine="420"/>
+      </w:pPr>
+    </w:p>
+    <w:p>
+      <w:pPr>
+        <w:rPr>
+          <w:rFonts w:hint="eastAsia"/>
+        </w:rPr>
+      </w:pPr>
+    </w:p>
+    <w:p>
+      <w:pPr>
+        <w:keepNext/>
+        <w:jc w:val="center"/>
+      </w:pPr>
+      <w:r>
+        <w:rPr>
+          <w:noProof/>
+        </w:rPr>
+        <w:drawing>
+          <wp:inline distT="0" distB="0" distL="0" distR="0" wp14:anchorId="01FA9F1A" wp14:editId="06B657E1">
+            <wp:extent cx="5267325" cy="3952875"/>
+            <wp:effectExtent l="0" t="0" r="9525" b="9525"/>
+            <wp:docPr id="12" name="图片 12" descr="C:\Users\lankuohsing\Desktop\InvertedPendulum_ControlPID_03.png"/>
+            <wp:cNvGraphicFramePr>
+              <a:graphicFrameLocks xmlns:a="http://schemas.openxmlformats.org/drawingml/2006/main" noChangeAspect="1"/>
+            </wp:cNvGraphicFramePr>
+            <a:graphic xmlns:a="http://schemas.openxmlformats.org/drawingml/2006/main">
+              <a:graphicData uri="http://schemas.openxmlformats.org/drawingml/2006/picture">
+                <pic:pic xmlns:pic="http://schemas.openxmlformats.org/drawingml/2006/picture">
+                  <pic:nvPicPr>
+                    <pic:cNvPr id="0" name="Picture 69" descr="C:\Users\lankuohsing\Desktop\InvertedPendulum_ControlPID_03.png"/>
+                    <pic:cNvPicPr>
+                      <a:picLocks noChangeAspect="1" noChangeArrowheads="1"/>
+                    </pic:cNvPicPr>
+                  </pic:nvPicPr>
+                  <pic:blipFill>
+                    <a:blip r:embed="rId102">
+                      <a:extLst>
+                        <a:ext uri="{28A0092B-C50C-407E-A947-70E740481C1C}">
+                          <a14:useLocalDpi xmlns:a14="http://schemas.microsoft.com/office/drawing/2010/main" val="0"/>
+                        </a:ext>
+                      </a:extLst>
+                    </a:blip>
+                    <a:srcRect/>
+                    <a:stretch>
+                      <a:fillRect/>
+                    </a:stretch>
+                  </pic:blipFill>
+                  <pic:spPr bwMode="auto">
+                    <a:xfrm>
+                      <a:off x="0" y="0"/>
+                      <a:ext cx="5267325" cy="3952875"/>
+                    </a:xfrm>
+                    <a:prstGeom prst="rect">
+                      <a:avLst/>
+                    </a:prstGeom>
+                    <a:noFill/>
+                    <a:ln>
+                      <a:noFill/>
+                    </a:ln>
+                  </pic:spPr>
+                </pic:pic>
+              </a:graphicData>
+            </a:graphic>
+          </wp:inline>
+        </w:drawing>
+      </w:r>
+    </w:p>
+    <w:p>
+      <w:pPr>
+        <w:pStyle w:val="a4"/>
+        <w:jc w:val="center"/>
+        <w:rPr>
+          <w:rFonts w:hint="eastAsia"/>
+        </w:rPr>
+      </w:pPr>
+      <w:r>
+        <w:rPr>
+          <w:rFonts w:hint="eastAsia"/>
+        </w:rPr>
+        <w:t>图</w:t>
+      </w:r>
+      <w:r>
+        <w:rPr>
+          <w:rFonts w:hint="eastAsia"/>
+        </w:rPr>
+        <w:t xml:space="preserve"> </w:t>
+      </w:r>
+      <w:r>
+        <w:fldChar w:fldCharType="begin"/>
+      </w:r>
+      <w:r>
+        <w:instrText xml:space="preserve"> </w:instrText>
+      </w:r>
+      <w:r>
+        <w:rPr>
+          <w:rFonts w:hint="eastAsia"/>
+        </w:rPr>
+        <w:instrText>STYLEREF 1 \s</w:instrText>
+      </w:r>
+      <w:r>
+        <w:instrText xml:space="preserve"> </w:instrText>
+      </w:r>
+      <w:r>
+        <w:fldChar w:fldCharType="separate"/>
+      </w:r>
+      <w:r>
+        <w:rPr>
+          <w:noProof/>
+        </w:rPr>
+        <w:t>6</w:t>
+      </w:r>
+      <w:r>
+        <w:fldChar w:fldCharType="end"/>
+      </w:r>
+      <w:r>
+        <w:t>.</w:t>
+      </w:r>
+      <w:r>
+        <w:fldChar w:fldCharType="begin"/>
+      </w:r>
+      <w:r>
+        <w:instrText xml:space="preserve"> </w:instrText>
+      </w:r>
+      <w:r>
+        <w:rPr>
+          <w:rFonts w:hint="eastAsia"/>
+        </w:rPr>
+        <w:instrText xml:space="preserve">SEQ </w:instrText>
+      </w:r>
+      <w:r>
+        <w:rPr>
+          <w:rFonts w:hint="eastAsia"/>
+        </w:rPr>
+        <w:instrText>图</w:instrText>
+      </w:r>
+      <w:r>
+        <w:rPr>
+          <w:rFonts w:hint="eastAsia"/>
+        </w:rPr>
+        <w:instrText xml:space="preserve"> \* ARABIC \s 1</w:instrText>
+      </w:r>
+      <w:r>
+        <w:instrText xml:space="preserve"> </w:instrText>
+      </w:r>
+      <w:r>
+        <w:fldChar w:fldCharType="separate"/>
+      </w:r>
+      <w:r>
+        <w:rPr>
+          <w:noProof/>
+        </w:rPr>
+        <w:t>3</w:t>
+      </w:r>
+      <w:r>
+        <w:fldChar w:fldCharType="end"/>
+      </w:r>
+      <w:r>
+        <w:t xml:space="preserve"> </w:t>
+      </w:r>
+      <w:r>
+        <w:rPr>
+          <w:rFonts w:hint="eastAsia"/>
+        </w:rPr>
+        <w:t>加入合适的</w:t>
+      </w:r>
+      <w:r>
+        <w:rPr>
+          <w:rFonts w:hint="eastAsia"/>
+        </w:rPr>
+        <w:t>PID</w:t>
+      </w:r>
+      <w:r>
+        <w:t>控制后的响应曲线</w:t>
+      </w:r>
+      <w:bookmarkStart w:id="15" w:name="_GoBack"/>
+      <w:bookmarkEnd w:id="15"/>
+    </w:p>
     <w:p>
       <w:pPr>
         <w:rPr>
@@ -9795,7 +10183,7 @@
 </file>
 
 <file path=customXml/itemProps1.xml><?xml version="1.0" encoding="utf-8"?>
-<ds:datastoreItem xmlns:ds="http://schemas.openxmlformats.org/officeDocument/2006/customXml" ds:itemID="{48178AF7-1CC0-498A-8506-6592DE0DD68F}">
+<ds:datastoreItem xmlns:ds="http://schemas.openxmlformats.org/officeDocument/2006/customXml" ds:itemID="{CFB8EF62-25E3-4F10-99EB-46BBF1CDCDA1}">
   <ds:schemaRefs>
     <ds:schemaRef ds:uri="http://schemas.openxmlformats.org/officeDocument/2006/bibliography"/>
   </ds:schemaRefs>
